--- a/черновик/пояснительная записка.docx
+++ b/черновик/пояснительная записка.docx
@@ -2,7 +2,1855 @@
 <file path=word/document.xml><?xml version="1.0" encoding="utf-8"?>
 <w:document xmlns:wpc="http://schemas.microsoft.com/office/word/2010/wordprocessingCanvas" xmlns:cx="http://schemas.microsoft.com/office/drawing/2014/chartex" xmlns:cx1="http://schemas.microsoft.com/office/drawing/2015/9/8/chartex" xmlns:cx2="http://schemas.microsoft.com/office/drawing/2015/10/21/chartex" xmlns:cx3="http://schemas.microsoft.com/office/drawing/2016/5/9/chartex" xmlns:cx4="http://schemas.microsoft.com/office/drawing/2016/5/10/chartex" xmlns:cx5="http://schemas.microsoft.com/office/drawing/2016/5/11/chartex" xmlns:cx6="http://schemas.microsoft.com/office/drawing/2016/5/12/chartex" xmlns:cx7="http://schemas.microsoft.com/office/drawing/2016/5/13/chartex" xmlns:cx8="http://schemas.microsoft.com/office/drawing/2016/5/14/chartex" xmlns:mc="http://schemas.openxmlformats.org/markup-compatibility/2006" xmlns:aink="http://schemas.microsoft.com/office/drawing/2016/ink" xmlns:am3d="http://schemas.microsoft.com/office/drawing/2017/model3d" xmlns:o="urn:schemas-microsoft-com:office:office" xmlns:r="http://schemas.openxmlformats.org/officeDocument/2006/relationships" xmlns:m="http://schemas.openxmlformats.org/officeDocument/2006/math" xmlns:v="urn:schemas-microsoft-com:vml" xmlns:wp14="http://schemas.microsoft.com/office/word/2010/wordprocessingDrawing" xmlns:wp="http://schemas.openxmlformats.org/drawingml/2006/wordprocessingDrawing" xmlns:w10="urn:schemas-microsoft-com:office:word" xmlns:w="http://schemas.openxmlformats.org/wordprocessingml/2006/main" xmlns:w14="http://schemas.microsoft.com/office/word/2010/wordml" xmlns:w15="http://schemas.microsoft.com/office/word/2012/wordml" xmlns:w16cex="http://schemas.microsoft.com/office/word/2018/wordml/cex" xmlns:w16cid="http://schemas.microsoft.com/office/word/2016/wordml/cid" xmlns:w16="http://schemas.microsoft.com/office/word/2018/wordml" xmlns:w16se="http://schemas.microsoft.com/office/word/2015/wordml/symex" xmlns:wpg="http://schemas.microsoft.com/office/word/2010/wordprocessingGroup" xmlns:wpi="http://schemas.microsoft.com/office/word/2010/wordprocessingInk" xmlns:wne="http://schemas.microsoft.com/office/word/2006/wordml" xmlns:wps="http://schemas.microsoft.com/office/word/2010/wordprocessingShape" mc:Ignorable="w14 w15 w16se w16cid w16 w16cex wp14">
   <w:body>
+    <w:p>
+      <w:pPr>
+        <w:spacing w:line="360" w:lineRule="auto"/>
+        <w:ind w:firstLine="708"/>
+        <w:contextualSpacing/>
+      </w:pPr>
+      <w:r>
+        <w:t>Цель:</w:t>
+      </w:r>
+    </w:p>
+    <w:p>
+      <w:pPr>
+        <w:pStyle w:val="a3"/>
+        <w:numPr>
+          <w:ilvl w:val="0"/>
+          <w:numId w:val="1"/>
+        </w:numPr>
+        <w:spacing w:line="360" w:lineRule="auto"/>
+      </w:pPr>
+      <w:r>
+        <w:t xml:space="preserve">изучить этапы производства и проектирования </w:t>
+      </w:r>
+      <w:proofErr w:type="spellStart"/>
+      <w:r>
+        <w:t>Cubesat</w:t>
+      </w:r>
+      <w:proofErr w:type="spellEnd"/>
+      <w:r>
+        <w:t>, провести научно-технический анализ</w:t>
+      </w:r>
+    </w:p>
+    <w:p>
+      <w:pPr>
+        <w:spacing w:line="360" w:lineRule="auto"/>
+        <w:ind w:firstLine="709"/>
+        <w:contextualSpacing/>
+      </w:pPr>
+      <w:r>
+        <w:t>Задачи:</w:t>
+      </w:r>
+    </w:p>
+    <w:p>
+      <w:pPr>
+        <w:pStyle w:val="a3"/>
+        <w:numPr>
+          <w:ilvl w:val="0"/>
+          <w:numId w:val="1"/>
+        </w:numPr>
+        <w:spacing w:line="360" w:lineRule="auto"/>
+      </w:pPr>
+      <w:r>
+        <w:t xml:space="preserve">провести анализ проектирования и производства </w:t>
+      </w:r>
+      <w:proofErr w:type="spellStart"/>
+      <w:r>
+        <w:t>Cubesat</w:t>
+      </w:r>
+      <w:proofErr w:type="spellEnd"/>
+      <w:r>
+        <w:t>, а также современных материалов.</w:t>
+      </w:r>
+    </w:p>
+    <w:p>
+      <w:pPr>
+        <w:pStyle w:val="a3"/>
+        <w:numPr>
+          <w:ilvl w:val="0"/>
+          <w:numId w:val="1"/>
+        </w:numPr>
+        <w:spacing w:line="360" w:lineRule="auto"/>
+      </w:pPr>
+      <w:r>
+        <w:t>Определить наиболее перспективные технологии производства и описать их на основе физических процессов, лежащих в их основе.</w:t>
+      </w:r>
+    </w:p>
+    <w:p>
+      <w:pPr>
+        <w:pStyle w:val="a3"/>
+        <w:numPr>
+          <w:ilvl w:val="0"/>
+          <w:numId w:val="1"/>
+        </w:numPr>
+        <w:spacing w:line="360" w:lineRule="auto"/>
+      </w:pPr>
+      <w:r>
+        <w:t>Составить экономический расчет по выявленным ключевым характеристикам.</w:t>
+      </w:r>
+    </w:p>
+    <w:p>
+      <w:pPr>
+        <w:pStyle w:val="a3"/>
+        <w:numPr>
+          <w:ilvl w:val="0"/>
+          <w:numId w:val="1"/>
+        </w:numPr>
+        <w:spacing w:line="360" w:lineRule="auto"/>
+      </w:pPr>
+      <w:r>
+        <w:t xml:space="preserve">Создать оценочную 3D модель аппарата в САПР </w:t>
+      </w:r>
+      <w:proofErr w:type="spellStart"/>
+      <w:r>
+        <w:t>Autodesk</w:t>
+      </w:r>
+      <w:proofErr w:type="spellEnd"/>
+      <w:r>
+        <w:t xml:space="preserve"> </w:t>
+      </w:r>
+      <w:proofErr w:type="spellStart"/>
+      <w:r>
+        <w:t>Fusion</w:t>
+      </w:r>
+      <w:proofErr w:type="spellEnd"/>
+      <w:r>
+        <w:t xml:space="preserve"> 360.</w:t>
+      </w:r>
+    </w:p>
+    <w:p>
+      <w:pPr>
+        <w:pStyle w:val="a3"/>
+        <w:numPr>
+          <w:ilvl w:val="0"/>
+          <w:numId w:val="1"/>
+        </w:numPr>
+        <w:spacing w:line="360" w:lineRule="auto"/>
+      </w:pPr>
+      <w:r>
+        <w:t>Описать жизненный цикл спутника.</w:t>
+      </w:r>
+    </w:p>
+    <w:p>
+      <w:pPr>
+        <w:pStyle w:val="a3"/>
+        <w:numPr>
+          <w:ilvl w:val="0"/>
+          <w:numId w:val="1"/>
+        </w:numPr>
+        <w:spacing w:line="360" w:lineRule="auto"/>
+      </w:pPr>
+      <w:r>
+        <w:t>Провести технический анализ на основе МТО Сколково.</w:t>
+      </w:r>
+    </w:p>
+    <w:p>
+      <w:pPr>
+        <w:spacing w:line="360" w:lineRule="auto"/>
+        <w:ind w:firstLine="709"/>
+        <w:contextualSpacing/>
+      </w:pPr>
+    </w:p>
+    <w:p>
+      <w:pPr>
+        <w:spacing w:line="360" w:lineRule="auto"/>
+        <w:ind w:firstLine="709"/>
+        <w:contextualSpacing/>
+      </w:pPr>
+      <w:proofErr w:type="spellStart"/>
+      <w:r>
+        <w:t>Кубсаты</w:t>
+      </w:r>
+      <w:proofErr w:type="spellEnd"/>
+      <w:r>
+        <w:t xml:space="preserve"> зачастую оснащены множеством бортовых компьютеров для проведения исследований, а также для управления ориентацией, подруливающими устройствами и коммуникациями.</w:t>
+      </w:r>
+    </w:p>
+    <w:p>
+      <w:pPr>
+        <w:spacing w:line="360" w:lineRule="auto"/>
+        <w:ind w:firstLine="709"/>
+        <w:contextualSpacing/>
+      </w:pPr>
+      <w:r>
+        <w:t xml:space="preserve">Миниатюрные компоненты, обеспечивающие управление ориентацией, состоят из маховиков, движителей, звездных </w:t>
+      </w:r>
+      <w:proofErr w:type="spellStart"/>
+      <w:r>
+        <w:t>трекеров</w:t>
+      </w:r>
+      <w:proofErr w:type="spellEnd"/>
+      <w:r>
+        <w:t>, датчиков Земли и Солнца, датчиков угловых скоростей, GPS-приемников и антенн.</w:t>
+      </w:r>
+    </w:p>
+    <w:p>
+      <w:pPr>
+        <w:spacing w:line="360" w:lineRule="auto"/>
+        <w:ind w:firstLine="709"/>
+        <w:contextualSpacing/>
+      </w:pPr>
+      <w:r>
+        <w:t xml:space="preserve">Для связи </w:t>
+      </w:r>
+      <w:proofErr w:type="spellStart"/>
+      <w:r>
+        <w:t>кубсат</w:t>
+      </w:r>
+      <w:proofErr w:type="spellEnd"/>
+      <w:r>
+        <w:t xml:space="preserve"> полагается на антенну, которая работает в VHF, UHF, L-, S-, C- или X-диапазонах.</w:t>
+      </w:r>
+    </w:p>
+    <w:p>
+      <w:pPr>
+        <w:pStyle w:val="a3"/>
+        <w:numPr>
+          <w:ilvl w:val="0"/>
+          <w:numId w:val="2"/>
+        </w:numPr>
+        <w:spacing w:line="360" w:lineRule="auto"/>
+      </w:pPr>
+      <w:r>
+        <w:t>Использованное оборудование:</w:t>
+      </w:r>
+    </w:p>
+    <w:p>
+      <w:pPr>
+        <w:pStyle w:val="a3"/>
+        <w:numPr>
+          <w:ilvl w:val="0"/>
+          <w:numId w:val="2"/>
+        </w:numPr>
+        <w:spacing w:line="360" w:lineRule="auto"/>
+      </w:pPr>
+      <w:r>
+        <w:t>Плата магнитной стабилизации</w:t>
+      </w:r>
+    </w:p>
+    <w:p>
+      <w:pPr>
+        <w:pStyle w:val="a3"/>
+        <w:numPr>
+          <w:ilvl w:val="0"/>
+          <w:numId w:val="2"/>
+        </w:numPr>
+        <w:spacing w:line="360" w:lineRule="auto"/>
+      </w:pPr>
+      <w:r>
+        <w:t>УКВ-восходящий/УВЧ-нисходящий полнодуплексный трансивер</w:t>
+      </w:r>
+    </w:p>
+    <w:p>
+      <w:pPr>
+        <w:pStyle w:val="a3"/>
+        <w:numPr>
+          <w:ilvl w:val="0"/>
+          <w:numId w:val="2"/>
+        </w:numPr>
+        <w:spacing w:line="360" w:lineRule="auto"/>
+      </w:pPr>
+      <w:r>
+        <w:t xml:space="preserve">Электрическая энергетическая система </w:t>
+      </w:r>
+      <w:proofErr w:type="spellStart"/>
+      <w:r>
+        <w:t>iEPS</w:t>
+      </w:r>
+      <w:proofErr w:type="spellEnd"/>
+    </w:p>
+    <w:p>
+      <w:pPr>
+        <w:pStyle w:val="a3"/>
+        <w:numPr>
+          <w:ilvl w:val="0"/>
+          <w:numId w:val="2"/>
+        </w:numPr>
+        <w:spacing w:line="360" w:lineRule="auto"/>
+      </w:pPr>
+      <w:r>
+        <w:t>Бортовой компьютер</w:t>
+      </w:r>
+    </w:p>
+    <w:p>
+      <w:pPr>
+        <w:pStyle w:val="a3"/>
+        <w:numPr>
+          <w:ilvl w:val="0"/>
+          <w:numId w:val="2"/>
+        </w:numPr>
+        <w:spacing w:line="360" w:lineRule="auto"/>
+      </w:pPr>
+      <w:r>
+        <w:t>Корпус (из сплава Алюминия Д16Т)</w:t>
+      </w:r>
+    </w:p>
+    <w:p>
+      <w:pPr>
+        <w:pStyle w:val="a3"/>
+        <w:numPr>
+          <w:ilvl w:val="0"/>
+          <w:numId w:val="2"/>
+        </w:numPr>
+        <w:spacing w:line="360" w:lineRule="auto"/>
+      </w:pPr>
+      <w:r>
+        <w:t>Солнечные панели (боковые и торцевые)</w:t>
+      </w:r>
+    </w:p>
+    <w:p>
+      <w:pPr>
+        <w:spacing w:line="360" w:lineRule="auto"/>
+        <w:ind w:firstLine="709"/>
+        <w:contextualSpacing/>
+      </w:pPr>
+      <w:r>
+        <w:t>Фрезерование — это механическая обработка резанием плоскостей, пазов, лысок, при которой режущий инструмент (фреза) совершает вращательное движение (со скоростью V), а обрабатываемая заготовка — поступательное (со скоростью подачи S).</w:t>
+      </w:r>
+      <w:r>
+        <w:br/>
+        <w:t>Этапы процесса:</w:t>
+      </w:r>
+    </w:p>
+    <w:p>
+      <w:pPr>
+        <w:pStyle w:val="a3"/>
+        <w:numPr>
+          <w:ilvl w:val="0"/>
+          <w:numId w:val="7"/>
+        </w:numPr>
+        <w:spacing w:line="360" w:lineRule="auto"/>
+      </w:pPr>
+      <w:r>
+        <w:lastRenderedPageBreak/>
+        <w:t>Изделие осторожно подводят со стороны поверхности, необходимой для обработки, к фрезеру, который в это время вращается.</w:t>
+      </w:r>
+    </w:p>
+    <w:p>
+      <w:pPr>
+        <w:pStyle w:val="a3"/>
+        <w:numPr>
+          <w:ilvl w:val="0"/>
+          <w:numId w:val="7"/>
+        </w:numPr>
+        <w:spacing w:line="360" w:lineRule="auto"/>
+      </w:pPr>
+      <w:r>
+        <w:t>Отведя стол, отключают шпиндель, чтобы он не вращался.</w:t>
+      </w:r>
+    </w:p>
+    <w:p>
+      <w:pPr>
+        <w:pStyle w:val="a3"/>
+        <w:numPr>
+          <w:ilvl w:val="0"/>
+          <w:numId w:val="7"/>
+        </w:numPr>
+        <w:spacing w:line="360" w:lineRule="auto"/>
+      </w:pPr>
+      <w:r>
+        <w:t>После этого нужно задать требуемую глубину прорезания.</w:t>
+      </w:r>
+    </w:p>
+    <w:p>
+      <w:pPr>
+        <w:pStyle w:val="a3"/>
+        <w:numPr>
+          <w:ilvl w:val="0"/>
+          <w:numId w:val="7"/>
+        </w:numPr>
+        <w:spacing w:line="360" w:lineRule="auto"/>
+      </w:pPr>
+      <w:r>
+        <w:t>Запускают шпиндель.</w:t>
+      </w:r>
+    </w:p>
+    <w:p>
+      <w:pPr>
+        <w:pStyle w:val="a3"/>
+        <w:numPr>
+          <w:ilvl w:val="0"/>
+          <w:numId w:val="7"/>
+        </w:numPr>
+        <w:spacing w:line="360" w:lineRule="auto"/>
+      </w:pPr>
+      <w:r>
+        <w:t>Изделие, расположенное на столе, вместе с ним подводят к стыковке с фрезой.</w:t>
+      </w:r>
+    </w:p>
+    <w:p>
+      <w:pPr>
+        <w:spacing w:line="360" w:lineRule="auto"/>
+        <w:ind w:firstLine="709"/>
+        <w:contextualSpacing/>
+      </w:pPr>
+      <w:r>
+        <w:t>Обработку металлических деталей цилиндрической фрезой производят при длине фрезы на 10-15 мм более, чем есть изделие, а диаметр её подбирается, исходя из толщины разрезания и ширины. Производительность предприятия будет высокой при использовании набора фрез, так как во многом упрощается задача. Все зависит от применяемых фрез, а это: совместные фрезы, зубила, двумя дисками одновременно, набора фрез, расположенных с разных боков заготовки и пр. Фрезерование плоскостей несколькими торцевыми фрезами делает сразу несколько обрезаний, а также исключает удары при работе.</w:t>
+      </w:r>
+      <w:r>
+        <w:br/>
+      </w:r>
+      <w:r>
+        <w:br/>
+        <w:t xml:space="preserve">Современные технологии позволяют проводить безопасную и с меньшим процентом брака обработку на токарно-фрезерных станках, оборудованных системами ЧПУ. В некоторых случаях, как при обработке деталей повышенной твердости, можно на них делать шлифовку. Они гарантируют получение изделий по максимуму точной геометрической формы, а также производительность. </w:t>
+      </w:r>
+      <w:r>
+        <w:br/>
+      </w:r>
+      <w:r>
+        <w:br/>
+        <w:t>Что касается металла, то можно на станках делать как алюминиевые, так и стальные, титановые изделия. Вне зависимости от материала, фрезерованием можно делать детали специального назначения, эксклюзивные, ювелирные и др., и только на станках, оборудованных системами ЧПУ, можно выполнять лазерную фрезеровку деталей сложной формы. Это дорогостоящая, но качественная обработка возможна без предварительной шлифовки.</w:t>
+      </w:r>
+      <w:r>
+        <w:br/>
+      </w:r>
+      <w:r>
+        <w:br/>
+        <w:t>Плюсы:</w:t>
+      </w:r>
+    </w:p>
+    <w:p>
+      <w:pPr>
+        <w:pStyle w:val="a3"/>
+        <w:numPr>
+          <w:ilvl w:val="0"/>
+          <w:numId w:val="6"/>
+        </w:numPr>
+        <w:spacing w:line="360" w:lineRule="auto"/>
+      </w:pPr>
+      <w:r>
+        <w:t>создание рельефа при наличии насадок для гравировки;</w:t>
+      </w:r>
+    </w:p>
+    <w:p>
+      <w:pPr>
+        <w:pStyle w:val="a3"/>
+        <w:numPr>
+          <w:ilvl w:val="0"/>
+          <w:numId w:val="6"/>
+        </w:numPr>
+        <w:spacing w:line="360" w:lineRule="auto"/>
+      </w:pPr>
+      <w:r>
+        <w:t>работа с толстыми плитами и листами;</w:t>
+      </w:r>
+    </w:p>
+    <w:p>
+      <w:pPr>
+        <w:pStyle w:val="a3"/>
+        <w:numPr>
+          <w:ilvl w:val="0"/>
+          <w:numId w:val="6"/>
+        </w:numPr>
+        <w:spacing w:line="360" w:lineRule="auto"/>
+      </w:pPr>
+      <w:r>
+        <w:t>высокая точность;</w:t>
+      </w:r>
+    </w:p>
+    <w:p>
+      <w:pPr>
+        <w:pStyle w:val="a3"/>
+        <w:numPr>
+          <w:ilvl w:val="0"/>
+          <w:numId w:val="6"/>
+        </w:numPr>
+        <w:spacing w:line="360" w:lineRule="auto"/>
+      </w:pPr>
+      <w:r>
+        <w:t>получение сложной геометрической поверхности;</w:t>
+      </w:r>
+    </w:p>
+    <w:p>
+      <w:pPr>
+        <w:pStyle w:val="a3"/>
+        <w:numPr>
+          <w:ilvl w:val="0"/>
+          <w:numId w:val="6"/>
+        </w:numPr>
+        <w:spacing w:line="360" w:lineRule="auto"/>
+      </w:pPr>
+      <w:r>
+        <w:t>низкий процент брака;</w:t>
+      </w:r>
+    </w:p>
+    <w:p>
+      <w:pPr>
+        <w:pStyle w:val="a3"/>
+        <w:numPr>
+          <w:ilvl w:val="0"/>
+          <w:numId w:val="6"/>
+        </w:numPr>
+        <w:spacing w:line="360" w:lineRule="auto"/>
+      </w:pPr>
+      <w:r>
+        <w:t>безопасность благодаря отсутствию нагрева, приводящего к выделению токсичных веществ;</w:t>
+      </w:r>
+    </w:p>
+    <w:p>
+      <w:pPr>
+        <w:spacing w:line="360" w:lineRule="auto"/>
+        <w:ind w:firstLine="709"/>
+        <w:contextualSpacing/>
+      </w:pPr>
+      <w:r>
+        <w:lastRenderedPageBreak/>
+        <w:t>возможность автоматической смены используемых головок.</w:t>
+      </w:r>
+    </w:p>
+    <w:p>
+      <w:pPr>
+        <w:spacing w:line="360" w:lineRule="auto"/>
+        <w:ind w:firstLine="709"/>
+        <w:contextualSpacing/>
+      </w:pPr>
+      <w:r>
+        <w:br/>
+        <w:t>Минусы:</w:t>
+      </w:r>
+    </w:p>
+    <w:p>
+      <w:pPr>
+        <w:pStyle w:val="a3"/>
+        <w:numPr>
+          <w:ilvl w:val="0"/>
+          <w:numId w:val="3"/>
+        </w:numPr>
+        <w:spacing w:line="360" w:lineRule="auto"/>
+      </w:pPr>
+      <w:r>
+        <w:t>низкая скорость движения головки</w:t>
+      </w:r>
+    </w:p>
+    <w:p>
+      <w:pPr>
+        <w:pStyle w:val="a3"/>
+        <w:numPr>
+          <w:ilvl w:val="0"/>
+          <w:numId w:val="3"/>
+        </w:numPr>
+        <w:spacing w:line="360" w:lineRule="auto"/>
+      </w:pPr>
+      <w:r>
+        <w:t>необходимость в надежной фиксации заготовки;</w:t>
+      </w:r>
+    </w:p>
+    <w:p>
+      <w:pPr>
+        <w:pStyle w:val="a3"/>
+        <w:numPr>
+          <w:ilvl w:val="0"/>
+          <w:numId w:val="3"/>
+        </w:numPr>
+        <w:spacing w:line="360" w:lineRule="auto"/>
+      </w:pPr>
+      <w:r>
+        <w:t>высокий радиус скругления углов, что неприемлемо для некоторых задач;</w:t>
+      </w:r>
+    </w:p>
+    <w:p>
+      <w:pPr>
+        <w:pStyle w:val="a3"/>
+        <w:numPr>
+          <w:ilvl w:val="0"/>
+          <w:numId w:val="3"/>
+        </w:numPr>
+        <w:spacing w:line="360" w:lineRule="auto"/>
+      </w:pPr>
+      <w:r>
+        <w:t>большие затраты материала, не бережное производство</w:t>
+      </w:r>
+    </w:p>
+    <w:p>
+      <w:pPr>
+        <w:pStyle w:val="a3"/>
+        <w:numPr>
+          <w:ilvl w:val="0"/>
+          <w:numId w:val="3"/>
+        </w:numPr>
+        <w:spacing w:line="360" w:lineRule="auto"/>
+      </w:pPr>
+      <w:r>
+        <w:t>сложность обработки хрупких материалов.</w:t>
+      </w:r>
+    </w:p>
+    <w:p>
+      <w:pPr>
+        <w:spacing w:line="360" w:lineRule="auto"/>
+        <w:ind w:firstLine="709"/>
+        <w:contextualSpacing/>
+      </w:pPr>
+    </w:p>
+    <w:p>
+      <w:pPr>
+        <w:spacing w:line="360" w:lineRule="auto"/>
+        <w:ind w:firstLine="709"/>
+        <w:contextualSpacing/>
+      </w:pPr>
+      <w:r>
+        <w:t>Литье - Изготовление заготовки или изделия из жидкого материала заполнением им полости заданных форм и размеров с последующим затвердением.</w:t>
+      </w:r>
+      <w:r>
+        <w:br/>
+      </w:r>
+    </w:p>
+    <w:p>
+      <w:pPr>
+        <w:spacing w:line="360" w:lineRule="auto"/>
+        <w:ind w:firstLine="709"/>
+        <w:contextualSpacing/>
+      </w:pPr>
+      <w:r>
+        <w:t>Изготовлении деталей методом литья:</w:t>
+      </w:r>
+    </w:p>
+    <w:p>
+      <w:pPr>
+        <w:pStyle w:val="a3"/>
+        <w:numPr>
+          <w:ilvl w:val="0"/>
+          <w:numId w:val="5"/>
+        </w:numPr>
+        <w:spacing w:line="360" w:lineRule="auto"/>
+      </w:pPr>
+      <w:r>
+        <w:t>Статический, при котором расплавленный металл заполняет закрепленную форму. При охлаждении застывает и вынимается. Получаются отливки простейшей конфигурации.</w:t>
+      </w:r>
+    </w:p>
+    <w:p>
+      <w:pPr>
+        <w:pStyle w:val="a3"/>
+        <w:numPr>
+          <w:ilvl w:val="0"/>
+          <w:numId w:val="5"/>
+        </w:numPr>
+        <w:spacing w:line="360" w:lineRule="auto"/>
+      </w:pPr>
+      <w:r>
+        <w:t>В металлические формы (кокиль);</w:t>
+      </w:r>
+    </w:p>
+    <w:p>
+      <w:pPr>
+        <w:pStyle w:val="a3"/>
+        <w:numPr>
+          <w:ilvl w:val="0"/>
+          <w:numId w:val="5"/>
+        </w:numPr>
+        <w:spacing w:line="360" w:lineRule="auto"/>
+      </w:pPr>
+      <w:r>
+        <w:t>Отливка под давлением</w:t>
+      </w:r>
+      <w:r>
+        <w:t>;</w:t>
+      </w:r>
+    </w:p>
+    <w:p>
+      <w:pPr>
+        <w:pStyle w:val="a3"/>
+        <w:numPr>
+          <w:ilvl w:val="0"/>
+          <w:numId w:val="5"/>
+        </w:numPr>
+        <w:spacing w:line="360" w:lineRule="auto"/>
+      </w:pPr>
+      <w:r>
+        <w:t>В оболочковые формы</w:t>
+      </w:r>
+      <w:r>
+        <w:t>;</w:t>
+      </w:r>
+    </w:p>
+    <w:p>
+      <w:pPr>
+        <w:pStyle w:val="a3"/>
+        <w:numPr>
+          <w:ilvl w:val="0"/>
+          <w:numId w:val="5"/>
+        </w:numPr>
+        <w:spacing w:line="360" w:lineRule="auto"/>
+      </w:pPr>
+      <w:r>
+        <w:t>В выплавляемые модели</w:t>
+      </w:r>
+      <w:r>
+        <w:t>;</w:t>
+      </w:r>
+    </w:p>
+    <w:p>
+      <w:pPr>
+        <w:spacing w:line="360" w:lineRule="auto"/>
+        <w:ind w:firstLine="709"/>
+        <w:contextualSpacing/>
+      </w:pPr>
+      <w:r>
+        <w:t>Самые популярные методы литья металлов:</w:t>
+      </w:r>
+    </w:p>
+    <w:p>
+      <w:pPr>
+        <w:pStyle w:val="a3"/>
+        <w:numPr>
+          <w:ilvl w:val="0"/>
+          <w:numId w:val="4"/>
+        </w:numPr>
+        <w:spacing w:line="360" w:lineRule="auto"/>
+      </w:pPr>
+      <w:r>
+        <w:t>Литье в землю;</w:t>
+      </w:r>
+    </w:p>
+    <w:p>
+      <w:pPr>
+        <w:pStyle w:val="a3"/>
+        <w:numPr>
+          <w:ilvl w:val="0"/>
+          <w:numId w:val="4"/>
+        </w:numPr>
+        <w:spacing w:line="360" w:lineRule="auto"/>
+      </w:pPr>
+      <w:r>
+        <w:t>Литье в кокиль;</w:t>
+      </w:r>
+    </w:p>
+    <w:p>
+      <w:pPr>
+        <w:pStyle w:val="a3"/>
+        <w:numPr>
+          <w:ilvl w:val="0"/>
+          <w:numId w:val="4"/>
+        </w:numPr>
+        <w:spacing w:line="360" w:lineRule="auto"/>
+      </w:pPr>
+      <w:r>
+        <w:t>Центробежное литье;</w:t>
+      </w:r>
+    </w:p>
+    <w:p>
+      <w:pPr>
+        <w:pStyle w:val="a3"/>
+        <w:numPr>
+          <w:ilvl w:val="0"/>
+          <w:numId w:val="4"/>
+        </w:numPr>
+        <w:spacing w:line="360" w:lineRule="auto"/>
+      </w:pPr>
+      <w:r>
+        <w:t>Электрошлаковое литье;</w:t>
+      </w:r>
+    </w:p>
+    <w:p>
+      <w:pPr>
+        <w:pStyle w:val="a3"/>
+        <w:numPr>
+          <w:ilvl w:val="0"/>
+          <w:numId w:val="4"/>
+        </w:numPr>
+        <w:spacing w:line="360" w:lineRule="auto"/>
+      </w:pPr>
+      <w:r>
+        <w:t>Литье под давлением;</w:t>
+      </w:r>
+    </w:p>
+    <w:p>
+      <w:pPr>
+        <w:pStyle w:val="a3"/>
+        <w:numPr>
+          <w:ilvl w:val="0"/>
+          <w:numId w:val="4"/>
+        </w:numPr>
+        <w:spacing w:line="360" w:lineRule="auto"/>
+      </w:pPr>
+      <w:r>
+        <w:t>Статическая заливка.</w:t>
+      </w:r>
+    </w:p>
+    <w:p>
+      <w:pPr>
+        <w:pStyle w:val="a3"/>
+        <w:numPr>
+          <w:ilvl w:val="0"/>
+          <w:numId w:val="4"/>
+        </w:numPr>
+        <w:spacing w:line="360" w:lineRule="auto"/>
+      </w:pPr>
+      <w:r>
+        <w:t>Методы литья алюминия:</w:t>
+      </w:r>
+    </w:p>
+    <w:p>
+      <w:pPr>
+        <w:pStyle w:val="a3"/>
+        <w:numPr>
+          <w:ilvl w:val="0"/>
+          <w:numId w:val="4"/>
+        </w:numPr>
+        <w:spacing w:line="360" w:lineRule="auto"/>
+      </w:pPr>
+      <w:r>
+        <w:t xml:space="preserve">в </w:t>
+      </w:r>
+      <w:proofErr w:type="spellStart"/>
+      <w:r>
+        <w:t>кокили</w:t>
+      </w:r>
+      <w:proofErr w:type="spellEnd"/>
+      <w:r>
+        <w:t xml:space="preserve"> (металлические формы) с охлаждением;</w:t>
+      </w:r>
+    </w:p>
+    <w:p>
+      <w:pPr>
+        <w:pStyle w:val="a3"/>
+        <w:numPr>
+          <w:ilvl w:val="0"/>
+          <w:numId w:val="4"/>
+        </w:numPr>
+        <w:spacing w:line="360" w:lineRule="auto"/>
+      </w:pPr>
+      <w:r>
+        <w:t>заполнение с помощью поршневых машин (под давлением);</w:t>
+      </w:r>
+    </w:p>
+    <w:p>
+      <w:pPr>
+        <w:spacing w:line="360" w:lineRule="auto"/>
+        <w:ind w:firstLine="709"/>
+        <w:contextualSpacing/>
+      </w:pPr>
+      <w:r>
+        <w:t>Кокильное литье.</w:t>
+      </w:r>
+    </w:p>
+    <w:p>
+      <w:pPr>
+        <w:spacing w:line="360" w:lineRule="auto"/>
+        <w:ind w:firstLine="709"/>
+        <w:contextualSpacing/>
+      </w:pPr>
+      <w:r>
+        <w:t xml:space="preserve">Технологический процесс состоит из заливки металла при температуре плавления в форму кокиль без принудительного давления. Форма состоит из двух частей, которые соединяются </w:t>
+      </w:r>
+      <w:r>
+        <w:lastRenderedPageBreak/>
+        <w:t>замками. Внутренняя полость кокиля очищается и покрывается слоем огнеупорной краски, для предохранения внутренней поверхности от соприкосновения с расплавами. В конце процесса, чтобы вынуть готовое изделие форма охлаждается либо естественным путем, либо принудительно. Все элементы конструкции чугунные или стальные.</w:t>
+      </w:r>
+    </w:p>
+    <w:p>
+      <w:pPr>
+        <w:spacing w:line="360" w:lineRule="auto"/>
+        <w:ind w:firstLine="709"/>
+        <w:contextualSpacing/>
+      </w:pPr>
+      <w:r>
+        <w:t>Достоинства метода:</w:t>
+      </w:r>
+    </w:p>
+    <w:p>
+      <w:pPr>
+        <w:pStyle w:val="a3"/>
+        <w:numPr>
+          <w:ilvl w:val="0"/>
+          <w:numId w:val="11"/>
+        </w:numPr>
+        <w:spacing w:line="360" w:lineRule="auto"/>
+      </w:pPr>
+      <w:r>
+        <w:t>стабильные характеристики свойств отливок.</w:t>
+      </w:r>
+    </w:p>
+    <w:p>
+      <w:pPr>
+        <w:pStyle w:val="a3"/>
+        <w:numPr>
+          <w:ilvl w:val="0"/>
+          <w:numId w:val="11"/>
+        </w:numPr>
+        <w:spacing w:line="360" w:lineRule="auto"/>
+      </w:pPr>
+      <w:r>
+        <w:t>доступно получение сложных конфигураций изделий.</w:t>
+      </w:r>
+    </w:p>
+    <w:p>
+      <w:pPr>
+        <w:pStyle w:val="a3"/>
+        <w:numPr>
+          <w:ilvl w:val="0"/>
+          <w:numId w:val="11"/>
+        </w:numPr>
+        <w:spacing w:line="360" w:lineRule="auto"/>
+      </w:pPr>
+      <w:r>
+        <w:t>реальное создание автоматизированного процесса из-за редкой замены кокиля. Не тратится время на операцию.</w:t>
+      </w:r>
+    </w:p>
+    <w:p>
+      <w:pPr>
+        <w:pStyle w:val="a3"/>
+        <w:numPr>
+          <w:ilvl w:val="0"/>
+          <w:numId w:val="11"/>
+        </w:numPr>
+        <w:spacing w:line="360" w:lineRule="auto"/>
+      </w:pPr>
+      <w:r>
+        <w:t>достаточно экологически чистое производство.</w:t>
+      </w:r>
+    </w:p>
+    <w:p>
+      <w:pPr>
+        <w:spacing w:line="360" w:lineRule="auto"/>
+        <w:ind w:firstLine="709"/>
+        <w:contextualSpacing/>
+      </w:pPr>
+      <w:r>
+        <w:t>Недостатки:</w:t>
+      </w:r>
+    </w:p>
+    <w:p>
+      <w:pPr>
+        <w:pStyle w:val="a3"/>
+        <w:numPr>
+          <w:ilvl w:val="0"/>
+          <w:numId w:val="10"/>
+        </w:numPr>
+        <w:spacing w:line="360" w:lineRule="auto"/>
+      </w:pPr>
+      <w:r>
+        <w:t>Быстрота охлаждения не подходит всем изготовляемым деталям.</w:t>
+      </w:r>
+    </w:p>
+    <w:p>
+      <w:pPr>
+        <w:pStyle w:val="a3"/>
+        <w:numPr>
+          <w:ilvl w:val="0"/>
+          <w:numId w:val="10"/>
+        </w:numPr>
+        <w:spacing w:line="360" w:lineRule="auto"/>
+      </w:pPr>
+      <w:r>
+        <w:t>Выгодно использовать процесс только для больших объемов выпускаемых изделий, чугунный кокиль 20 крупных и 400 небольшого размера изделий за год.</w:t>
+      </w:r>
+    </w:p>
+    <w:p>
+      <w:pPr>
+        <w:spacing w:line="360" w:lineRule="auto"/>
+        <w:ind w:firstLine="709"/>
+        <w:contextualSpacing/>
+      </w:pPr>
+      <w:r>
+        <w:t>Отливка под давлением.</w:t>
+      </w:r>
+    </w:p>
+    <w:p>
+      <w:pPr>
+        <w:spacing w:line="360" w:lineRule="auto"/>
+        <w:ind w:firstLine="709"/>
+        <w:contextualSpacing/>
+      </w:pPr>
+      <w:r>
+        <w:t>Принцип процесса – формирование отливки под давлением в интервале 7 – 700 МПа. Пресс-поршень двигает горячий сплав в полость формы. Затем отливки затвердевают и выталкиваются. Детали получаются с характеристиками, близкими к заданным значениям.</w:t>
+      </w:r>
+    </w:p>
+    <w:p>
+      <w:pPr>
+        <w:spacing w:line="360" w:lineRule="auto"/>
+        <w:ind w:firstLine="709"/>
+        <w:contextualSpacing/>
+      </w:pPr>
+      <w:r>
+        <w:t>Преимущества метода:</w:t>
+      </w:r>
+    </w:p>
+    <w:p>
+      <w:pPr>
+        <w:pStyle w:val="a3"/>
+        <w:numPr>
+          <w:ilvl w:val="0"/>
+          <w:numId w:val="9"/>
+        </w:numPr>
+        <w:spacing w:line="360" w:lineRule="auto"/>
+      </w:pPr>
+      <w:r>
+        <w:t>Большой выпуск изделий за единицу времени.</w:t>
+      </w:r>
+    </w:p>
+    <w:p>
+      <w:pPr>
+        <w:pStyle w:val="a3"/>
+        <w:numPr>
+          <w:ilvl w:val="0"/>
+          <w:numId w:val="9"/>
+        </w:numPr>
+        <w:spacing w:line="360" w:lineRule="auto"/>
+      </w:pPr>
+      <w:r>
+        <w:t>Удешевление производства за счет длительного использования одной формы. Отработанные части конструкции подвергаются переплавке. Получается работа без отходов.</w:t>
+      </w:r>
+    </w:p>
+    <w:p>
+      <w:pPr>
+        <w:spacing w:line="360" w:lineRule="auto"/>
+        <w:ind w:firstLine="709"/>
+        <w:contextualSpacing/>
+      </w:pPr>
+      <w:r>
+        <w:t>Недостатки:</w:t>
+      </w:r>
+    </w:p>
+    <w:p>
+      <w:pPr>
+        <w:pStyle w:val="a3"/>
+        <w:numPr>
+          <w:ilvl w:val="0"/>
+          <w:numId w:val="8"/>
+        </w:numPr>
+        <w:spacing w:line="360" w:lineRule="auto"/>
+      </w:pPr>
+      <w:r>
+        <w:t>Нельзя выполнять изделия сложной конструкции, при вынимании из рабочей камеры, они деформируются.</w:t>
+      </w:r>
+    </w:p>
+    <w:p>
+      <w:pPr>
+        <w:spacing w:line="360" w:lineRule="auto"/>
+        <w:ind w:firstLine="709"/>
+      </w:pPr>
+      <w:r>
+        <w:t xml:space="preserve">Индустрия 4.0 ведет к массовым внедрениям </w:t>
+      </w:r>
+      <w:proofErr w:type="spellStart"/>
+      <w:r>
+        <w:t>киберфизических</w:t>
+      </w:r>
+      <w:proofErr w:type="spellEnd"/>
+      <w:r>
+        <w:t xml:space="preserve"> систем в производстве, к автоматизации большинства производственных процессов, наделению устройств искусственным интеллектом и внедрению многих других современных технологий. Все это существенно сказывается на повышении производительности и снижении себестоимости продукции.</w:t>
+      </w:r>
+    </w:p>
+    <w:p>
+      <w:pPr>
+        <w:spacing w:line="360" w:lineRule="auto"/>
+        <w:ind w:firstLine="709"/>
+      </w:pPr>
+      <w:r>
+        <w:t xml:space="preserve">Четвертая промышленная революция берет начало в 2011 году, как Германская частно-государственная программа </w:t>
+      </w:r>
+      <w:proofErr w:type="spellStart"/>
+      <w:r>
+        <w:t>industrie</w:t>
+      </w:r>
+      <w:proofErr w:type="spellEnd"/>
+      <w:r>
+        <w:t xml:space="preserve"> 4.0, в рамках которой германские компании при поддержке </w:t>
+      </w:r>
+      <w:r>
+        <w:lastRenderedPageBreak/>
+        <w:t>федерального правительства в виде грантов создают цифровые, умные производства, устройства и изделия которых взаимодействуют друг с другом, и обеспечивают персонализированный выпуск продукции.</w:t>
+      </w:r>
+    </w:p>
+    <w:p>
+      <w:pPr>
+        <w:spacing w:line="360" w:lineRule="auto"/>
+        <w:ind w:firstLine="709"/>
+      </w:pPr>
+      <w:r>
+        <w:t>Принципы Индустрии 4.0</w:t>
+      </w:r>
+      <w:r>
+        <w:t>:</w:t>
+      </w:r>
+    </w:p>
+    <w:p>
+      <w:pPr>
+        <w:spacing w:line="360" w:lineRule="auto"/>
+        <w:ind w:firstLine="709"/>
+      </w:pPr>
+      <w:r>
+        <w:t>В Германии были сформулированы некоторые принципы Индустрии 4.0:</w:t>
+      </w:r>
+    </w:p>
+    <w:p>
+      <w:pPr>
+        <w:spacing w:line="360" w:lineRule="auto"/>
+        <w:ind w:firstLine="709"/>
+      </w:pPr>
+      <w:r>
+        <w:t>1. Совместимость – все устройства и машины должны уметь общаться друг с другом на одном языке посредством интернета вещей, т. е. они должны быть совместимы.</w:t>
+      </w:r>
+    </w:p>
+    <w:p>
+      <w:pPr>
+        <w:spacing w:line="360" w:lineRule="auto"/>
+        <w:ind w:firstLine="709"/>
+      </w:pPr>
+      <w:r>
+        <w:t>2. Прозрачность – создание цифровой копии продукта, сбор данных с микрочипов и датчиков, посредством которых устройства общаются.</w:t>
+      </w:r>
+    </w:p>
+    <w:p>
+      <w:pPr>
+        <w:spacing w:line="360" w:lineRule="auto"/>
+        <w:ind w:firstLine="709"/>
+      </w:pPr>
+      <w:r>
+        <w:t>3. Техническая поддержка – программное обеспечение производит сбор, анализ, систематизацию, визуализацию данных, полученных с датчиков, и помогает человеку принимать решение или принимает их в автоматическом режиме, тем самым высвобождая человеческие ресурсы.</w:t>
+      </w:r>
+    </w:p>
+    <w:p>
+      <w:pPr>
+        <w:spacing w:line="360" w:lineRule="auto"/>
+        <w:ind w:firstLine="709"/>
+      </w:pPr>
+      <w:r>
+        <w:t xml:space="preserve">4. Децентрализация управленческих решений, автоматизация различных решений системами, максимально полное </w:t>
+      </w:r>
+      <w:proofErr w:type="spellStart"/>
+      <w:r>
+        <w:t>человекозамещение</w:t>
+      </w:r>
+      <w:proofErr w:type="spellEnd"/>
+      <w:r>
+        <w:t>.</w:t>
+      </w:r>
+    </w:p>
+    <w:p>
+      <w:pPr>
+        <w:spacing w:line="360" w:lineRule="auto"/>
+        <w:ind w:firstLine="709"/>
+      </w:pPr>
+    </w:p>
+    <w:p>
+      <w:r>
+        <w:t>Проектирование</w:t>
+      </w:r>
+    </w:p>
+    <w:p>
+      <w:pPr>
+        <w:pStyle w:val="a3"/>
+        <w:numPr>
+          <w:ilvl w:val="0"/>
+          <w:numId w:val="8"/>
+        </w:numPr>
+      </w:pPr>
+      <w:r>
+        <w:t>Получение лицензии;</w:t>
+      </w:r>
+    </w:p>
+    <w:p>
+      <w:pPr>
+        <w:pStyle w:val="a3"/>
+        <w:numPr>
+          <w:ilvl w:val="0"/>
+          <w:numId w:val="8"/>
+        </w:numPr>
+      </w:pPr>
+      <w:r>
+        <w:t>Получение текста ГОСТ (положение РК-11-КТ);</w:t>
+      </w:r>
+    </w:p>
+    <w:p>
+      <w:pPr>
+        <w:pStyle w:val="a3"/>
+        <w:numPr>
+          <w:ilvl w:val="0"/>
+          <w:numId w:val="8"/>
+        </w:numPr>
+      </w:pPr>
+      <w:r>
+        <w:t>Выбор материалов</w:t>
+      </w:r>
+    </w:p>
+    <w:p>
+      <w:pPr>
+        <w:pStyle w:val="a3"/>
+        <w:numPr>
+          <w:ilvl w:val="0"/>
+          <w:numId w:val="8"/>
+        </w:numPr>
+      </w:pPr>
+      <w:r>
+        <w:t>Проектирование, расстановка всего в пределах 10 х 10 см (или больше, зависит от стандарта).</w:t>
+      </w:r>
+    </w:p>
+    <w:p>
+      <w:r>
+        <w:t>Производство</w:t>
+      </w:r>
+    </w:p>
+    <w:p>
+      <w:pPr>
+        <w:pStyle w:val="a3"/>
+        <w:numPr>
+          <w:ilvl w:val="0"/>
+          <w:numId w:val="12"/>
+        </w:numPr>
+      </w:pPr>
+      <w:r>
+        <w:t xml:space="preserve">Закупка частей </w:t>
+      </w:r>
+      <w:proofErr w:type="spellStart"/>
+      <w:r>
+        <w:t>кубсата</w:t>
+      </w:r>
+      <w:proofErr w:type="spellEnd"/>
+    </w:p>
+    <w:p>
+      <w:pPr>
+        <w:pStyle w:val="a3"/>
+        <w:numPr>
+          <w:ilvl w:val="0"/>
+          <w:numId w:val="12"/>
+        </w:numPr>
+      </w:pPr>
+      <w:r>
+        <w:t>Сборка</w:t>
+      </w:r>
+    </w:p>
+    <w:p>
+      <w:r>
+        <w:t>Тестирование</w:t>
+      </w:r>
+    </w:p>
+    <w:p>
+      <w:pPr>
+        <w:pStyle w:val="a3"/>
+        <w:numPr>
+          <w:ilvl w:val="0"/>
+          <w:numId w:val="13"/>
+        </w:numPr>
+      </w:pPr>
+      <w:r>
+        <w:t xml:space="preserve">Проверка, подходит ли </w:t>
+      </w:r>
+      <w:proofErr w:type="spellStart"/>
+      <w:r>
+        <w:t>кубсат</w:t>
+      </w:r>
+      <w:proofErr w:type="spellEnd"/>
+      <w:r>
+        <w:t xml:space="preserve"> под требования (</w:t>
+      </w:r>
+      <w:hyperlink r:id="rId5" w:history="1">
+        <w:r>
+          <w:rPr>
+            <w:rStyle w:val="a5"/>
+          </w:rPr>
+          <w:t>https://static1.squarespace.com/static/5418c831e4b0fa4ecac1bacd/t/56e9b6b2746fb91d08a588e2/1458157235787/cac_forms_rev13cds.pdf</w:t>
+        </w:r>
+      </w:hyperlink>
+      <w:r>
+        <w:t>)</w:t>
+      </w:r>
+    </w:p>
+    <w:p>
+      <w:pPr>
+        <w:pStyle w:val="a3"/>
+        <w:numPr>
+          <w:ilvl w:val="0"/>
+          <w:numId w:val="13"/>
+        </w:numPr>
+      </w:pPr>
+      <w:r>
+        <w:t xml:space="preserve">Тестирования (вибрацией, температурой, вакуумом, падением, проверка магнитного поля, думанье, хороший ли </w:t>
+      </w:r>
+      <w:proofErr w:type="spellStart"/>
+      <w:r>
+        <w:t>кубсат</w:t>
+      </w:r>
+      <w:proofErr w:type="spellEnd"/>
+      <w:r>
+        <w:t xml:space="preserve"> получился)</w:t>
+      </w:r>
+    </w:p>
+    <w:p>
+      <w:r>
+        <w:t xml:space="preserve">Доработка </w:t>
+      </w:r>
+    </w:p>
+    <w:p>
+      <w:pPr>
+        <w:pStyle w:val="a3"/>
+        <w:numPr>
+          <w:ilvl w:val="0"/>
+          <w:numId w:val="14"/>
+        </w:numPr>
+      </w:pPr>
+      <w:r>
+        <w:t>Понятие, что не так. Переделывание и повтор всех предыдущих пунктов.</w:t>
+      </w:r>
+    </w:p>
+    <w:p>
+      <w:r>
+        <w:t>Сертификация</w:t>
+      </w:r>
+    </w:p>
+    <w:p>
+      <w:pPr>
+        <w:pStyle w:val="a3"/>
+        <w:numPr>
+          <w:ilvl w:val="0"/>
+          <w:numId w:val="14"/>
+        </w:numPr>
+      </w:pPr>
+      <w:r>
+        <w:lastRenderedPageBreak/>
+        <w:t>Поиск центра сертификации</w:t>
+      </w:r>
+    </w:p>
+    <w:p>
+      <w:pPr>
+        <w:pStyle w:val="a3"/>
+        <w:numPr>
+          <w:ilvl w:val="0"/>
+          <w:numId w:val="14"/>
+        </w:numPr>
+      </w:pPr>
+      <w:r>
+        <w:t>Сертификация</w:t>
+      </w:r>
+    </w:p>
+    <w:p>
+      <w:pPr>
+        <w:pStyle w:val="a3"/>
+        <w:numPr>
+          <w:ilvl w:val="0"/>
+          <w:numId w:val="14"/>
+        </w:numPr>
+      </w:pPr>
+      <w:r>
+        <w:t xml:space="preserve">Доработка </w:t>
+      </w:r>
+    </w:p>
+    <w:p>
+      <w:r>
+        <w:t>Запуск</w:t>
+      </w:r>
+    </w:p>
+    <w:p>
+      <w:pPr>
+        <w:pStyle w:val="a3"/>
+        <w:numPr>
+          <w:ilvl w:val="0"/>
+          <w:numId w:val="15"/>
+        </w:numPr>
+      </w:pPr>
+      <w:r>
+        <w:t>Плата NASA, Роскосмосу или другим за запуск</w:t>
+      </w:r>
+    </w:p>
+    <w:p>
+      <w:pPr>
+        <w:pStyle w:val="a3"/>
+        <w:numPr>
+          <w:ilvl w:val="0"/>
+          <w:numId w:val="15"/>
+        </w:numPr>
+      </w:pPr>
+      <w:r>
+        <w:t>Тестирования компании-</w:t>
+      </w:r>
+      <w:proofErr w:type="spellStart"/>
+      <w:r>
+        <w:t>запускателя</w:t>
+      </w:r>
+      <w:proofErr w:type="spellEnd"/>
+    </w:p>
+    <w:p>
+      <w:pPr>
+        <w:pStyle w:val="a3"/>
+        <w:numPr>
+          <w:ilvl w:val="0"/>
+          <w:numId w:val="15"/>
+        </w:numPr>
+      </w:pPr>
+      <w:r>
+        <w:t>Доработка</w:t>
+      </w:r>
+    </w:p>
+    <w:p>
+      <w:pPr>
+        <w:pStyle w:val="a3"/>
+        <w:numPr>
+          <w:ilvl w:val="0"/>
+          <w:numId w:val="15"/>
+        </w:numPr>
+      </w:pPr>
+      <w:r>
+        <w:t>Запуск ракеты носителя</w:t>
+      </w:r>
+    </w:p>
+    <w:p>
+      <w:pPr>
+        <w:pStyle w:val="a3"/>
+        <w:numPr>
+          <w:ilvl w:val="0"/>
+          <w:numId w:val="15"/>
+        </w:numPr>
+      </w:pPr>
+      <w:r>
+        <w:t xml:space="preserve">Выпуск </w:t>
+      </w:r>
+      <w:proofErr w:type="spellStart"/>
+      <w:r>
+        <w:t>кубсата</w:t>
+      </w:r>
+      <w:proofErr w:type="spellEnd"/>
+      <w:r>
+        <w:t xml:space="preserve"> в космос</w:t>
+      </w:r>
+    </w:p>
+    <w:p>
+      <w:pPr>
+        <w:pStyle w:val="a3"/>
+        <w:numPr>
+          <w:ilvl w:val="0"/>
+          <w:numId w:val="15"/>
+        </w:numPr>
+      </w:pPr>
+      <w:r>
+        <w:t>Активация систем</w:t>
+      </w:r>
+    </w:p>
+    <w:p>
+      <w:pPr>
+        <w:pStyle w:val="a3"/>
+        <w:numPr>
+          <w:ilvl w:val="0"/>
+          <w:numId w:val="15"/>
+        </w:numPr>
+      </w:pPr>
+      <w:r>
+        <w:t>Полет</w:t>
+      </w:r>
+    </w:p>
+    <w:p>
+      <w:r>
+        <w:t>Сгорание в атмосфере</w:t>
+      </w:r>
+    </w:p>
+    <w:p>
+      <w:pPr>
+        <w:pStyle w:val="a3"/>
+        <w:numPr>
+          <w:ilvl w:val="0"/>
+          <w:numId w:val="16"/>
+        </w:numPr>
+      </w:pPr>
+      <w:r>
+        <w:t>Падение в атмосферу</w:t>
+      </w:r>
+    </w:p>
+    <w:p>
+      <w:pPr>
+        <w:pStyle w:val="a3"/>
+        <w:numPr>
+          <w:ilvl w:val="0"/>
+          <w:numId w:val="16"/>
+        </w:numPr>
+      </w:pPr>
+      <w:r>
+        <w:t xml:space="preserve">Сгорание </w:t>
+      </w:r>
+    </w:p>
+    <w:p>
+      <w:pPr>
+        <w:rPr>
+          <w:rFonts w:ascii="Arial" w:hAnsi="Arial" w:cs="Arial"/>
+          <w:color w:val="000000"/>
+          <w:sz w:val="20"/>
+          <w:szCs w:val="20"/>
+          <w:shd w:val="clear" w:color="auto" w:fill="FFFFFF"/>
+        </w:rPr>
+      </w:pPr>
+      <w:r>
+        <w:rPr>
+          <w:rFonts w:ascii="Arial" w:hAnsi="Arial" w:cs="Arial"/>
+          <w:color w:val="000000"/>
+          <w:sz w:val="20"/>
+          <w:szCs w:val="20"/>
+          <w:shd w:val="clear" w:color="auto" w:fill="FFFFFF"/>
+        </w:rPr>
+        <w:t xml:space="preserve">Технический анализ (оценить ограничения применяемых технологий в рамках имеющегося материально-технического оснащения (МТО) на базе </w:t>
+      </w:r>
+      <w:proofErr w:type="spellStart"/>
+      <w:r>
+        <w:rPr>
+          <w:rFonts w:ascii="Arial" w:hAnsi="Arial" w:cs="Arial"/>
+          <w:color w:val="000000"/>
+          <w:sz w:val="20"/>
+          <w:szCs w:val="20"/>
+          <w:shd w:val="clear" w:color="auto" w:fill="FFFFFF"/>
+        </w:rPr>
+        <w:t>Сколковского</w:t>
+      </w:r>
+      <w:proofErr w:type="spellEnd"/>
+      <w:r>
+        <w:rPr>
+          <w:rFonts w:ascii="Arial" w:hAnsi="Arial" w:cs="Arial"/>
+          <w:color w:val="000000"/>
+          <w:sz w:val="20"/>
+          <w:szCs w:val="20"/>
+          <w:shd w:val="clear" w:color="auto" w:fill="FFFFFF"/>
+        </w:rPr>
+        <w:t xml:space="preserve"> Института Науки и Технологий, а также с учетом общепринятых условий </w:t>
+      </w:r>
+      <w:hyperlink r:id="rId6" w:history="1">
+        <w:r>
+          <w:rPr>
+            <w:rStyle w:val="a5"/>
+            <w:rFonts w:ascii="Arial" w:hAnsi="Arial" w:cs="Arial"/>
+            <w:sz w:val="20"/>
+            <w:szCs w:val="20"/>
+            <w:shd w:val="clear" w:color="auto" w:fill="FFFFFF"/>
+          </w:rPr>
+          <w:t>эксплуатации</w:t>
+        </w:r>
+      </w:hyperlink>
+      <w:r>
+        <w:rPr>
+          <w:rFonts w:ascii="Arial" w:hAnsi="Arial" w:cs="Arial"/>
+          <w:color w:val="000000"/>
+          <w:sz w:val="20"/>
+          <w:szCs w:val="20"/>
+          <w:shd w:val="clear" w:color="auto" w:fill="FFFFFF"/>
+        </w:rPr>
+        <w:t xml:space="preserve"> и </w:t>
+      </w:r>
+      <w:hyperlink r:id="rId7" w:history="1">
+        <w:r>
+          <w:rPr>
+            <w:rStyle w:val="a5"/>
+            <w:rFonts w:ascii="Arial" w:hAnsi="Arial" w:cs="Arial"/>
+            <w:sz w:val="20"/>
+            <w:szCs w:val="20"/>
+            <w:shd w:val="clear" w:color="auto" w:fill="FFFFFF"/>
+          </w:rPr>
+          <w:t>тестирования</w:t>
+        </w:r>
+      </w:hyperlink>
+      <w:r>
+        <w:rPr>
+          <w:rFonts w:ascii="Arial" w:hAnsi="Arial" w:cs="Arial"/>
+          <w:color w:val="000000"/>
+          <w:sz w:val="20"/>
+          <w:szCs w:val="20"/>
+          <w:shd w:val="clear" w:color="auto" w:fill="FFFFFF"/>
+        </w:rPr>
+        <w:t xml:space="preserve"> </w:t>
+      </w:r>
+      <w:proofErr w:type="spellStart"/>
+      <w:r>
+        <w:rPr>
+          <w:rFonts w:ascii="Arial" w:hAnsi="Arial" w:cs="Arial"/>
+          <w:color w:val="000000"/>
+          <w:sz w:val="20"/>
+          <w:szCs w:val="20"/>
+          <w:shd w:val="clear" w:color="auto" w:fill="FFFFFF"/>
+        </w:rPr>
+        <w:t>кубсатов</w:t>
+      </w:r>
+      <w:proofErr w:type="spellEnd"/>
+      <w:r>
+        <w:rPr>
+          <w:rFonts w:ascii="Arial" w:hAnsi="Arial" w:cs="Arial"/>
+          <w:color w:val="000000"/>
+          <w:sz w:val="20"/>
+          <w:szCs w:val="20"/>
+          <w:shd w:val="clear" w:color="auto" w:fill="FFFFFF"/>
+        </w:rPr>
+        <w:t>) </w:t>
+      </w:r>
+    </w:p>
+    <w:p>
+      <w:r>
+        <w:t>Ограничения в общепринятых условиях эксплуатации</w:t>
+      </w:r>
+    </w:p>
+    <w:p>
+      <w:pPr>
+        <w:pStyle w:val="a3"/>
+        <w:numPr>
+          <w:ilvl w:val="0"/>
+          <w:numId w:val="17"/>
+        </w:numPr>
+      </w:pPr>
+      <w:r>
+        <w:t>Запускать не более 100 киловатт в час (3.1.6)</w:t>
+      </w:r>
+    </w:p>
+    <w:p>
+      <w:pPr>
+        <w:pStyle w:val="a3"/>
+        <w:numPr>
+          <w:ilvl w:val="0"/>
+          <w:numId w:val="17"/>
+        </w:numPr>
+      </w:pPr>
+      <w:r>
+        <w:t>Магнитная индукция не более 0.5 гаусс от магнитного поля земли (3.1.10) – опционально и не очень важно. 3.3.9.1 про то же</w:t>
+      </w:r>
+    </w:p>
+    <w:p>
+      <w:pPr>
+        <w:pStyle w:val="a3"/>
+        <w:numPr>
+          <w:ilvl w:val="0"/>
+          <w:numId w:val="17"/>
+        </w:numPr>
+      </w:pPr>
+      <w:r>
+        <w:t>3.2.10-3.2.13 – ограничению по весу</w:t>
+      </w:r>
+    </w:p>
+    <w:p>
+      <w:pPr>
+        <w:pStyle w:val="a3"/>
+        <w:numPr>
+          <w:ilvl w:val="0"/>
+          <w:numId w:val="17"/>
+        </w:numPr>
+      </w:pPr>
+      <w:r>
+        <w:t xml:space="preserve">3.2.14 – ограничение по центру. </w:t>
+      </w:r>
+    </w:p>
+    <w:p>
+      <w:pPr>
+        <w:pStyle w:val="a3"/>
+        <w:numPr>
+          <w:ilvl w:val="0"/>
+          <w:numId w:val="17"/>
+        </w:numPr>
+      </w:pPr>
+      <w:r>
+        <w:t>3.4.5 – что-то может пойти не так, а разработчики не узнают (но это скорее не ограничение, а я сам придумал)</w:t>
+      </w:r>
+    </w:p>
+    <w:p>
+      <w:pPr>
+        <w:pStyle w:val="a3"/>
+        <w:numPr>
+          <w:ilvl w:val="0"/>
+          <w:numId w:val="17"/>
+        </w:numPr>
+      </w:pPr>
+      <w:r>
+        <w:t>3.4.6 – могут быть проблемы из-за политики. Но скорее всего только для запусков из США.</w:t>
+      </w:r>
+    </w:p>
     <w:p/>
+    <w:p>
+      <w:r>
+        <w:t>Ограничение в общепринятых условиях тестирования</w:t>
+      </w:r>
+    </w:p>
+    <w:p/>
+    <w:p>
+      <w:pPr>
+        <w:pStyle w:val="a3"/>
+        <w:numPr>
+          <w:ilvl w:val="0"/>
+          <w:numId w:val="18"/>
+        </w:numPr>
+      </w:pPr>
+      <w:r>
+        <w:t>Нельзя запустить некачественный аппарат</w:t>
+      </w:r>
+    </w:p>
+    <w:p/>
+    <w:p>
+      <w:r>
+        <w:t xml:space="preserve">Рамки имеющегося материально-технического оснащения (МТО) на базе </w:t>
+      </w:r>
+      <w:proofErr w:type="spellStart"/>
+      <w:r>
+        <w:t>Сколковского</w:t>
+      </w:r>
+      <w:proofErr w:type="spellEnd"/>
+      <w:r>
+        <w:t xml:space="preserve"> Института Науки и Технологий</w:t>
+      </w:r>
+    </w:p>
+    <w:p>
+      <w:r>
+        <w:t>Производство:</w:t>
+      </w:r>
+    </w:p>
+    <w:p>
+      <w:pPr>
+        <w:pStyle w:val="a3"/>
+        <w:numPr>
+          <w:ilvl w:val="0"/>
+          <w:numId w:val="18"/>
+        </w:numPr>
+      </w:pPr>
+      <w:r>
+        <w:t>Имеется все необходимое оборудование</w:t>
+      </w:r>
+    </w:p>
+    <w:p>
+      <w:pPr>
+        <w:pStyle w:val="a3"/>
+      </w:pPr>
+    </w:p>
+    <w:p>
+      <w:r>
+        <w:t>Экономический расчет по выявленным ключевым характеристикам</w:t>
+      </w:r>
+    </w:p>
+    <w:p>
+      <w:r>
+        <w:t xml:space="preserve">Мы выбрали алюминий Д16Т, как основу для корпуса, потому что у него: </w:t>
+      </w:r>
+    </w:p>
+    <w:p>
+      <w:pPr>
+        <w:pStyle w:val="a3"/>
+        <w:numPr>
+          <w:ilvl w:val="0"/>
+          <w:numId w:val="18"/>
+        </w:numPr>
+      </w:pPr>
+      <w:r>
+        <w:t xml:space="preserve">стабильная структура, </w:t>
+      </w:r>
+    </w:p>
+    <w:p>
+      <w:pPr>
+        <w:pStyle w:val="a3"/>
+        <w:numPr>
+          <w:ilvl w:val="0"/>
+          <w:numId w:val="18"/>
+        </w:numPr>
+      </w:pPr>
+      <w:r>
+        <w:lastRenderedPageBreak/>
+        <w:t xml:space="preserve">высокие прочные характеристики, он </w:t>
+      </w:r>
+    </w:p>
+    <w:p>
+      <w:pPr>
+        <w:pStyle w:val="a3"/>
+        <w:numPr>
+          <w:ilvl w:val="0"/>
+          <w:numId w:val="18"/>
+        </w:numPr>
+      </w:pPr>
+      <w:r>
+        <w:t xml:space="preserve">легче остальных стальных изделий и </w:t>
+      </w:r>
+    </w:p>
+    <w:p>
+      <w:pPr>
+        <w:pStyle w:val="a3"/>
+        <w:numPr>
+          <w:ilvl w:val="0"/>
+          <w:numId w:val="18"/>
+        </w:numPr>
+      </w:pPr>
+      <w:r>
+        <w:t>повышенное сопротивление микроскопической деформации в процессе эксплуатации.</w:t>
+      </w:r>
+    </w:p>
+    <w:p>
+      <w:pPr>
+        <w:ind w:left="360"/>
+      </w:pPr>
+      <w:r>
+        <w:t>Покупка металла, обработка металла и найма человека для литья корпуса обходиться примерно в 1200 рублей.</w:t>
+      </w:r>
+    </w:p>
+    <w:p>
+      <w:pPr>
+        <w:pStyle w:val="a3"/>
+        <w:numPr>
+          <w:ilvl w:val="0"/>
+          <w:numId w:val="18"/>
+        </w:numPr>
+      </w:pPr>
+      <w:r>
+        <w:t>Так же мы выбрали именно такие служебные системы потому, что они являются основными составляющими космического аппарата и более выгодными. Общая стоимость служебных систем обойдется в 2.349.914 рублей.</w:t>
+      </w:r>
+    </w:p>
+    <w:p>
+      <w:pPr>
+        <w:pStyle w:val="a3"/>
+        <w:numPr>
+          <w:ilvl w:val="0"/>
+          <w:numId w:val="18"/>
+        </w:numPr>
+      </w:pPr>
+      <w:r>
+        <w:t>Стоимость блока оценивается в 753.100 рублей. Стоимость полосы пропускания в месяц обходится в 260.530 рублей. Цена испытаний самого аппарата, транспортировки и отправки в космос составляет около 761.300 рублей.</w:t>
+      </w:r>
+    </w:p>
+    <w:p>
+      <w:pPr>
+        <w:pStyle w:val="a3"/>
+        <w:numPr>
+          <w:ilvl w:val="0"/>
+          <w:numId w:val="18"/>
+        </w:numPr>
+      </w:pPr>
+      <w:r>
+        <w:t xml:space="preserve">Таким образом полная стоимость сборки и запуска </w:t>
+      </w:r>
+      <w:proofErr w:type="spellStart"/>
+      <w:r>
+        <w:t>кубсат</w:t>
+      </w:r>
+      <w:proofErr w:type="spellEnd"/>
+      <w:r>
+        <w:t xml:space="preserve"> в космос оценивается в </w:t>
+      </w:r>
+      <w:r>
+        <w:t>3.973.914</w:t>
+      </w:r>
+      <w:r>
+        <w:t xml:space="preserve"> рублей.</w:t>
+      </w:r>
+    </w:p>
+    <w:p/>
+    <w:p/>
+    <w:p/>
+    <w:p/>
+    <w:p>
+      <w:pPr>
+        <w:spacing w:line="360" w:lineRule="auto"/>
+        <w:ind w:firstLine="709"/>
+      </w:pPr>
+    </w:p>
+    <w:p>
+      <w:pPr>
+        <w:spacing w:line="360" w:lineRule="auto"/>
+      </w:pPr>
+    </w:p>
+    <w:p>
+      <w:pPr>
+        <w:spacing w:line="360" w:lineRule="auto"/>
+        <w:ind w:firstLine="709"/>
+        <w:contextualSpacing/>
+      </w:pPr>
+    </w:p>
+    <w:p>
+      <w:pPr>
+        <w:spacing w:line="360" w:lineRule="auto"/>
+        <w:ind w:firstLine="709"/>
+        <w:contextualSpacing/>
+      </w:pPr>
+    </w:p>
+    <w:p>
+      <w:pPr>
+        <w:spacing w:line="360" w:lineRule="auto"/>
+        <w:ind w:firstLine="709"/>
+        <w:contextualSpacing/>
+      </w:pPr>
+    </w:p>
     <w:sectPr>
       <w:pgSz w:w="11906" w:h="16838"/>
       <w:pgMar w:top="1134" w:right="850" w:bottom="1134" w:left="1701" w:header="708" w:footer="708" w:gutter="0"/>
@@ -11,6 +1859,2100 @@
     </w:sectPr>
   </w:body>
 </w:document>
+</file>
+
+<file path=word/numbering.xml><?xml version="1.0" encoding="utf-8"?>
+<w:numbering xmlns:wpc="http://schemas.microsoft.com/office/word/2010/wordprocessingCanvas" xmlns:cx="http://schemas.microsoft.com/office/drawing/2014/chartex" xmlns:cx1="http://schemas.microsoft.com/office/drawing/2015/9/8/chartex" xmlns:cx2="http://schemas.microsoft.com/office/drawing/2015/10/21/chartex" xmlns:cx3="http://schemas.microsoft.com/office/drawing/2016/5/9/chartex" xmlns:cx4="http://schemas.microsoft.com/office/drawing/2016/5/10/chartex" xmlns:cx5="http://schemas.microsoft.com/office/drawing/2016/5/11/chartex" xmlns:cx6="http://schemas.microsoft.com/office/drawing/2016/5/12/chartex" xmlns:cx7="http://schemas.microsoft.com/office/drawing/2016/5/13/chartex" xmlns:cx8="http://schemas.microsoft.com/office/drawing/2016/5/14/chartex" xmlns:mc="http://schemas.openxmlformats.org/markup-compatibility/2006" xmlns:aink="http://schemas.microsoft.com/office/drawing/2016/ink" xmlns:am3d="http://schemas.microsoft.com/office/drawing/2017/model3d" xmlns:o="urn:schemas-microsoft-com:office:office" xmlns:r="http://schemas.openxmlformats.org/officeDocument/2006/relationships" xmlns:m="http://schemas.openxmlformats.org/officeDocument/2006/math" xmlns:v="urn:schemas-microsoft-com:vml" xmlns:wp14="http://schemas.microsoft.com/office/word/2010/wordprocessingDrawing" xmlns:wp="http://schemas.openxmlformats.org/drawingml/2006/wordprocessingDrawing" xmlns:w10="urn:schemas-microsoft-com:office:word" xmlns:w="http://schemas.openxmlformats.org/wordprocessingml/2006/main" xmlns:w14="http://schemas.microsoft.com/office/word/2010/wordml" xmlns:w15="http://schemas.microsoft.com/office/word/2012/wordml" xmlns:w16cex="http://schemas.microsoft.com/office/word/2018/wordml/cex" xmlns:w16cid="http://schemas.microsoft.com/office/word/2016/wordml/cid" xmlns:w16="http://schemas.microsoft.com/office/word/2018/wordml" xmlns:w16se="http://schemas.microsoft.com/office/word/2015/wordml/symex" xmlns:wpg="http://schemas.microsoft.com/office/word/2010/wordprocessingGroup" xmlns:wpi="http://schemas.microsoft.com/office/word/2010/wordprocessingInk" xmlns:wne="http://schemas.microsoft.com/office/word/2006/wordml" xmlns:wps="http://schemas.microsoft.com/office/word/2010/wordprocessingShape" mc:Ignorable="w14 w15 w16se w16cid w16 w16cex wp14">
+  <w:abstractNum w:abstractNumId="0" w15:restartNumberingAfterBreak="0">
+    <w:nsid w:val="07A91E34"/>
+    <w:multiLevelType w:val="hybridMultilevel"/>
+    <w:tmpl w:val="C368E75E"/>
+    <w:lvl w:ilvl="0" w:tplc="04190001">
+      <w:start w:val="1"/>
+      <w:numFmt w:val="bullet"/>
+      <w:lvlText w:val=""/>
+      <w:lvlJc w:val="left"/>
+      <w:pPr>
+        <w:ind w:left="1429" w:hanging="360"/>
+      </w:pPr>
+      <w:rPr>
+        <w:rFonts w:ascii="Symbol" w:hAnsi="Symbol" w:hint="default"/>
+      </w:rPr>
+    </w:lvl>
+    <w:lvl w:ilvl="1" w:tplc="04190003" w:tentative="1">
+      <w:start w:val="1"/>
+      <w:numFmt w:val="bullet"/>
+      <w:lvlText w:val="o"/>
+      <w:lvlJc w:val="left"/>
+      <w:pPr>
+        <w:ind w:left="2149" w:hanging="360"/>
+      </w:pPr>
+      <w:rPr>
+        <w:rFonts w:ascii="Courier New" w:hAnsi="Courier New" w:cs="Courier New" w:hint="default"/>
+      </w:rPr>
+    </w:lvl>
+    <w:lvl w:ilvl="2" w:tplc="04190005" w:tentative="1">
+      <w:start w:val="1"/>
+      <w:numFmt w:val="bullet"/>
+      <w:lvlText w:val=""/>
+      <w:lvlJc w:val="left"/>
+      <w:pPr>
+        <w:ind w:left="2869" w:hanging="360"/>
+      </w:pPr>
+      <w:rPr>
+        <w:rFonts w:ascii="Wingdings" w:hAnsi="Wingdings" w:hint="default"/>
+      </w:rPr>
+    </w:lvl>
+    <w:lvl w:ilvl="3" w:tplc="04190001" w:tentative="1">
+      <w:start w:val="1"/>
+      <w:numFmt w:val="bullet"/>
+      <w:lvlText w:val=""/>
+      <w:lvlJc w:val="left"/>
+      <w:pPr>
+        <w:ind w:left="3589" w:hanging="360"/>
+      </w:pPr>
+      <w:rPr>
+        <w:rFonts w:ascii="Symbol" w:hAnsi="Symbol" w:hint="default"/>
+      </w:rPr>
+    </w:lvl>
+    <w:lvl w:ilvl="4" w:tplc="04190003" w:tentative="1">
+      <w:start w:val="1"/>
+      <w:numFmt w:val="bullet"/>
+      <w:lvlText w:val="o"/>
+      <w:lvlJc w:val="left"/>
+      <w:pPr>
+        <w:ind w:left="4309" w:hanging="360"/>
+      </w:pPr>
+      <w:rPr>
+        <w:rFonts w:ascii="Courier New" w:hAnsi="Courier New" w:cs="Courier New" w:hint="default"/>
+      </w:rPr>
+    </w:lvl>
+    <w:lvl w:ilvl="5" w:tplc="04190005" w:tentative="1">
+      <w:start w:val="1"/>
+      <w:numFmt w:val="bullet"/>
+      <w:lvlText w:val=""/>
+      <w:lvlJc w:val="left"/>
+      <w:pPr>
+        <w:ind w:left="5029" w:hanging="360"/>
+      </w:pPr>
+      <w:rPr>
+        <w:rFonts w:ascii="Wingdings" w:hAnsi="Wingdings" w:hint="default"/>
+      </w:rPr>
+    </w:lvl>
+    <w:lvl w:ilvl="6" w:tplc="04190001" w:tentative="1">
+      <w:start w:val="1"/>
+      <w:numFmt w:val="bullet"/>
+      <w:lvlText w:val=""/>
+      <w:lvlJc w:val="left"/>
+      <w:pPr>
+        <w:ind w:left="5749" w:hanging="360"/>
+      </w:pPr>
+      <w:rPr>
+        <w:rFonts w:ascii="Symbol" w:hAnsi="Symbol" w:hint="default"/>
+      </w:rPr>
+    </w:lvl>
+    <w:lvl w:ilvl="7" w:tplc="04190003" w:tentative="1">
+      <w:start w:val="1"/>
+      <w:numFmt w:val="bullet"/>
+      <w:lvlText w:val="o"/>
+      <w:lvlJc w:val="left"/>
+      <w:pPr>
+        <w:ind w:left="6469" w:hanging="360"/>
+      </w:pPr>
+      <w:rPr>
+        <w:rFonts w:ascii="Courier New" w:hAnsi="Courier New" w:cs="Courier New" w:hint="default"/>
+      </w:rPr>
+    </w:lvl>
+    <w:lvl w:ilvl="8" w:tplc="04190005" w:tentative="1">
+      <w:start w:val="1"/>
+      <w:numFmt w:val="bullet"/>
+      <w:lvlText w:val=""/>
+      <w:lvlJc w:val="left"/>
+      <w:pPr>
+        <w:ind w:left="7189" w:hanging="360"/>
+      </w:pPr>
+      <w:rPr>
+        <w:rFonts w:ascii="Wingdings" w:hAnsi="Wingdings" w:hint="default"/>
+      </w:rPr>
+    </w:lvl>
+  </w:abstractNum>
+  <w:abstractNum w:abstractNumId="1" w15:restartNumberingAfterBreak="0">
+    <w:nsid w:val="08473B9D"/>
+    <w:multiLevelType w:val="hybridMultilevel"/>
+    <w:tmpl w:val="732E323E"/>
+    <w:lvl w:ilvl="0" w:tplc="04190001">
+      <w:start w:val="1"/>
+      <w:numFmt w:val="bullet"/>
+      <w:lvlText w:val=""/>
+      <w:lvlJc w:val="left"/>
+      <w:pPr>
+        <w:ind w:left="1428" w:hanging="360"/>
+      </w:pPr>
+      <w:rPr>
+        <w:rFonts w:ascii="Symbol" w:hAnsi="Symbol" w:hint="default"/>
+      </w:rPr>
+    </w:lvl>
+    <w:lvl w:ilvl="1" w:tplc="04190003" w:tentative="1">
+      <w:start w:val="1"/>
+      <w:numFmt w:val="bullet"/>
+      <w:lvlText w:val="o"/>
+      <w:lvlJc w:val="left"/>
+      <w:pPr>
+        <w:ind w:left="2148" w:hanging="360"/>
+      </w:pPr>
+      <w:rPr>
+        <w:rFonts w:ascii="Courier New" w:hAnsi="Courier New" w:cs="Courier New" w:hint="default"/>
+      </w:rPr>
+    </w:lvl>
+    <w:lvl w:ilvl="2" w:tplc="04190005" w:tentative="1">
+      <w:start w:val="1"/>
+      <w:numFmt w:val="bullet"/>
+      <w:lvlText w:val=""/>
+      <w:lvlJc w:val="left"/>
+      <w:pPr>
+        <w:ind w:left="2868" w:hanging="360"/>
+      </w:pPr>
+      <w:rPr>
+        <w:rFonts w:ascii="Wingdings" w:hAnsi="Wingdings" w:hint="default"/>
+      </w:rPr>
+    </w:lvl>
+    <w:lvl w:ilvl="3" w:tplc="04190001" w:tentative="1">
+      <w:start w:val="1"/>
+      <w:numFmt w:val="bullet"/>
+      <w:lvlText w:val=""/>
+      <w:lvlJc w:val="left"/>
+      <w:pPr>
+        <w:ind w:left="3588" w:hanging="360"/>
+      </w:pPr>
+      <w:rPr>
+        <w:rFonts w:ascii="Symbol" w:hAnsi="Symbol" w:hint="default"/>
+      </w:rPr>
+    </w:lvl>
+    <w:lvl w:ilvl="4" w:tplc="04190003" w:tentative="1">
+      <w:start w:val="1"/>
+      <w:numFmt w:val="bullet"/>
+      <w:lvlText w:val="o"/>
+      <w:lvlJc w:val="left"/>
+      <w:pPr>
+        <w:ind w:left="4308" w:hanging="360"/>
+      </w:pPr>
+      <w:rPr>
+        <w:rFonts w:ascii="Courier New" w:hAnsi="Courier New" w:cs="Courier New" w:hint="default"/>
+      </w:rPr>
+    </w:lvl>
+    <w:lvl w:ilvl="5" w:tplc="04190005" w:tentative="1">
+      <w:start w:val="1"/>
+      <w:numFmt w:val="bullet"/>
+      <w:lvlText w:val=""/>
+      <w:lvlJc w:val="left"/>
+      <w:pPr>
+        <w:ind w:left="5028" w:hanging="360"/>
+      </w:pPr>
+      <w:rPr>
+        <w:rFonts w:ascii="Wingdings" w:hAnsi="Wingdings" w:hint="default"/>
+      </w:rPr>
+    </w:lvl>
+    <w:lvl w:ilvl="6" w:tplc="04190001" w:tentative="1">
+      <w:start w:val="1"/>
+      <w:numFmt w:val="bullet"/>
+      <w:lvlText w:val=""/>
+      <w:lvlJc w:val="left"/>
+      <w:pPr>
+        <w:ind w:left="5748" w:hanging="360"/>
+      </w:pPr>
+      <w:rPr>
+        <w:rFonts w:ascii="Symbol" w:hAnsi="Symbol" w:hint="default"/>
+      </w:rPr>
+    </w:lvl>
+    <w:lvl w:ilvl="7" w:tplc="04190003" w:tentative="1">
+      <w:start w:val="1"/>
+      <w:numFmt w:val="bullet"/>
+      <w:lvlText w:val="o"/>
+      <w:lvlJc w:val="left"/>
+      <w:pPr>
+        <w:ind w:left="6468" w:hanging="360"/>
+      </w:pPr>
+      <w:rPr>
+        <w:rFonts w:ascii="Courier New" w:hAnsi="Courier New" w:cs="Courier New" w:hint="default"/>
+      </w:rPr>
+    </w:lvl>
+    <w:lvl w:ilvl="8" w:tplc="04190005" w:tentative="1">
+      <w:start w:val="1"/>
+      <w:numFmt w:val="bullet"/>
+      <w:lvlText w:val=""/>
+      <w:lvlJc w:val="left"/>
+      <w:pPr>
+        <w:ind w:left="7188" w:hanging="360"/>
+      </w:pPr>
+      <w:rPr>
+        <w:rFonts w:ascii="Wingdings" w:hAnsi="Wingdings" w:hint="default"/>
+      </w:rPr>
+    </w:lvl>
+  </w:abstractNum>
+  <w:abstractNum w:abstractNumId="2" w15:restartNumberingAfterBreak="0">
+    <w:nsid w:val="2DDF0E07"/>
+    <w:multiLevelType w:val="hybridMultilevel"/>
+    <w:tmpl w:val="9AF2DF98"/>
+    <w:lvl w:ilvl="0" w:tplc="04190001">
+      <w:start w:val="1"/>
+      <w:numFmt w:val="bullet"/>
+      <w:lvlText w:val=""/>
+      <w:lvlJc w:val="left"/>
+      <w:pPr>
+        <w:ind w:left="1429" w:hanging="360"/>
+      </w:pPr>
+      <w:rPr>
+        <w:rFonts w:ascii="Symbol" w:hAnsi="Symbol" w:hint="default"/>
+      </w:rPr>
+    </w:lvl>
+    <w:lvl w:ilvl="1" w:tplc="04190003" w:tentative="1">
+      <w:start w:val="1"/>
+      <w:numFmt w:val="bullet"/>
+      <w:lvlText w:val="o"/>
+      <w:lvlJc w:val="left"/>
+      <w:pPr>
+        <w:ind w:left="2149" w:hanging="360"/>
+      </w:pPr>
+      <w:rPr>
+        <w:rFonts w:ascii="Courier New" w:hAnsi="Courier New" w:cs="Courier New" w:hint="default"/>
+      </w:rPr>
+    </w:lvl>
+    <w:lvl w:ilvl="2" w:tplc="04190005" w:tentative="1">
+      <w:start w:val="1"/>
+      <w:numFmt w:val="bullet"/>
+      <w:lvlText w:val=""/>
+      <w:lvlJc w:val="left"/>
+      <w:pPr>
+        <w:ind w:left="2869" w:hanging="360"/>
+      </w:pPr>
+      <w:rPr>
+        <w:rFonts w:ascii="Wingdings" w:hAnsi="Wingdings" w:hint="default"/>
+      </w:rPr>
+    </w:lvl>
+    <w:lvl w:ilvl="3" w:tplc="04190001" w:tentative="1">
+      <w:start w:val="1"/>
+      <w:numFmt w:val="bullet"/>
+      <w:lvlText w:val=""/>
+      <w:lvlJc w:val="left"/>
+      <w:pPr>
+        <w:ind w:left="3589" w:hanging="360"/>
+      </w:pPr>
+      <w:rPr>
+        <w:rFonts w:ascii="Symbol" w:hAnsi="Symbol" w:hint="default"/>
+      </w:rPr>
+    </w:lvl>
+    <w:lvl w:ilvl="4" w:tplc="04190003" w:tentative="1">
+      <w:start w:val="1"/>
+      <w:numFmt w:val="bullet"/>
+      <w:lvlText w:val="o"/>
+      <w:lvlJc w:val="left"/>
+      <w:pPr>
+        <w:ind w:left="4309" w:hanging="360"/>
+      </w:pPr>
+      <w:rPr>
+        <w:rFonts w:ascii="Courier New" w:hAnsi="Courier New" w:cs="Courier New" w:hint="default"/>
+      </w:rPr>
+    </w:lvl>
+    <w:lvl w:ilvl="5" w:tplc="04190005" w:tentative="1">
+      <w:start w:val="1"/>
+      <w:numFmt w:val="bullet"/>
+      <w:lvlText w:val=""/>
+      <w:lvlJc w:val="left"/>
+      <w:pPr>
+        <w:ind w:left="5029" w:hanging="360"/>
+      </w:pPr>
+      <w:rPr>
+        <w:rFonts w:ascii="Wingdings" w:hAnsi="Wingdings" w:hint="default"/>
+      </w:rPr>
+    </w:lvl>
+    <w:lvl w:ilvl="6" w:tplc="04190001" w:tentative="1">
+      <w:start w:val="1"/>
+      <w:numFmt w:val="bullet"/>
+      <w:lvlText w:val=""/>
+      <w:lvlJc w:val="left"/>
+      <w:pPr>
+        <w:ind w:left="5749" w:hanging="360"/>
+      </w:pPr>
+      <w:rPr>
+        <w:rFonts w:ascii="Symbol" w:hAnsi="Symbol" w:hint="default"/>
+      </w:rPr>
+    </w:lvl>
+    <w:lvl w:ilvl="7" w:tplc="04190003" w:tentative="1">
+      <w:start w:val="1"/>
+      <w:numFmt w:val="bullet"/>
+      <w:lvlText w:val="o"/>
+      <w:lvlJc w:val="left"/>
+      <w:pPr>
+        <w:ind w:left="6469" w:hanging="360"/>
+      </w:pPr>
+      <w:rPr>
+        <w:rFonts w:ascii="Courier New" w:hAnsi="Courier New" w:cs="Courier New" w:hint="default"/>
+      </w:rPr>
+    </w:lvl>
+    <w:lvl w:ilvl="8" w:tplc="04190005" w:tentative="1">
+      <w:start w:val="1"/>
+      <w:numFmt w:val="bullet"/>
+      <w:lvlText w:val=""/>
+      <w:lvlJc w:val="left"/>
+      <w:pPr>
+        <w:ind w:left="7189" w:hanging="360"/>
+      </w:pPr>
+      <w:rPr>
+        <w:rFonts w:ascii="Wingdings" w:hAnsi="Wingdings" w:hint="default"/>
+      </w:rPr>
+    </w:lvl>
+  </w:abstractNum>
+  <w:abstractNum w:abstractNumId="3" w15:restartNumberingAfterBreak="0">
+    <w:nsid w:val="2EB52427"/>
+    <w:multiLevelType w:val="hybridMultilevel"/>
+    <w:tmpl w:val="13201638"/>
+    <w:lvl w:ilvl="0" w:tplc="04190001">
+      <w:start w:val="1"/>
+      <w:numFmt w:val="bullet"/>
+      <w:lvlText w:val=""/>
+      <w:lvlJc w:val="left"/>
+      <w:pPr>
+        <w:ind w:left="1428" w:hanging="360"/>
+      </w:pPr>
+      <w:rPr>
+        <w:rFonts w:ascii="Symbol" w:hAnsi="Symbol" w:hint="default"/>
+      </w:rPr>
+    </w:lvl>
+    <w:lvl w:ilvl="1" w:tplc="04190003" w:tentative="1">
+      <w:start w:val="1"/>
+      <w:numFmt w:val="bullet"/>
+      <w:lvlText w:val="o"/>
+      <w:lvlJc w:val="left"/>
+      <w:pPr>
+        <w:ind w:left="2148" w:hanging="360"/>
+      </w:pPr>
+      <w:rPr>
+        <w:rFonts w:ascii="Courier New" w:hAnsi="Courier New" w:cs="Courier New" w:hint="default"/>
+      </w:rPr>
+    </w:lvl>
+    <w:lvl w:ilvl="2" w:tplc="04190005" w:tentative="1">
+      <w:start w:val="1"/>
+      <w:numFmt w:val="bullet"/>
+      <w:lvlText w:val=""/>
+      <w:lvlJc w:val="left"/>
+      <w:pPr>
+        <w:ind w:left="2868" w:hanging="360"/>
+      </w:pPr>
+      <w:rPr>
+        <w:rFonts w:ascii="Wingdings" w:hAnsi="Wingdings" w:hint="default"/>
+      </w:rPr>
+    </w:lvl>
+    <w:lvl w:ilvl="3" w:tplc="04190001" w:tentative="1">
+      <w:start w:val="1"/>
+      <w:numFmt w:val="bullet"/>
+      <w:lvlText w:val=""/>
+      <w:lvlJc w:val="left"/>
+      <w:pPr>
+        <w:ind w:left="3588" w:hanging="360"/>
+      </w:pPr>
+      <w:rPr>
+        <w:rFonts w:ascii="Symbol" w:hAnsi="Symbol" w:hint="default"/>
+      </w:rPr>
+    </w:lvl>
+    <w:lvl w:ilvl="4" w:tplc="04190003" w:tentative="1">
+      <w:start w:val="1"/>
+      <w:numFmt w:val="bullet"/>
+      <w:lvlText w:val="o"/>
+      <w:lvlJc w:val="left"/>
+      <w:pPr>
+        <w:ind w:left="4308" w:hanging="360"/>
+      </w:pPr>
+      <w:rPr>
+        <w:rFonts w:ascii="Courier New" w:hAnsi="Courier New" w:cs="Courier New" w:hint="default"/>
+      </w:rPr>
+    </w:lvl>
+    <w:lvl w:ilvl="5" w:tplc="04190005" w:tentative="1">
+      <w:start w:val="1"/>
+      <w:numFmt w:val="bullet"/>
+      <w:lvlText w:val=""/>
+      <w:lvlJc w:val="left"/>
+      <w:pPr>
+        <w:ind w:left="5028" w:hanging="360"/>
+      </w:pPr>
+      <w:rPr>
+        <w:rFonts w:ascii="Wingdings" w:hAnsi="Wingdings" w:hint="default"/>
+      </w:rPr>
+    </w:lvl>
+    <w:lvl w:ilvl="6" w:tplc="04190001" w:tentative="1">
+      <w:start w:val="1"/>
+      <w:numFmt w:val="bullet"/>
+      <w:lvlText w:val=""/>
+      <w:lvlJc w:val="left"/>
+      <w:pPr>
+        <w:ind w:left="5748" w:hanging="360"/>
+      </w:pPr>
+      <w:rPr>
+        <w:rFonts w:ascii="Symbol" w:hAnsi="Symbol" w:hint="default"/>
+      </w:rPr>
+    </w:lvl>
+    <w:lvl w:ilvl="7" w:tplc="04190003" w:tentative="1">
+      <w:start w:val="1"/>
+      <w:numFmt w:val="bullet"/>
+      <w:lvlText w:val="o"/>
+      <w:lvlJc w:val="left"/>
+      <w:pPr>
+        <w:ind w:left="6468" w:hanging="360"/>
+      </w:pPr>
+      <w:rPr>
+        <w:rFonts w:ascii="Courier New" w:hAnsi="Courier New" w:cs="Courier New" w:hint="default"/>
+      </w:rPr>
+    </w:lvl>
+    <w:lvl w:ilvl="8" w:tplc="04190005" w:tentative="1">
+      <w:start w:val="1"/>
+      <w:numFmt w:val="bullet"/>
+      <w:lvlText w:val=""/>
+      <w:lvlJc w:val="left"/>
+      <w:pPr>
+        <w:ind w:left="7188" w:hanging="360"/>
+      </w:pPr>
+      <w:rPr>
+        <w:rFonts w:ascii="Wingdings" w:hAnsi="Wingdings" w:hint="default"/>
+      </w:rPr>
+    </w:lvl>
+  </w:abstractNum>
+  <w:abstractNum w:abstractNumId="4" w15:restartNumberingAfterBreak="0">
+    <w:nsid w:val="41075826"/>
+    <w:multiLevelType w:val="hybridMultilevel"/>
+    <w:tmpl w:val="E5823972"/>
+    <w:lvl w:ilvl="0" w:tplc="04190001">
+      <w:start w:val="1"/>
+      <w:numFmt w:val="bullet"/>
+      <w:lvlText w:val=""/>
+      <w:lvlJc w:val="left"/>
+      <w:pPr>
+        <w:ind w:left="1429" w:hanging="360"/>
+      </w:pPr>
+      <w:rPr>
+        <w:rFonts w:ascii="Symbol" w:hAnsi="Symbol" w:hint="default"/>
+      </w:rPr>
+    </w:lvl>
+    <w:lvl w:ilvl="1" w:tplc="04190003" w:tentative="1">
+      <w:start w:val="1"/>
+      <w:numFmt w:val="bullet"/>
+      <w:lvlText w:val="o"/>
+      <w:lvlJc w:val="left"/>
+      <w:pPr>
+        <w:ind w:left="2149" w:hanging="360"/>
+      </w:pPr>
+      <w:rPr>
+        <w:rFonts w:ascii="Courier New" w:hAnsi="Courier New" w:cs="Courier New" w:hint="default"/>
+      </w:rPr>
+    </w:lvl>
+    <w:lvl w:ilvl="2" w:tplc="04190005" w:tentative="1">
+      <w:start w:val="1"/>
+      <w:numFmt w:val="bullet"/>
+      <w:lvlText w:val=""/>
+      <w:lvlJc w:val="left"/>
+      <w:pPr>
+        <w:ind w:left="2869" w:hanging="360"/>
+      </w:pPr>
+      <w:rPr>
+        <w:rFonts w:ascii="Wingdings" w:hAnsi="Wingdings" w:hint="default"/>
+      </w:rPr>
+    </w:lvl>
+    <w:lvl w:ilvl="3" w:tplc="04190001" w:tentative="1">
+      <w:start w:val="1"/>
+      <w:numFmt w:val="bullet"/>
+      <w:lvlText w:val=""/>
+      <w:lvlJc w:val="left"/>
+      <w:pPr>
+        <w:ind w:left="3589" w:hanging="360"/>
+      </w:pPr>
+      <w:rPr>
+        <w:rFonts w:ascii="Symbol" w:hAnsi="Symbol" w:hint="default"/>
+      </w:rPr>
+    </w:lvl>
+    <w:lvl w:ilvl="4" w:tplc="04190003" w:tentative="1">
+      <w:start w:val="1"/>
+      <w:numFmt w:val="bullet"/>
+      <w:lvlText w:val="o"/>
+      <w:lvlJc w:val="left"/>
+      <w:pPr>
+        <w:ind w:left="4309" w:hanging="360"/>
+      </w:pPr>
+      <w:rPr>
+        <w:rFonts w:ascii="Courier New" w:hAnsi="Courier New" w:cs="Courier New" w:hint="default"/>
+      </w:rPr>
+    </w:lvl>
+    <w:lvl w:ilvl="5" w:tplc="04190005" w:tentative="1">
+      <w:start w:val="1"/>
+      <w:numFmt w:val="bullet"/>
+      <w:lvlText w:val=""/>
+      <w:lvlJc w:val="left"/>
+      <w:pPr>
+        <w:ind w:left="5029" w:hanging="360"/>
+      </w:pPr>
+      <w:rPr>
+        <w:rFonts w:ascii="Wingdings" w:hAnsi="Wingdings" w:hint="default"/>
+      </w:rPr>
+    </w:lvl>
+    <w:lvl w:ilvl="6" w:tplc="04190001" w:tentative="1">
+      <w:start w:val="1"/>
+      <w:numFmt w:val="bullet"/>
+      <w:lvlText w:val=""/>
+      <w:lvlJc w:val="left"/>
+      <w:pPr>
+        <w:ind w:left="5749" w:hanging="360"/>
+      </w:pPr>
+      <w:rPr>
+        <w:rFonts w:ascii="Symbol" w:hAnsi="Symbol" w:hint="default"/>
+      </w:rPr>
+    </w:lvl>
+    <w:lvl w:ilvl="7" w:tplc="04190003" w:tentative="1">
+      <w:start w:val="1"/>
+      <w:numFmt w:val="bullet"/>
+      <w:lvlText w:val="o"/>
+      <w:lvlJc w:val="left"/>
+      <w:pPr>
+        <w:ind w:left="6469" w:hanging="360"/>
+      </w:pPr>
+      <w:rPr>
+        <w:rFonts w:ascii="Courier New" w:hAnsi="Courier New" w:cs="Courier New" w:hint="default"/>
+      </w:rPr>
+    </w:lvl>
+    <w:lvl w:ilvl="8" w:tplc="04190005" w:tentative="1">
+      <w:start w:val="1"/>
+      <w:numFmt w:val="bullet"/>
+      <w:lvlText w:val=""/>
+      <w:lvlJc w:val="left"/>
+      <w:pPr>
+        <w:ind w:left="7189" w:hanging="360"/>
+      </w:pPr>
+      <w:rPr>
+        <w:rFonts w:ascii="Wingdings" w:hAnsi="Wingdings" w:hint="default"/>
+      </w:rPr>
+    </w:lvl>
+  </w:abstractNum>
+  <w:abstractNum w:abstractNumId="5" w15:restartNumberingAfterBreak="0">
+    <w:nsid w:val="423E79E3"/>
+    <w:multiLevelType w:val="hybridMultilevel"/>
+    <w:tmpl w:val="B884328A"/>
+    <w:lvl w:ilvl="0" w:tplc="04190001">
+      <w:start w:val="1"/>
+      <w:numFmt w:val="bullet"/>
+      <w:lvlText w:val=""/>
+      <w:lvlJc w:val="left"/>
+      <w:pPr>
+        <w:ind w:left="1429" w:hanging="360"/>
+      </w:pPr>
+      <w:rPr>
+        <w:rFonts w:ascii="Symbol" w:hAnsi="Symbol" w:hint="default"/>
+      </w:rPr>
+    </w:lvl>
+    <w:lvl w:ilvl="1" w:tplc="04190003" w:tentative="1">
+      <w:start w:val="1"/>
+      <w:numFmt w:val="bullet"/>
+      <w:lvlText w:val="o"/>
+      <w:lvlJc w:val="left"/>
+      <w:pPr>
+        <w:ind w:left="2149" w:hanging="360"/>
+      </w:pPr>
+      <w:rPr>
+        <w:rFonts w:ascii="Courier New" w:hAnsi="Courier New" w:cs="Courier New" w:hint="default"/>
+      </w:rPr>
+    </w:lvl>
+    <w:lvl w:ilvl="2" w:tplc="04190005" w:tentative="1">
+      <w:start w:val="1"/>
+      <w:numFmt w:val="bullet"/>
+      <w:lvlText w:val=""/>
+      <w:lvlJc w:val="left"/>
+      <w:pPr>
+        <w:ind w:left="2869" w:hanging="360"/>
+      </w:pPr>
+      <w:rPr>
+        <w:rFonts w:ascii="Wingdings" w:hAnsi="Wingdings" w:hint="default"/>
+      </w:rPr>
+    </w:lvl>
+    <w:lvl w:ilvl="3" w:tplc="04190001" w:tentative="1">
+      <w:start w:val="1"/>
+      <w:numFmt w:val="bullet"/>
+      <w:lvlText w:val=""/>
+      <w:lvlJc w:val="left"/>
+      <w:pPr>
+        <w:ind w:left="3589" w:hanging="360"/>
+      </w:pPr>
+      <w:rPr>
+        <w:rFonts w:ascii="Symbol" w:hAnsi="Symbol" w:hint="default"/>
+      </w:rPr>
+    </w:lvl>
+    <w:lvl w:ilvl="4" w:tplc="04190003" w:tentative="1">
+      <w:start w:val="1"/>
+      <w:numFmt w:val="bullet"/>
+      <w:lvlText w:val="o"/>
+      <w:lvlJc w:val="left"/>
+      <w:pPr>
+        <w:ind w:left="4309" w:hanging="360"/>
+      </w:pPr>
+      <w:rPr>
+        <w:rFonts w:ascii="Courier New" w:hAnsi="Courier New" w:cs="Courier New" w:hint="default"/>
+      </w:rPr>
+    </w:lvl>
+    <w:lvl w:ilvl="5" w:tplc="04190005" w:tentative="1">
+      <w:start w:val="1"/>
+      <w:numFmt w:val="bullet"/>
+      <w:lvlText w:val=""/>
+      <w:lvlJc w:val="left"/>
+      <w:pPr>
+        <w:ind w:left="5029" w:hanging="360"/>
+      </w:pPr>
+      <w:rPr>
+        <w:rFonts w:ascii="Wingdings" w:hAnsi="Wingdings" w:hint="default"/>
+      </w:rPr>
+    </w:lvl>
+    <w:lvl w:ilvl="6" w:tplc="04190001" w:tentative="1">
+      <w:start w:val="1"/>
+      <w:numFmt w:val="bullet"/>
+      <w:lvlText w:val=""/>
+      <w:lvlJc w:val="left"/>
+      <w:pPr>
+        <w:ind w:left="5749" w:hanging="360"/>
+      </w:pPr>
+      <w:rPr>
+        <w:rFonts w:ascii="Symbol" w:hAnsi="Symbol" w:hint="default"/>
+      </w:rPr>
+    </w:lvl>
+    <w:lvl w:ilvl="7" w:tplc="04190003" w:tentative="1">
+      <w:start w:val="1"/>
+      <w:numFmt w:val="bullet"/>
+      <w:lvlText w:val="o"/>
+      <w:lvlJc w:val="left"/>
+      <w:pPr>
+        <w:ind w:left="6469" w:hanging="360"/>
+      </w:pPr>
+      <w:rPr>
+        <w:rFonts w:ascii="Courier New" w:hAnsi="Courier New" w:cs="Courier New" w:hint="default"/>
+      </w:rPr>
+    </w:lvl>
+    <w:lvl w:ilvl="8" w:tplc="04190005" w:tentative="1">
+      <w:start w:val="1"/>
+      <w:numFmt w:val="bullet"/>
+      <w:lvlText w:val=""/>
+      <w:lvlJc w:val="left"/>
+      <w:pPr>
+        <w:ind w:left="7189" w:hanging="360"/>
+      </w:pPr>
+      <w:rPr>
+        <w:rFonts w:ascii="Wingdings" w:hAnsi="Wingdings" w:hint="default"/>
+      </w:rPr>
+    </w:lvl>
+  </w:abstractNum>
+  <w:abstractNum w:abstractNumId="6" w15:restartNumberingAfterBreak="0">
+    <w:nsid w:val="48FA697C"/>
+    <w:multiLevelType w:val="hybridMultilevel"/>
+    <w:tmpl w:val="EB607D6E"/>
+    <w:lvl w:ilvl="0" w:tplc="04190001">
+      <w:start w:val="1"/>
+      <w:numFmt w:val="bullet"/>
+      <w:lvlText w:val=""/>
+      <w:lvlJc w:val="left"/>
+      <w:pPr>
+        <w:ind w:left="1428" w:hanging="360"/>
+      </w:pPr>
+      <w:rPr>
+        <w:rFonts w:ascii="Symbol" w:hAnsi="Symbol" w:hint="default"/>
+      </w:rPr>
+    </w:lvl>
+    <w:lvl w:ilvl="1" w:tplc="04190003" w:tentative="1">
+      <w:start w:val="1"/>
+      <w:numFmt w:val="bullet"/>
+      <w:lvlText w:val="o"/>
+      <w:lvlJc w:val="left"/>
+      <w:pPr>
+        <w:ind w:left="2148" w:hanging="360"/>
+      </w:pPr>
+      <w:rPr>
+        <w:rFonts w:ascii="Courier New" w:hAnsi="Courier New" w:cs="Courier New" w:hint="default"/>
+      </w:rPr>
+    </w:lvl>
+    <w:lvl w:ilvl="2" w:tplc="04190005" w:tentative="1">
+      <w:start w:val="1"/>
+      <w:numFmt w:val="bullet"/>
+      <w:lvlText w:val=""/>
+      <w:lvlJc w:val="left"/>
+      <w:pPr>
+        <w:ind w:left="2868" w:hanging="360"/>
+      </w:pPr>
+      <w:rPr>
+        <w:rFonts w:ascii="Wingdings" w:hAnsi="Wingdings" w:hint="default"/>
+      </w:rPr>
+    </w:lvl>
+    <w:lvl w:ilvl="3" w:tplc="04190001" w:tentative="1">
+      <w:start w:val="1"/>
+      <w:numFmt w:val="bullet"/>
+      <w:lvlText w:val=""/>
+      <w:lvlJc w:val="left"/>
+      <w:pPr>
+        <w:ind w:left="3588" w:hanging="360"/>
+      </w:pPr>
+      <w:rPr>
+        <w:rFonts w:ascii="Symbol" w:hAnsi="Symbol" w:hint="default"/>
+      </w:rPr>
+    </w:lvl>
+    <w:lvl w:ilvl="4" w:tplc="04190003" w:tentative="1">
+      <w:start w:val="1"/>
+      <w:numFmt w:val="bullet"/>
+      <w:lvlText w:val="o"/>
+      <w:lvlJc w:val="left"/>
+      <w:pPr>
+        <w:ind w:left="4308" w:hanging="360"/>
+      </w:pPr>
+      <w:rPr>
+        <w:rFonts w:ascii="Courier New" w:hAnsi="Courier New" w:cs="Courier New" w:hint="default"/>
+      </w:rPr>
+    </w:lvl>
+    <w:lvl w:ilvl="5" w:tplc="04190005" w:tentative="1">
+      <w:start w:val="1"/>
+      <w:numFmt w:val="bullet"/>
+      <w:lvlText w:val=""/>
+      <w:lvlJc w:val="left"/>
+      <w:pPr>
+        <w:ind w:left="5028" w:hanging="360"/>
+      </w:pPr>
+      <w:rPr>
+        <w:rFonts w:ascii="Wingdings" w:hAnsi="Wingdings" w:hint="default"/>
+      </w:rPr>
+    </w:lvl>
+    <w:lvl w:ilvl="6" w:tplc="04190001" w:tentative="1">
+      <w:start w:val="1"/>
+      <w:numFmt w:val="bullet"/>
+      <w:lvlText w:val=""/>
+      <w:lvlJc w:val="left"/>
+      <w:pPr>
+        <w:ind w:left="5748" w:hanging="360"/>
+      </w:pPr>
+      <w:rPr>
+        <w:rFonts w:ascii="Symbol" w:hAnsi="Symbol" w:hint="default"/>
+      </w:rPr>
+    </w:lvl>
+    <w:lvl w:ilvl="7" w:tplc="04190003" w:tentative="1">
+      <w:start w:val="1"/>
+      <w:numFmt w:val="bullet"/>
+      <w:lvlText w:val="o"/>
+      <w:lvlJc w:val="left"/>
+      <w:pPr>
+        <w:ind w:left="6468" w:hanging="360"/>
+      </w:pPr>
+      <w:rPr>
+        <w:rFonts w:ascii="Courier New" w:hAnsi="Courier New" w:cs="Courier New" w:hint="default"/>
+      </w:rPr>
+    </w:lvl>
+    <w:lvl w:ilvl="8" w:tplc="04190005" w:tentative="1">
+      <w:start w:val="1"/>
+      <w:numFmt w:val="bullet"/>
+      <w:lvlText w:val=""/>
+      <w:lvlJc w:val="left"/>
+      <w:pPr>
+        <w:ind w:left="7188" w:hanging="360"/>
+      </w:pPr>
+      <w:rPr>
+        <w:rFonts w:ascii="Wingdings" w:hAnsi="Wingdings" w:hint="default"/>
+      </w:rPr>
+    </w:lvl>
+  </w:abstractNum>
+  <w:abstractNum w:abstractNumId="7" w15:restartNumberingAfterBreak="0">
+    <w:nsid w:val="4A9B624B"/>
+    <w:multiLevelType w:val="hybridMultilevel"/>
+    <w:tmpl w:val="214CBD42"/>
+    <w:lvl w:ilvl="0" w:tplc="04190001">
+      <w:start w:val="1"/>
+      <w:numFmt w:val="bullet"/>
+      <w:lvlText w:val=""/>
+      <w:lvlJc w:val="left"/>
+      <w:pPr>
+        <w:ind w:left="1429" w:hanging="360"/>
+      </w:pPr>
+      <w:rPr>
+        <w:rFonts w:ascii="Symbol" w:hAnsi="Symbol" w:hint="default"/>
+      </w:rPr>
+    </w:lvl>
+    <w:lvl w:ilvl="1" w:tplc="04190003" w:tentative="1">
+      <w:start w:val="1"/>
+      <w:numFmt w:val="bullet"/>
+      <w:lvlText w:val="o"/>
+      <w:lvlJc w:val="left"/>
+      <w:pPr>
+        <w:ind w:left="2149" w:hanging="360"/>
+      </w:pPr>
+      <w:rPr>
+        <w:rFonts w:ascii="Courier New" w:hAnsi="Courier New" w:cs="Courier New" w:hint="default"/>
+      </w:rPr>
+    </w:lvl>
+    <w:lvl w:ilvl="2" w:tplc="04190005" w:tentative="1">
+      <w:start w:val="1"/>
+      <w:numFmt w:val="bullet"/>
+      <w:lvlText w:val=""/>
+      <w:lvlJc w:val="left"/>
+      <w:pPr>
+        <w:ind w:left="2869" w:hanging="360"/>
+      </w:pPr>
+      <w:rPr>
+        <w:rFonts w:ascii="Wingdings" w:hAnsi="Wingdings" w:hint="default"/>
+      </w:rPr>
+    </w:lvl>
+    <w:lvl w:ilvl="3" w:tplc="04190001" w:tentative="1">
+      <w:start w:val="1"/>
+      <w:numFmt w:val="bullet"/>
+      <w:lvlText w:val=""/>
+      <w:lvlJc w:val="left"/>
+      <w:pPr>
+        <w:ind w:left="3589" w:hanging="360"/>
+      </w:pPr>
+      <w:rPr>
+        <w:rFonts w:ascii="Symbol" w:hAnsi="Symbol" w:hint="default"/>
+      </w:rPr>
+    </w:lvl>
+    <w:lvl w:ilvl="4" w:tplc="04190003" w:tentative="1">
+      <w:start w:val="1"/>
+      <w:numFmt w:val="bullet"/>
+      <w:lvlText w:val="o"/>
+      <w:lvlJc w:val="left"/>
+      <w:pPr>
+        <w:ind w:left="4309" w:hanging="360"/>
+      </w:pPr>
+      <w:rPr>
+        <w:rFonts w:ascii="Courier New" w:hAnsi="Courier New" w:cs="Courier New" w:hint="default"/>
+      </w:rPr>
+    </w:lvl>
+    <w:lvl w:ilvl="5" w:tplc="04190005" w:tentative="1">
+      <w:start w:val="1"/>
+      <w:numFmt w:val="bullet"/>
+      <w:lvlText w:val=""/>
+      <w:lvlJc w:val="left"/>
+      <w:pPr>
+        <w:ind w:left="5029" w:hanging="360"/>
+      </w:pPr>
+      <w:rPr>
+        <w:rFonts w:ascii="Wingdings" w:hAnsi="Wingdings" w:hint="default"/>
+      </w:rPr>
+    </w:lvl>
+    <w:lvl w:ilvl="6" w:tplc="04190001" w:tentative="1">
+      <w:start w:val="1"/>
+      <w:numFmt w:val="bullet"/>
+      <w:lvlText w:val=""/>
+      <w:lvlJc w:val="left"/>
+      <w:pPr>
+        <w:ind w:left="5749" w:hanging="360"/>
+      </w:pPr>
+      <w:rPr>
+        <w:rFonts w:ascii="Symbol" w:hAnsi="Symbol" w:hint="default"/>
+      </w:rPr>
+    </w:lvl>
+    <w:lvl w:ilvl="7" w:tplc="04190003" w:tentative="1">
+      <w:start w:val="1"/>
+      <w:numFmt w:val="bullet"/>
+      <w:lvlText w:val="o"/>
+      <w:lvlJc w:val="left"/>
+      <w:pPr>
+        <w:ind w:left="6469" w:hanging="360"/>
+      </w:pPr>
+      <w:rPr>
+        <w:rFonts w:ascii="Courier New" w:hAnsi="Courier New" w:cs="Courier New" w:hint="default"/>
+      </w:rPr>
+    </w:lvl>
+    <w:lvl w:ilvl="8" w:tplc="04190005" w:tentative="1">
+      <w:start w:val="1"/>
+      <w:numFmt w:val="bullet"/>
+      <w:lvlText w:val=""/>
+      <w:lvlJc w:val="left"/>
+      <w:pPr>
+        <w:ind w:left="7189" w:hanging="360"/>
+      </w:pPr>
+      <w:rPr>
+        <w:rFonts w:ascii="Wingdings" w:hAnsi="Wingdings" w:hint="default"/>
+      </w:rPr>
+    </w:lvl>
+  </w:abstractNum>
+  <w:abstractNum w:abstractNumId="8" w15:restartNumberingAfterBreak="0">
+    <w:nsid w:val="4C4E16B4"/>
+    <w:multiLevelType w:val="hybridMultilevel"/>
+    <w:tmpl w:val="3E50F742"/>
+    <w:lvl w:ilvl="0" w:tplc="04190001">
+      <w:start w:val="1"/>
+      <w:numFmt w:val="bullet"/>
+      <w:lvlText w:val=""/>
+      <w:lvlJc w:val="left"/>
+      <w:pPr>
+        <w:ind w:left="1429" w:hanging="360"/>
+      </w:pPr>
+      <w:rPr>
+        <w:rFonts w:ascii="Symbol" w:hAnsi="Symbol" w:hint="default"/>
+      </w:rPr>
+    </w:lvl>
+    <w:lvl w:ilvl="1" w:tplc="04190003" w:tentative="1">
+      <w:start w:val="1"/>
+      <w:numFmt w:val="bullet"/>
+      <w:lvlText w:val="o"/>
+      <w:lvlJc w:val="left"/>
+      <w:pPr>
+        <w:ind w:left="2149" w:hanging="360"/>
+      </w:pPr>
+      <w:rPr>
+        <w:rFonts w:ascii="Courier New" w:hAnsi="Courier New" w:cs="Courier New" w:hint="default"/>
+      </w:rPr>
+    </w:lvl>
+    <w:lvl w:ilvl="2" w:tplc="04190005" w:tentative="1">
+      <w:start w:val="1"/>
+      <w:numFmt w:val="bullet"/>
+      <w:lvlText w:val=""/>
+      <w:lvlJc w:val="left"/>
+      <w:pPr>
+        <w:ind w:left="2869" w:hanging="360"/>
+      </w:pPr>
+      <w:rPr>
+        <w:rFonts w:ascii="Wingdings" w:hAnsi="Wingdings" w:hint="default"/>
+      </w:rPr>
+    </w:lvl>
+    <w:lvl w:ilvl="3" w:tplc="04190001" w:tentative="1">
+      <w:start w:val="1"/>
+      <w:numFmt w:val="bullet"/>
+      <w:lvlText w:val=""/>
+      <w:lvlJc w:val="left"/>
+      <w:pPr>
+        <w:ind w:left="3589" w:hanging="360"/>
+      </w:pPr>
+      <w:rPr>
+        <w:rFonts w:ascii="Symbol" w:hAnsi="Symbol" w:hint="default"/>
+      </w:rPr>
+    </w:lvl>
+    <w:lvl w:ilvl="4" w:tplc="04190003" w:tentative="1">
+      <w:start w:val="1"/>
+      <w:numFmt w:val="bullet"/>
+      <w:lvlText w:val="o"/>
+      <w:lvlJc w:val="left"/>
+      <w:pPr>
+        <w:ind w:left="4309" w:hanging="360"/>
+      </w:pPr>
+      <w:rPr>
+        <w:rFonts w:ascii="Courier New" w:hAnsi="Courier New" w:cs="Courier New" w:hint="default"/>
+      </w:rPr>
+    </w:lvl>
+    <w:lvl w:ilvl="5" w:tplc="04190005" w:tentative="1">
+      <w:start w:val="1"/>
+      <w:numFmt w:val="bullet"/>
+      <w:lvlText w:val=""/>
+      <w:lvlJc w:val="left"/>
+      <w:pPr>
+        <w:ind w:left="5029" w:hanging="360"/>
+      </w:pPr>
+      <w:rPr>
+        <w:rFonts w:ascii="Wingdings" w:hAnsi="Wingdings" w:hint="default"/>
+      </w:rPr>
+    </w:lvl>
+    <w:lvl w:ilvl="6" w:tplc="04190001" w:tentative="1">
+      <w:start w:val="1"/>
+      <w:numFmt w:val="bullet"/>
+      <w:lvlText w:val=""/>
+      <w:lvlJc w:val="left"/>
+      <w:pPr>
+        <w:ind w:left="5749" w:hanging="360"/>
+      </w:pPr>
+      <w:rPr>
+        <w:rFonts w:ascii="Symbol" w:hAnsi="Symbol" w:hint="default"/>
+      </w:rPr>
+    </w:lvl>
+    <w:lvl w:ilvl="7" w:tplc="04190003" w:tentative="1">
+      <w:start w:val="1"/>
+      <w:numFmt w:val="bullet"/>
+      <w:lvlText w:val="o"/>
+      <w:lvlJc w:val="left"/>
+      <w:pPr>
+        <w:ind w:left="6469" w:hanging="360"/>
+      </w:pPr>
+      <w:rPr>
+        <w:rFonts w:ascii="Courier New" w:hAnsi="Courier New" w:cs="Courier New" w:hint="default"/>
+      </w:rPr>
+    </w:lvl>
+    <w:lvl w:ilvl="8" w:tplc="04190005" w:tentative="1">
+      <w:start w:val="1"/>
+      <w:numFmt w:val="bullet"/>
+      <w:lvlText w:val=""/>
+      <w:lvlJc w:val="left"/>
+      <w:pPr>
+        <w:ind w:left="7189" w:hanging="360"/>
+      </w:pPr>
+      <w:rPr>
+        <w:rFonts w:ascii="Wingdings" w:hAnsi="Wingdings" w:hint="default"/>
+      </w:rPr>
+    </w:lvl>
+  </w:abstractNum>
+  <w:abstractNum w:abstractNumId="9" w15:restartNumberingAfterBreak="0">
+    <w:nsid w:val="59D761BE"/>
+    <w:multiLevelType w:val="hybridMultilevel"/>
+    <w:tmpl w:val="0FFEC468"/>
+    <w:lvl w:ilvl="0" w:tplc="04190001">
+      <w:start w:val="1"/>
+      <w:numFmt w:val="bullet"/>
+      <w:lvlText w:val=""/>
+      <w:lvlJc w:val="left"/>
+      <w:pPr>
+        <w:ind w:left="1429" w:hanging="360"/>
+      </w:pPr>
+      <w:rPr>
+        <w:rFonts w:ascii="Symbol" w:hAnsi="Symbol" w:hint="default"/>
+      </w:rPr>
+    </w:lvl>
+    <w:lvl w:ilvl="1" w:tplc="04190003" w:tentative="1">
+      <w:start w:val="1"/>
+      <w:numFmt w:val="bullet"/>
+      <w:lvlText w:val="o"/>
+      <w:lvlJc w:val="left"/>
+      <w:pPr>
+        <w:ind w:left="2149" w:hanging="360"/>
+      </w:pPr>
+      <w:rPr>
+        <w:rFonts w:ascii="Courier New" w:hAnsi="Courier New" w:cs="Courier New" w:hint="default"/>
+      </w:rPr>
+    </w:lvl>
+    <w:lvl w:ilvl="2" w:tplc="04190005" w:tentative="1">
+      <w:start w:val="1"/>
+      <w:numFmt w:val="bullet"/>
+      <w:lvlText w:val=""/>
+      <w:lvlJc w:val="left"/>
+      <w:pPr>
+        <w:ind w:left="2869" w:hanging="360"/>
+      </w:pPr>
+      <w:rPr>
+        <w:rFonts w:ascii="Wingdings" w:hAnsi="Wingdings" w:hint="default"/>
+      </w:rPr>
+    </w:lvl>
+    <w:lvl w:ilvl="3" w:tplc="04190001" w:tentative="1">
+      <w:start w:val="1"/>
+      <w:numFmt w:val="bullet"/>
+      <w:lvlText w:val=""/>
+      <w:lvlJc w:val="left"/>
+      <w:pPr>
+        <w:ind w:left="3589" w:hanging="360"/>
+      </w:pPr>
+      <w:rPr>
+        <w:rFonts w:ascii="Symbol" w:hAnsi="Symbol" w:hint="default"/>
+      </w:rPr>
+    </w:lvl>
+    <w:lvl w:ilvl="4" w:tplc="04190003" w:tentative="1">
+      <w:start w:val="1"/>
+      <w:numFmt w:val="bullet"/>
+      <w:lvlText w:val="o"/>
+      <w:lvlJc w:val="left"/>
+      <w:pPr>
+        <w:ind w:left="4309" w:hanging="360"/>
+      </w:pPr>
+      <w:rPr>
+        <w:rFonts w:ascii="Courier New" w:hAnsi="Courier New" w:cs="Courier New" w:hint="default"/>
+      </w:rPr>
+    </w:lvl>
+    <w:lvl w:ilvl="5" w:tplc="04190005" w:tentative="1">
+      <w:start w:val="1"/>
+      <w:numFmt w:val="bullet"/>
+      <w:lvlText w:val=""/>
+      <w:lvlJc w:val="left"/>
+      <w:pPr>
+        <w:ind w:left="5029" w:hanging="360"/>
+      </w:pPr>
+      <w:rPr>
+        <w:rFonts w:ascii="Wingdings" w:hAnsi="Wingdings" w:hint="default"/>
+      </w:rPr>
+    </w:lvl>
+    <w:lvl w:ilvl="6" w:tplc="04190001" w:tentative="1">
+      <w:start w:val="1"/>
+      <w:numFmt w:val="bullet"/>
+      <w:lvlText w:val=""/>
+      <w:lvlJc w:val="left"/>
+      <w:pPr>
+        <w:ind w:left="5749" w:hanging="360"/>
+      </w:pPr>
+      <w:rPr>
+        <w:rFonts w:ascii="Symbol" w:hAnsi="Symbol" w:hint="default"/>
+      </w:rPr>
+    </w:lvl>
+    <w:lvl w:ilvl="7" w:tplc="04190003" w:tentative="1">
+      <w:start w:val="1"/>
+      <w:numFmt w:val="bullet"/>
+      <w:lvlText w:val="o"/>
+      <w:lvlJc w:val="left"/>
+      <w:pPr>
+        <w:ind w:left="6469" w:hanging="360"/>
+      </w:pPr>
+      <w:rPr>
+        <w:rFonts w:ascii="Courier New" w:hAnsi="Courier New" w:cs="Courier New" w:hint="default"/>
+      </w:rPr>
+    </w:lvl>
+    <w:lvl w:ilvl="8" w:tplc="04190005" w:tentative="1">
+      <w:start w:val="1"/>
+      <w:numFmt w:val="bullet"/>
+      <w:lvlText w:val=""/>
+      <w:lvlJc w:val="left"/>
+      <w:pPr>
+        <w:ind w:left="7189" w:hanging="360"/>
+      </w:pPr>
+      <w:rPr>
+        <w:rFonts w:ascii="Wingdings" w:hAnsi="Wingdings" w:hint="default"/>
+      </w:rPr>
+    </w:lvl>
+  </w:abstractNum>
+  <w:abstractNum w:abstractNumId="10" w15:restartNumberingAfterBreak="0">
+    <w:nsid w:val="5F323F15"/>
+    <w:multiLevelType w:val="hybridMultilevel"/>
+    <w:tmpl w:val="915879D0"/>
+    <w:lvl w:ilvl="0" w:tplc="04190001">
+      <w:start w:val="1"/>
+      <w:numFmt w:val="bullet"/>
+      <w:lvlText w:val=""/>
+      <w:lvlJc w:val="left"/>
+      <w:pPr>
+        <w:ind w:left="720" w:hanging="360"/>
+      </w:pPr>
+      <w:rPr>
+        <w:rFonts w:ascii="Symbol" w:hAnsi="Symbol" w:hint="default"/>
+      </w:rPr>
+    </w:lvl>
+    <w:lvl w:ilvl="1" w:tplc="04190003" w:tentative="1">
+      <w:start w:val="1"/>
+      <w:numFmt w:val="bullet"/>
+      <w:lvlText w:val="o"/>
+      <w:lvlJc w:val="left"/>
+      <w:pPr>
+        <w:ind w:left="1440" w:hanging="360"/>
+      </w:pPr>
+      <w:rPr>
+        <w:rFonts w:ascii="Courier New" w:hAnsi="Courier New" w:cs="Courier New" w:hint="default"/>
+      </w:rPr>
+    </w:lvl>
+    <w:lvl w:ilvl="2" w:tplc="04190005" w:tentative="1">
+      <w:start w:val="1"/>
+      <w:numFmt w:val="bullet"/>
+      <w:lvlText w:val=""/>
+      <w:lvlJc w:val="left"/>
+      <w:pPr>
+        <w:ind w:left="2160" w:hanging="360"/>
+      </w:pPr>
+      <w:rPr>
+        <w:rFonts w:ascii="Wingdings" w:hAnsi="Wingdings" w:hint="default"/>
+      </w:rPr>
+    </w:lvl>
+    <w:lvl w:ilvl="3" w:tplc="04190001" w:tentative="1">
+      <w:start w:val="1"/>
+      <w:numFmt w:val="bullet"/>
+      <w:lvlText w:val=""/>
+      <w:lvlJc w:val="left"/>
+      <w:pPr>
+        <w:ind w:left="2880" w:hanging="360"/>
+      </w:pPr>
+      <w:rPr>
+        <w:rFonts w:ascii="Symbol" w:hAnsi="Symbol" w:hint="default"/>
+      </w:rPr>
+    </w:lvl>
+    <w:lvl w:ilvl="4" w:tplc="04190003" w:tentative="1">
+      <w:start w:val="1"/>
+      <w:numFmt w:val="bullet"/>
+      <w:lvlText w:val="o"/>
+      <w:lvlJc w:val="left"/>
+      <w:pPr>
+        <w:ind w:left="3600" w:hanging="360"/>
+      </w:pPr>
+      <w:rPr>
+        <w:rFonts w:ascii="Courier New" w:hAnsi="Courier New" w:cs="Courier New" w:hint="default"/>
+      </w:rPr>
+    </w:lvl>
+    <w:lvl w:ilvl="5" w:tplc="04190005" w:tentative="1">
+      <w:start w:val="1"/>
+      <w:numFmt w:val="bullet"/>
+      <w:lvlText w:val=""/>
+      <w:lvlJc w:val="left"/>
+      <w:pPr>
+        <w:ind w:left="4320" w:hanging="360"/>
+      </w:pPr>
+      <w:rPr>
+        <w:rFonts w:ascii="Wingdings" w:hAnsi="Wingdings" w:hint="default"/>
+      </w:rPr>
+    </w:lvl>
+    <w:lvl w:ilvl="6" w:tplc="04190001" w:tentative="1">
+      <w:start w:val="1"/>
+      <w:numFmt w:val="bullet"/>
+      <w:lvlText w:val=""/>
+      <w:lvlJc w:val="left"/>
+      <w:pPr>
+        <w:ind w:left="5040" w:hanging="360"/>
+      </w:pPr>
+      <w:rPr>
+        <w:rFonts w:ascii="Symbol" w:hAnsi="Symbol" w:hint="default"/>
+      </w:rPr>
+    </w:lvl>
+    <w:lvl w:ilvl="7" w:tplc="04190003" w:tentative="1">
+      <w:start w:val="1"/>
+      <w:numFmt w:val="bullet"/>
+      <w:lvlText w:val="o"/>
+      <w:lvlJc w:val="left"/>
+      <w:pPr>
+        <w:ind w:left="5760" w:hanging="360"/>
+      </w:pPr>
+      <w:rPr>
+        <w:rFonts w:ascii="Courier New" w:hAnsi="Courier New" w:cs="Courier New" w:hint="default"/>
+      </w:rPr>
+    </w:lvl>
+    <w:lvl w:ilvl="8" w:tplc="04190005" w:tentative="1">
+      <w:start w:val="1"/>
+      <w:numFmt w:val="bullet"/>
+      <w:lvlText w:val=""/>
+      <w:lvlJc w:val="left"/>
+      <w:pPr>
+        <w:ind w:left="6480" w:hanging="360"/>
+      </w:pPr>
+      <w:rPr>
+        <w:rFonts w:ascii="Wingdings" w:hAnsi="Wingdings" w:hint="default"/>
+      </w:rPr>
+    </w:lvl>
+  </w:abstractNum>
+  <w:abstractNum w:abstractNumId="11" w15:restartNumberingAfterBreak="0">
+    <w:nsid w:val="5FC1383D"/>
+    <w:multiLevelType w:val="hybridMultilevel"/>
+    <w:tmpl w:val="5502B0EC"/>
+    <w:lvl w:ilvl="0" w:tplc="04190001">
+      <w:start w:val="1"/>
+      <w:numFmt w:val="bullet"/>
+      <w:lvlText w:val=""/>
+      <w:lvlJc w:val="left"/>
+      <w:pPr>
+        <w:ind w:left="1429" w:hanging="360"/>
+      </w:pPr>
+      <w:rPr>
+        <w:rFonts w:ascii="Symbol" w:hAnsi="Symbol" w:hint="default"/>
+      </w:rPr>
+    </w:lvl>
+    <w:lvl w:ilvl="1" w:tplc="04190003" w:tentative="1">
+      <w:start w:val="1"/>
+      <w:numFmt w:val="bullet"/>
+      <w:lvlText w:val="o"/>
+      <w:lvlJc w:val="left"/>
+      <w:pPr>
+        <w:ind w:left="2149" w:hanging="360"/>
+      </w:pPr>
+      <w:rPr>
+        <w:rFonts w:ascii="Courier New" w:hAnsi="Courier New" w:cs="Courier New" w:hint="default"/>
+      </w:rPr>
+    </w:lvl>
+    <w:lvl w:ilvl="2" w:tplc="04190005" w:tentative="1">
+      <w:start w:val="1"/>
+      <w:numFmt w:val="bullet"/>
+      <w:lvlText w:val=""/>
+      <w:lvlJc w:val="left"/>
+      <w:pPr>
+        <w:ind w:left="2869" w:hanging="360"/>
+      </w:pPr>
+      <w:rPr>
+        <w:rFonts w:ascii="Wingdings" w:hAnsi="Wingdings" w:hint="default"/>
+      </w:rPr>
+    </w:lvl>
+    <w:lvl w:ilvl="3" w:tplc="04190001" w:tentative="1">
+      <w:start w:val="1"/>
+      <w:numFmt w:val="bullet"/>
+      <w:lvlText w:val=""/>
+      <w:lvlJc w:val="left"/>
+      <w:pPr>
+        <w:ind w:left="3589" w:hanging="360"/>
+      </w:pPr>
+      <w:rPr>
+        <w:rFonts w:ascii="Symbol" w:hAnsi="Symbol" w:hint="default"/>
+      </w:rPr>
+    </w:lvl>
+    <w:lvl w:ilvl="4" w:tplc="04190003" w:tentative="1">
+      <w:start w:val="1"/>
+      <w:numFmt w:val="bullet"/>
+      <w:lvlText w:val="o"/>
+      <w:lvlJc w:val="left"/>
+      <w:pPr>
+        <w:ind w:left="4309" w:hanging="360"/>
+      </w:pPr>
+      <w:rPr>
+        <w:rFonts w:ascii="Courier New" w:hAnsi="Courier New" w:cs="Courier New" w:hint="default"/>
+      </w:rPr>
+    </w:lvl>
+    <w:lvl w:ilvl="5" w:tplc="04190005" w:tentative="1">
+      <w:start w:val="1"/>
+      <w:numFmt w:val="bullet"/>
+      <w:lvlText w:val=""/>
+      <w:lvlJc w:val="left"/>
+      <w:pPr>
+        <w:ind w:left="5029" w:hanging="360"/>
+      </w:pPr>
+      <w:rPr>
+        <w:rFonts w:ascii="Wingdings" w:hAnsi="Wingdings" w:hint="default"/>
+      </w:rPr>
+    </w:lvl>
+    <w:lvl w:ilvl="6" w:tplc="04190001" w:tentative="1">
+      <w:start w:val="1"/>
+      <w:numFmt w:val="bullet"/>
+      <w:lvlText w:val=""/>
+      <w:lvlJc w:val="left"/>
+      <w:pPr>
+        <w:ind w:left="5749" w:hanging="360"/>
+      </w:pPr>
+      <w:rPr>
+        <w:rFonts w:ascii="Symbol" w:hAnsi="Symbol" w:hint="default"/>
+      </w:rPr>
+    </w:lvl>
+    <w:lvl w:ilvl="7" w:tplc="04190003" w:tentative="1">
+      <w:start w:val="1"/>
+      <w:numFmt w:val="bullet"/>
+      <w:lvlText w:val="o"/>
+      <w:lvlJc w:val="left"/>
+      <w:pPr>
+        <w:ind w:left="6469" w:hanging="360"/>
+      </w:pPr>
+      <w:rPr>
+        <w:rFonts w:ascii="Courier New" w:hAnsi="Courier New" w:cs="Courier New" w:hint="default"/>
+      </w:rPr>
+    </w:lvl>
+    <w:lvl w:ilvl="8" w:tplc="04190005" w:tentative="1">
+      <w:start w:val="1"/>
+      <w:numFmt w:val="bullet"/>
+      <w:lvlText w:val=""/>
+      <w:lvlJc w:val="left"/>
+      <w:pPr>
+        <w:ind w:left="7189" w:hanging="360"/>
+      </w:pPr>
+      <w:rPr>
+        <w:rFonts w:ascii="Wingdings" w:hAnsi="Wingdings" w:hint="default"/>
+      </w:rPr>
+    </w:lvl>
+  </w:abstractNum>
+  <w:abstractNum w:abstractNumId="12" w15:restartNumberingAfterBreak="0">
+    <w:nsid w:val="64E61DF5"/>
+    <w:multiLevelType w:val="hybridMultilevel"/>
+    <w:tmpl w:val="013EF722"/>
+    <w:lvl w:ilvl="0" w:tplc="04190001">
+      <w:start w:val="1"/>
+      <w:numFmt w:val="bullet"/>
+      <w:lvlText w:val=""/>
+      <w:lvlJc w:val="left"/>
+      <w:pPr>
+        <w:ind w:left="1429" w:hanging="360"/>
+      </w:pPr>
+      <w:rPr>
+        <w:rFonts w:ascii="Symbol" w:hAnsi="Symbol" w:hint="default"/>
+      </w:rPr>
+    </w:lvl>
+    <w:lvl w:ilvl="1" w:tplc="04190003" w:tentative="1">
+      <w:start w:val="1"/>
+      <w:numFmt w:val="bullet"/>
+      <w:lvlText w:val="o"/>
+      <w:lvlJc w:val="left"/>
+      <w:pPr>
+        <w:ind w:left="2149" w:hanging="360"/>
+      </w:pPr>
+      <w:rPr>
+        <w:rFonts w:ascii="Courier New" w:hAnsi="Courier New" w:cs="Courier New" w:hint="default"/>
+      </w:rPr>
+    </w:lvl>
+    <w:lvl w:ilvl="2" w:tplc="04190005" w:tentative="1">
+      <w:start w:val="1"/>
+      <w:numFmt w:val="bullet"/>
+      <w:lvlText w:val=""/>
+      <w:lvlJc w:val="left"/>
+      <w:pPr>
+        <w:ind w:left="2869" w:hanging="360"/>
+      </w:pPr>
+      <w:rPr>
+        <w:rFonts w:ascii="Wingdings" w:hAnsi="Wingdings" w:hint="default"/>
+      </w:rPr>
+    </w:lvl>
+    <w:lvl w:ilvl="3" w:tplc="04190001" w:tentative="1">
+      <w:start w:val="1"/>
+      <w:numFmt w:val="bullet"/>
+      <w:lvlText w:val=""/>
+      <w:lvlJc w:val="left"/>
+      <w:pPr>
+        <w:ind w:left="3589" w:hanging="360"/>
+      </w:pPr>
+      <w:rPr>
+        <w:rFonts w:ascii="Symbol" w:hAnsi="Symbol" w:hint="default"/>
+      </w:rPr>
+    </w:lvl>
+    <w:lvl w:ilvl="4" w:tplc="04190003" w:tentative="1">
+      <w:start w:val="1"/>
+      <w:numFmt w:val="bullet"/>
+      <w:lvlText w:val="o"/>
+      <w:lvlJc w:val="left"/>
+      <w:pPr>
+        <w:ind w:left="4309" w:hanging="360"/>
+      </w:pPr>
+      <w:rPr>
+        <w:rFonts w:ascii="Courier New" w:hAnsi="Courier New" w:cs="Courier New" w:hint="default"/>
+      </w:rPr>
+    </w:lvl>
+    <w:lvl w:ilvl="5" w:tplc="04190005" w:tentative="1">
+      <w:start w:val="1"/>
+      <w:numFmt w:val="bullet"/>
+      <w:lvlText w:val=""/>
+      <w:lvlJc w:val="left"/>
+      <w:pPr>
+        <w:ind w:left="5029" w:hanging="360"/>
+      </w:pPr>
+      <w:rPr>
+        <w:rFonts w:ascii="Wingdings" w:hAnsi="Wingdings" w:hint="default"/>
+      </w:rPr>
+    </w:lvl>
+    <w:lvl w:ilvl="6" w:tplc="04190001" w:tentative="1">
+      <w:start w:val="1"/>
+      <w:numFmt w:val="bullet"/>
+      <w:lvlText w:val=""/>
+      <w:lvlJc w:val="left"/>
+      <w:pPr>
+        <w:ind w:left="5749" w:hanging="360"/>
+      </w:pPr>
+      <w:rPr>
+        <w:rFonts w:ascii="Symbol" w:hAnsi="Symbol" w:hint="default"/>
+      </w:rPr>
+    </w:lvl>
+    <w:lvl w:ilvl="7" w:tplc="04190003" w:tentative="1">
+      <w:start w:val="1"/>
+      <w:numFmt w:val="bullet"/>
+      <w:lvlText w:val="o"/>
+      <w:lvlJc w:val="left"/>
+      <w:pPr>
+        <w:ind w:left="6469" w:hanging="360"/>
+      </w:pPr>
+      <w:rPr>
+        <w:rFonts w:ascii="Courier New" w:hAnsi="Courier New" w:cs="Courier New" w:hint="default"/>
+      </w:rPr>
+    </w:lvl>
+    <w:lvl w:ilvl="8" w:tplc="04190005" w:tentative="1">
+      <w:start w:val="1"/>
+      <w:numFmt w:val="bullet"/>
+      <w:lvlText w:val=""/>
+      <w:lvlJc w:val="left"/>
+      <w:pPr>
+        <w:ind w:left="7189" w:hanging="360"/>
+      </w:pPr>
+      <w:rPr>
+        <w:rFonts w:ascii="Wingdings" w:hAnsi="Wingdings" w:hint="default"/>
+      </w:rPr>
+    </w:lvl>
+  </w:abstractNum>
+  <w:abstractNum w:abstractNumId="13" w15:restartNumberingAfterBreak="0">
+    <w:nsid w:val="69FE0917"/>
+    <w:multiLevelType w:val="hybridMultilevel"/>
+    <w:tmpl w:val="D778B7E8"/>
+    <w:lvl w:ilvl="0" w:tplc="04190001">
+      <w:start w:val="1"/>
+      <w:numFmt w:val="bullet"/>
+      <w:lvlText w:val=""/>
+      <w:lvlJc w:val="left"/>
+      <w:pPr>
+        <w:ind w:left="720" w:hanging="360"/>
+      </w:pPr>
+      <w:rPr>
+        <w:rFonts w:ascii="Symbol" w:hAnsi="Symbol" w:hint="default"/>
+      </w:rPr>
+    </w:lvl>
+    <w:lvl w:ilvl="1" w:tplc="04190003" w:tentative="1">
+      <w:start w:val="1"/>
+      <w:numFmt w:val="bullet"/>
+      <w:lvlText w:val="o"/>
+      <w:lvlJc w:val="left"/>
+      <w:pPr>
+        <w:ind w:left="1440" w:hanging="360"/>
+      </w:pPr>
+      <w:rPr>
+        <w:rFonts w:ascii="Courier New" w:hAnsi="Courier New" w:cs="Courier New" w:hint="default"/>
+      </w:rPr>
+    </w:lvl>
+    <w:lvl w:ilvl="2" w:tplc="04190005" w:tentative="1">
+      <w:start w:val="1"/>
+      <w:numFmt w:val="bullet"/>
+      <w:lvlText w:val=""/>
+      <w:lvlJc w:val="left"/>
+      <w:pPr>
+        <w:ind w:left="2160" w:hanging="360"/>
+      </w:pPr>
+      <w:rPr>
+        <w:rFonts w:ascii="Wingdings" w:hAnsi="Wingdings" w:hint="default"/>
+      </w:rPr>
+    </w:lvl>
+    <w:lvl w:ilvl="3" w:tplc="04190001" w:tentative="1">
+      <w:start w:val="1"/>
+      <w:numFmt w:val="bullet"/>
+      <w:lvlText w:val=""/>
+      <w:lvlJc w:val="left"/>
+      <w:pPr>
+        <w:ind w:left="2880" w:hanging="360"/>
+      </w:pPr>
+      <w:rPr>
+        <w:rFonts w:ascii="Symbol" w:hAnsi="Symbol" w:hint="default"/>
+      </w:rPr>
+    </w:lvl>
+    <w:lvl w:ilvl="4" w:tplc="04190003" w:tentative="1">
+      <w:start w:val="1"/>
+      <w:numFmt w:val="bullet"/>
+      <w:lvlText w:val="o"/>
+      <w:lvlJc w:val="left"/>
+      <w:pPr>
+        <w:ind w:left="3600" w:hanging="360"/>
+      </w:pPr>
+      <w:rPr>
+        <w:rFonts w:ascii="Courier New" w:hAnsi="Courier New" w:cs="Courier New" w:hint="default"/>
+      </w:rPr>
+    </w:lvl>
+    <w:lvl w:ilvl="5" w:tplc="04190005" w:tentative="1">
+      <w:start w:val="1"/>
+      <w:numFmt w:val="bullet"/>
+      <w:lvlText w:val=""/>
+      <w:lvlJc w:val="left"/>
+      <w:pPr>
+        <w:ind w:left="4320" w:hanging="360"/>
+      </w:pPr>
+      <w:rPr>
+        <w:rFonts w:ascii="Wingdings" w:hAnsi="Wingdings" w:hint="default"/>
+      </w:rPr>
+    </w:lvl>
+    <w:lvl w:ilvl="6" w:tplc="04190001" w:tentative="1">
+      <w:start w:val="1"/>
+      <w:numFmt w:val="bullet"/>
+      <w:lvlText w:val=""/>
+      <w:lvlJc w:val="left"/>
+      <w:pPr>
+        <w:ind w:left="5040" w:hanging="360"/>
+      </w:pPr>
+      <w:rPr>
+        <w:rFonts w:ascii="Symbol" w:hAnsi="Symbol" w:hint="default"/>
+      </w:rPr>
+    </w:lvl>
+    <w:lvl w:ilvl="7" w:tplc="04190003" w:tentative="1">
+      <w:start w:val="1"/>
+      <w:numFmt w:val="bullet"/>
+      <w:lvlText w:val="o"/>
+      <w:lvlJc w:val="left"/>
+      <w:pPr>
+        <w:ind w:left="5760" w:hanging="360"/>
+      </w:pPr>
+      <w:rPr>
+        <w:rFonts w:ascii="Courier New" w:hAnsi="Courier New" w:cs="Courier New" w:hint="default"/>
+      </w:rPr>
+    </w:lvl>
+    <w:lvl w:ilvl="8" w:tplc="04190005" w:tentative="1">
+      <w:start w:val="1"/>
+      <w:numFmt w:val="bullet"/>
+      <w:lvlText w:val=""/>
+      <w:lvlJc w:val="left"/>
+      <w:pPr>
+        <w:ind w:left="6480" w:hanging="360"/>
+      </w:pPr>
+      <w:rPr>
+        <w:rFonts w:ascii="Wingdings" w:hAnsi="Wingdings" w:hint="default"/>
+      </w:rPr>
+    </w:lvl>
+  </w:abstractNum>
+  <w:abstractNum w:abstractNumId="14" w15:restartNumberingAfterBreak="0">
+    <w:nsid w:val="6C23486E"/>
+    <w:multiLevelType w:val="hybridMultilevel"/>
+    <w:tmpl w:val="B86ED7E6"/>
+    <w:lvl w:ilvl="0" w:tplc="04190001">
+      <w:start w:val="1"/>
+      <w:numFmt w:val="bullet"/>
+      <w:lvlText w:val=""/>
+      <w:lvlJc w:val="left"/>
+      <w:pPr>
+        <w:ind w:left="1428" w:hanging="360"/>
+      </w:pPr>
+      <w:rPr>
+        <w:rFonts w:ascii="Symbol" w:hAnsi="Symbol" w:hint="default"/>
+      </w:rPr>
+    </w:lvl>
+    <w:lvl w:ilvl="1" w:tplc="04190003" w:tentative="1">
+      <w:start w:val="1"/>
+      <w:numFmt w:val="bullet"/>
+      <w:lvlText w:val="o"/>
+      <w:lvlJc w:val="left"/>
+      <w:pPr>
+        <w:ind w:left="2148" w:hanging="360"/>
+      </w:pPr>
+      <w:rPr>
+        <w:rFonts w:ascii="Courier New" w:hAnsi="Courier New" w:cs="Courier New" w:hint="default"/>
+      </w:rPr>
+    </w:lvl>
+    <w:lvl w:ilvl="2" w:tplc="04190005" w:tentative="1">
+      <w:start w:val="1"/>
+      <w:numFmt w:val="bullet"/>
+      <w:lvlText w:val=""/>
+      <w:lvlJc w:val="left"/>
+      <w:pPr>
+        <w:ind w:left="2868" w:hanging="360"/>
+      </w:pPr>
+      <w:rPr>
+        <w:rFonts w:ascii="Wingdings" w:hAnsi="Wingdings" w:hint="default"/>
+      </w:rPr>
+    </w:lvl>
+    <w:lvl w:ilvl="3" w:tplc="04190001" w:tentative="1">
+      <w:start w:val="1"/>
+      <w:numFmt w:val="bullet"/>
+      <w:lvlText w:val=""/>
+      <w:lvlJc w:val="left"/>
+      <w:pPr>
+        <w:ind w:left="3588" w:hanging="360"/>
+      </w:pPr>
+      <w:rPr>
+        <w:rFonts w:ascii="Symbol" w:hAnsi="Symbol" w:hint="default"/>
+      </w:rPr>
+    </w:lvl>
+    <w:lvl w:ilvl="4" w:tplc="04190003" w:tentative="1">
+      <w:start w:val="1"/>
+      <w:numFmt w:val="bullet"/>
+      <w:lvlText w:val="o"/>
+      <w:lvlJc w:val="left"/>
+      <w:pPr>
+        <w:ind w:left="4308" w:hanging="360"/>
+      </w:pPr>
+      <w:rPr>
+        <w:rFonts w:ascii="Courier New" w:hAnsi="Courier New" w:cs="Courier New" w:hint="default"/>
+      </w:rPr>
+    </w:lvl>
+    <w:lvl w:ilvl="5" w:tplc="04190005" w:tentative="1">
+      <w:start w:val="1"/>
+      <w:numFmt w:val="bullet"/>
+      <w:lvlText w:val=""/>
+      <w:lvlJc w:val="left"/>
+      <w:pPr>
+        <w:ind w:left="5028" w:hanging="360"/>
+      </w:pPr>
+      <w:rPr>
+        <w:rFonts w:ascii="Wingdings" w:hAnsi="Wingdings" w:hint="default"/>
+      </w:rPr>
+    </w:lvl>
+    <w:lvl w:ilvl="6" w:tplc="04190001" w:tentative="1">
+      <w:start w:val="1"/>
+      <w:numFmt w:val="bullet"/>
+      <w:lvlText w:val=""/>
+      <w:lvlJc w:val="left"/>
+      <w:pPr>
+        <w:ind w:left="5748" w:hanging="360"/>
+      </w:pPr>
+      <w:rPr>
+        <w:rFonts w:ascii="Symbol" w:hAnsi="Symbol" w:hint="default"/>
+      </w:rPr>
+    </w:lvl>
+    <w:lvl w:ilvl="7" w:tplc="04190003" w:tentative="1">
+      <w:start w:val="1"/>
+      <w:numFmt w:val="bullet"/>
+      <w:lvlText w:val="o"/>
+      <w:lvlJc w:val="left"/>
+      <w:pPr>
+        <w:ind w:left="6468" w:hanging="360"/>
+      </w:pPr>
+      <w:rPr>
+        <w:rFonts w:ascii="Courier New" w:hAnsi="Courier New" w:cs="Courier New" w:hint="default"/>
+      </w:rPr>
+    </w:lvl>
+    <w:lvl w:ilvl="8" w:tplc="04190005" w:tentative="1">
+      <w:start w:val="1"/>
+      <w:numFmt w:val="bullet"/>
+      <w:lvlText w:val=""/>
+      <w:lvlJc w:val="left"/>
+      <w:pPr>
+        <w:ind w:left="7188" w:hanging="360"/>
+      </w:pPr>
+      <w:rPr>
+        <w:rFonts w:ascii="Wingdings" w:hAnsi="Wingdings" w:hint="default"/>
+      </w:rPr>
+    </w:lvl>
+  </w:abstractNum>
+  <w:abstractNum w:abstractNumId="15" w15:restartNumberingAfterBreak="0">
+    <w:nsid w:val="6E516B6D"/>
+    <w:multiLevelType w:val="hybridMultilevel"/>
+    <w:tmpl w:val="E24AC92C"/>
+    <w:lvl w:ilvl="0" w:tplc="04190001">
+      <w:start w:val="1"/>
+      <w:numFmt w:val="bullet"/>
+      <w:lvlText w:val=""/>
+      <w:lvlJc w:val="left"/>
+      <w:pPr>
+        <w:ind w:left="1429" w:hanging="360"/>
+      </w:pPr>
+      <w:rPr>
+        <w:rFonts w:ascii="Symbol" w:hAnsi="Symbol" w:hint="default"/>
+      </w:rPr>
+    </w:lvl>
+    <w:lvl w:ilvl="1" w:tplc="04190003" w:tentative="1">
+      <w:start w:val="1"/>
+      <w:numFmt w:val="bullet"/>
+      <w:lvlText w:val="o"/>
+      <w:lvlJc w:val="left"/>
+      <w:pPr>
+        <w:ind w:left="2149" w:hanging="360"/>
+      </w:pPr>
+      <w:rPr>
+        <w:rFonts w:ascii="Courier New" w:hAnsi="Courier New" w:cs="Courier New" w:hint="default"/>
+      </w:rPr>
+    </w:lvl>
+    <w:lvl w:ilvl="2" w:tplc="04190005" w:tentative="1">
+      <w:start w:val="1"/>
+      <w:numFmt w:val="bullet"/>
+      <w:lvlText w:val=""/>
+      <w:lvlJc w:val="left"/>
+      <w:pPr>
+        <w:ind w:left="2869" w:hanging="360"/>
+      </w:pPr>
+      <w:rPr>
+        <w:rFonts w:ascii="Wingdings" w:hAnsi="Wingdings" w:hint="default"/>
+      </w:rPr>
+    </w:lvl>
+    <w:lvl w:ilvl="3" w:tplc="04190001" w:tentative="1">
+      <w:start w:val="1"/>
+      <w:numFmt w:val="bullet"/>
+      <w:lvlText w:val=""/>
+      <w:lvlJc w:val="left"/>
+      <w:pPr>
+        <w:ind w:left="3589" w:hanging="360"/>
+      </w:pPr>
+      <w:rPr>
+        <w:rFonts w:ascii="Symbol" w:hAnsi="Symbol" w:hint="default"/>
+      </w:rPr>
+    </w:lvl>
+    <w:lvl w:ilvl="4" w:tplc="04190003" w:tentative="1">
+      <w:start w:val="1"/>
+      <w:numFmt w:val="bullet"/>
+      <w:lvlText w:val="o"/>
+      <w:lvlJc w:val="left"/>
+      <w:pPr>
+        <w:ind w:left="4309" w:hanging="360"/>
+      </w:pPr>
+      <w:rPr>
+        <w:rFonts w:ascii="Courier New" w:hAnsi="Courier New" w:cs="Courier New" w:hint="default"/>
+      </w:rPr>
+    </w:lvl>
+    <w:lvl w:ilvl="5" w:tplc="04190005" w:tentative="1">
+      <w:start w:val="1"/>
+      <w:numFmt w:val="bullet"/>
+      <w:lvlText w:val=""/>
+      <w:lvlJc w:val="left"/>
+      <w:pPr>
+        <w:ind w:left="5029" w:hanging="360"/>
+      </w:pPr>
+      <w:rPr>
+        <w:rFonts w:ascii="Wingdings" w:hAnsi="Wingdings" w:hint="default"/>
+      </w:rPr>
+    </w:lvl>
+    <w:lvl w:ilvl="6" w:tplc="04190001" w:tentative="1">
+      <w:start w:val="1"/>
+      <w:numFmt w:val="bullet"/>
+      <w:lvlText w:val=""/>
+      <w:lvlJc w:val="left"/>
+      <w:pPr>
+        <w:ind w:left="5749" w:hanging="360"/>
+      </w:pPr>
+      <w:rPr>
+        <w:rFonts w:ascii="Symbol" w:hAnsi="Symbol" w:hint="default"/>
+      </w:rPr>
+    </w:lvl>
+    <w:lvl w:ilvl="7" w:tplc="04190003" w:tentative="1">
+      <w:start w:val="1"/>
+      <w:numFmt w:val="bullet"/>
+      <w:lvlText w:val="o"/>
+      <w:lvlJc w:val="left"/>
+      <w:pPr>
+        <w:ind w:left="6469" w:hanging="360"/>
+      </w:pPr>
+      <w:rPr>
+        <w:rFonts w:ascii="Courier New" w:hAnsi="Courier New" w:cs="Courier New" w:hint="default"/>
+      </w:rPr>
+    </w:lvl>
+    <w:lvl w:ilvl="8" w:tplc="04190005" w:tentative="1">
+      <w:start w:val="1"/>
+      <w:numFmt w:val="bullet"/>
+      <w:lvlText w:val=""/>
+      <w:lvlJc w:val="left"/>
+      <w:pPr>
+        <w:ind w:left="7189" w:hanging="360"/>
+      </w:pPr>
+      <w:rPr>
+        <w:rFonts w:ascii="Wingdings" w:hAnsi="Wingdings" w:hint="default"/>
+      </w:rPr>
+    </w:lvl>
+  </w:abstractNum>
+  <w:abstractNum w:abstractNumId="16" w15:restartNumberingAfterBreak="0">
+    <w:nsid w:val="73A3078A"/>
+    <w:multiLevelType w:val="hybridMultilevel"/>
+    <w:tmpl w:val="CD70C1D8"/>
+    <w:lvl w:ilvl="0" w:tplc="04190001">
+      <w:start w:val="1"/>
+      <w:numFmt w:val="bullet"/>
+      <w:lvlText w:val=""/>
+      <w:lvlJc w:val="left"/>
+      <w:pPr>
+        <w:ind w:left="1429" w:hanging="360"/>
+      </w:pPr>
+      <w:rPr>
+        <w:rFonts w:ascii="Symbol" w:hAnsi="Symbol" w:hint="default"/>
+      </w:rPr>
+    </w:lvl>
+    <w:lvl w:ilvl="1" w:tplc="04190003" w:tentative="1">
+      <w:start w:val="1"/>
+      <w:numFmt w:val="bullet"/>
+      <w:lvlText w:val="o"/>
+      <w:lvlJc w:val="left"/>
+      <w:pPr>
+        <w:ind w:left="2149" w:hanging="360"/>
+      </w:pPr>
+      <w:rPr>
+        <w:rFonts w:ascii="Courier New" w:hAnsi="Courier New" w:cs="Courier New" w:hint="default"/>
+      </w:rPr>
+    </w:lvl>
+    <w:lvl w:ilvl="2" w:tplc="04190005" w:tentative="1">
+      <w:start w:val="1"/>
+      <w:numFmt w:val="bullet"/>
+      <w:lvlText w:val=""/>
+      <w:lvlJc w:val="left"/>
+      <w:pPr>
+        <w:ind w:left="2869" w:hanging="360"/>
+      </w:pPr>
+      <w:rPr>
+        <w:rFonts w:ascii="Wingdings" w:hAnsi="Wingdings" w:hint="default"/>
+      </w:rPr>
+    </w:lvl>
+    <w:lvl w:ilvl="3" w:tplc="04190001" w:tentative="1">
+      <w:start w:val="1"/>
+      <w:numFmt w:val="bullet"/>
+      <w:lvlText w:val=""/>
+      <w:lvlJc w:val="left"/>
+      <w:pPr>
+        <w:ind w:left="3589" w:hanging="360"/>
+      </w:pPr>
+      <w:rPr>
+        <w:rFonts w:ascii="Symbol" w:hAnsi="Symbol" w:hint="default"/>
+      </w:rPr>
+    </w:lvl>
+    <w:lvl w:ilvl="4" w:tplc="04190003" w:tentative="1">
+      <w:start w:val="1"/>
+      <w:numFmt w:val="bullet"/>
+      <w:lvlText w:val="o"/>
+      <w:lvlJc w:val="left"/>
+      <w:pPr>
+        <w:ind w:left="4309" w:hanging="360"/>
+      </w:pPr>
+      <w:rPr>
+        <w:rFonts w:ascii="Courier New" w:hAnsi="Courier New" w:cs="Courier New" w:hint="default"/>
+      </w:rPr>
+    </w:lvl>
+    <w:lvl w:ilvl="5" w:tplc="04190005" w:tentative="1">
+      <w:start w:val="1"/>
+      <w:numFmt w:val="bullet"/>
+      <w:lvlText w:val=""/>
+      <w:lvlJc w:val="left"/>
+      <w:pPr>
+        <w:ind w:left="5029" w:hanging="360"/>
+      </w:pPr>
+      <w:rPr>
+        <w:rFonts w:ascii="Wingdings" w:hAnsi="Wingdings" w:hint="default"/>
+      </w:rPr>
+    </w:lvl>
+    <w:lvl w:ilvl="6" w:tplc="04190001" w:tentative="1">
+      <w:start w:val="1"/>
+      <w:numFmt w:val="bullet"/>
+      <w:lvlText w:val=""/>
+      <w:lvlJc w:val="left"/>
+      <w:pPr>
+        <w:ind w:left="5749" w:hanging="360"/>
+      </w:pPr>
+      <w:rPr>
+        <w:rFonts w:ascii="Symbol" w:hAnsi="Symbol" w:hint="default"/>
+      </w:rPr>
+    </w:lvl>
+    <w:lvl w:ilvl="7" w:tplc="04190003" w:tentative="1">
+      <w:start w:val="1"/>
+      <w:numFmt w:val="bullet"/>
+      <w:lvlText w:val="o"/>
+      <w:lvlJc w:val="left"/>
+      <w:pPr>
+        <w:ind w:left="6469" w:hanging="360"/>
+      </w:pPr>
+      <w:rPr>
+        <w:rFonts w:ascii="Courier New" w:hAnsi="Courier New" w:cs="Courier New" w:hint="default"/>
+      </w:rPr>
+    </w:lvl>
+    <w:lvl w:ilvl="8" w:tplc="04190005" w:tentative="1">
+      <w:start w:val="1"/>
+      <w:numFmt w:val="bullet"/>
+      <w:lvlText w:val=""/>
+      <w:lvlJc w:val="left"/>
+      <w:pPr>
+        <w:ind w:left="7189" w:hanging="360"/>
+      </w:pPr>
+      <w:rPr>
+        <w:rFonts w:ascii="Wingdings" w:hAnsi="Wingdings" w:hint="default"/>
+      </w:rPr>
+    </w:lvl>
+  </w:abstractNum>
+  <w:abstractNum w:abstractNumId="17" w15:restartNumberingAfterBreak="0">
+    <w:nsid w:val="78163B62"/>
+    <w:multiLevelType w:val="hybridMultilevel"/>
+    <w:tmpl w:val="E30AB4EA"/>
+    <w:lvl w:ilvl="0" w:tplc="04190001">
+      <w:start w:val="1"/>
+      <w:numFmt w:val="bullet"/>
+      <w:lvlText w:val=""/>
+      <w:lvlJc w:val="left"/>
+      <w:pPr>
+        <w:ind w:left="1428" w:hanging="360"/>
+      </w:pPr>
+      <w:rPr>
+        <w:rFonts w:ascii="Symbol" w:hAnsi="Symbol" w:hint="default"/>
+      </w:rPr>
+    </w:lvl>
+    <w:lvl w:ilvl="1" w:tplc="04190003" w:tentative="1">
+      <w:start w:val="1"/>
+      <w:numFmt w:val="bullet"/>
+      <w:lvlText w:val="o"/>
+      <w:lvlJc w:val="left"/>
+      <w:pPr>
+        <w:ind w:left="2148" w:hanging="360"/>
+      </w:pPr>
+      <w:rPr>
+        <w:rFonts w:ascii="Courier New" w:hAnsi="Courier New" w:cs="Courier New" w:hint="default"/>
+      </w:rPr>
+    </w:lvl>
+    <w:lvl w:ilvl="2" w:tplc="04190005" w:tentative="1">
+      <w:start w:val="1"/>
+      <w:numFmt w:val="bullet"/>
+      <w:lvlText w:val=""/>
+      <w:lvlJc w:val="left"/>
+      <w:pPr>
+        <w:ind w:left="2868" w:hanging="360"/>
+      </w:pPr>
+      <w:rPr>
+        <w:rFonts w:ascii="Wingdings" w:hAnsi="Wingdings" w:hint="default"/>
+      </w:rPr>
+    </w:lvl>
+    <w:lvl w:ilvl="3" w:tplc="04190001" w:tentative="1">
+      <w:start w:val="1"/>
+      <w:numFmt w:val="bullet"/>
+      <w:lvlText w:val=""/>
+      <w:lvlJc w:val="left"/>
+      <w:pPr>
+        <w:ind w:left="3588" w:hanging="360"/>
+      </w:pPr>
+      <w:rPr>
+        <w:rFonts w:ascii="Symbol" w:hAnsi="Symbol" w:hint="default"/>
+      </w:rPr>
+    </w:lvl>
+    <w:lvl w:ilvl="4" w:tplc="04190003" w:tentative="1">
+      <w:start w:val="1"/>
+      <w:numFmt w:val="bullet"/>
+      <w:lvlText w:val="o"/>
+      <w:lvlJc w:val="left"/>
+      <w:pPr>
+        <w:ind w:left="4308" w:hanging="360"/>
+      </w:pPr>
+      <w:rPr>
+        <w:rFonts w:ascii="Courier New" w:hAnsi="Courier New" w:cs="Courier New" w:hint="default"/>
+      </w:rPr>
+    </w:lvl>
+    <w:lvl w:ilvl="5" w:tplc="04190005" w:tentative="1">
+      <w:start w:val="1"/>
+      <w:numFmt w:val="bullet"/>
+      <w:lvlText w:val=""/>
+      <w:lvlJc w:val="left"/>
+      <w:pPr>
+        <w:ind w:left="5028" w:hanging="360"/>
+      </w:pPr>
+      <w:rPr>
+        <w:rFonts w:ascii="Wingdings" w:hAnsi="Wingdings" w:hint="default"/>
+      </w:rPr>
+    </w:lvl>
+    <w:lvl w:ilvl="6" w:tplc="04190001" w:tentative="1">
+      <w:start w:val="1"/>
+      <w:numFmt w:val="bullet"/>
+      <w:lvlText w:val=""/>
+      <w:lvlJc w:val="left"/>
+      <w:pPr>
+        <w:ind w:left="5748" w:hanging="360"/>
+      </w:pPr>
+      <w:rPr>
+        <w:rFonts w:ascii="Symbol" w:hAnsi="Symbol" w:hint="default"/>
+      </w:rPr>
+    </w:lvl>
+    <w:lvl w:ilvl="7" w:tplc="04190003" w:tentative="1">
+      <w:start w:val="1"/>
+      <w:numFmt w:val="bullet"/>
+      <w:lvlText w:val="o"/>
+      <w:lvlJc w:val="left"/>
+      <w:pPr>
+        <w:ind w:left="6468" w:hanging="360"/>
+      </w:pPr>
+      <w:rPr>
+        <w:rFonts w:ascii="Courier New" w:hAnsi="Courier New" w:cs="Courier New" w:hint="default"/>
+      </w:rPr>
+    </w:lvl>
+    <w:lvl w:ilvl="8" w:tplc="04190005" w:tentative="1">
+      <w:start w:val="1"/>
+      <w:numFmt w:val="bullet"/>
+      <w:lvlText w:val=""/>
+      <w:lvlJc w:val="left"/>
+      <w:pPr>
+        <w:ind w:left="7188" w:hanging="360"/>
+      </w:pPr>
+      <w:rPr>
+        <w:rFonts w:ascii="Wingdings" w:hAnsi="Wingdings" w:hint="default"/>
+      </w:rPr>
+    </w:lvl>
+  </w:abstractNum>
+  <w:num w:numId="1">
+    <w:abstractNumId w:val="4"/>
+  </w:num>
+  <w:num w:numId="2">
+    <w:abstractNumId w:val="15"/>
+  </w:num>
+  <w:num w:numId="3">
+    <w:abstractNumId w:val="16"/>
+  </w:num>
+  <w:num w:numId="4">
+    <w:abstractNumId w:val="0"/>
+  </w:num>
+  <w:num w:numId="5">
+    <w:abstractNumId w:val="5"/>
+  </w:num>
+  <w:num w:numId="6">
+    <w:abstractNumId w:val="2"/>
+  </w:num>
+  <w:num w:numId="7">
+    <w:abstractNumId w:val="8"/>
+  </w:num>
+  <w:num w:numId="8">
+    <w:abstractNumId w:val="12"/>
+  </w:num>
+  <w:num w:numId="9">
+    <w:abstractNumId w:val="11"/>
+  </w:num>
+  <w:num w:numId="10">
+    <w:abstractNumId w:val="7"/>
+  </w:num>
+  <w:num w:numId="11">
+    <w:abstractNumId w:val="9"/>
+  </w:num>
+  <w:num w:numId="12">
+    <w:abstractNumId w:val="14"/>
+  </w:num>
+  <w:num w:numId="13">
+    <w:abstractNumId w:val="17"/>
+  </w:num>
+  <w:num w:numId="14">
+    <w:abstractNumId w:val="3"/>
+  </w:num>
+  <w:num w:numId="15">
+    <w:abstractNumId w:val="1"/>
+  </w:num>
+  <w:num w:numId="16">
+    <w:abstractNumId w:val="6"/>
+  </w:num>
+  <w:num w:numId="17">
+    <w:abstractNumId w:val="10"/>
+  </w:num>
+  <w:num w:numId="18">
+    <w:abstractNumId w:val="13"/>
+  </w:num>
+  <w:numIdMacAtCleanup w:val="18"/>
+</w:numbering>
 </file>
 
 <file path=word/styles.xml><?xml version="1.0" encoding="utf-8"?>
@@ -412,10 +4354,31 @@
     <w:name w:val="Normal"/>
     <w:qFormat/>
   </w:style>
+  <w:style w:type="paragraph" w:styleId="1">
+    <w:name w:val="heading 1"/>
+    <w:basedOn w:val="a"/>
+    <w:next w:val="a"/>
+    <w:link w:val="10"/>
+    <w:uiPriority w:val="9"/>
+    <w:qFormat/>
+    <w:rsid w:val="00335114"/>
+    <w:pPr>
+      <w:keepNext/>
+      <w:keepLines/>
+      <w:spacing w:before="240" w:after="0" w:line="256" w:lineRule="auto"/>
+      <w:outlineLvl w:val="0"/>
+    </w:pPr>
+    <w:rPr>
+      <w:rFonts w:asciiTheme="majorHAnsi" w:eastAsiaTheme="majorEastAsia" w:hAnsiTheme="majorHAnsi" w:cstheme="majorBidi"/>
+      <w:color w:val="2F5496" w:themeColor="accent1" w:themeShade="BF"/>
+      <w:sz w:val="32"/>
+      <w:szCs w:val="32"/>
+      <w:lang w:eastAsia="ru-RU"/>
+    </w:rPr>
+  </w:style>
   <w:style w:type="character" w:default="1" w:styleId="a0">
     <w:name w:val="Default Paragraph Font"/>
     <w:uiPriority w:val="1"/>
-    <w:semiHidden/>
     <w:unhideWhenUsed/>
   </w:style>
   <w:style w:type="table" w:default="1" w:styleId="a1">
@@ -438,6 +4401,59 @@
     <w:uiPriority w:val="99"/>
     <w:semiHidden/>
     <w:unhideWhenUsed/>
+  </w:style>
+  <w:style w:type="paragraph" w:styleId="a3">
+    <w:name w:val="List Paragraph"/>
+    <w:basedOn w:val="a"/>
+    <w:uiPriority w:val="34"/>
+    <w:qFormat/>
+    <w:rsid w:val="00283EE9"/>
+    <w:pPr>
+      <w:ind w:left="720"/>
+      <w:contextualSpacing/>
+    </w:pPr>
+  </w:style>
+  <w:style w:type="paragraph" w:styleId="a4">
+    <w:name w:val="Normal (Web)"/>
+    <w:basedOn w:val="a"/>
+    <w:uiPriority w:val="99"/>
+    <w:semiHidden/>
+    <w:unhideWhenUsed/>
+    <w:rsid w:val="00283EE9"/>
+    <w:pPr>
+      <w:spacing w:before="100" w:beforeAutospacing="1" w:after="100" w:afterAutospacing="1" w:line="240" w:lineRule="auto"/>
+    </w:pPr>
+    <w:rPr>
+      <w:rFonts w:ascii="Times New Roman" w:eastAsia="Times New Roman" w:hAnsi="Times New Roman" w:cs="Times New Roman"/>
+      <w:sz w:val="24"/>
+      <w:szCs w:val="24"/>
+      <w:lang w:eastAsia="ru-RU"/>
+    </w:rPr>
+  </w:style>
+  <w:style w:type="character" w:styleId="a5">
+    <w:name w:val="Hyperlink"/>
+    <w:basedOn w:val="a0"/>
+    <w:uiPriority w:val="99"/>
+    <w:unhideWhenUsed/>
+    <w:rsid w:val="005F6BDD"/>
+    <w:rPr>
+      <w:color w:val="0000FF"/>
+      <w:u w:val="single"/>
+    </w:rPr>
+  </w:style>
+  <w:style w:type="character" w:customStyle="1" w:styleId="10">
+    <w:name w:val="Заголовок 1 Знак"/>
+    <w:basedOn w:val="a0"/>
+    <w:link w:val="1"/>
+    <w:uiPriority w:val="9"/>
+    <w:rsid w:val="00335114"/>
+    <w:rPr>
+      <w:rFonts w:asciiTheme="majorHAnsi" w:eastAsiaTheme="majorEastAsia" w:hAnsiTheme="majorHAnsi" w:cstheme="majorBidi"/>
+      <w:color w:val="2F5496" w:themeColor="accent1" w:themeShade="BF"/>
+      <w:sz w:val="32"/>
+      <w:szCs w:val="32"/>
+      <w:lang w:eastAsia="ru-RU"/>
+    </w:rPr>
   </w:style>
 </w:styles>
 </file>

--- a/черновик/пояснительная записка.docx
+++ b/черновик/пояснительная записка.docx
@@ -5,10 +5,396 @@
     <w:p>
       <w:pPr>
         <w:spacing w:line="360" w:lineRule="auto"/>
+        <w:ind w:firstLine="709"/>
+        <w:contextualSpacing/>
+        <w:jc w:val="center"/>
+        <w:rPr>
+          <w:rFonts w:ascii="Times New Roman" w:hAnsi="Times New Roman" w:cs="Times New Roman"/>
+          <w:b/>
+          <w:bCs/>
+          <w:sz w:val="36"/>
+          <w:szCs w:val="36"/>
+          <w:lang w:val="en-US"/>
+        </w:rPr>
+      </w:pPr>
+      <w:r>
+        <w:rPr>
+          <w:rFonts w:ascii="Times New Roman" w:hAnsi="Times New Roman" w:cs="Times New Roman"/>
+          <w:b/>
+          <w:bCs/>
+          <w:sz w:val="28"/>
+          <w:szCs w:val="28"/>
+          <w:lang w:val="en-US"/>
+        </w:rPr>
+        <w:t xml:space="preserve">Skolkovo Junior Challenge. </w:t>
+      </w:r>
+      <w:proofErr w:type="spellStart"/>
+      <w:r>
+        <w:rPr>
+          <w:rFonts w:ascii="Times New Roman" w:hAnsi="Times New Roman" w:cs="Times New Roman"/>
+          <w:b/>
+          <w:bCs/>
+          <w:sz w:val="28"/>
+          <w:szCs w:val="28"/>
+        </w:rPr>
+        <w:t>Промтех</w:t>
+      </w:r>
+      <w:proofErr w:type="spellEnd"/>
+      <w:r>
+        <w:rPr>
+          <w:rFonts w:ascii="Times New Roman" w:hAnsi="Times New Roman" w:cs="Times New Roman"/>
+          <w:b/>
+          <w:bCs/>
+          <w:sz w:val="28"/>
+          <w:szCs w:val="28"/>
+          <w:lang w:val="en-US"/>
+        </w:rPr>
+        <w:t xml:space="preserve">. </w:t>
+      </w:r>
+      <w:proofErr w:type="spellStart"/>
+      <w:r>
+        <w:rPr>
+          <w:rFonts w:ascii="Times New Roman" w:hAnsi="Times New Roman" w:cs="Times New Roman"/>
+          <w:b/>
+          <w:bCs/>
+          <w:sz w:val="28"/>
+          <w:szCs w:val="28"/>
+        </w:rPr>
+        <w:t>Кубсаты</w:t>
+      </w:r>
+      <w:proofErr w:type="spellEnd"/>
+      <w:r>
+        <w:rPr>
+          <w:rFonts w:ascii="Times New Roman" w:hAnsi="Times New Roman" w:cs="Times New Roman"/>
+          <w:b/>
+          <w:bCs/>
+          <w:sz w:val="36"/>
+          <w:szCs w:val="36"/>
+          <w:lang w:val="en-US"/>
+        </w:rPr>
+        <w:t>.</w:t>
+      </w:r>
+    </w:p>
+    <w:p>
+      <w:pPr>
+        <w:spacing w:line="360" w:lineRule="auto"/>
+        <w:ind w:firstLine="709"/>
+        <w:contextualSpacing/>
+        <w:rPr>
+          <w:rFonts w:ascii="Times New Roman" w:hAnsi="Times New Roman" w:cs="Times New Roman"/>
+          <w:b/>
+          <w:bCs/>
+          <w:sz w:val="24"/>
+          <w:szCs w:val="24"/>
+        </w:rPr>
+      </w:pPr>
+      <w:r>
+        <w:rPr>
+          <w:rFonts w:ascii="Times New Roman" w:hAnsi="Times New Roman" w:cs="Times New Roman"/>
+          <w:b/>
+          <w:bCs/>
+          <w:sz w:val="24"/>
+          <w:szCs w:val="24"/>
+        </w:rPr>
+        <w:t xml:space="preserve">Участникам команды </w:t>
+      </w:r>
+      <w:r>
+        <w:rPr>
+          <w:rFonts w:ascii="Times New Roman" w:hAnsi="Times New Roman" w:cs="Times New Roman"/>
+          <w:b/>
+          <w:bCs/>
+          <w:i/>
+          <w:iCs/>
+          <w:sz w:val="24"/>
+          <w:szCs w:val="24"/>
+        </w:rPr>
+        <w:t>«</w:t>
+      </w:r>
+      <w:r>
+        <w:rPr>
+          <w:rFonts w:ascii="Times New Roman" w:hAnsi="Times New Roman" w:cs="Times New Roman"/>
+          <w:b/>
+          <w:bCs/>
+          <w:i/>
+          <w:iCs/>
+          <w:sz w:val="24"/>
+          <w:szCs w:val="24"/>
+          <w:lang w:val="en-US"/>
+        </w:rPr>
+        <w:t>Los</w:t>
+      </w:r>
+      <w:r>
+        <w:rPr>
+          <w:rFonts w:ascii="Times New Roman" w:hAnsi="Times New Roman" w:cs="Times New Roman"/>
+          <w:b/>
+          <w:bCs/>
+          <w:i/>
+          <w:iCs/>
+          <w:sz w:val="24"/>
+          <w:szCs w:val="24"/>
+        </w:rPr>
+        <w:t xml:space="preserve"> </w:t>
+      </w:r>
+      <w:r>
+        <w:rPr>
+          <w:rFonts w:ascii="Times New Roman" w:hAnsi="Times New Roman" w:cs="Times New Roman"/>
+          <w:b/>
+          <w:bCs/>
+          <w:i/>
+          <w:iCs/>
+          <w:sz w:val="24"/>
+          <w:szCs w:val="24"/>
+          <w:lang w:val="en-US"/>
+        </w:rPr>
+        <w:t>Beatles</w:t>
+      </w:r>
+      <w:r>
+        <w:rPr>
+          <w:rFonts w:ascii="Times New Roman" w:hAnsi="Times New Roman" w:cs="Times New Roman"/>
+          <w:b/>
+          <w:bCs/>
+          <w:i/>
+          <w:iCs/>
+          <w:sz w:val="24"/>
+          <w:szCs w:val="24"/>
+        </w:rPr>
+        <w:t>»</w:t>
+      </w:r>
+      <w:r>
+        <w:rPr>
+          <w:rFonts w:ascii="Times New Roman" w:hAnsi="Times New Roman" w:cs="Times New Roman"/>
+          <w:b/>
+          <w:bCs/>
+          <w:sz w:val="24"/>
+          <w:szCs w:val="24"/>
+        </w:rPr>
+        <w:t xml:space="preserve"> </w:t>
+      </w:r>
+      <w:r>
+        <w:rPr>
+          <w:rFonts w:ascii="Times New Roman" w:hAnsi="Times New Roman" w:cs="Times New Roman"/>
+          <w:b/>
+          <w:bCs/>
+          <w:sz w:val="24"/>
+          <w:szCs w:val="24"/>
+        </w:rPr>
+        <w:t>являются:</w:t>
+      </w:r>
+    </w:p>
+    <w:p>
+      <w:pPr>
+        <w:pStyle w:val="a3"/>
+        <w:numPr>
+          <w:ilvl w:val="0"/>
+          <w:numId w:val="19"/>
+        </w:numPr>
+        <w:spacing w:line="360" w:lineRule="auto"/>
+        <w:ind w:firstLine="709"/>
+        <w:rPr>
+          <w:rFonts w:ascii="Times New Roman" w:hAnsi="Times New Roman" w:cs="Times New Roman"/>
+          <w:sz w:val="24"/>
+          <w:szCs w:val="24"/>
+        </w:rPr>
+      </w:pPr>
+      <w:r>
+        <w:rPr>
+          <w:rFonts w:ascii="Times New Roman" w:hAnsi="Times New Roman" w:cs="Times New Roman"/>
+          <w:b/>
+          <w:bCs/>
+          <w:sz w:val="24"/>
+          <w:szCs w:val="24"/>
+        </w:rPr>
+        <w:t>Севрюк Даниил</w:t>
+      </w:r>
+      <w:r>
+        <w:rPr>
+          <w:rFonts w:ascii="Times New Roman" w:hAnsi="Times New Roman" w:cs="Times New Roman"/>
+          <w:sz w:val="24"/>
+          <w:szCs w:val="24"/>
+        </w:rPr>
+        <w:t xml:space="preserve"> – Руководитель проекта, ответственный за оформление пояснительной записки и презентации</w:t>
+      </w:r>
+      <w:r>
+        <w:rPr>
+          <w:rFonts w:ascii="Times New Roman" w:hAnsi="Times New Roman" w:cs="Times New Roman"/>
+          <w:sz w:val="24"/>
+          <w:szCs w:val="24"/>
+        </w:rPr>
+        <w:t>.</w:t>
+      </w:r>
+    </w:p>
+    <w:p>
+      <w:pPr>
+        <w:pStyle w:val="a3"/>
+        <w:numPr>
+          <w:ilvl w:val="0"/>
+          <w:numId w:val="19"/>
+        </w:numPr>
+        <w:spacing w:line="360" w:lineRule="auto"/>
+        <w:ind w:firstLine="709"/>
+        <w:rPr>
+          <w:rFonts w:ascii="Times New Roman" w:hAnsi="Times New Roman" w:cs="Times New Roman"/>
+          <w:sz w:val="24"/>
+          <w:szCs w:val="24"/>
+        </w:rPr>
+      </w:pPr>
+      <w:r>
+        <w:rPr>
+          <w:rFonts w:ascii="Times New Roman" w:hAnsi="Times New Roman" w:cs="Times New Roman"/>
+          <w:b/>
+          <w:bCs/>
+          <w:sz w:val="24"/>
+          <w:szCs w:val="24"/>
+        </w:rPr>
+        <w:t xml:space="preserve">Степанюк Аврора </w:t>
+      </w:r>
+      <w:r>
+        <w:rPr>
+          <w:rFonts w:ascii="Times New Roman" w:hAnsi="Times New Roman" w:cs="Times New Roman"/>
+          <w:sz w:val="24"/>
+          <w:szCs w:val="24"/>
+        </w:rPr>
+        <w:t xml:space="preserve">– </w:t>
+      </w:r>
+      <w:r>
+        <w:rPr>
+          <w:rFonts w:ascii="Times New Roman" w:hAnsi="Times New Roman" w:cs="Times New Roman"/>
+          <w:sz w:val="24"/>
+          <w:szCs w:val="24"/>
+        </w:rPr>
+        <w:t xml:space="preserve">Проектирование и производство </w:t>
+      </w:r>
+      <w:r>
+        <w:rPr>
+          <w:rFonts w:ascii="Times New Roman" w:hAnsi="Times New Roman" w:cs="Times New Roman"/>
+          <w:sz w:val="24"/>
+          <w:szCs w:val="24"/>
+          <w:lang w:val="en-US"/>
+        </w:rPr>
+        <w:t>CubeSat</w:t>
+      </w:r>
+      <w:r>
+        <w:rPr>
+          <w:rFonts w:ascii="Times New Roman" w:hAnsi="Times New Roman" w:cs="Times New Roman"/>
+          <w:sz w:val="24"/>
+          <w:szCs w:val="24"/>
+        </w:rPr>
+        <w:t>, оформление презентации, технология обработки металлов</w:t>
+      </w:r>
+      <w:r>
+        <w:rPr>
+          <w:rFonts w:ascii="Times New Roman" w:hAnsi="Times New Roman" w:cs="Times New Roman"/>
+          <w:sz w:val="24"/>
+          <w:szCs w:val="24"/>
+        </w:rPr>
+        <w:t>.</w:t>
+      </w:r>
+    </w:p>
+    <w:p>
+      <w:pPr>
+        <w:pStyle w:val="a3"/>
+        <w:numPr>
+          <w:ilvl w:val="0"/>
+          <w:numId w:val="19"/>
+        </w:numPr>
+        <w:spacing w:line="360" w:lineRule="auto"/>
+        <w:ind w:firstLine="709"/>
+        <w:rPr>
+          <w:rFonts w:ascii="Times New Roman" w:hAnsi="Times New Roman" w:cs="Times New Roman"/>
+          <w:sz w:val="24"/>
+          <w:szCs w:val="24"/>
+        </w:rPr>
+      </w:pPr>
+      <w:r>
+        <w:rPr>
+          <w:rFonts w:ascii="Times New Roman" w:hAnsi="Times New Roman" w:cs="Times New Roman"/>
+          <w:b/>
+          <w:bCs/>
+          <w:sz w:val="24"/>
+          <w:szCs w:val="24"/>
+        </w:rPr>
+        <w:t>Мацаль Ева</w:t>
+      </w:r>
+      <w:r>
+        <w:rPr>
+          <w:rFonts w:ascii="Times New Roman" w:hAnsi="Times New Roman" w:cs="Times New Roman"/>
+          <w:sz w:val="24"/>
+          <w:szCs w:val="24"/>
+        </w:rPr>
+        <w:t xml:space="preserve"> – </w:t>
+      </w:r>
+      <w:r>
+        <w:rPr>
+          <w:rFonts w:ascii="Times New Roman" w:hAnsi="Times New Roman" w:cs="Times New Roman"/>
+          <w:sz w:val="24"/>
+          <w:szCs w:val="24"/>
+        </w:rPr>
+        <w:t xml:space="preserve">экономический анализ и описание, а также </w:t>
+      </w:r>
+      <w:r>
+        <w:rPr>
+          <w:rFonts w:ascii="Times New Roman" w:hAnsi="Times New Roman" w:cs="Times New Roman"/>
+          <w:sz w:val="24"/>
+          <w:szCs w:val="24"/>
+        </w:rPr>
+        <w:t>экономический расчет и сравнение.</w:t>
+      </w:r>
+    </w:p>
+    <w:p>
+      <w:pPr>
+        <w:pStyle w:val="a3"/>
+        <w:numPr>
+          <w:ilvl w:val="0"/>
+          <w:numId w:val="19"/>
+        </w:numPr>
+        <w:spacing w:line="360" w:lineRule="auto"/>
+        <w:ind w:firstLine="709"/>
+        <w:rPr>
+          <w:rFonts w:ascii="Times New Roman" w:hAnsi="Times New Roman" w:cs="Times New Roman"/>
+          <w:sz w:val="24"/>
+          <w:szCs w:val="24"/>
+        </w:rPr>
+      </w:pPr>
+      <w:r>
+        <w:rPr>
+          <w:rFonts w:ascii="Times New Roman" w:hAnsi="Times New Roman" w:cs="Times New Roman"/>
+          <w:b/>
+          <w:bCs/>
+          <w:sz w:val="24"/>
+          <w:szCs w:val="24"/>
+        </w:rPr>
+        <w:t>Турейский Леонид</w:t>
+      </w:r>
+      <w:r>
+        <w:rPr>
+          <w:rFonts w:ascii="Times New Roman" w:hAnsi="Times New Roman" w:cs="Times New Roman"/>
+          <w:sz w:val="24"/>
+          <w:szCs w:val="24"/>
+        </w:rPr>
+        <w:t xml:space="preserve"> – жизненный цикл космического аппарата, технический анализ МТО на базе Сколковского Института Науки и Технологий. </w:t>
+      </w:r>
+    </w:p>
+    <w:p>
+      <w:pPr>
+        <w:spacing w:line="360" w:lineRule="auto"/>
         <w:ind w:firstLine="708"/>
         <w:contextualSpacing/>
-      </w:pPr>
-      <w:r>
+        <w:rPr>
+          <w:rFonts w:ascii="Times New Roman" w:hAnsi="Times New Roman" w:cs="Times New Roman"/>
+          <w:b/>
+          <w:bCs/>
+          <w:sz w:val="24"/>
+          <w:szCs w:val="24"/>
+        </w:rPr>
+      </w:pPr>
+      <w:r>
+        <w:rPr>
+          <w:rFonts w:ascii="Times New Roman" w:hAnsi="Times New Roman" w:cs="Times New Roman"/>
+          <w:b/>
+          <w:bCs/>
+          <w:sz w:val="24"/>
+          <w:szCs w:val="24"/>
+        </w:rPr>
         <w:t>Цель:</w:t>
       </w:r>
     </w:p>
@@ -20,17 +406,37 @@
           <w:numId w:val="1"/>
         </w:numPr>
         <w:spacing w:line="360" w:lineRule="auto"/>
-      </w:pPr>
-      <w:r>
-        <w:t xml:space="preserve">изучить этапы производства и проектирования </w:t>
-      </w:r>
-      <w:proofErr w:type="spellStart"/>
-      <w:r>
-        <w:t>Cubesat</w:t>
-      </w:r>
-      <w:proofErr w:type="spellEnd"/>
-      <w:r>
-        <w:t>, провести научно-технический анализ</w:t>
+        <w:ind w:firstLine="709"/>
+        <w:rPr>
+          <w:rFonts w:ascii="Times New Roman" w:hAnsi="Times New Roman" w:cs="Times New Roman"/>
+          <w:sz w:val="24"/>
+          <w:szCs w:val="24"/>
+        </w:rPr>
+      </w:pPr>
+      <w:r>
+        <w:rPr>
+          <w:rFonts w:ascii="Times New Roman" w:hAnsi="Times New Roman" w:cs="Times New Roman"/>
+          <w:sz w:val="24"/>
+          <w:szCs w:val="24"/>
+        </w:rPr>
+        <w:t>изучить этапы производства и проектирования Cube</w:t>
+      </w:r>
+      <w:r>
+        <w:rPr>
+          <w:rFonts w:ascii="Times New Roman" w:hAnsi="Times New Roman" w:cs="Times New Roman"/>
+          <w:sz w:val="24"/>
+          <w:szCs w:val="24"/>
+          <w:lang w:val="en-US"/>
+        </w:rPr>
+        <w:t>S</w:t>
+      </w:r>
+      <w:r>
+        <w:rPr>
+          <w:rFonts w:ascii="Times New Roman" w:hAnsi="Times New Roman" w:cs="Times New Roman"/>
+          <w:sz w:val="24"/>
+          <w:szCs w:val="24"/>
+        </w:rPr>
+        <w:t>at, провести научно-технический анализ</w:t>
       </w:r>
     </w:p>
     <w:p>
@@ -38,8 +444,22 @@
         <w:spacing w:line="360" w:lineRule="auto"/>
         <w:ind w:firstLine="709"/>
         <w:contextualSpacing/>
-      </w:pPr>
-      <w:r>
+        <w:rPr>
+          <w:rFonts w:ascii="Times New Roman" w:hAnsi="Times New Roman" w:cs="Times New Roman"/>
+          <w:b/>
+          <w:bCs/>
+          <w:sz w:val="24"/>
+          <w:szCs w:val="24"/>
+        </w:rPr>
+      </w:pPr>
+      <w:r>
+        <w:rPr>
+          <w:rFonts w:ascii="Times New Roman" w:hAnsi="Times New Roman" w:cs="Times New Roman"/>
+          <w:b/>
+          <w:bCs/>
+          <w:sz w:val="24"/>
+          <w:szCs w:val="24"/>
+        </w:rPr>
         <w:t>Задачи:</w:t>
       </w:r>
     </w:p>
@@ -51,17 +471,37 @@
           <w:numId w:val="1"/>
         </w:numPr>
         <w:spacing w:line="360" w:lineRule="auto"/>
-      </w:pPr>
-      <w:r>
-        <w:t xml:space="preserve">провести анализ проектирования и производства </w:t>
-      </w:r>
-      <w:proofErr w:type="spellStart"/>
-      <w:r>
-        <w:t>Cubesat</w:t>
-      </w:r>
-      <w:proofErr w:type="spellEnd"/>
-      <w:r>
-        <w:t>, а также современных материалов.</w:t>
+        <w:ind w:firstLine="709"/>
+        <w:rPr>
+          <w:rFonts w:ascii="Times New Roman" w:hAnsi="Times New Roman" w:cs="Times New Roman"/>
+          <w:sz w:val="24"/>
+          <w:szCs w:val="24"/>
+        </w:rPr>
+      </w:pPr>
+      <w:r>
+        <w:rPr>
+          <w:rFonts w:ascii="Times New Roman" w:hAnsi="Times New Roman" w:cs="Times New Roman"/>
+          <w:sz w:val="24"/>
+          <w:szCs w:val="24"/>
+        </w:rPr>
+        <w:t>провести анализ проектирования и производства Cube</w:t>
+      </w:r>
+      <w:r>
+        <w:rPr>
+          <w:rFonts w:ascii="Times New Roman" w:hAnsi="Times New Roman" w:cs="Times New Roman"/>
+          <w:sz w:val="24"/>
+          <w:szCs w:val="24"/>
+          <w:lang w:val="en-US"/>
+        </w:rPr>
+        <w:t>S</w:t>
+      </w:r>
+      <w:r>
+        <w:rPr>
+          <w:rFonts w:ascii="Times New Roman" w:hAnsi="Times New Roman" w:cs="Times New Roman"/>
+          <w:sz w:val="24"/>
+          <w:szCs w:val="24"/>
+        </w:rPr>
+        <w:t>at, а также современных материалов.</w:t>
       </w:r>
     </w:p>
     <w:p>
@@ -72,8 +512,19 @@
           <w:numId w:val="1"/>
         </w:numPr>
         <w:spacing w:line="360" w:lineRule="auto"/>
-      </w:pPr>
-      <w:r>
+        <w:ind w:firstLine="709"/>
+        <w:rPr>
+          <w:rFonts w:ascii="Times New Roman" w:hAnsi="Times New Roman" w:cs="Times New Roman"/>
+          <w:sz w:val="24"/>
+          <w:szCs w:val="24"/>
+        </w:rPr>
+      </w:pPr>
+      <w:r>
+        <w:rPr>
+          <w:rFonts w:ascii="Times New Roman" w:hAnsi="Times New Roman" w:cs="Times New Roman"/>
+          <w:sz w:val="24"/>
+          <w:szCs w:val="24"/>
+        </w:rPr>
         <w:t>Определить наиболее перспективные технологии производства и описать их на основе физических процессов, лежащих в их основе.</w:t>
       </w:r>
     </w:p>
@@ -85,8 +536,19 @@
           <w:numId w:val="1"/>
         </w:numPr>
         <w:spacing w:line="360" w:lineRule="auto"/>
-      </w:pPr>
-      <w:r>
+        <w:ind w:firstLine="709"/>
+        <w:rPr>
+          <w:rFonts w:ascii="Times New Roman" w:hAnsi="Times New Roman" w:cs="Times New Roman"/>
+          <w:sz w:val="24"/>
+          <w:szCs w:val="24"/>
+        </w:rPr>
+      </w:pPr>
+      <w:r>
+        <w:rPr>
+          <w:rFonts w:ascii="Times New Roman" w:hAnsi="Times New Roman" w:cs="Times New Roman"/>
+          <w:sz w:val="24"/>
+          <w:szCs w:val="24"/>
+        </w:rPr>
         <w:t>Составить экономический расчет по выявленным ключевым характеристикам.</w:t>
       </w:r>
     </w:p>
@@ -98,25 +560,20 @@
           <w:numId w:val="1"/>
         </w:numPr>
         <w:spacing w:line="360" w:lineRule="auto"/>
-      </w:pPr>
-      <w:r>
-        <w:t xml:space="preserve">Создать оценочную 3D модель аппарата в САПР </w:t>
-      </w:r>
-      <w:proofErr w:type="spellStart"/>
-      <w:r>
-        <w:t>Autodesk</w:t>
-      </w:r>
-      <w:proofErr w:type="spellEnd"/>
-      <w:r>
-        <w:t xml:space="preserve"> </w:t>
-      </w:r>
-      <w:proofErr w:type="spellStart"/>
-      <w:r>
-        <w:t>Fusion</w:t>
-      </w:r>
-      <w:proofErr w:type="spellEnd"/>
-      <w:r>
-        <w:t xml:space="preserve"> 360.</w:t>
+        <w:ind w:firstLine="709"/>
+        <w:rPr>
+          <w:rFonts w:ascii="Times New Roman" w:hAnsi="Times New Roman" w:cs="Times New Roman"/>
+          <w:sz w:val="24"/>
+          <w:szCs w:val="24"/>
+        </w:rPr>
+      </w:pPr>
+      <w:r>
+        <w:rPr>
+          <w:rFonts w:ascii="Times New Roman" w:hAnsi="Times New Roman" w:cs="Times New Roman"/>
+          <w:sz w:val="24"/>
+          <w:szCs w:val="24"/>
+        </w:rPr>
+        <w:t>Создать оценочную 3D модель аппарата в САПР Autodesk Fusion 360.</w:t>
       </w:r>
     </w:p>
     <w:p>
@@ -127,8 +584,19 @@
           <w:numId w:val="1"/>
         </w:numPr>
         <w:spacing w:line="360" w:lineRule="auto"/>
-      </w:pPr>
-      <w:r>
+        <w:ind w:firstLine="709"/>
+        <w:rPr>
+          <w:rFonts w:ascii="Times New Roman" w:hAnsi="Times New Roman" w:cs="Times New Roman"/>
+          <w:sz w:val="24"/>
+          <w:szCs w:val="24"/>
+        </w:rPr>
+      </w:pPr>
+      <w:r>
+        <w:rPr>
+          <w:rFonts w:ascii="Times New Roman" w:hAnsi="Times New Roman" w:cs="Times New Roman"/>
+          <w:sz w:val="24"/>
+          <w:szCs w:val="24"/>
+        </w:rPr>
         <w:t>Описать жизненный цикл спутника.</w:t>
       </w:r>
     </w:p>
@@ -140,9 +608,189 @@
           <w:numId w:val="1"/>
         </w:numPr>
         <w:spacing w:line="360" w:lineRule="auto"/>
-      </w:pPr>
-      <w:r>
+        <w:ind w:firstLine="709"/>
+        <w:rPr>
+          <w:rFonts w:ascii="Times New Roman" w:hAnsi="Times New Roman" w:cs="Times New Roman"/>
+          <w:sz w:val="24"/>
+          <w:szCs w:val="24"/>
+        </w:rPr>
+      </w:pPr>
+      <w:r>
+        <w:rPr>
+          <w:rFonts w:ascii="Times New Roman" w:hAnsi="Times New Roman" w:cs="Times New Roman"/>
+          <w:sz w:val="24"/>
+          <w:szCs w:val="24"/>
+        </w:rPr>
         <w:t>Провести технический анализ на основе МТО Сколково.</w:t>
+      </w:r>
+    </w:p>
+    <w:p>
+      <w:pPr>
+        <w:pStyle w:val="a3"/>
+        <w:spacing w:line="360" w:lineRule="auto"/>
+        <w:ind w:left="2138"/>
+        <w:rPr>
+          <w:rFonts w:ascii="Times New Roman" w:hAnsi="Times New Roman" w:cs="Times New Roman"/>
+          <w:sz w:val="24"/>
+          <w:szCs w:val="24"/>
+        </w:rPr>
+      </w:pPr>
+    </w:p>
+    <w:p>
+      <w:pPr>
+        <w:spacing w:line="360" w:lineRule="auto"/>
+        <w:ind w:firstLine="708"/>
+        <w:rPr>
+          <w:rFonts w:ascii="Times New Roman" w:hAnsi="Times New Roman" w:cs="Times New Roman"/>
+          <w:b/>
+          <w:bCs/>
+          <w:sz w:val="28"/>
+          <w:szCs w:val="28"/>
+        </w:rPr>
+      </w:pPr>
+      <w:r>
+        <w:rPr>
+          <w:rFonts w:ascii="Times New Roman" w:hAnsi="Times New Roman" w:cs="Times New Roman"/>
+          <w:b/>
+          <w:bCs/>
+          <w:sz w:val="28"/>
+          <w:szCs w:val="28"/>
+        </w:rPr>
+        <w:t>Строение Космического Аппарата:</w:t>
+      </w:r>
+    </w:p>
+    <w:p>
+      <w:pPr>
+        <w:spacing w:line="360" w:lineRule="auto"/>
+        <w:ind w:left="708" w:firstLine="709"/>
+        <w:contextualSpacing/>
+        <w:rPr>
+          <w:rFonts w:ascii="Times New Roman" w:hAnsi="Times New Roman" w:cs="Times New Roman"/>
+          <w:sz w:val="24"/>
+          <w:szCs w:val="24"/>
+        </w:rPr>
+      </w:pPr>
+      <w:r>
+        <w:rPr>
+          <w:rFonts w:ascii="Times New Roman" w:hAnsi="Times New Roman" w:cs="Times New Roman"/>
+          <w:sz w:val="24"/>
+          <w:szCs w:val="24"/>
+        </w:rPr>
+        <w:t>Космический аппараты</w:t>
+      </w:r>
+      <w:r>
+        <w:rPr>
+          <w:rFonts w:ascii="Times New Roman" w:hAnsi="Times New Roman" w:cs="Times New Roman"/>
+          <w:sz w:val="24"/>
+          <w:szCs w:val="24"/>
+        </w:rPr>
+        <w:t xml:space="preserve"> зачастую оснащены множеством бортовых компьютеров для проведения исследований, а также для управления ориентацией, подруливающими устройствами и коммуникациями.</w:t>
+      </w:r>
+    </w:p>
+    <w:p>
+      <w:pPr>
+        <w:spacing w:line="360" w:lineRule="auto"/>
+        <w:ind w:left="708" w:firstLine="709"/>
+        <w:contextualSpacing/>
+        <w:rPr>
+          <w:rFonts w:ascii="Times New Roman" w:hAnsi="Times New Roman" w:cs="Times New Roman"/>
+          <w:sz w:val="24"/>
+          <w:szCs w:val="24"/>
+        </w:rPr>
+      </w:pPr>
+      <w:r>
+        <w:rPr>
+          <w:rFonts w:ascii="Times New Roman" w:hAnsi="Times New Roman" w:cs="Times New Roman"/>
+          <w:sz w:val="24"/>
+          <w:szCs w:val="24"/>
+        </w:rPr>
+        <w:t>Миниатюрные компоненты, обеспечивающие управление ориентацией, состоят из маховиков, движителей, звездных трекеров, датчиков Земли и Солнца, датчиков угловых скоростей, GPS-приемников и антенн.</w:t>
+      </w:r>
+    </w:p>
+    <w:p>
+      <w:pPr>
+        <w:spacing w:line="360" w:lineRule="auto"/>
+        <w:ind w:left="707" w:firstLine="709"/>
+        <w:contextualSpacing/>
+        <w:rPr>
+          <w:rFonts w:ascii="Times New Roman" w:hAnsi="Times New Roman" w:cs="Times New Roman"/>
+          <w:sz w:val="24"/>
+          <w:szCs w:val="24"/>
+          <w:lang w:val="en-US"/>
+        </w:rPr>
+      </w:pPr>
+      <w:r>
+        <w:rPr>
+          <w:rFonts w:ascii="Times New Roman" w:hAnsi="Times New Roman" w:cs="Times New Roman"/>
+          <w:sz w:val="24"/>
+          <w:szCs w:val="24"/>
+        </w:rPr>
+        <w:lastRenderedPageBreak/>
+        <w:t xml:space="preserve">Для связи </w:t>
+      </w:r>
+      <w:r>
+        <w:rPr>
+          <w:rFonts w:ascii="Times New Roman" w:hAnsi="Times New Roman" w:cs="Times New Roman"/>
+          <w:sz w:val="24"/>
+          <w:szCs w:val="24"/>
+          <w:lang w:val="en-US"/>
+        </w:rPr>
+        <w:t>Cub</w:t>
+      </w:r>
+      <w:r>
+        <w:rPr>
+          <w:rFonts w:ascii="Times New Roman" w:hAnsi="Times New Roman" w:cs="Times New Roman"/>
+          <w:sz w:val="24"/>
+          <w:szCs w:val="24"/>
+          <w:lang w:val="en-US"/>
+        </w:rPr>
+        <w:t>e</w:t>
+      </w:r>
+      <w:r>
+        <w:rPr>
+          <w:rFonts w:ascii="Times New Roman" w:hAnsi="Times New Roman" w:cs="Times New Roman"/>
+          <w:sz w:val="24"/>
+          <w:szCs w:val="24"/>
+          <w:lang w:val="en-US"/>
+        </w:rPr>
+        <w:t>Sat</w:t>
+      </w:r>
+      <w:r>
+        <w:rPr>
+          <w:rFonts w:ascii="Times New Roman" w:hAnsi="Times New Roman" w:cs="Times New Roman"/>
+          <w:sz w:val="24"/>
+          <w:szCs w:val="24"/>
+        </w:rPr>
+        <w:t xml:space="preserve"> полагается на антенну, которая работает в</w:t>
+      </w:r>
+      <w:r>
+        <w:rPr>
+          <w:rFonts w:ascii="Times New Roman" w:hAnsi="Times New Roman" w:cs="Times New Roman"/>
+          <w:i/>
+          <w:iCs/>
+          <w:sz w:val="24"/>
+          <w:szCs w:val="24"/>
+        </w:rPr>
+        <w:t xml:space="preserve"> VHF, UHF, L-, S-, C- или X-диапазонах.</w:t>
+      </w:r>
+      <w:r>
+        <w:rPr>
+          <w:rFonts w:ascii="Times New Roman" w:hAnsi="Times New Roman" w:cs="Times New Roman"/>
+          <w:i/>
+          <w:iCs/>
+          <w:sz w:val="24"/>
+          <w:szCs w:val="24"/>
+        </w:rPr>
+        <w:t xml:space="preserve"> </w:t>
+      </w:r>
+      <w:r>
+        <w:rPr>
+          <w:rFonts w:ascii="Times New Roman" w:hAnsi="Times New Roman" w:cs="Times New Roman"/>
+          <w:sz w:val="24"/>
+          <w:szCs w:val="24"/>
+          <w:lang w:val="en-US"/>
+        </w:rPr>
+        <w:t>[2]</w:t>
       </w:r>
     </w:p>
     <w:p>
@@ -150,6 +798,11 @@
         <w:spacing w:line="360" w:lineRule="auto"/>
         <w:ind w:firstLine="709"/>
         <w:contextualSpacing/>
+        <w:rPr>
+          <w:rFonts w:ascii="Times New Roman" w:hAnsi="Times New Roman" w:cs="Times New Roman"/>
+          <w:sz w:val="24"/>
+          <w:szCs w:val="24"/>
+        </w:rPr>
       </w:pPr>
     </w:p>
     <w:p>
@@ -157,50 +810,34 @@
         <w:spacing w:line="360" w:lineRule="auto"/>
         <w:ind w:firstLine="709"/>
         <w:contextualSpacing/>
-      </w:pPr>
-      <w:proofErr w:type="spellStart"/>
-      <w:r>
-        <w:t>Кубсаты</w:t>
-      </w:r>
-      <w:proofErr w:type="spellEnd"/>
-      <w:r>
-        <w:t xml:space="preserve"> зачастую оснащены множеством бортовых компьютеров для проведения исследований, а также для управления ориентацией, подруливающими устройствами и коммуникациями.</w:t>
-      </w:r>
-    </w:p>
-    <w:p>
-      <w:pPr>
-        <w:spacing w:line="360" w:lineRule="auto"/>
-        <w:ind w:firstLine="709"/>
-        <w:contextualSpacing/>
-      </w:pPr>
-      <w:r>
-        <w:t xml:space="preserve">Миниатюрные компоненты, обеспечивающие управление ориентацией, состоят из маховиков, движителей, звездных </w:t>
-      </w:r>
-      <w:proofErr w:type="spellStart"/>
-      <w:r>
-        <w:t>трекеров</w:t>
-      </w:r>
-      <w:proofErr w:type="spellEnd"/>
-      <w:r>
-        <w:t>, датчиков Земли и Солнца, датчиков угловых скоростей, GPS-приемников и антенн.</w:t>
-      </w:r>
-    </w:p>
-    <w:p>
-      <w:pPr>
-        <w:spacing w:line="360" w:lineRule="auto"/>
-        <w:ind w:firstLine="709"/>
-        <w:contextualSpacing/>
-      </w:pPr>
-      <w:r>
-        <w:t xml:space="preserve">Для связи </w:t>
-      </w:r>
-      <w:proofErr w:type="spellStart"/>
-      <w:r>
-        <w:t>кубсат</w:t>
-      </w:r>
-      <w:proofErr w:type="spellEnd"/>
-      <w:r>
-        <w:t xml:space="preserve"> полагается на антенну, которая работает в VHF, UHF, L-, S-, C- или X-диапазонах.</w:t>
+        <w:rPr>
+          <w:rFonts w:ascii="Times New Roman" w:hAnsi="Times New Roman" w:cs="Times New Roman"/>
+          <w:sz w:val="24"/>
+          <w:szCs w:val="24"/>
+        </w:rPr>
+      </w:pPr>
+    </w:p>
+    <w:p>
+      <w:pPr>
+        <w:spacing w:line="360" w:lineRule="auto"/>
+        <w:ind w:left="707" w:firstLine="709"/>
+        <w:rPr>
+          <w:rFonts w:ascii="Times New Roman" w:hAnsi="Times New Roman" w:cs="Times New Roman"/>
+          <w:b/>
+          <w:bCs/>
+          <w:sz w:val="24"/>
+          <w:szCs w:val="24"/>
+        </w:rPr>
+      </w:pPr>
+      <w:r>
+        <w:rPr>
+          <w:rFonts w:ascii="Times New Roman" w:hAnsi="Times New Roman" w:cs="Times New Roman"/>
+          <w:b/>
+          <w:bCs/>
+          <w:sz w:val="24"/>
+          <w:szCs w:val="24"/>
+        </w:rPr>
+        <w:t>Использованное оборудование:</w:t>
       </w:r>
     </w:p>
     <w:p>
@@ -211,9 +848,29 @@
           <w:numId w:val="2"/>
         </w:numPr>
         <w:spacing w:line="360" w:lineRule="auto"/>
-      </w:pPr>
-      <w:r>
-        <w:t>Использованное оборудование:</w:t>
+        <w:ind w:firstLine="709"/>
+        <w:rPr>
+          <w:rFonts w:ascii="Times New Roman" w:hAnsi="Times New Roman" w:cs="Times New Roman"/>
+          <w:sz w:val="24"/>
+          <w:szCs w:val="24"/>
+        </w:rPr>
+      </w:pPr>
+      <w:r>
+        <w:rPr>
+          <w:rFonts w:ascii="Times New Roman" w:hAnsi="Times New Roman" w:cs="Times New Roman"/>
+          <w:sz w:val="24"/>
+          <w:szCs w:val="24"/>
+        </w:rPr>
+        <w:t>Плата магнитной стабилизации</w:t>
+      </w:r>
+      <w:r>
+        <w:rPr>
+          <w:rFonts w:ascii="Times New Roman" w:hAnsi="Times New Roman" w:cs="Times New Roman"/>
+          <w:sz w:val="24"/>
+          <w:szCs w:val="24"/>
+          <w:lang w:val="en-US"/>
+        </w:rPr>
+        <w:t>;</w:t>
       </w:r>
     </w:p>
     <w:p>
@@ -224,9 +881,38 @@
           <w:numId w:val="2"/>
         </w:numPr>
         <w:spacing w:line="360" w:lineRule="auto"/>
-      </w:pPr>
-      <w:r>
-        <w:t>Плата магнитной стабилизации</w:t>
+        <w:ind w:firstLine="709"/>
+        <w:rPr>
+          <w:rFonts w:ascii="Times New Roman" w:hAnsi="Times New Roman" w:cs="Times New Roman"/>
+          <w:sz w:val="24"/>
+          <w:szCs w:val="24"/>
+        </w:rPr>
+      </w:pPr>
+      <w:r>
+        <w:rPr>
+          <w:rFonts w:ascii="Times New Roman" w:hAnsi="Times New Roman" w:cs="Times New Roman"/>
+          <w:i/>
+          <w:iCs/>
+          <w:sz w:val="24"/>
+          <w:szCs w:val="24"/>
+        </w:rPr>
+        <w:t>УКВ-восходящий/УВЧ-нисходящий</w:t>
+      </w:r>
+      <w:r>
+        <w:rPr>
+          <w:rFonts w:ascii="Times New Roman" w:hAnsi="Times New Roman" w:cs="Times New Roman"/>
+          <w:sz w:val="24"/>
+          <w:szCs w:val="24"/>
+        </w:rPr>
+        <w:t xml:space="preserve"> полнодуплексный трансивер</w:t>
+      </w:r>
+      <w:r>
+        <w:rPr>
+          <w:rFonts w:ascii="Times New Roman" w:hAnsi="Times New Roman" w:cs="Times New Roman"/>
+          <w:sz w:val="24"/>
+          <w:szCs w:val="24"/>
+        </w:rPr>
+        <w:t>;</w:t>
       </w:r>
     </w:p>
     <w:p>
@@ -237,9 +923,39 @@
           <w:numId w:val="2"/>
         </w:numPr>
         <w:spacing w:line="360" w:lineRule="auto"/>
-      </w:pPr>
-      <w:r>
-        <w:t>УКВ-восходящий/УВЧ-нисходящий полнодуплексный трансивер</w:t>
+        <w:ind w:firstLine="709"/>
+        <w:rPr>
+          <w:rFonts w:ascii="Times New Roman" w:hAnsi="Times New Roman" w:cs="Times New Roman"/>
+          <w:sz w:val="24"/>
+          <w:szCs w:val="24"/>
+        </w:rPr>
+      </w:pPr>
+      <w:r>
+        <w:rPr>
+          <w:rFonts w:ascii="Times New Roman" w:hAnsi="Times New Roman" w:cs="Times New Roman"/>
+          <w:sz w:val="24"/>
+          <w:szCs w:val="24"/>
+        </w:rPr>
+        <w:t xml:space="preserve">Электрическая энергетическая система </w:t>
+      </w:r>
+      <w:proofErr w:type="spellStart"/>
+      <w:r>
+        <w:rPr>
+          <w:rFonts w:ascii="Times New Roman" w:hAnsi="Times New Roman" w:cs="Times New Roman"/>
+          <w:sz w:val="24"/>
+          <w:szCs w:val="24"/>
+        </w:rPr>
+        <w:t>iEPS</w:t>
+      </w:r>
+      <w:proofErr w:type="spellEnd"/>
+      <w:r>
+        <w:rPr>
+          <w:rFonts w:ascii="Times New Roman" w:hAnsi="Times New Roman" w:cs="Times New Roman"/>
+          <w:sz w:val="24"/>
+          <w:szCs w:val="24"/>
+          <w:lang w:val="en-US"/>
+        </w:rPr>
+        <w:t>;</w:t>
       </w:r>
     </w:p>
     <w:p>
@@ -250,15 +966,30 @@
           <w:numId w:val="2"/>
         </w:numPr>
         <w:spacing w:line="360" w:lineRule="auto"/>
-      </w:pPr>
-      <w:r>
-        <w:t xml:space="preserve">Электрическая энергетическая система </w:t>
-      </w:r>
-      <w:proofErr w:type="spellStart"/>
-      <w:r>
-        <w:t>iEPS</w:t>
-      </w:r>
-      <w:proofErr w:type="spellEnd"/>
+        <w:ind w:firstLine="709"/>
+        <w:rPr>
+          <w:rFonts w:ascii="Times New Roman" w:hAnsi="Times New Roman" w:cs="Times New Roman"/>
+          <w:sz w:val="24"/>
+          <w:szCs w:val="24"/>
+        </w:rPr>
+      </w:pPr>
+      <w:r>
+        <w:rPr>
+          <w:rFonts w:ascii="Times New Roman" w:hAnsi="Times New Roman" w:cs="Times New Roman"/>
+          <w:sz w:val="24"/>
+          <w:szCs w:val="24"/>
+        </w:rPr>
+        <w:t>Бортовой компьютер</w:t>
+      </w:r>
+      <w:r>
+        <w:rPr>
+          <w:rFonts w:ascii="Times New Roman" w:hAnsi="Times New Roman" w:cs="Times New Roman"/>
+          <w:sz w:val="24"/>
+          <w:szCs w:val="24"/>
+          <w:lang w:val="en-US"/>
+        </w:rPr>
+        <w:t>;</w:t>
+      </w:r>
     </w:p>
     <w:p>
       <w:pPr>
@@ -268,9 +999,28 @@
           <w:numId w:val="2"/>
         </w:numPr>
         <w:spacing w:line="360" w:lineRule="auto"/>
-      </w:pPr>
-      <w:r>
-        <w:t>Бортовой компьютер</w:t>
+        <w:ind w:firstLine="709"/>
+        <w:rPr>
+          <w:rFonts w:ascii="Times New Roman" w:hAnsi="Times New Roman" w:cs="Times New Roman"/>
+          <w:sz w:val="24"/>
+          <w:szCs w:val="24"/>
+        </w:rPr>
+      </w:pPr>
+      <w:r>
+        <w:rPr>
+          <w:rFonts w:ascii="Times New Roman" w:hAnsi="Times New Roman" w:cs="Times New Roman"/>
+          <w:sz w:val="24"/>
+          <w:szCs w:val="24"/>
+        </w:rPr>
+        <w:t>Корпус (из сплава Алюминия Д16Т)</w:t>
+      </w:r>
+      <w:r>
+        <w:rPr>
+          <w:rFonts w:ascii="Times New Roman" w:hAnsi="Times New Roman" w:cs="Times New Roman"/>
+          <w:sz w:val="24"/>
+          <w:szCs w:val="24"/>
+        </w:rPr>
+        <w:t>;</w:t>
       </w:r>
     </w:p>
     <w:p>
@@ -281,35 +1031,134 @@
           <w:numId w:val="2"/>
         </w:numPr>
         <w:spacing w:line="360" w:lineRule="auto"/>
-      </w:pPr>
-      <w:r>
-        <w:t>Корпус (из сплава Алюминия Д16Т)</w:t>
+        <w:ind w:firstLine="709"/>
+        <w:rPr>
+          <w:rFonts w:ascii="Times New Roman" w:hAnsi="Times New Roman" w:cs="Times New Roman"/>
+          <w:sz w:val="24"/>
+          <w:szCs w:val="24"/>
+        </w:rPr>
+      </w:pPr>
+      <w:r>
+        <w:rPr>
+          <w:rFonts w:ascii="Times New Roman" w:hAnsi="Times New Roman" w:cs="Times New Roman"/>
+          <w:sz w:val="24"/>
+          <w:szCs w:val="24"/>
+        </w:rPr>
+        <w:t>Солнечные панели (боковые и торцевые)</w:t>
+      </w:r>
+      <w:r>
+        <w:rPr>
+          <w:rFonts w:ascii="Times New Roman" w:hAnsi="Times New Roman" w:cs="Times New Roman"/>
+          <w:sz w:val="24"/>
+          <w:szCs w:val="24"/>
+        </w:rPr>
+        <w:t>;</w:t>
       </w:r>
     </w:p>
     <w:p>
       <w:pPr>
         <w:pStyle w:val="a3"/>
-        <w:numPr>
-          <w:ilvl w:val="0"/>
-          <w:numId w:val="2"/>
-        </w:numPr>
-        <w:spacing w:line="360" w:lineRule="auto"/>
-      </w:pPr>
-      <w:r>
-        <w:t>Солнечные панели (боковые и торцевые)</w:t>
-      </w:r>
-    </w:p>
-    <w:p>
-      <w:pPr>
-        <w:spacing w:line="360" w:lineRule="auto"/>
-        <w:ind w:firstLine="709"/>
+        <w:spacing w:line="360" w:lineRule="auto"/>
+        <w:ind w:left="2138"/>
+        <w:rPr>
+          <w:rFonts w:ascii="Times New Roman" w:hAnsi="Times New Roman" w:cs="Times New Roman"/>
+          <w:sz w:val="28"/>
+          <w:szCs w:val="28"/>
+        </w:rPr>
+      </w:pPr>
+    </w:p>
+    <w:p>
+      <w:pPr>
+        <w:spacing w:line="360" w:lineRule="auto"/>
+        <w:ind w:firstLine="708"/>
+        <w:rPr>
+          <w:rFonts w:ascii="Times New Roman" w:hAnsi="Times New Roman" w:cs="Times New Roman"/>
+          <w:b/>
+          <w:bCs/>
+          <w:sz w:val="28"/>
+          <w:szCs w:val="28"/>
+        </w:rPr>
+      </w:pPr>
+      <w:r>
+        <w:rPr>
+          <w:rFonts w:ascii="Times New Roman" w:hAnsi="Times New Roman" w:cs="Times New Roman"/>
+          <w:b/>
+          <w:bCs/>
+          <w:sz w:val="28"/>
+          <w:szCs w:val="28"/>
+        </w:rPr>
+        <w:t>Технологии производства деталей:</w:t>
+      </w:r>
+    </w:p>
+    <w:p>
+      <w:pPr>
+        <w:spacing w:line="360" w:lineRule="auto"/>
+        <w:ind w:left="708" w:firstLine="1"/>
         <w:contextualSpacing/>
-      </w:pPr>
-      <w:r>
-        <w:t>Фрезерование — это механическая обработка резанием плоскостей, пазов, лысок, при которой режущий инструмент (фреза) совершает вращательное движение (со скоростью V), а обрабатываемая заготовка — поступательное (со скоростью подачи S).</w:t>
-      </w:r>
-      <w:r>
+        <w:rPr>
+          <w:rFonts w:ascii="Times New Roman" w:hAnsi="Times New Roman" w:cs="Times New Roman"/>
+          <w:sz w:val="24"/>
+          <w:szCs w:val="24"/>
+        </w:rPr>
+      </w:pPr>
+      <w:r>
+        <w:rPr>
+          <w:rFonts w:ascii="Times New Roman" w:hAnsi="Times New Roman" w:cs="Times New Roman"/>
+          <w:b/>
+          <w:bCs/>
+          <w:sz w:val="24"/>
+          <w:szCs w:val="24"/>
+        </w:rPr>
+        <w:t>Фрезерование</w:t>
+      </w:r>
+      <w:r>
+        <w:rPr>
+          <w:rFonts w:ascii="Times New Roman" w:hAnsi="Times New Roman" w:cs="Times New Roman"/>
+          <w:sz w:val="24"/>
+          <w:szCs w:val="24"/>
+        </w:rPr>
+        <w:t xml:space="preserve"> — это механическая обработка резанием плоскостей, пазов, лысок, при которой режущий инструмент (фреза) совершает вращательное движение</w:t>
+      </w:r>
+      <w:r>
+        <w:rPr>
+          <w:rFonts w:ascii="Times New Roman" w:hAnsi="Times New Roman" w:cs="Times New Roman"/>
+          <w:sz w:val="24"/>
+          <w:szCs w:val="24"/>
+        </w:rPr>
+        <w:t xml:space="preserve">, </w:t>
+      </w:r>
+      <w:r>
+        <w:rPr>
+          <w:rFonts w:ascii="Times New Roman" w:hAnsi="Times New Roman" w:cs="Times New Roman"/>
+          <w:sz w:val="24"/>
+          <w:szCs w:val="24"/>
+        </w:rPr>
+        <w:t>а обрабатываемая заготовка — поступательное</w:t>
+      </w:r>
+      <w:r>
+        <w:rPr>
+          <w:rFonts w:ascii="Times New Roman" w:hAnsi="Times New Roman" w:cs="Times New Roman"/>
+          <w:sz w:val="24"/>
+          <w:szCs w:val="24"/>
+        </w:rPr>
+        <w:t>.</w:t>
+      </w:r>
+      <w:r>
+        <w:rPr>
+          <w:rFonts w:ascii="Times New Roman" w:hAnsi="Times New Roman" w:cs="Times New Roman"/>
+          <w:sz w:val="24"/>
+          <w:szCs w:val="24"/>
+        </w:rPr>
         <w:br/>
+      </w:r>
+      <w:r>
+        <w:rPr>
+          <w:rFonts w:ascii="Times New Roman" w:hAnsi="Times New Roman" w:cs="Times New Roman"/>
+          <w:b/>
+          <w:bCs/>
+          <w:sz w:val="24"/>
+          <w:szCs w:val="24"/>
+        </w:rPr>
         <w:t>Этапы процесса:</w:t>
       </w:r>
     </w:p>
@@ -321,10 +1170,36 @@
           <w:numId w:val="7"/>
         </w:numPr>
         <w:spacing w:line="360" w:lineRule="auto"/>
-      </w:pPr>
-      <w:r>
-        <w:lastRenderedPageBreak/>
-        <w:t>Изделие осторожно подводят со стороны поверхности, необходимой для обработки, к фрезеру, который в это время вращается.</w:t>
+        <w:ind w:firstLine="709"/>
+        <w:rPr>
+          <w:rFonts w:ascii="Times New Roman" w:hAnsi="Times New Roman" w:cs="Times New Roman"/>
+          <w:sz w:val="24"/>
+          <w:szCs w:val="24"/>
+        </w:rPr>
+      </w:pPr>
+      <w:r>
+        <w:rPr>
+          <w:rFonts w:ascii="Times New Roman" w:hAnsi="Times New Roman" w:cs="Times New Roman"/>
+          <w:sz w:val="24"/>
+          <w:szCs w:val="24"/>
+        </w:rPr>
+        <w:t>Изделие осторожно подводят со стороны поверхности,</w:t>
+      </w:r>
+      <w:r>
+        <w:rPr>
+          <w:rFonts w:ascii="Times New Roman" w:hAnsi="Times New Roman" w:cs="Times New Roman"/>
+          <w:sz w:val="24"/>
+          <w:szCs w:val="24"/>
+        </w:rPr>
+        <w:t xml:space="preserve"> </w:t>
+      </w:r>
+      <w:r>
+        <w:rPr>
+          <w:rFonts w:ascii="Times New Roman" w:hAnsi="Times New Roman" w:cs="Times New Roman"/>
+          <w:sz w:val="24"/>
+          <w:szCs w:val="24"/>
+        </w:rPr>
+        <w:t>необходимой для обработки, к фрезеру, который в это время вращается.</w:t>
       </w:r>
     </w:p>
     <w:p>
@@ -335,8 +1210,19 @@
           <w:numId w:val="7"/>
         </w:numPr>
         <w:spacing w:line="360" w:lineRule="auto"/>
-      </w:pPr>
-      <w:r>
+        <w:ind w:firstLine="709"/>
+        <w:rPr>
+          <w:rFonts w:ascii="Times New Roman" w:hAnsi="Times New Roman" w:cs="Times New Roman"/>
+          <w:sz w:val="24"/>
+          <w:szCs w:val="24"/>
+        </w:rPr>
+      </w:pPr>
+      <w:r>
+        <w:rPr>
+          <w:rFonts w:ascii="Times New Roman" w:hAnsi="Times New Roman" w:cs="Times New Roman"/>
+          <w:sz w:val="24"/>
+          <w:szCs w:val="24"/>
+        </w:rPr>
         <w:t>Отведя стол, отключают шпиндель, чтобы он не вращался.</w:t>
       </w:r>
     </w:p>
@@ -348,8 +1234,19 @@
           <w:numId w:val="7"/>
         </w:numPr>
         <w:spacing w:line="360" w:lineRule="auto"/>
-      </w:pPr>
-      <w:r>
+        <w:ind w:firstLine="709"/>
+        <w:rPr>
+          <w:rFonts w:ascii="Times New Roman" w:hAnsi="Times New Roman" w:cs="Times New Roman"/>
+          <w:sz w:val="24"/>
+          <w:szCs w:val="24"/>
+        </w:rPr>
+      </w:pPr>
+      <w:r>
+        <w:rPr>
+          <w:rFonts w:ascii="Times New Roman" w:hAnsi="Times New Roman" w:cs="Times New Roman"/>
+          <w:sz w:val="24"/>
+          <w:szCs w:val="24"/>
+        </w:rPr>
         <w:t>После этого нужно задать требуемую глубину прорезания.</w:t>
       </w:r>
     </w:p>
@@ -361,8 +1258,19 @@
           <w:numId w:val="7"/>
         </w:numPr>
         <w:spacing w:line="360" w:lineRule="auto"/>
-      </w:pPr>
-      <w:r>
+        <w:ind w:firstLine="709"/>
+        <w:rPr>
+          <w:rFonts w:ascii="Times New Roman" w:hAnsi="Times New Roman" w:cs="Times New Roman"/>
+          <w:sz w:val="24"/>
+          <w:szCs w:val="24"/>
+        </w:rPr>
+      </w:pPr>
+      <w:r>
+        <w:rPr>
+          <w:rFonts w:ascii="Times New Roman" w:hAnsi="Times New Roman" w:cs="Times New Roman"/>
+          <w:sz w:val="24"/>
+          <w:szCs w:val="24"/>
+        </w:rPr>
         <w:t>Запускают шпиндель.</w:t>
       </w:r>
     </w:p>
@@ -374,39 +1282,96 @@
           <w:numId w:val="7"/>
         </w:numPr>
         <w:spacing w:line="360" w:lineRule="auto"/>
-      </w:pPr>
-      <w:r>
+        <w:ind w:firstLine="709"/>
+        <w:rPr>
+          <w:rFonts w:ascii="Times New Roman" w:hAnsi="Times New Roman" w:cs="Times New Roman"/>
+          <w:sz w:val="24"/>
+          <w:szCs w:val="24"/>
+        </w:rPr>
+      </w:pPr>
+      <w:r>
+        <w:rPr>
+          <w:rFonts w:ascii="Times New Roman" w:hAnsi="Times New Roman" w:cs="Times New Roman"/>
+          <w:sz w:val="24"/>
+          <w:szCs w:val="24"/>
+        </w:rPr>
         <w:t>Изделие, расположенное на столе, вместе с ним подводят к стыковке с фрезой.</w:t>
       </w:r>
     </w:p>
     <w:p>
       <w:pPr>
         <w:spacing w:line="360" w:lineRule="auto"/>
-        <w:ind w:firstLine="709"/>
+        <w:ind w:left="708" w:firstLine="709"/>
         <w:contextualSpacing/>
-      </w:pPr>
-      <w:r>
+        <w:rPr>
+          <w:rFonts w:ascii="Times New Roman" w:hAnsi="Times New Roman" w:cs="Times New Roman"/>
+          <w:sz w:val="24"/>
+          <w:szCs w:val="24"/>
+        </w:rPr>
+      </w:pPr>
+      <w:r>
+        <w:rPr>
+          <w:rFonts w:ascii="Times New Roman" w:hAnsi="Times New Roman" w:cs="Times New Roman"/>
+          <w:sz w:val="24"/>
+          <w:szCs w:val="24"/>
+        </w:rPr>
         <w:t>Обработку металлических деталей цилиндрической фрезой производят при длине фрезы на 10-15 мм более, чем есть изделие, а диаметр её подбирается, исходя из толщины разрезания и ширины. Производительность предприятия будет высокой при использовании набора фрез, так как во многом упрощается задача. Все зависит от применяемых фрез, а это: совместные фрезы, зубила, двумя дисками одновременно, набора фрез, расположенных с разных боков заготовки и пр. Фрезерование плоскостей несколькими торцевыми фрезами делает сразу несколько обрезаний, а также исключает удары при работе.</w:t>
       </w:r>
       <w:r>
+        <w:rPr>
+          <w:rFonts w:ascii="Times New Roman" w:hAnsi="Times New Roman" w:cs="Times New Roman"/>
+          <w:sz w:val="24"/>
+          <w:szCs w:val="24"/>
+        </w:rPr>
         <w:br/>
       </w:r>
       <w:r>
+        <w:rPr>
+          <w:rFonts w:ascii="Times New Roman" w:hAnsi="Times New Roman" w:cs="Times New Roman"/>
+          <w:sz w:val="24"/>
+          <w:szCs w:val="24"/>
+        </w:rPr>
         <w:br/>
+      </w:r>
+      <w:r>
+        <w:rPr>
+          <w:rFonts w:ascii="Times New Roman" w:hAnsi="Times New Roman" w:cs="Times New Roman"/>
+          <w:sz w:val="24"/>
+          <w:szCs w:val="24"/>
+        </w:rPr>
+        <w:lastRenderedPageBreak/>
         <w:t xml:space="preserve">Современные технологии позволяют проводить безопасную и с меньшим процентом брака обработку на токарно-фрезерных станках, оборудованных системами ЧПУ. В некоторых случаях, как при обработке деталей повышенной твердости, можно на них делать шлифовку. Они гарантируют получение изделий по максимуму точной геометрической формы, а также производительность. </w:t>
       </w:r>
-      <w:r>
+    </w:p>
+    <w:p>
+      <w:pPr>
+        <w:spacing w:line="360" w:lineRule="auto"/>
+        <w:ind w:left="1416"/>
+        <w:contextualSpacing/>
+        <w:rPr>
+          <w:rFonts w:ascii="Times New Roman" w:hAnsi="Times New Roman" w:cs="Times New Roman"/>
+          <w:b/>
+          <w:bCs/>
+          <w:sz w:val="24"/>
+          <w:szCs w:val="24"/>
+        </w:rPr>
+      </w:pPr>
+      <w:r>
+        <w:rPr>
+          <w:rFonts w:ascii="Times New Roman" w:hAnsi="Times New Roman" w:cs="Times New Roman"/>
+          <w:sz w:val="24"/>
+          <w:szCs w:val="24"/>
+        </w:rPr>
         <w:br/>
       </w:r>
       <w:r>
-        <w:br/>
-        <w:t>Что касается металла, то можно на станках делать как алюминиевые, так и стальные, титановые изделия. Вне зависимости от материала, фрезерованием можно делать детали специального назначения, эксклюзивные, ювелирные и др., и только на станках, оборудованных системами ЧПУ, можно выполнять лазерную фрезеровку деталей сложной формы. Это дорогостоящая, но качественная обработка возможна без предварительной шлифовки.</w:t>
-      </w:r>
-      <w:r>
-        <w:br/>
-      </w:r>
-      <w:r>
-        <w:br/>
+        <w:rPr>
+          <w:rFonts w:ascii="Times New Roman" w:hAnsi="Times New Roman" w:cs="Times New Roman"/>
+          <w:b/>
+          <w:bCs/>
+          <w:sz w:val="24"/>
+          <w:szCs w:val="24"/>
+        </w:rPr>
         <w:t>Плюсы:</w:t>
       </w:r>
     </w:p>
@@ -418,8 +1383,19 @@
           <w:numId w:val="6"/>
         </w:numPr>
         <w:spacing w:line="360" w:lineRule="auto"/>
-      </w:pPr>
-      <w:r>
+        <w:ind w:firstLine="709"/>
+        <w:rPr>
+          <w:rFonts w:ascii="Times New Roman" w:hAnsi="Times New Roman" w:cs="Times New Roman"/>
+          <w:sz w:val="24"/>
+          <w:szCs w:val="24"/>
+        </w:rPr>
+      </w:pPr>
+      <w:r>
+        <w:rPr>
+          <w:rFonts w:ascii="Times New Roman" w:hAnsi="Times New Roman" w:cs="Times New Roman"/>
+          <w:sz w:val="24"/>
+          <w:szCs w:val="24"/>
+        </w:rPr>
         <w:t>создание рельефа при наличии насадок для гравировки;</w:t>
       </w:r>
     </w:p>
@@ -431,8 +1407,19 @@
           <w:numId w:val="6"/>
         </w:numPr>
         <w:spacing w:line="360" w:lineRule="auto"/>
-      </w:pPr>
-      <w:r>
+        <w:ind w:firstLine="709"/>
+        <w:rPr>
+          <w:rFonts w:ascii="Times New Roman" w:hAnsi="Times New Roman" w:cs="Times New Roman"/>
+          <w:sz w:val="24"/>
+          <w:szCs w:val="24"/>
+        </w:rPr>
+      </w:pPr>
+      <w:r>
+        <w:rPr>
+          <w:rFonts w:ascii="Times New Roman" w:hAnsi="Times New Roman" w:cs="Times New Roman"/>
+          <w:sz w:val="24"/>
+          <w:szCs w:val="24"/>
+        </w:rPr>
         <w:t>работа с толстыми плитами и листами;</w:t>
       </w:r>
     </w:p>
@@ -444,8 +1431,19 @@
           <w:numId w:val="6"/>
         </w:numPr>
         <w:spacing w:line="360" w:lineRule="auto"/>
-      </w:pPr>
-      <w:r>
+        <w:ind w:firstLine="709"/>
+        <w:rPr>
+          <w:rFonts w:ascii="Times New Roman" w:hAnsi="Times New Roman" w:cs="Times New Roman"/>
+          <w:sz w:val="24"/>
+          <w:szCs w:val="24"/>
+        </w:rPr>
+      </w:pPr>
+      <w:r>
+        <w:rPr>
+          <w:rFonts w:ascii="Times New Roman" w:hAnsi="Times New Roman" w:cs="Times New Roman"/>
+          <w:sz w:val="24"/>
+          <w:szCs w:val="24"/>
+        </w:rPr>
         <w:t>высокая точность;</w:t>
       </w:r>
     </w:p>
@@ -457,8 +1455,19 @@
           <w:numId w:val="6"/>
         </w:numPr>
         <w:spacing w:line="360" w:lineRule="auto"/>
-      </w:pPr>
-      <w:r>
+        <w:ind w:firstLine="709"/>
+        <w:rPr>
+          <w:rFonts w:ascii="Times New Roman" w:hAnsi="Times New Roman" w:cs="Times New Roman"/>
+          <w:sz w:val="24"/>
+          <w:szCs w:val="24"/>
+        </w:rPr>
+      </w:pPr>
+      <w:r>
+        <w:rPr>
+          <w:rFonts w:ascii="Times New Roman" w:hAnsi="Times New Roman" w:cs="Times New Roman"/>
+          <w:sz w:val="24"/>
+          <w:szCs w:val="24"/>
+        </w:rPr>
         <w:t>получение сложной геометрической поверхности;</w:t>
       </w:r>
     </w:p>
@@ -470,8 +1479,19 @@
           <w:numId w:val="6"/>
         </w:numPr>
         <w:spacing w:line="360" w:lineRule="auto"/>
-      </w:pPr>
-      <w:r>
+        <w:ind w:firstLine="709"/>
+        <w:rPr>
+          <w:rFonts w:ascii="Times New Roman" w:hAnsi="Times New Roman" w:cs="Times New Roman"/>
+          <w:sz w:val="24"/>
+          <w:szCs w:val="24"/>
+        </w:rPr>
+      </w:pPr>
+      <w:r>
+        <w:rPr>
+          <w:rFonts w:ascii="Times New Roman" w:hAnsi="Times New Roman" w:cs="Times New Roman"/>
+          <w:sz w:val="24"/>
+          <w:szCs w:val="24"/>
+        </w:rPr>
         <w:t>низкий процент брака;</w:t>
       </w:r>
     </w:p>
@@ -483,30 +1503,83 @@
           <w:numId w:val="6"/>
         </w:numPr>
         <w:spacing w:line="360" w:lineRule="auto"/>
-      </w:pPr>
-      <w:r>
+        <w:ind w:firstLine="709"/>
+        <w:rPr>
+          <w:rFonts w:ascii="Times New Roman" w:hAnsi="Times New Roman" w:cs="Times New Roman"/>
+          <w:sz w:val="24"/>
+          <w:szCs w:val="24"/>
+        </w:rPr>
+      </w:pPr>
+      <w:r>
+        <w:rPr>
+          <w:rFonts w:ascii="Times New Roman" w:hAnsi="Times New Roman" w:cs="Times New Roman"/>
+          <w:sz w:val="24"/>
+          <w:szCs w:val="24"/>
+        </w:rPr>
         <w:t>безопасность благодаря отсутствию нагрева, приводящего к выделению токсичных веществ;</w:t>
       </w:r>
-    </w:p>
-    <w:p>
-      <w:pPr>
+      <w:r>
+        <w:rPr>
+          <w:rFonts w:ascii="Times New Roman" w:hAnsi="Times New Roman" w:cs="Times New Roman"/>
+          <w:sz w:val="24"/>
+          <w:szCs w:val="24"/>
+        </w:rPr>
+        <w:t xml:space="preserve"> </w:t>
+      </w:r>
+    </w:p>
+    <w:p>
+      <w:pPr>
+        <w:pStyle w:val="a3"/>
+        <w:numPr>
+          <w:ilvl w:val="0"/>
+          <w:numId w:val="6"/>
+        </w:numPr>
         <w:spacing w:line="360" w:lineRule="auto"/>
         <w:ind w:firstLine="709"/>
+        <w:rPr>
+          <w:rFonts w:ascii="Times New Roman" w:hAnsi="Times New Roman" w:cs="Times New Roman"/>
+          <w:sz w:val="24"/>
+          <w:szCs w:val="24"/>
+        </w:rPr>
+      </w:pPr>
+      <w:r>
+        <w:rPr>
+          <w:rFonts w:ascii="Times New Roman" w:hAnsi="Times New Roman" w:cs="Times New Roman"/>
+          <w:sz w:val="24"/>
+          <w:szCs w:val="24"/>
+        </w:rPr>
+        <w:t>возможность автоматической смены используемых головок;</w:t>
+      </w:r>
+    </w:p>
+    <w:p>
+      <w:pPr>
+        <w:spacing w:line="360" w:lineRule="auto"/>
+        <w:ind w:left="1416"/>
         <w:contextualSpacing/>
-      </w:pPr>
-      <w:r>
-        <w:lastRenderedPageBreak/>
-        <w:t>возможность автоматической смены используемых головок.</w:t>
-      </w:r>
-    </w:p>
-    <w:p>
-      <w:pPr>
-        <w:spacing w:line="360" w:lineRule="auto"/>
-        <w:ind w:firstLine="709"/>
-        <w:contextualSpacing/>
-      </w:pPr>
-      <w:r>
+        <w:rPr>
+          <w:rFonts w:ascii="Times New Roman" w:hAnsi="Times New Roman" w:cs="Times New Roman"/>
+          <w:b/>
+          <w:bCs/>
+          <w:sz w:val="24"/>
+          <w:szCs w:val="24"/>
+        </w:rPr>
+      </w:pPr>
+      <w:r>
+        <w:rPr>
+          <w:rFonts w:ascii="Times New Roman" w:hAnsi="Times New Roman" w:cs="Times New Roman"/>
+          <w:sz w:val="24"/>
+          <w:szCs w:val="24"/>
+        </w:rPr>
         <w:br/>
+      </w:r>
+      <w:r>
+        <w:rPr>
+          <w:rFonts w:ascii="Times New Roman" w:hAnsi="Times New Roman" w:cs="Times New Roman"/>
+          <w:b/>
+          <w:bCs/>
+          <w:sz w:val="24"/>
+          <w:szCs w:val="24"/>
+        </w:rPr>
         <w:t>Минусы:</w:t>
       </w:r>
     </w:p>
@@ -518,8 +1591,19 @@
           <w:numId w:val="3"/>
         </w:numPr>
         <w:spacing w:line="360" w:lineRule="auto"/>
-      </w:pPr>
-      <w:r>
+        <w:ind w:firstLine="709"/>
+        <w:rPr>
+          <w:rFonts w:ascii="Times New Roman" w:hAnsi="Times New Roman" w:cs="Times New Roman"/>
+          <w:sz w:val="24"/>
+          <w:szCs w:val="24"/>
+        </w:rPr>
+      </w:pPr>
+      <w:r>
+        <w:rPr>
+          <w:rFonts w:ascii="Times New Roman" w:hAnsi="Times New Roman" w:cs="Times New Roman"/>
+          <w:sz w:val="24"/>
+          <w:szCs w:val="24"/>
+        </w:rPr>
         <w:t>низкая скорость движения головки</w:t>
       </w:r>
     </w:p>
@@ -531,8 +1615,19 @@
           <w:numId w:val="3"/>
         </w:numPr>
         <w:spacing w:line="360" w:lineRule="auto"/>
-      </w:pPr>
-      <w:r>
+        <w:ind w:firstLine="709"/>
+        <w:rPr>
+          <w:rFonts w:ascii="Times New Roman" w:hAnsi="Times New Roman" w:cs="Times New Roman"/>
+          <w:sz w:val="24"/>
+          <w:szCs w:val="24"/>
+        </w:rPr>
+      </w:pPr>
+      <w:r>
+        <w:rPr>
+          <w:rFonts w:ascii="Times New Roman" w:hAnsi="Times New Roman" w:cs="Times New Roman"/>
+          <w:sz w:val="24"/>
+          <w:szCs w:val="24"/>
+        </w:rPr>
         <w:t>необходимость в надежной фиксации заготовки;</w:t>
       </w:r>
     </w:p>
@@ -544,8 +1639,19 @@
           <w:numId w:val="3"/>
         </w:numPr>
         <w:spacing w:line="360" w:lineRule="auto"/>
-      </w:pPr>
-      <w:r>
+        <w:ind w:firstLine="709"/>
+        <w:rPr>
+          <w:rFonts w:ascii="Times New Roman" w:hAnsi="Times New Roman" w:cs="Times New Roman"/>
+          <w:sz w:val="24"/>
+          <w:szCs w:val="24"/>
+        </w:rPr>
+      </w:pPr>
+      <w:r>
+        <w:rPr>
+          <w:rFonts w:ascii="Times New Roman" w:hAnsi="Times New Roman" w:cs="Times New Roman"/>
+          <w:sz w:val="24"/>
+          <w:szCs w:val="24"/>
+        </w:rPr>
         <w:t>высокий радиус скругления углов, что неприемлемо для некоторых задач;</w:t>
       </w:r>
     </w:p>
@@ -557,8 +1663,19 @@
           <w:numId w:val="3"/>
         </w:numPr>
         <w:spacing w:line="360" w:lineRule="auto"/>
-      </w:pPr>
-      <w:r>
+        <w:ind w:firstLine="709"/>
+        <w:rPr>
+          <w:rFonts w:ascii="Times New Roman" w:hAnsi="Times New Roman" w:cs="Times New Roman"/>
+          <w:sz w:val="24"/>
+          <w:szCs w:val="24"/>
+        </w:rPr>
+      </w:pPr>
+      <w:r>
+        <w:rPr>
+          <w:rFonts w:ascii="Times New Roman" w:hAnsi="Times New Roman" w:cs="Times New Roman"/>
+          <w:sz w:val="24"/>
+          <w:szCs w:val="24"/>
+        </w:rPr>
         <w:t>большие затраты материала, не бережное производство</w:t>
       </w:r>
     </w:p>
@@ -570,8 +1687,19 @@
           <w:numId w:val="3"/>
         </w:numPr>
         <w:spacing w:line="360" w:lineRule="auto"/>
-      </w:pPr>
-      <w:r>
+        <w:ind w:firstLine="709"/>
+        <w:rPr>
+          <w:rFonts w:ascii="Times New Roman" w:hAnsi="Times New Roman" w:cs="Times New Roman"/>
+          <w:sz w:val="24"/>
+          <w:szCs w:val="24"/>
+        </w:rPr>
+      </w:pPr>
+      <w:r>
+        <w:rPr>
+          <w:rFonts w:ascii="Times New Roman" w:hAnsi="Times New Roman" w:cs="Times New Roman"/>
+          <w:sz w:val="24"/>
+          <w:szCs w:val="24"/>
+        </w:rPr>
         <w:t>сложность обработки хрупких материалов.</w:t>
       </w:r>
     </w:p>
@@ -580,6 +1708,11 @@
         <w:spacing w:line="360" w:lineRule="auto"/>
         <w:ind w:firstLine="709"/>
         <w:contextualSpacing/>
+        <w:rPr>
+          <w:rFonts w:ascii="Times New Roman" w:hAnsi="Times New Roman" w:cs="Times New Roman"/>
+          <w:sz w:val="24"/>
+          <w:szCs w:val="24"/>
+        </w:rPr>
       </w:pPr>
     </w:p>
     <w:p>
@@ -587,12 +1720,29 @@
         <w:spacing w:line="360" w:lineRule="auto"/>
         <w:ind w:firstLine="709"/>
         <w:contextualSpacing/>
-      </w:pPr>
-      <w:r>
-        <w:t>Литье - Изготовление заготовки или изделия из жидкого материала заполнением им полости заданных форм и размеров с последующим затвердением.</w:t>
-      </w:r>
-      <w:r>
-        <w:br/>
+        <w:rPr>
+          <w:rFonts w:ascii="Times New Roman" w:hAnsi="Times New Roman" w:cs="Times New Roman"/>
+          <w:sz w:val="24"/>
+          <w:szCs w:val="24"/>
+        </w:rPr>
+      </w:pPr>
+      <w:r>
+        <w:rPr>
+          <w:rFonts w:ascii="Times New Roman" w:hAnsi="Times New Roman" w:cs="Times New Roman"/>
+          <w:b/>
+          <w:bCs/>
+          <w:sz w:val="24"/>
+          <w:szCs w:val="24"/>
+        </w:rPr>
+        <w:t>Литье</w:t>
+      </w:r>
+      <w:r>
+        <w:rPr>
+          <w:rFonts w:ascii="Times New Roman" w:hAnsi="Times New Roman" w:cs="Times New Roman"/>
+          <w:sz w:val="24"/>
+          <w:szCs w:val="24"/>
+        </w:rPr>
+        <w:t xml:space="preserve"> - Изготовление заготовки или изделия из жидкого материала заполнением им полости заданных форм и размеров с последующим затвердением.</w:t>
       </w:r>
     </w:p>
     <w:p>
@@ -600,8 +1750,34 @@
         <w:spacing w:line="360" w:lineRule="auto"/>
         <w:ind w:firstLine="709"/>
         <w:contextualSpacing/>
-      </w:pPr>
-      <w:r>
+        <w:rPr>
+          <w:rFonts w:ascii="Times New Roman" w:hAnsi="Times New Roman" w:cs="Times New Roman"/>
+          <w:sz w:val="24"/>
+          <w:szCs w:val="24"/>
+        </w:rPr>
+      </w:pPr>
+    </w:p>
+    <w:p>
+      <w:pPr>
+        <w:spacing w:line="360" w:lineRule="auto"/>
+        <w:ind w:left="708" w:firstLine="709"/>
+        <w:contextualSpacing/>
+        <w:rPr>
+          <w:rFonts w:ascii="Times New Roman" w:hAnsi="Times New Roman" w:cs="Times New Roman"/>
+          <w:b/>
+          <w:bCs/>
+          <w:sz w:val="24"/>
+          <w:szCs w:val="24"/>
+        </w:rPr>
+      </w:pPr>
+      <w:r>
+        <w:rPr>
+          <w:rFonts w:ascii="Times New Roman" w:hAnsi="Times New Roman" w:cs="Times New Roman"/>
+          <w:b/>
+          <w:bCs/>
+          <w:sz w:val="24"/>
+          <w:szCs w:val="24"/>
+        </w:rPr>
         <w:t>Изготовлении деталей методом литья:</w:t>
       </w:r>
     </w:p>
@@ -613,8 +1789,19 @@
           <w:numId w:val="5"/>
         </w:numPr>
         <w:spacing w:line="360" w:lineRule="auto"/>
-      </w:pPr>
-      <w:r>
+        <w:ind w:left="2137" w:firstLine="709"/>
+        <w:rPr>
+          <w:rFonts w:ascii="Times New Roman" w:hAnsi="Times New Roman" w:cs="Times New Roman"/>
+          <w:sz w:val="24"/>
+          <w:szCs w:val="24"/>
+        </w:rPr>
+      </w:pPr>
+      <w:r>
+        <w:rPr>
+          <w:rFonts w:ascii="Times New Roman" w:hAnsi="Times New Roman" w:cs="Times New Roman"/>
+          <w:sz w:val="24"/>
+          <w:szCs w:val="24"/>
+        </w:rPr>
         <w:t>Статический, при котором расплавленный металл заполняет закрепленную форму. При охлаждении застывает и вынимается. Получаются отливки простейшей конфигурации.</w:t>
       </w:r>
     </w:p>
@@ -626,8 +1813,19 @@
           <w:numId w:val="5"/>
         </w:numPr>
         <w:spacing w:line="360" w:lineRule="auto"/>
-      </w:pPr>
-      <w:r>
+        <w:ind w:left="2137" w:firstLine="709"/>
+        <w:rPr>
+          <w:rFonts w:ascii="Times New Roman" w:hAnsi="Times New Roman" w:cs="Times New Roman"/>
+          <w:sz w:val="24"/>
+          <w:szCs w:val="24"/>
+        </w:rPr>
+      </w:pPr>
+      <w:r>
+        <w:rPr>
+          <w:rFonts w:ascii="Times New Roman" w:hAnsi="Times New Roman" w:cs="Times New Roman"/>
+          <w:sz w:val="24"/>
+          <w:szCs w:val="24"/>
+        </w:rPr>
         <w:t>В металлические формы (кокиль);</w:t>
       </w:r>
     </w:p>
@@ -639,11 +1837,27 @@
           <w:numId w:val="5"/>
         </w:numPr>
         <w:spacing w:line="360" w:lineRule="auto"/>
-      </w:pPr>
-      <w:r>
+        <w:ind w:left="2137" w:firstLine="709"/>
+        <w:rPr>
+          <w:rFonts w:ascii="Times New Roman" w:hAnsi="Times New Roman" w:cs="Times New Roman"/>
+          <w:sz w:val="24"/>
+          <w:szCs w:val="24"/>
+        </w:rPr>
+      </w:pPr>
+      <w:r>
+        <w:rPr>
+          <w:rFonts w:ascii="Times New Roman" w:hAnsi="Times New Roman" w:cs="Times New Roman"/>
+          <w:sz w:val="24"/>
+          <w:szCs w:val="24"/>
+        </w:rPr>
         <w:t>Отливка под давлением</w:t>
       </w:r>
       <w:r>
+        <w:rPr>
+          <w:rFonts w:ascii="Times New Roman" w:hAnsi="Times New Roman" w:cs="Times New Roman"/>
+          <w:sz w:val="24"/>
+          <w:szCs w:val="24"/>
+        </w:rPr>
         <w:t>;</w:t>
       </w:r>
     </w:p>
@@ -655,11 +1869,28 @@
           <w:numId w:val="5"/>
         </w:numPr>
         <w:spacing w:line="360" w:lineRule="auto"/>
-      </w:pPr>
-      <w:r>
+        <w:ind w:left="2137" w:firstLine="709"/>
+        <w:rPr>
+          <w:rFonts w:ascii="Times New Roman" w:hAnsi="Times New Roman" w:cs="Times New Roman"/>
+          <w:sz w:val="24"/>
+          <w:szCs w:val="24"/>
+        </w:rPr>
+      </w:pPr>
+      <w:r>
+        <w:rPr>
+          <w:rFonts w:ascii="Times New Roman" w:hAnsi="Times New Roman" w:cs="Times New Roman"/>
+          <w:sz w:val="24"/>
+          <w:szCs w:val="24"/>
+        </w:rPr>
+        <w:lastRenderedPageBreak/>
         <w:t>В оболочковые формы</w:t>
       </w:r>
       <w:r>
+        <w:rPr>
+          <w:rFonts w:ascii="Times New Roman" w:hAnsi="Times New Roman" w:cs="Times New Roman"/>
+          <w:sz w:val="24"/>
+          <w:szCs w:val="24"/>
+        </w:rPr>
         <w:t>;</w:t>
       </w:r>
     </w:p>
@@ -671,180 +1902,95 @@
           <w:numId w:val="5"/>
         </w:numPr>
         <w:spacing w:line="360" w:lineRule="auto"/>
-      </w:pPr>
-      <w:r>
+        <w:ind w:left="2137" w:firstLine="709"/>
+        <w:rPr>
+          <w:rFonts w:ascii="Times New Roman" w:hAnsi="Times New Roman" w:cs="Times New Roman"/>
+          <w:sz w:val="24"/>
+          <w:szCs w:val="24"/>
+        </w:rPr>
+      </w:pPr>
+      <w:r>
+        <w:rPr>
+          <w:rFonts w:ascii="Times New Roman" w:hAnsi="Times New Roman" w:cs="Times New Roman"/>
+          <w:sz w:val="24"/>
+          <w:szCs w:val="24"/>
+        </w:rPr>
         <w:t>В выплавляемые модели</w:t>
       </w:r>
       <w:r>
+        <w:rPr>
+          <w:rFonts w:ascii="Times New Roman" w:hAnsi="Times New Roman" w:cs="Times New Roman"/>
+          <w:sz w:val="24"/>
+          <w:szCs w:val="24"/>
+        </w:rPr>
         <w:t>;</w:t>
       </w:r>
     </w:p>
     <w:p>
       <w:pPr>
         <w:spacing w:line="360" w:lineRule="auto"/>
-        <w:ind w:firstLine="709"/>
+        <w:ind w:left="707" w:firstLine="709"/>
         <w:contextualSpacing/>
-      </w:pPr>
-      <w:r>
-        <w:t>Самые популярные методы литья металлов:</w:t>
-      </w:r>
-    </w:p>
-    <w:p>
-      <w:pPr>
-        <w:pStyle w:val="a3"/>
-        <w:numPr>
-          <w:ilvl w:val="0"/>
-          <w:numId w:val="4"/>
-        </w:numPr>
-        <w:spacing w:line="360" w:lineRule="auto"/>
-      </w:pPr>
-      <w:r>
-        <w:t>Литье в землю;</w:t>
-      </w:r>
-    </w:p>
-    <w:p>
-      <w:pPr>
-        <w:pStyle w:val="a3"/>
-        <w:numPr>
-          <w:ilvl w:val="0"/>
-          <w:numId w:val="4"/>
-        </w:numPr>
-        <w:spacing w:line="360" w:lineRule="auto"/>
-      </w:pPr>
-      <w:r>
-        <w:t>Литье в кокиль;</w:t>
-      </w:r>
-    </w:p>
-    <w:p>
-      <w:pPr>
-        <w:pStyle w:val="a3"/>
-        <w:numPr>
-          <w:ilvl w:val="0"/>
-          <w:numId w:val="4"/>
-        </w:numPr>
-        <w:spacing w:line="360" w:lineRule="auto"/>
-      </w:pPr>
-      <w:r>
-        <w:t>Центробежное литье;</w:t>
-      </w:r>
-    </w:p>
-    <w:p>
-      <w:pPr>
-        <w:pStyle w:val="a3"/>
-        <w:numPr>
-          <w:ilvl w:val="0"/>
-          <w:numId w:val="4"/>
-        </w:numPr>
-        <w:spacing w:line="360" w:lineRule="auto"/>
-      </w:pPr>
-      <w:r>
-        <w:t>Электрошлаковое литье;</w:t>
-      </w:r>
-    </w:p>
-    <w:p>
-      <w:pPr>
-        <w:pStyle w:val="a3"/>
-        <w:numPr>
-          <w:ilvl w:val="0"/>
-          <w:numId w:val="4"/>
-        </w:numPr>
-        <w:spacing w:line="360" w:lineRule="auto"/>
-      </w:pPr>
-      <w:r>
-        <w:t>Литье под давлением;</w:t>
-      </w:r>
-    </w:p>
-    <w:p>
-      <w:pPr>
-        <w:pStyle w:val="a3"/>
-        <w:numPr>
-          <w:ilvl w:val="0"/>
-          <w:numId w:val="4"/>
-        </w:numPr>
-        <w:spacing w:line="360" w:lineRule="auto"/>
-      </w:pPr>
-      <w:r>
-        <w:t>Статическая заливка.</w:t>
-      </w:r>
-    </w:p>
-    <w:p>
-      <w:pPr>
-        <w:pStyle w:val="a3"/>
-        <w:numPr>
-          <w:ilvl w:val="0"/>
-          <w:numId w:val="4"/>
-        </w:numPr>
-        <w:spacing w:line="360" w:lineRule="auto"/>
-      </w:pPr>
-      <w:r>
-        <w:t>Методы литья алюминия:</w:t>
-      </w:r>
-    </w:p>
-    <w:p>
-      <w:pPr>
-        <w:pStyle w:val="a3"/>
-        <w:numPr>
-          <w:ilvl w:val="0"/>
-          <w:numId w:val="4"/>
-        </w:numPr>
-        <w:spacing w:line="360" w:lineRule="auto"/>
-      </w:pPr>
-      <w:r>
-        <w:t xml:space="preserve">в </w:t>
-      </w:r>
-      <w:proofErr w:type="spellStart"/>
-      <w:r>
-        <w:t>кокили</w:t>
-      </w:r>
-      <w:proofErr w:type="spellEnd"/>
-      <w:r>
-        <w:t xml:space="preserve"> (металлические формы) с охлаждением;</w:t>
-      </w:r>
-    </w:p>
-    <w:p>
-      <w:pPr>
-        <w:pStyle w:val="a3"/>
-        <w:numPr>
-          <w:ilvl w:val="0"/>
-          <w:numId w:val="4"/>
-        </w:numPr>
-        <w:spacing w:line="360" w:lineRule="auto"/>
-      </w:pPr>
-      <w:r>
-        <w:t>заполнение с помощью поршневых машин (под давлением);</w:t>
-      </w:r>
-    </w:p>
-    <w:p>
-      <w:pPr>
-        <w:spacing w:line="360" w:lineRule="auto"/>
-        <w:ind w:firstLine="709"/>
+        <w:rPr>
+          <w:rFonts w:ascii="Times New Roman" w:hAnsi="Times New Roman" w:cs="Times New Roman"/>
+          <w:b/>
+          <w:bCs/>
+          <w:sz w:val="24"/>
+          <w:szCs w:val="24"/>
+        </w:rPr>
+      </w:pPr>
+      <w:r>
+        <w:rPr>
+          <w:rFonts w:ascii="Times New Roman" w:hAnsi="Times New Roman" w:cs="Times New Roman"/>
+          <w:b/>
+          <w:bCs/>
+          <w:sz w:val="24"/>
+          <w:szCs w:val="24"/>
+        </w:rPr>
+        <w:t>Кокильное литье.</w:t>
+      </w:r>
+    </w:p>
+    <w:p>
+      <w:pPr>
+        <w:spacing w:line="360" w:lineRule="auto"/>
+        <w:ind w:left="707" w:firstLine="709"/>
         <w:contextualSpacing/>
-      </w:pPr>
-      <w:r>
-        <w:t>Кокильное литье.</w:t>
-      </w:r>
-    </w:p>
-    <w:p>
-      <w:pPr>
-        <w:spacing w:line="360" w:lineRule="auto"/>
-        <w:ind w:firstLine="709"/>
+        <w:rPr>
+          <w:rFonts w:ascii="Times New Roman" w:hAnsi="Times New Roman" w:cs="Times New Roman"/>
+          <w:sz w:val="24"/>
+          <w:szCs w:val="24"/>
+        </w:rPr>
+      </w:pPr>
+      <w:r>
+        <w:rPr>
+          <w:rFonts w:ascii="Times New Roman" w:hAnsi="Times New Roman" w:cs="Times New Roman"/>
+          <w:sz w:val="24"/>
+          <w:szCs w:val="24"/>
+        </w:rPr>
+        <w:t>Технологический процесс состоит из заливки металла при температуре плавления в форму кокиль без принудительного давления. Форма состоит из двух частей, которые соединяются замками. Внутренняя полость кокиля очищается и покрывается слоем огнеупорной краски, для предохранения внутренней поверхности от соприкосновения с расплавами. В конце процесса, чтобы вынуть готовое изделие форма охлаждается либо естественным путем, либо принудительно. Все элементы конструкции чугунные или стальные.</w:t>
+      </w:r>
+    </w:p>
+    <w:p>
+      <w:pPr>
+        <w:spacing w:line="360" w:lineRule="auto"/>
+        <w:ind w:left="708" w:firstLine="709"/>
         <w:contextualSpacing/>
-      </w:pPr>
-      <w:r>
-        <w:t xml:space="preserve">Технологический процесс состоит из заливки металла при температуре плавления в форму кокиль без принудительного давления. Форма состоит из двух частей, которые соединяются </w:t>
-      </w:r>
-      <w:r>
-        <w:lastRenderedPageBreak/>
-        <w:t>замками. Внутренняя полость кокиля очищается и покрывается слоем огнеупорной краски, для предохранения внутренней поверхности от соприкосновения с расплавами. В конце процесса, чтобы вынуть готовое изделие форма охлаждается либо естественным путем, либо принудительно. Все элементы конструкции чугунные или стальные.</w:t>
-      </w:r>
-    </w:p>
-    <w:p>
-      <w:pPr>
-        <w:spacing w:line="360" w:lineRule="auto"/>
-        <w:ind w:firstLine="709"/>
-        <w:contextualSpacing/>
-      </w:pPr>
-      <w:r>
+        <w:rPr>
+          <w:rFonts w:ascii="Times New Roman" w:hAnsi="Times New Roman" w:cs="Times New Roman"/>
+          <w:b/>
+          <w:bCs/>
+          <w:sz w:val="24"/>
+          <w:szCs w:val="24"/>
+        </w:rPr>
+      </w:pPr>
+      <w:r>
+        <w:rPr>
+          <w:rFonts w:ascii="Times New Roman" w:hAnsi="Times New Roman" w:cs="Times New Roman"/>
+          <w:b/>
+          <w:bCs/>
+          <w:sz w:val="24"/>
+          <w:szCs w:val="24"/>
+        </w:rPr>
         <w:t>Достоинства метода:</w:t>
       </w:r>
     </w:p>
@@ -856,8 +2002,19 @@
           <w:numId w:val="11"/>
         </w:numPr>
         <w:spacing w:line="360" w:lineRule="auto"/>
-      </w:pPr>
-      <w:r>
+        <w:ind w:left="2137" w:firstLine="709"/>
+        <w:rPr>
+          <w:rFonts w:ascii="Times New Roman" w:hAnsi="Times New Roman" w:cs="Times New Roman"/>
+          <w:sz w:val="24"/>
+          <w:szCs w:val="24"/>
+        </w:rPr>
+      </w:pPr>
+      <w:r>
+        <w:rPr>
+          <w:rFonts w:ascii="Times New Roman" w:hAnsi="Times New Roman" w:cs="Times New Roman"/>
+          <w:sz w:val="24"/>
+          <w:szCs w:val="24"/>
+        </w:rPr>
         <w:t>стабильные характеристики свойств отливок.</w:t>
       </w:r>
     </w:p>
@@ -869,8 +2026,19 @@
           <w:numId w:val="11"/>
         </w:numPr>
         <w:spacing w:line="360" w:lineRule="auto"/>
-      </w:pPr>
-      <w:r>
+        <w:ind w:left="2137" w:firstLine="709"/>
+        <w:rPr>
+          <w:rFonts w:ascii="Times New Roman" w:hAnsi="Times New Roman" w:cs="Times New Roman"/>
+          <w:sz w:val="24"/>
+          <w:szCs w:val="24"/>
+        </w:rPr>
+      </w:pPr>
+      <w:r>
+        <w:rPr>
+          <w:rFonts w:ascii="Times New Roman" w:hAnsi="Times New Roman" w:cs="Times New Roman"/>
+          <w:sz w:val="24"/>
+          <w:szCs w:val="24"/>
+        </w:rPr>
         <w:t>доступно получение сложных конфигураций изделий.</w:t>
       </w:r>
     </w:p>
@@ -882,8 +2050,19 @@
           <w:numId w:val="11"/>
         </w:numPr>
         <w:spacing w:line="360" w:lineRule="auto"/>
-      </w:pPr>
-      <w:r>
+        <w:ind w:left="2137" w:firstLine="709"/>
+        <w:rPr>
+          <w:rFonts w:ascii="Times New Roman" w:hAnsi="Times New Roman" w:cs="Times New Roman"/>
+          <w:sz w:val="24"/>
+          <w:szCs w:val="24"/>
+        </w:rPr>
+      </w:pPr>
+      <w:r>
+        <w:rPr>
+          <w:rFonts w:ascii="Times New Roman" w:hAnsi="Times New Roman" w:cs="Times New Roman"/>
+          <w:sz w:val="24"/>
+          <w:szCs w:val="24"/>
+        </w:rPr>
         <w:t>реальное создание автоматизированного процесса из-за редкой замены кокиля. Не тратится время на операцию.</w:t>
       </w:r>
     </w:p>
@@ -895,18 +2074,43 @@
           <w:numId w:val="11"/>
         </w:numPr>
         <w:spacing w:line="360" w:lineRule="auto"/>
-      </w:pPr>
-      <w:r>
+        <w:ind w:left="2137" w:firstLine="709"/>
+        <w:rPr>
+          <w:rFonts w:ascii="Times New Roman" w:hAnsi="Times New Roman" w:cs="Times New Roman"/>
+          <w:sz w:val="24"/>
+          <w:szCs w:val="24"/>
+        </w:rPr>
+      </w:pPr>
+      <w:r>
+        <w:rPr>
+          <w:rFonts w:ascii="Times New Roman" w:hAnsi="Times New Roman" w:cs="Times New Roman"/>
+          <w:sz w:val="24"/>
+          <w:szCs w:val="24"/>
+        </w:rPr>
         <w:t>достаточно экологически чистое производство.</w:t>
       </w:r>
     </w:p>
     <w:p>
       <w:pPr>
         <w:spacing w:line="360" w:lineRule="auto"/>
-        <w:ind w:firstLine="709"/>
+        <w:ind w:left="708" w:firstLine="709"/>
         <w:contextualSpacing/>
-      </w:pPr>
-      <w:r>
+        <w:rPr>
+          <w:rFonts w:ascii="Times New Roman" w:hAnsi="Times New Roman" w:cs="Times New Roman"/>
+          <w:b/>
+          <w:bCs/>
+          <w:sz w:val="24"/>
+          <w:szCs w:val="24"/>
+        </w:rPr>
+      </w:pPr>
+      <w:r>
+        <w:rPr>
+          <w:rFonts w:ascii="Times New Roman" w:hAnsi="Times New Roman" w:cs="Times New Roman"/>
+          <w:b/>
+          <w:bCs/>
+          <w:sz w:val="24"/>
+          <w:szCs w:val="24"/>
+        </w:rPr>
         <w:t>Недостатки:</w:t>
       </w:r>
     </w:p>
@@ -918,8 +2122,19 @@
           <w:numId w:val="10"/>
         </w:numPr>
         <w:spacing w:line="360" w:lineRule="auto"/>
-      </w:pPr>
-      <w:r>
+        <w:ind w:left="2137" w:firstLine="709"/>
+        <w:rPr>
+          <w:rFonts w:ascii="Times New Roman" w:hAnsi="Times New Roman" w:cs="Times New Roman"/>
+          <w:sz w:val="24"/>
+          <w:szCs w:val="24"/>
+        </w:rPr>
+      </w:pPr>
+      <w:r>
+        <w:rPr>
+          <w:rFonts w:ascii="Times New Roman" w:hAnsi="Times New Roman" w:cs="Times New Roman"/>
+          <w:sz w:val="24"/>
+          <w:szCs w:val="24"/>
+        </w:rPr>
         <w:t>Быстрота охлаждения не подходит всем изготовляемым деталям.</w:t>
       </w:r>
     </w:p>
@@ -931,38 +2146,115 @@
           <w:numId w:val="10"/>
         </w:numPr>
         <w:spacing w:line="360" w:lineRule="auto"/>
-      </w:pPr>
-      <w:r>
+        <w:ind w:left="2137" w:firstLine="709"/>
+        <w:rPr>
+          <w:rFonts w:ascii="Times New Roman" w:hAnsi="Times New Roman" w:cs="Times New Roman"/>
+          <w:sz w:val="24"/>
+          <w:szCs w:val="24"/>
+        </w:rPr>
+      </w:pPr>
+      <w:r>
+        <w:rPr>
+          <w:rFonts w:ascii="Times New Roman" w:hAnsi="Times New Roman" w:cs="Times New Roman"/>
+          <w:sz w:val="24"/>
+          <w:szCs w:val="24"/>
+        </w:rPr>
         <w:t>Выгодно использовать процесс только для больших объемов выпускаемых изделий, чугунный кокиль 20 крупных и 400 небольшого размера изделий за год.</w:t>
       </w:r>
     </w:p>
     <w:p>
       <w:pPr>
         <w:spacing w:line="360" w:lineRule="auto"/>
-        <w:ind w:firstLine="709"/>
+        <w:ind w:left="708" w:firstLine="709"/>
         <w:contextualSpacing/>
-      </w:pPr>
-      <w:r>
+        <w:rPr>
+          <w:rFonts w:ascii="Times New Roman" w:hAnsi="Times New Roman" w:cs="Times New Roman"/>
+          <w:b/>
+          <w:bCs/>
+          <w:sz w:val="24"/>
+          <w:szCs w:val="24"/>
+        </w:rPr>
+      </w:pPr>
+      <w:r>
+        <w:rPr>
+          <w:rFonts w:ascii="Times New Roman" w:hAnsi="Times New Roman" w:cs="Times New Roman"/>
+          <w:b/>
+          <w:bCs/>
+          <w:sz w:val="24"/>
+          <w:szCs w:val="24"/>
+        </w:rPr>
         <w:t>Отливка под давлением.</w:t>
       </w:r>
     </w:p>
     <w:p>
       <w:pPr>
         <w:spacing w:line="360" w:lineRule="auto"/>
-        <w:ind w:firstLine="709"/>
+        <w:ind w:left="708" w:firstLine="709"/>
         <w:contextualSpacing/>
-      </w:pPr>
-      <w:r>
-        <w:t>Принцип процесса – формирование отливки под давлением в интервале 7 – 700 МПа. Пресс-поршень двигает горячий сплав в полость формы. Затем отливки затвердевают и выталкиваются. Детали получаются с характеристиками, близкими к заданным значениям.</w:t>
-      </w:r>
-    </w:p>
-    <w:p>
-      <w:pPr>
-        <w:spacing w:line="360" w:lineRule="auto"/>
-        <w:ind w:firstLine="709"/>
+        <w:rPr>
+          <w:rFonts w:ascii="Times New Roman" w:hAnsi="Times New Roman" w:cs="Times New Roman"/>
+          <w:sz w:val="24"/>
+          <w:szCs w:val="24"/>
+        </w:rPr>
+      </w:pPr>
+      <w:r>
+        <w:rPr>
+          <w:rFonts w:ascii="Times New Roman" w:hAnsi="Times New Roman" w:cs="Times New Roman"/>
+          <w:b/>
+          <w:bCs/>
+          <w:sz w:val="24"/>
+          <w:szCs w:val="24"/>
+        </w:rPr>
+        <w:t>Принцип процесса</w:t>
+      </w:r>
+      <w:r>
+        <w:rPr>
+          <w:rFonts w:ascii="Times New Roman" w:hAnsi="Times New Roman" w:cs="Times New Roman"/>
+          <w:sz w:val="24"/>
+          <w:szCs w:val="24"/>
+        </w:rPr>
+        <w:t xml:space="preserve"> – </w:t>
+      </w:r>
+      <w:r>
+        <w:rPr>
+          <w:rFonts w:ascii="Times New Roman" w:hAnsi="Times New Roman" w:cs="Times New Roman"/>
+          <w:i/>
+          <w:iCs/>
+          <w:sz w:val="24"/>
+          <w:szCs w:val="24"/>
+        </w:rPr>
+        <w:t>формирование отливки под давлением в интервале 7 – 700 МПа.</w:t>
+      </w:r>
+      <w:r>
+        <w:rPr>
+          <w:rFonts w:ascii="Times New Roman" w:hAnsi="Times New Roman" w:cs="Times New Roman"/>
+          <w:sz w:val="24"/>
+          <w:szCs w:val="24"/>
+        </w:rPr>
+        <w:t xml:space="preserve"> Пресс-поршень двигает горячий сплав в полость формы. Затем отливки затвердевают и выталкиваются. Детали получаются с характеристиками, близкими к заданным значениям.</w:t>
+      </w:r>
+    </w:p>
+    <w:p>
+      <w:pPr>
+        <w:spacing w:line="360" w:lineRule="auto"/>
+        <w:ind w:left="708" w:firstLine="709"/>
         <w:contextualSpacing/>
-      </w:pPr>
-      <w:r>
+        <w:rPr>
+          <w:rFonts w:ascii="Times New Roman" w:hAnsi="Times New Roman" w:cs="Times New Roman"/>
+          <w:b/>
+          <w:bCs/>
+          <w:sz w:val="24"/>
+          <w:szCs w:val="24"/>
+        </w:rPr>
+      </w:pPr>
+      <w:r>
+        <w:rPr>
+          <w:rFonts w:ascii="Times New Roman" w:hAnsi="Times New Roman" w:cs="Times New Roman"/>
+          <w:b/>
+          <w:bCs/>
+          <w:sz w:val="24"/>
+          <w:szCs w:val="24"/>
+        </w:rPr>
         <w:t>Преимущества метода:</w:t>
       </w:r>
     </w:p>
@@ -974,8 +2266,19 @@
           <w:numId w:val="9"/>
         </w:numPr>
         <w:spacing w:line="360" w:lineRule="auto"/>
-      </w:pPr>
-      <w:r>
+        <w:ind w:left="2137" w:firstLine="709"/>
+        <w:rPr>
+          <w:rFonts w:ascii="Times New Roman" w:hAnsi="Times New Roman" w:cs="Times New Roman"/>
+          <w:sz w:val="24"/>
+          <w:szCs w:val="24"/>
+        </w:rPr>
+      </w:pPr>
+      <w:r>
+        <w:rPr>
+          <w:rFonts w:ascii="Times New Roman" w:hAnsi="Times New Roman" w:cs="Times New Roman"/>
+          <w:sz w:val="24"/>
+          <w:szCs w:val="24"/>
+        </w:rPr>
         <w:t>Большой выпуск изделий за единицу времени.</w:t>
       </w:r>
     </w:p>
@@ -987,18 +2290,43 @@
           <w:numId w:val="9"/>
         </w:numPr>
         <w:spacing w:line="360" w:lineRule="auto"/>
-      </w:pPr>
-      <w:r>
+        <w:ind w:left="2137" w:firstLine="709"/>
+        <w:rPr>
+          <w:rFonts w:ascii="Times New Roman" w:hAnsi="Times New Roman" w:cs="Times New Roman"/>
+          <w:sz w:val="24"/>
+          <w:szCs w:val="24"/>
+        </w:rPr>
+      </w:pPr>
+      <w:r>
+        <w:rPr>
+          <w:rFonts w:ascii="Times New Roman" w:hAnsi="Times New Roman" w:cs="Times New Roman"/>
+          <w:sz w:val="24"/>
+          <w:szCs w:val="24"/>
+        </w:rPr>
         <w:t>Удешевление производства за счет длительного использования одной формы. Отработанные части конструкции подвергаются переплавке. Получается работа без отходов.</w:t>
       </w:r>
     </w:p>
     <w:p>
       <w:pPr>
         <w:spacing w:line="360" w:lineRule="auto"/>
-        <w:ind w:firstLine="709"/>
+        <w:ind w:left="708" w:firstLine="709"/>
         <w:contextualSpacing/>
-      </w:pPr>
-      <w:r>
+        <w:rPr>
+          <w:rFonts w:ascii="Times New Roman" w:hAnsi="Times New Roman" w:cs="Times New Roman"/>
+          <w:b/>
+          <w:bCs/>
+          <w:sz w:val="24"/>
+          <w:szCs w:val="24"/>
+        </w:rPr>
+      </w:pPr>
+      <w:r>
+        <w:rPr>
+          <w:rFonts w:ascii="Times New Roman" w:hAnsi="Times New Roman" w:cs="Times New Roman"/>
+          <w:b/>
+          <w:bCs/>
+          <w:sz w:val="24"/>
+          <w:szCs w:val="24"/>
+        </w:rPr>
         <w:t>Недостатки:</w:t>
       </w:r>
     </w:p>
@@ -1010,123 +2338,277 @@
           <w:numId w:val="8"/>
         </w:numPr>
         <w:spacing w:line="360" w:lineRule="auto"/>
-      </w:pPr>
-      <w:r>
+        <w:ind w:left="2137" w:firstLine="709"/>
+        <w:rPr>
+          <w:rFonts w:ascii="Times New Roman" w:hAnsi="Times New Roman" w:cs="Times New Roman"/>
+          <w:sz w:val="24"/>
+          <w:szCs w:val="24"/>
+        </w:rPr>
+      </w:pPr>
+      <w:r>
+        <w:rPr>
+          <w:rFonts w:ascii="Times New Roman" w:hAnsi="Times New Roman" w:cs="Times New Roman"/>
+          <w:sz w:val="24"/>
+          <w:szCs w:val="24"/>
+        </w:rPr>
+        <w:lastRenderedPageBreak/>
         <w:t>Нельзя выполнять изделия сложной конструкции, при вынимании из рабочей камеры, они деформируются.</w:t>
       </w:r>
     </w:p>
     <w:p>
       <w:pPr>
+        <w:pStyle w:val="a3"/>
+        <w:spacing w:line="360" w:lineRule="auto"/>
+        <w:ind w:left="2846"/>
+        <w:rPr>
+          <w:rFonts w:ascii="Times New Roman" w:hAnsi="Times New Roman" w:cs="Times New Roman"/>
+          <w:sz w:val="24"/>
+          <w:szCs w:val="24"/>
+        </w:rPr>
+      </w:pPr>
+    </w:p>
+    <w:p>
+      <w:pPr>
+        <w:pStyle w:val="a3"/>
+        <w:spacing w:line="360" w:lineRule="auto"/>
+        <w:ind w:left="2846"/>
+        <w:rPr>
+          <w:rFonts w:ascii="Times New Roman" w:hAnsi="Times New Roman" w:cs="Times New Roman"/>
+          <w:sz w:val="24"/>
+          <w:szCs w:val="24"/>
+        </w:rPr>
+      </w:pPr>
+    </w:p>
+    <w:p>
+      <w:pPr>
+        <w:pStyle w:val="a3"/>
+        <w:spacing w:line="360" w:lineRule="auto"/>
+        <w:ind w:left="2846"/>
+        <w:rPr>
+          <w:rFonts w:ascii="Times New Roman" w:hAnsi="Times New Roman" w:cs="Times New Roman"/>
+          <w:sz w:val="24"/>
+          <w:szCs w:val="24"/>
+        </w:rPr>
+      </w:pPr>
+    </w:p>
+    <w:p>
+      <w:pPr>
         <w:spacing w:line="360" w:lineRule="auto"/>
         <w:ind w:firstLine="709"/>
-      </w:pPr>
-      <w:r>
-        <w:t xml:space="preserve">Индустрия 4.0 ведет к массовым внедрениям </w:t>
-      </w:r>
-      <w:proofErr w:type="spellStart"/>
-      <w:r>
-        <w:t>киберфизических</w:t>
-      </w:r>
-      <w:proofErr w:type="spellEnd"/>
-      <w:r>
-        <w:t xml:space="preserve"> систем в производстве, к автоматизации большинства производственных процессов, наделению устройств искусственным интеллектом и внедрению многих других современных технологий. Все это существенно сказывается на повышении производительности и снижении себестоимости продукции.</w:t>
+        <w:rPr>
+          <w:rFonts w:ascii="Times New Roman" w:hAnsi="Times New Roman" w:cs="Times New Roman"/>
+          <w:b/>
+          <w:bCs/>
+          <w:sz w:val="28"/>
+          <w:szCs w:val="28"/>
+        </w:rPr>
+      </w:pPr>
+      <w:r>
+        <w:rPr>
+          <w:rFonts w:ascii="Times New Roman" w:hAnsi="Times New Roman" w:cs="Times New Roman"/>
+          <w:b/>
+          <w:bCs/>
+          <w:sz w:val="28"/>
+          <w:szCs w:val="28"/>
+        </w:rPr>
+        <w:t>Порошковая металлургия:</w:t>
+      </w:r>
+    </w:p>
+    <w:p>
+      <w:pPr>
+        <w:spacing w:line="360" w:lineRule="auto"/>
+        <w:ind w:left="708" w:firstLine="709"/>
+        <w:rPr>
+          <w:rFonts w:ascii="Times New Roman" w:hAnsi="Times New Roman" w:cs="Times New Roman"/>
+          <w:sz w:val="24"/>
+          <w:szCs w:val="24"/>
+        </w:rPr>
+      </w:pPr>
+      <w:r>
+        <w:rPr>
+          <w:rFonts w:ascii="Times New Roman" w:hAnsi="Times New Roman" w:cs="Times New Roman"/>
+          <w:b/>
+          <w:bCs/>
+          <w:sz w:val="24"/>
+          <w:szCs w:val="24"/>
+        </w:rPr>
+        <w:t>Порошковая металлургия</w:t>
+      </w:r>
+      <w:r>
+        <w:rPr>
+          <w:rFonts w:ascii="Times New Roman" w:hAnsi="Times New Roman" w:cs="Times New Roman"/>
+          <w:sz w:val="24"/>
+          <w:szCs w:val="24"/>
+        </w:rPr>
+        <w:t> — технология получения металлических порошков и изготовления изделий из них (или их композиций с неметаллическими порошками). В общем виде технологический процесс порошковой металлургии состоит из четырёх основных этапов: производство порошков, смешивание порошков, уплотнение (прессование, брикетирование) и спекание.</w:t>
+      </w:r>
+    </w:p>
+    <w:p>
+      <w:pPr>
+        <w:spacing w:line="360" w:lineRule="auto"/>
+        <w:ind w:left="708" w:firstLine="709"/>
+        <w:rPr>
+          <w:rFonts w:ascii="Times New Roman" w:hAnsi="Times New Roman" w:cs="Times New Roman"/>
+          <w:b/>
+          <w:bCs/>
+          <w:sz w:val="24"/>
+          <w:szCs w:val="24"/>
+        </w:rPr>
+      </w:pPr>
+      <w:r>
+        <w:rPr>
+          <w:rFonts w:ascii="Times New Roman" w:hAnsi="Times New Roman" w:cs="Times New Roman"/>
+          <w:b/>
+          <w:bCs/>
+          <w:sz w:val="24"/>
+          <w:szCs w:val="24"/>
+        </w:rPr>
+        <w:t>Приготовление смеси</w:t>
+      </w:r>
+    </w:p>
+    <w:p>
+      <w:pPr>
+        <w:spacing w:line="360" w:lineRule="auto"/>
+        <w:ind w:left="708" w:firstLine="709"/>
+        <w:rPr>
+          <w:rFonts w:ascii="Times New Roman" w:hAnsi="Times New Roman" w:cs="Times New Roman"/>
+          <w:sz w:val="24"/>
+          <w:szCs w:val="24"/>
+        </w:rPr>
+      </w:pPr>
+      <w:r>
+        <w:rPr>
+          <w:rFonts w:ascii="Times New Roman" w:hAnsi="Times New Roman" w:cs="Times New Roman"/>
+          <w:b/>
+          <w:bCs/>
+          <w:sz w:val="24"/>
+          <w:szCs w:val="24"/>
+        </w:rPr>
+        <w:t>Смешивание</w:t>
+      </w:r>
+      <w:r>
+        <w:rPr>
+          <w:rFonts w:ascii="Times New Roman" w:hAnsi="Times New Roman" w:cs="Times New Roman"/>
+          <w:sz w:val="24"/>
+          <w:szCs w:val="24"/>
+        </w:rPr>
+        <w:t> — это приготовление с помощью смесителей однородной механической смеси из металлических порошков различного химического и гранулометрического состава или смеси металлических порошков с неметаллическими. Смешивание является подготовительной операцией. Некоторые производители металлических порошков для прессования поставляют готовые смеси.</w:t>
+      </w:r>
+    </w:p>
+    <w:p>
+      <w:pPr>
+        <w:spacing w:line="360" w:lineRule="auto"/>
+        <w:ind w:left="708" w:firstLine="709"/>
+        <w:rPr>
+          <w:rFonts w:ascii="Times New Roman" w:hAnsi="Times New Roman" w:cs="Times New Roman"/>
+          <w:b/>
+          <w:bCs/>
+          <w:sz w:val="24"/>
+          <w:szCs w:val="24"/>
+        </w:rPr>
+      </w:pPr>
+      <w:r>
+        <w:rPr>
+          <w:rFonts w:ascii="Times New Roman" w:hAnsi="Times New Roman" w:cs="Times New Roman"/>
+          <w:b/>
+          <w:bCs/>
+          <w:sz w:val="24"/>
+          <w:szCs w:val="24"/>
+        </w:rPr>
+        <w:t>Формование порошка</w:t>
+      </w:r>
+    </w:p>
+    <w:p>
+      <w:pPr>
+        <w:spacing w:line="360" w:lineRule="auto"/>
+        <w:ind w:left="708" w:firstLine="709"/>
+        <w:rPr>
+          <w:rFonts w:ascii="Times New Roman" w:hAnsi="Times New Roman" w:cs="Times New Roman"/>
+          <w:sz w:val="24"/>
+          <w:szCs w:val="24"/>
+        </w:rPr>
+      </w:pPr>
+      <w:r>
+        <w:rPr>
+          <w:rFonts w:ascii="Times New Roman" w:hAnsi="Times New Roman" w:cs="Times New Roman"/>
+          <w:sz w:val="24"/>
+          <w:szCs w:val="24"/>
+        </w:rPr>
+        <w:t>Формование изделий осуществляется путём холодного прессования под большим давлением (30-1000 МПа) в металлических формах. Обычно используются жёсткие закрытые пресс-формы, пресс-инструмент ориентирован, как правило, вертикально. Смесь порошков свободно засыпается в полость матрицы, объёмная дозировка регулируется ходом нижнего пуансона. Прессование может быть одно- или двусторонним. Пресс-порошок брикетируется в полости матрицы между верхним и нижним пуансоном (или несколькими пуансонами в случае изделия с переходами). Сформированный брикет выталкивается из полости матрицы нижним пуансоном. Для формования используется специализированное прессовое оборудование с механическим, гидравлическим или пневматическим приводом. Полученная прессовка имеет размер и форму готового изделия, а также достаточную прочность для перегрузки и транспортировки к печи для спекания.</w:t>
+      </w:r>
+    </w:p>
+    <w:p>
+      <w:pPr>
+        <w:spacing w:line="360" w:lineRule="auto"/>
+        <w:ind w:left="708" w:firstLine="709"/>
+        <w:rPr>
+          <w:rFonts w:ascii="Times New Roman" w:hAnsi="Times New Roman" w:cs="Times New Roman"/>
+          <w:b/>
+          <w:bCs/>
+          <w:sz w:val="24"/>
+          <w:szCs w:val="24"/>
+        </w:rPr>
+      </w:pPr>
+      <w:r>
+        <w:rPr>
+          <w:rFonts w:ascii="Times New Roman" w:hAnsi="Times New Roman" w:cs="Times New Roman"/>
+          <w:b/>
+          <w:bCs/>
+          <w:sz w:val="24"/>
+          <w:szCs w:val="24"/>
+        </w:rPr>
+        <w:t>Спекание</w:t>
+      </w:r>
+    </w:p>
+    <w:p>
+      <w:pPr>
+        <w:spacing w:line="360" w:lineRule="auto"/>
+        <w:ind w:left="708" w:firstLine="709"/>
+        <w:rPr>
+          <w:rFonts w:ascii="Times New Roman" w:hAnsi="Times New Roman" w:cs="Times New Roman"/>
+          <w:sz w:val="24"/>
+          <w:szCs w:val="24"/>
+        </w:rPr>
+      </w:pPr>
+      <w:r>
+        <w:rPr>
+          <w:rFonts w:ascii="Times New Roman" w:hAnsi="Times New Roman" w:cs="Times New Roman"/>
+          <w:sz w:val="24"/>
+          <w:szCs w:val="24"/>
+        </w:rPr>
+        <w:t xml:space="preserve">Спекание изделий из однородных металлических порошков производится при температуре ниже температуры плавления металла. С повышением температуры и увеличением </w:t>
+      </w:r>
+      <w:r>
+        <w:rPr>
+          <w:rFonts w:ascii="Times New Roman" w:hAnsi="Times New Roman" w:cs="Times New Roman"/>
+          <w:sz w:val="24"/>
+          <w:szCs w:val="24"/>
+        </w:rPr>
+        <w:lastRenderedPageBreak/>
+        <w:t>продолжительности спекания увеличиваются усадка, плотность, и улучшаются контакты между зёрнами. Во избежание окисления спекание проводят в восстановительной атмосфере (водород, оксид углерода), в атмосфере нейтральных газов (азот, аргон) или в вакууме. Прессовка превращается в монолитное изделие, технологическая связка выгорает (в начале спекания).</w:t>
       </w:r>
     </w:p>
     <w:p>
       <w:pPr>
         <w:spacing w:line="360" w:lineRule="auto"/>
         <w:ind w:firstLine="709"/>
-      </w:pPr>
-      <w:r>
-        <w:t xml:space="preserve">Четвертая промышленная революция берет начало в 2011 году, как Германская частно-государственная программа </w:t>
-      </w:r>
-      <w:proofErr w:type="spellStart"/>
-      <w:r>
-        <w:t>industrie</w:t>
-      </w:r>
-      <w:proofErr w:type="spellEnd"/>
-      <w:r>
-        <w:t xml:space="preserve"> 4.0, в рамках которой германские компании при поддержке </w:t>
-      </w:r>
-      <w:r>
-        <w:lastRenderedPageBreak/>
-        <w:t>федерального правительства в виде грантов создают цифровые, умные производства, устройства и изделия которых взаимодействуют друг с другом, и обеспечивают персонализированный выпуск продукции.</w:t>
-      </w:r>
-    </w:p>
-    <w:p>
-      <w:pPr>
-        <w:spacing w:line="360" w:lineRule="auto"/>
-        <w:ind w:firstLine="709"/>
-      </w:pPr>
-      <w:r>
-        <w:t>Принципы Индустрии 4.0</w:t>
-      </w:r>
-      <w:r>
-        <w:t>:</w:t>
-      </w:r>
-    </w:p>
-    <w:p>
-      <w:pPr>
-        <w:spacing w:line="360" w:lineRule="auto"/>
-        <w:ind w:firstLine="709"/>
-      </w:pPr>
-      <w:r>
-        <w:t>В Германии были сформулированы некоторые принципы Индустрии 4.0:</w:t>
-      </w:r>
-    </w:p>
-    <w:p>
-      <w:pPr>
-        <w:spacing w:line="360" w:lineRule="auto"/>
-        <w:ind w:firstLine="709"/>
-      </w:pPr>
-      <w:r>
-        <w:t>1. Совместимость – все устройства и машины должны уметь общаться друг с другом на одном языке посредством интернета вещей, т. е. они должны быть совместимы.</w:t>
-      </w:r>
-    </w:p>
-    <w:p>
-      <w:pPr>
-        <w:spacing w:line="360" w:lineRule="auto"/>
-        <w:ind w:firstLine="709"/>
-      </w:pPr>
-      <w:r>
-        <w:t>2. Прозрачность – создание цифровой копии продукта, сбор данных с микрочипов и датчиков, посредством которых устройства общаются.</w:t>
-      </w:r>
-    </w:p>
-    <w:p>
-      <w:pPr>
-        <w:spacing w:line="360" w:lineRule="auto"/>
-        <w:ind w:firstLine="709"/>
-      </w:pPr>
-      <w:r>
-        <w:t>3. Техническая поддержка – программное обеспечение производит сбор, анализ, систематизацию, визуализацию данных, полученных с датчиков, и помогает человеку принимать решение или принимает их в автоматическом режиме, тем самым высвобождая человеческие ресурсы.</w:t>
-      </w:r>
-    </w:p>
-    <w:p>
-      <w:pPr>
-        <w:spacing w:line="360" w:lineRule="auto"/>
-        <w:ind w:firstLine="709"/>
-      </w:pPr>
-      <w:r>
-        <w:t xml:space="preserve">4. Децентрализация управленческих решений, автоматизация различных решений системами, максимально полное </w:t>
-      </w:r>
-      <w:proofErr w:type="spellStart"/>
-      <w:r>
-        <w:t>человекозамещение</w:t>
-      </w:r>
-      <w:proofErr w:type="spellEnd"/>
-      <w:r>
-        <w:t>.</w:t>
-      </w:r>
-    </w:p>
-    <w:p>
-      <w:pPr>
-        <w:spacing w:line="360" w:lineRule="auto"/>
-        <w:ind w:firstLine="709"/>
-      </w:pPr>
-    </w:p>
-    <w:p>
-      <w:r>
-        <w:t>Проектирование</w:t>
+        <w:rPr>
+          <w:rFonts w:ascii="Times New Roman" w:hAnsi="Times New Roman" w:cs="Times New Roman"/>
+          <w:b/>
+          <w:bCs/>
+          <w:sz w:val="24"/>
+          <w:szCs w:val="24"/>
+        </w:rPr>
+      </w:pPr>
+      <w:r>
+        <w:rPr>
+          <w:rFonts w:ascii="Times New Roman" w:hAnsi="Times New Roman" w:cs="Times New Roman"/>
+          <w:b/>
+          <w:bCs/>
+          <w:sz w:val="24"/>
+          <w:szCs w:val="24"/>
+        </w:rPr>
+        <w:t>Плюсы:</w:t>
       </w:r>
     </w:p>
     <w:p>
@@ -1136,9 +2618,29 @@
           <w:ilvl w:val="0"/>
           <w:numId w:val="8"/>
         </w:numPr>
-      </w:pPr>
-      <w:r>
-        <w:t>Получение лицензии;</w:t>
+        <w:spacing w:line="360" w:lineRule="auto"/>
+        <w:rPr>
+          <w:rFonts w:ascii="Times New Roman" w:hAnsi="Times New Roman" w:cs="Times New Roman"/>
+          <w:sz w:val="24"/>
+          <w:szCs w:val="24"/>
+        </w:rPr>
+      </w:pPr>
+      <w:r>
+        <w:rPr>
+          <w:rFonts w:ascii="Times New Roman" w:hAnsi="Times New Roman" w:cs="Times New Roman"/>
+          <w:sz w:val="24"/>
+          <w:szCs w:val="24"/>
+        </w:rPr>
+        <w:t>Повышенная термостойкость</w:t>
+      </w:r>
+      <w:r>
+        <w:rPr>
+          <w:rFonts w:ascii="Times New Roman" w:hAnsi="Times New Roman" w:cs="Times New Roman"/>
+          <w:sz w:val="24"/>
+          <w:szCs w:val="24"/>
+          <w:lang w:val="en-US"/>
+        </w:rPr>
+        <w:t>;</w:t>
       </w:r>
     </w:p>
     <w:p>
@@ -1148,9 +2650,59 @@
           <w:ilvl w:val="0"/>
           <w:numId w:val="8"/>
         </w:numPr>
-      </w:pPr>
-      <w:r>
-        <w:t>Получение текста ГОСТ (положение РК-11-КТ);</w:t>
+        <w:spacing w:line="360" w:lineRule="auto"/>
+        <w:rPr>
+          <w:rFonts w:ascii="Times New Roman" w:hAnsi="Times New Roman" w:cs="Times New Roman"/>
+          <w:sz w:val="24"/>
+          <w:szCs w:val="24"/>
+        </w:rPr>
+      </w:pPr>
+      <w:r>
+        <w:rPr>
+          <w:rFonts w:ascii="Times New Roman" w:hAnsi="Times New Roman" w:cs="Times New Roman"/>
+          <w:sz w:val="24"/>
+          <w:szCs w:val="24"/>
+        </w:rPr>
+        <w:t xml:space="preserve">лучше переносят циклические перепады температур и </w:t>
+      </w:r>
+      <w:r>
+        <w:rPr>
+          <w:rFonts w:ascii="Times New Roman" w:hAnsi="Times New Roman" w:cs="Times New Roman"/>
+          <w:sz w:val="24"/>
+          <w:szCs w:val="24"/>
+        </w:rPr>
+        <w:t>напряжения деформации</w:t>
+      </w:r>
+      <w:r>
+        <w:rPr>
+          <w:rFonts w:ascii="Times New Roman" w:hAnsi="Times New Roman" w:cs="Times New Roman"/>
+          <w:sz w:val="24"/>
+          <w:szCs w:val="24"/>
+        </w:rPr>
+        <w:t>;</w:t>
+      </w:r>
+    </w:p>
+    <w:p>
+      <w:pPr>
+        <w:spacing w:line="360" w:lineRule="auto"/>
+        <w:ind w:firstLine="709"/>
+        <w:rPr>
+          <w:rFonts w:ascii="Times New Roman" w:hAnsi="Times New Roman" w:cs="Times New Roman"/>
+          <w:b/>
+          <w:bCs/>
+          <w:sz w:val="24"/>
+          <w:szCs w:val="24"/>
+        </w:rPr>
+      </w:pPr>
+      <w:r>
+        <w:rPr>
+          <w:rFonts w:ascii="Times New Roman" w:hAnsi="Times New Roman" w:cs="Times New Roman"/>
+          <w:b/>
+          <w:bCs/>
+          <w:sz w:val="24"/>
+          <w:szCs w:val="24"/>
+        </w:rPr>
+        <w:t>Минусы:</w:t>
       </w:r>
     </w:p>
     <w:p>
@@ -1160,9 +2712,61 @@
           <w:ilvl w:val="0"/>
           <w:numId w:val="8"/>
         </w:numPr>
-      </w:pPr>
-      <w:r>
-        <w:t>Выбор материалов</w:t>
+        <w:spacing w:line="360" w:lineRule="auto"/>
+        <w:rPr>
+          <w:rFonts w:ascii="Times New Roman" w:hAnsi="Times New Roman" w:cs="Times New Roman"/>
+          <w:sz w:val="24"/>
+          <w:szCs w:val="24"/>
+        </w:rPr>
+      </w:pPr>
+      <w:r>
+        <w:rPr>
+          <w:rFonts w:ascii="Times New Roman" w:hAnsi="Times New Roman" w:cs="Times New Roman"/>
+          <w:sz w:val="24"/>
+          <w:szCs w:val="24"/>
+          <w:lang w:val="en-US"/>
+        </w:rPr>
+        <w:t>C</w:t>
+      </w:r>
+      <w:r>
+        <w:rPr>
+          <w:rFonts w:ascii="Times New Roman" w:hAnsi="Times New Roman" w:cs="Times New Roman"/>
+          <w:sz w:val="24"/>
+          <w:szCs w:val="24"/>
+        </w:rPr>
+        <w:t>сравнительно</w:t>
+      </w:r>
+      <w:r>
+        <w:rPr>
+          <w:rFonts w:ascii="Times New Roman" w:hAnsi="Times New Roman" w:cs="Times New Roman"/>
+          <w:sz w:val="24"/>
+          <w:szCs w:val="24"/>
+        </w:rPr>
+        <w:t xml:space="preserve"> высокая стоимость металлических </w:t>
+      </w:r>
+      <w:r>
+        <w:rPr>
+          <w:rFonts w:ascii="Times New Roman" w:hAnsi="Times New Roman" w:cs="Times New Roman"/>
+          <w:sz w:val="24"/>
+          <w:szCs w:val="24"/>
+        </w:rPr>
+        <w:t>порошко</w:t>
+      </w:r>
+      <w:r>
+        <w:rPr>
+          <w:rFonts w:ascii="Times New Roman" w:hAnsi="Times New Roman" w:cs="Times New Roman"/>
+          <w:sz w:val="24"/>
+          <w:szCs w:val="24"/>
+        </w:rPr>
+        <w:t>в</w:t>
+      </w:r>
+      <w:r>
+        <w:rPr>
+          <w:rFonts w:ascii="Times New Roman" w:hAnsi="Times New Roman" w:cs="Times New Roman"/>
+          <w:sz w:val="24"/>
+          <w:szCs w:val="24"/>
+        </w:rPr>
+        <w:t>;</w:t>
       </w:r>
     </w:p>
     <w:p>
@@ -1172,14 +2776,36 @@
           <w:ilvl w:val="0"/>
           <w:numId w:val="8"/>
         </w:numPr>
-      </w:pPr>
-      <w:r>
-        <w:t>Проектирование, расстановка всего в пределах 10 х 10 см (или больше, зависит от стандарта).</w:t>
-      </w:r>
-    </w:p>
-    <w:p>
-      <w:r>
-        <w:t>Производство</w:t>
+        <w:spacing w:line="360" w:lineRule="auto"/>
+        <w:rPr>
+          <w:rFonts w:ascii="Times New Roman" w:hAnsi="Times New Roman" w:cs="Times New Roman"/>
+          <w:sz w:val="24"/>
+          <w:szCs w:val="24"/>
+        </w:rPr>
+      </w:pPr>
+      <w:r>
+        <w:rPr>
+          <w:rFonts w:ascii="Times New Roman" w:hAnsi="Times New Roman" w:cs="Times New Roman"/>
+          <w:sz w:val="24"/>
+          <w:szCs w:val="24"/>
+        </w:rPr>
+        <w:t>Н</w:t>
+      </w:r>
+      <w:r>
+        <w:rPr>
+          <w:rFonts w:ascii="Times New Roman" w:hAnsi="Times New Roman" w:cs="Times New Roman"/>
+          <w:sz w:val="24"/>
+          <w:szCs w:val="24"/>
+        </w:rPr>
+        <w:t>еобходимость спекания в защитной атмосфере</w:t>
+      </w:r>
+      <w:r>
+        <w:rPr>
+          <w:rFonts w:ascii="Times New Roman" w:hAnsi="Times New Roman" w:cs="Times New Roman"/>
+          <w:sz w:val="24"/>
+          <w:szCs w:val="24"/>
+        </w:rPr>
+        <w:t>;</w:t>
       </w:r>
     </w:p>
     <w:p>
@@ -1187,388 +2813,913 @@
         <w:pStyle w:val="a3"/>
         <w:numPr>
           <w:ilvl w:val="0"/>
-          <w:numId w:val="12"/>
+          <w:numId w:val="8"/>
         </w:numPr>
-      </w:pPr>
-      <w:r>
-        <w:t xml:space="preserve">Закупка частей </w:t>
-      </w:r>
-      <w:proofErr w:type="spellStart"/>
-      <w:r>
-        <w:t>кубсата</w:t>
-      </w:r>
-      <w:proofErr w:type="spellEnd"/>
+        <w:spacing w:line="360" w:lineRule="auto"/>
+        <w:rPr>
+          <w:rFonts w:ascii="Times New Roman" w:hAnsi="Times New Roman" w:cs="Times New Roman"/>
+          <w:sz w:val="24"/>
+          <w:szCs w:val="24"/>
+        </w:rPr>
+      </w:pPr>
+      <w:r>
+        <w:rPr>
+          <w:rFonts w:ascii="Times New Roman" w:hAnsi="Times New Roman" w:cs="Times New Roman"/>
+          <w:sz w:val="24"/>
+          <w:szCs w:val="24"/>
+        </w:rPr>
+        <w:t>Н</w:t>
+      </w:r>
+      <w:r>
+        <w:rPr>
+          <w:rFonts w:ascii="Times New Roman" w:hAnsi="Times New Roman" w:cs="Times New Roman"/>
+          <w:sz w:val="24"/>
+          <w:szCs w:val="24"/>
+        </w:rPr>
+        <w:t>евозможность изготовления в некоторых случаях заготовок больших размеров</w:t>
+      </w:r>
+      <w:r>
+        <w:rPr>
+          <w:rFonts w:ascii="Times New Roman" w:hAnsi="Times New Roman" w:cs="Times New Roman"/>
+          <w:sz w:val="24"/>
+          <w:szCs w:val="24"/>
+        </w:rPr>
+        <w:t>;</w:t>
+      </w:r>
     </w:p>
     <w:p>
       <w:pPr>
         <w:pStyle w:val="a3"/>
         <w:numPr>
           <w:ilvl w:val="0"/>
-          <w:numId w:val="12"/>
+          <w:numId w:val="8"/>
         </w:numPr>
-      </w:pPr>
-      <w:r>
-        <w:t>Сборка</w:t>
-      </w:r>
-    </w:p>
-    <w:p>
-      <w:r>
-        <w:t>Тестирование</w:t>
-      </w:r>
-    </w:p>
-    <w:p>
-      <w:pPr>
-        <w:pStyle w:val="a3"/>
-        <w:numPr>
-          <w:ilvl w:val="0"/>
-          <w:numId w:val="13"/>
-        </w:numPr>
-      </w:pPr>
-      <w:r>
-        <w:t xml:space="preserve">Проверка, подходит ли </w:t>
+        <w:spacing w:line="360" w:lineRule="auto"/>
+        <w:rPr>
+          <w:rFonts w:ascii="Times New Roman" w:hAnsi="Times New Roman" w:cs="Times New Roman"/>
+          <w:sz w:val="24"/>
+          <w:szCs w:val="24"/>
+        </w:rPr>
+      </w:pPr>
+      <w:r>
+        <w:rPr>
+          <w:rFonts w:ascii="Times New Roman" w:hAnsi="Times New Roman" w:cs="Times New Roman"/>
+          <w:sz w:val="24"/>
+          <w:szCs w:val="24"/>
+        </w:rPr>
+        <w:t>Н</w:t>
+      </w:r>
+      <w:r>
+        <w:rPr>
+          <w:rFonts w:ascii="Times New Roman" w:hAnsi="Times New Roman" w:cs="Times New Roman"/>
+          <w:sz w:val="24"/>
+          <w:szCs w:val="24"/>
+        </w:rPr>
+        <w:t>еобходимость использования чистых исходных порошков для получения чистых металлов</w:t>
+      </w:r>
+      <w:r>
+        <w:rPr>
+          <w:rFonts w:ascii="Times New Roman" w:hAnsi="Times New Roman" w:cs="Times New Roman"/>
+          <w:sz w:val="24"/>
+          <w:szCs w:val="24"/>
+        </w:rPr>
+        <w:t>;</w:t>
+      </w:r>
+    </w:p>
+    <w:p>
+      <w:pPr>
+        <w:ind w:firstLine="708"/>
+      </w:pPr>
+    </w:p>
+    <w:p>
+      <w:pPr>
+        <w:spacing w:line="360" w:lineRule="auto"/>
+        <w:ind w:firstLine="708"/>
+        <w:rPr>
+          <w:rFonts w:ascii="Times New Roman" w:hAnsi="Times New Roman" w:cs="Times New Roman"/>
+          <w:b/>
+          <w:bCs/>
+          <w:sz w:val="28"/>
+          <w:szCs w:val="28"/>
+        </w:rPr>
+      </w:pPr>
+      <w:r>
+        <w:rPr>
+          <w:rFonts w:ascii="Times New Roman" w:hAnsi="Times New Roman" w:cs="Times New Roman"/>
+          <w:b/>
+          <w:bCs/>
+          <w:sz w:val="28"/>
+          <w:szCs w:val="28"/>
+        </w:rPr>
+        <w:t>Индустрия 4.0:</w:t>
+      </w:r>
+    </w:p>
+    <w:p>
+      <w:pPr>
+        <w:spacing w:line="360" w:lineRule="auto"/>
+        <w:ind w:left="708" w:firstLine="709"/>
+        <w:rPr>
+          <w:rFonts w:ascii="Times New Roman" w:hAnsi="Times New Roman" w:cs="Times New Roman"/>
+          <w:sz w:val="24"/>
+          <w:szCs w:val="24"/>
+        </w:rPr>
+      </w:pPr>
+      <w:r>
+        <w:rPr>
+          <w:rFonts w:ascii="Times New Roman" w:hAnsi="Times New Roman" w:cs="Times New Roman"/>
+          <w:b/>
+          <w:bCs/>
+          <w:sz w:val="24"/>
+          <w:szCs w:val="24"/>
+        </w:rPr>
+        <w:t>Индустрия 4.0</w:t>
+      </w:r>
+      <w:r>
+        <w:rPr>
+          <w:rFonts w:ascii="Times New Roman" w:hAnsi="Times New Roman" w:cs="Times New Roman"/>
+          <w:sz w:val="24"/>
+          <w:szCs w:val="24"/>
+        </w:rPr>
+        <w:t xml:space="preserve"> ведет к массовым внедрениям </w:t>
       </w:r>
       <w:proofErr w:type="spellStart"/>
       <w:r>
-        <w:t>кубсат</w:t>
+        <w:rPr>
+          <w:rFonts w:ascii="Times New Roman" w:hAnsi="Times New Roman" w:cs="Times New Roman"/>
+          <w:sz w:val="24"/>
+          <w:szCs w:val="24"/>
+        </w:rPr>
+        <w:t>киберфизических</w:t>
       </w:r>
       <w:proofErr w:type="spellEnd"/>
       <w:r>
-        <w:t xml:space="preserve"> под требования (</w:t>
-      </w:r>
-      <w:hyperlink r:id="rId5" w:history="1">
-        <w:r>
-          <w:rPr>
-            <w:rStyle w:val="a5"/>
-          </w:rPr>
-          <w:t>https://static1.squarespace.com/static/5418c831e4b0fa4ecac1bacd/t/56e9b6b2746fb91d08a588e2/1458157235787/cac_forms_rev13cds.pdf</w:t>
-        </w:r>
-      </w:hyperlink>
-      <w:r>
-        <w:t>)</w:t>
-      </w:r>
-    </w:p>
-    <w:p>
-      <w:pPr>
-        <w:pStyle w:val="a3"/>
-        <w:numPr>
-          <w:ilvl w:val="0"/>
-          <w:numId w:val="13"/>
-        </w:numPr>
-      </w:pPr>
-      <w:r>
-        <w:t xml:space="preserve">Тестирования (вибрацией, температурой, вакуумом, падением, проверка магнитного поля, думанье, хороший ли </w:t>
+        <w:rPr>
+          <w:rFonts w:ascii="Times New Roman" w:hAnsi="Times New Roman" w:cs="Times New Roman"/>
+          <w:sz w:val="24"/>
+          <w:szCs w:val="24"/>
+        </w:rPr>
+        <w:t xml:space="preserve"> систем в производстве, к автоматизации большинства производственных процессов, наделению устройств искусственным интеллектом и внедрению многих других современных технологий. Все это существенно сказывается на повышении производительности и снижении себестоимости продукции.</w:t>
+      </w:r>
+      <w:r>
+        <w:rPr>
+          <w:rFonts w:ascii="Times New Roman" w:hAnsi="Times New Roman" w:cs="Times New Roman"/>
+          <w:sz w:val="24"/>
+          <w:szCs w:val="24"/>
+        </w:rPr>
+        <w:t xml:space="preserve"> </w:t>
+      </w:r>
+      <w:r>
+        <w:rPr>
+          <w:rFonts w:ascii="Times New Roman" w:hAnsi="Times New Roman" w:cs="Times New Roman"/>
+          <w:sz w:val="24"/>
+          <w:szCs w:val="24"/>
+        </w:rPr>
+        <w:t>[3]</w:t>
+      </w:r>
+    </w:p>
+    <w:p>
+      <w:pPr>
+        <w:spacing w:line="360" w:lineRule="auto"/>
+        <w:ind w:left="708" w:firstLine="709"/>
+        <w:rPr>
+          <w:rFonts w:ascii="Times New Roman" w:hAnsi="Times New Roman" w:cs="Times New Roman"/>
+          <w:sz w:val="24"/>
+          <w:szCs w:val="24"/>
+        </w:rPr>
+      </w:pPr>
+      <w:r>
+        <w:rPr>
+          <w:rFonts w:ascii="Times New Roman" w:hAnsi="Times New Roman" w:cs="Times New Roman"/>
+          <w:sz w:val="24"/>
+          <w:szCs w:val="24"/>
+        </w:rPr>
+        <w:t xml:space="preserve">Четвертая промышленная революция берет начало в 2011 году, как Германская частно-государственная программа </w:t>
       </w:r>
       <w:proofErr w:type="spellStart"/>
       <w:r>
-        <w:t>кубсат</w:t>
+        <w:rPr>
+          <w:rFonts w:ascii="Times New Roman" w:hAnsi="Times New Roman" w:cs="Times New Roman"/>
+          <w:sz w:val="24"/>
+          <w:szCs w:val="24"/>
+        </w:rPr>
+        <w:t>industrie</w:t>
       </w:r>
       <w:proofErr w:type="spellEnd"/>
       <w:r>
-        <w:t xml:space="preserve"> получился)</w:t>
-      </w:r>
-    </w:p>
-    <w:p>
-      <w:r>
-        <w:t xml:space="preserve">Доработка </w:t>
-      </w:r>
-    </w:p>
-    <w:p>
-      <w:pPr>
-        <w:pStyle w:val="a3"/>
-        <w:numPr>
-          <w:ilvl w:val="0"/>
-          <w:numId w:val="14"/>
-        </w:numPr>
-      </w:pPr>
-      <w:r>
-        <w:t>Понятие, что не так. Переделывание и повтор всех предыдущих пунктов.</w:t>
-      </w:r>
-    </w:p>
-    <w:p>
-      <w:r>
-        <w:t>Сертификация</w:t>
-      </w:r>
-    </w:p>
-    <w:p>
-      <w:pPr>
-        <w:pStyle w:val="a3"/>
-        <w:numPr>
-          <w:ilvl w:val="0"/>
-          <w:numId w:val="14"/>
-        </w:numPr>
-      </w:pPr>
-      <w:r>
+        <w:rPr>
+          <w:rFonts w:ascii="Times New Roman" w:hAnsi="Times New Roman" w:cs="Times New Roman"/>
+          <w:sz w:val="24"/>
+          <w:szCs w:val="24"/>
+        </w:rPr>
+        <w:t xml:space="preserve"> 4.0, в рамках которой германские компании при поддержке федерального правительства в виде грантов создают цифровые, умные производства, устройства и изделия которых взаимодействуют друг с другом, и обеспечивают персонализированный выпуск продукции.</w:t>
+      </w:r>
+    </w:p>
+    <w:p>
+      <w:pPr>
+        <w:spacing w:line="360" w:lineRule="auto"/>
+        <w:ind w:left="708" w:firstLine="709"/>
+        <w:rPr>
+          <w:rFonts w:ascii="Times New Roman" w:hAnsi="Times New Roman" w:cs="Times New Roman"/>
+          <w:b/>
+          <w:bCs/>
+          <w:sz w:val="24"/>
+          <w:szCs w:val="24"/>
+        </w:rPr>
+      </w:pPr>
+      <w:r>
+        <w:rPr>
+          <w:rFonts w:ascii="Times New Roman" w:hAnsi="Times New Roman" w:cs="Times New Roman"/>
+          <w:b/>
+          <w:bCs/>
+          <w:sz w:val="24"/>
+          <w:szCs w:val="24"/>
+        </w:rPr>
+        <w:t>Принципы Индустрии 4.0:</w:t>
+      </w:r>
+    </w:p>
+    <w:p>
+      <w:pPr>
+        <w:spacing w:line="360" w:lineRule="auto"/>
+        <w:ind w:left="708" w:firstLine="709"/>
+        <w:rPr>
+          <w:rFonts w:ascii="Times New Roman" w:hAnsi="Times New Roman" w:cs="Times New Roman"/>
+          <w:sz w:val="24"/>
+          <w:szCs w:val="24"/>
+        </w:rPr>
+      </w:pPr>
+      <w:r>
+        <w:rPr>
+          <w:rFonts w:ascii="Times New Roman" w:hAnsi="Times New Roman" w:cs="Times New Roman"/>
+          <w:sz w:val="24"/>
+          <w:szCs w:val="24"/>
+        </w:rPr>
+        <w:t>В Германии были сформулированы некоторые принципы Индустрии 4.0:</w:t>
+      </w:r>
+    </w:p>
+    <w:p>
+      <w:pPr>
+        <w:spacing w:line="360" w:lineRule="auto"/>
+        <w:ind w:left="708" w:firstLine="709"/>
+        <w:rPr>
+          <w:rFonts w:ascii="Times New Roman" w:hAnsi="Times New Roman" w:cs="Times New Roman"/>
+          <w:sz w:val="24"/>
+          <w:szCs w:val="24"/>
+        </w:rPr>
+      </w:pPr>
+      <w:r>
+        <w:rPr>
+          <w:rFonts w:ascii="Times New Roman" w:hAnsi="Times New Roman" w:cs="Times New Roman"/>
+          <w:sz w:val="24"/>
+          <w:szCs w:val="24"/>
+        </w:rPr>
+        <w:t>1. </w:t>
+      </w:r>
+      <w:r>
+        <w:rPr>
+          <w:rFonts w:ascii="Times New Roman" w:hAnsi="Times New Roman" w:cs="Times New Roman"/>
+          <w:b/>
+          <w:bCs/>
+          <w:sz w:val="24"/>
+          <w:szCs w:val="24"/>
+        </w:rPr>
+        <w:t>Совместимость</w:t>
+      </w:r>
+      <w:r>
+        <w:rPr>
+          <w:rFonts w:ascii="Times New Roman" w:hAnsi="Times New Roman" w:cs="Times New Roman"/>
+          <w:sz w:val="24"/>
+          <w:szCs w:val="24"/>
+        </w:rPr>
+        <w:t> – все устройства и машины должны уметь общаться друг с другом на одном языке посредством интернета вещей, т. е. они должны быть совместимы.</w:t>
+      </w:r>
+    </w:p>
+    <w:p>
+      <w:pPr>
+        <w:spacing w:line="360" w:lineRule="auto"/>
+        <w:ind w:left="708" w:firstLine="709"/>
+        <w:rPr>
+          <w:rFonts w:ascii="Times New Roman" w:hAnsi="Times New Roman" w:cs="Times New Roman"/>
+          <w:sz w:val="24"/>
+          <w:szCs w:val="24"/>
+        </w:rPr>
+      </w:pPr>
+      <w:r>
+        <w:rPr>
+          <w:rFonts w:ascii="Times New Roman" w:hAnsi="Times New Roman" w:cs="Times New Roman"/>
+          <w:sz w:val="24"/>
+          <w:szCs w:val="24"/>
+        </w:rPr>
+        <w:t>2. </w:t>
+      </w:r>
+      <w:r>
+        <w:rPr>
+          <w:rFonts w:ascii="Times New Roman" w:hAnsi="Times New Roman" w:cs="Times New Roman"/>
+          <w:b/>
+          <w:bCs/>
+          <w:sz w:val="24"/>
+          <w:szCs w:val="24"/>
+        </w:rPr>
+        <w:t>Прозрачность</w:t>
+      </w:r>
+      <w:r>
+        <w:rPr>
+          <w:rFonts w:ascii="Times New Roman" w:hAnsi="Times New Roman" w:cs="Times New Roman"/>
+          <w:sz w:val="24"/>
+          <w:szCs w:val="24"/>
+        </w:rPr>
+        <w:t> – создание цифровой копии продукта, сбор данных с микрочипов и датчиков, посредством которых устройства общаются.</w:t>
+      </w:r>
+    </w:p>
+    <w:p>
+      <w:pPr>
+        <w:spacing w:line="360" w:lineRule="auto"/>
+        <w:ind w:left="708" w:firstLine="709"/>
+        <w:rPr>
+          <w:rFonts w:ascii="Times New Roman" w:hAnsi="Times New Roman" w:cs="Times New Roman"/>
+          <w:sz w:val="24"/>
+          <w:szCs w:val="24"/>
+        </w:rPr>
+      </w:pPr>
+      <w:r>
+        <w:rPr>
+          <w:rFonts w:ascii="Times New Roman" w:hAnsi="Times New Roman" w:cs="Times New Roman"/>
+          <w:sz w:val="24"/>
+          <w:szCs w:val="24"/>
+        </w:rPr>
         <w:lastRenderedPageBreak/>
-        <w:t>Поиск центра сертификации</w:t>
-      </w:r>
-    </w:p>
-    <w:p>
-      <w:pPr>
-        <w:pStyle w:val="a3"/>
-        <w:numPr>
-          <w:ilvl w:val="0"/>
-          <w:numId w:val="14"/>
-        </w:numPr>
-      </w:pPr>
-      <w:r>
-        <w:t>Сертификация</w:t>
-      </w:r>
-    </w:p>
-    <w:p>
-      <w:pPr>
-        <w:pStyle w:val="a3"/>
-        <w:numPr>
-          <w:ilvl w:val="0"/>
-          <w:numId w:val="14"/>
-        </w:numPr>
-      </w:pPr>
-      <w:r>
-        <w:t xml:space="preserve">Доработка </w:t>
-      </w:r>
-    </w:p>
-    <w:p>
-      <w:r>
-        <w:t>Запуск</w:t>
-      </w:r>
-    </w:p>
-    <w:p>
-      <w:pPr>
-        <w:pStyle w:val="a3"/>
-        <w:numPr>
-          <w:ilvl w:val="0"/>
-          <w:numId w:val="15"/>
-        </w:numPr>
-      </w:pPr>
-      <w:r>
-        <w:t>Плата NASA, Роскосмосу или другим за запуск</w:t>
-      </w:r>
-    </w:p>
-    <w:p>
-      <w:pPr>
-        <w:pStyle w:val="a3"/>
-        <w:numPr>
-          <w:ilvl w:val="0"/>
-          <w:numId w:val="15"/>
-        </w:numPr>
-      </w:pPr>
-      <w:r>
-        <w:t>Тестирования компании-</w:t>
-      </w:r>
-      <w:proofErr w:type="spellStart"/>
-      <w:r>
-        <w:t>запускателя</w:t>
-      </w:r>
-      <w:proofErr w:type="spellEnd"/>
-    </w:p>
-    <w:p>
-      <w:pPr>
-        <w:pStyle w:val="a3"/>
-        <w:numPr>
-          <w:ilvl w:val="0"/>
-          <w:numId w:val="15"/>
-        </w:numPr>
-      </w:pPr>
-      <w:r>
-        <w:t>Доработка</w:t>
-      </w:r>
-    </w:p>
-    <w:p>
-      <w:pPr>
-        <w:pStyle w:val="a3"/>
-        <w:numPr>
-          <w:ilvl w:val="0"/>
-          <w:numId w:val="15"/>
-        </w:numPr>
-      </w:pPr>
-      <w:r>
-        <w:t>Запуск ракеты носителя</w:t>
-      </w:r>
-    </w:p>
-    <w:p>
-      <w:pPr>
-        <w:pStyle w:val="a3"/>
-        <w:numPr>
-          <w:ilvl w:val="0"/>
-          <w:numId w:val="15"/>
-        </w:numPr>
-      </w:pPr>
-      <w:r>
-        <w:t xml:space="preserve">Выпуск </w:t>
-      </w:r>
-      <w:proofErr w:type="spellStart"/>
-      <w:r>
-        <w:t>кубсата</w:t>
-      </w:r>
-      <w:proofErr w:type="spellEnd"/>
-      <w:r>
-        <w:t xml:space="preserve"> в космос</w:t>
-      </w:r>
-    </w:p>
-    <w:p>
-      <w:pPr>
-        <w:pStyle w:val="a3"/>
-        <w:numPr>
-          <w:ilvl w:val="0"/>
-          <w:numId w:val="15"/>
-        </w:numPr>
-      </w:pPr>
-      <w:r>
-        <w:t>Активация систем</w:t>
-      </w:r>
-    </w:p>
-    <w:p>
-      <w:pPr>
-        <w:pStyle w:val="a3"/>
-        <w:numPr>
-          <w:ilvl w:val="0"/>
-          <w:numId w:val="15"/>
-        </w:numPr>
-      </w:pPr>
-      <w:r>
-        <w:t>Полет</w:t>
-      </w:r>
-    </w:p>
-    <w:p>
-      <w:r>
-        <w:t>Сгорание в атмосфере</w:t>
-      </w:r>
-    </w:p>
-    <w:p>
-      <w:pPr>
-        <w:pStyle w:val="a3"/>
-        <w:numPr>
-          <w:ilvl w:val="0"/>
-          <w:numId w:val="16"/>
-        </w:numPr>
-      </w:pPr>
-      <w:r>
-        <w:t>Падение в атмосферу</w:t>
-      </w:r>
-    </w:p>
-    <w:p>
-      <w:pPr>
-        <w:pStyle w:val="a3"/>
-        <w:numPr>
-          <w:ilvl w:val="0"/>
-          <w:numId w:val="16"/>
-        </w:numPr>
-      </w:pPr>
-      <w:r>
-        <w:t xml:space="preserve">Сгорание </w:t>
-      </w:r>
-    </w:p>
-    <w:p>
-      <w:pPr>
-        <w:rPr>
-          <w:rFonts w:ascii="Arial" w:hAnsi="Arial" w:cs="Arial"/>
+        <w:t>3. </w:t>
+      </w:r>
+      <w:r>
+        <w:rPr>
+          <w:rFonts w:ascii="Times New Roman" w:hAnsi="Times New Roman" w:cs="Times New Roman"/>
+          <w:b/>
+          <w:bCs/>
+          <w:sz w:val="24"/>
+          <w:szCs w:val="24"/>
+        </w:rPr>
+        <w:t>Техническая поддержка </w:t>
+      </w:r>
+      <w:r>
+        <w:rPr>
+          <w:rFonts w:ascii="Times New Roman" w:hAnsi="Times New Roman" w:cs="Times New Roman"/>
+          <w:sz w:val="24"/>
+          <w:szCs w:val="24"/>
+        </w:rPr>
+        <w:t>– программное обеспечение производит сбор, анализ, систематизацию, визуализацию данных, полученных с датчиков, и помогает человеку принимать решение или принимает их в автоматическом режиме, тем самым высвобождая человеческие ресурсы.</w:t>
+      </w:r>
+    </w:p>
+    <w:p>
+      <w:pPr>
+        <w:spacing w:line="360" w:lineRule="auto"/>
+        <w:ind w:left="708" w:firstLine="709"/>
+        <w:rPr>
+          <w:rFonts w:ascii="Times New Roman" w:hAnsi="Times New Roman" w:cs="Times New Roman"/>
+          <w:sz w:val="24"/>
+          <w:szCs w:val="24"/>
+        </w:rPr>
+      </w:pPr>
+      <w:r>
+        <w:rPr>
+          <w:rFonts w:ascii="Times New Roman" w:hAnsi="Times New Roman" w:cs="Times New Roman"/>
+          <w:sz w:val="24"/>
+          <w:szCs w:val="24"/>
+        </w:rPr>
+        <w:t>4. </w:t>
+      </w:r>
+      <w:r>
+        <w:rPr>
+          <w:rFonts w:ascii="Times New Roman" w:hAnsi="Times New Roman" w:cs="Times New Roman"/>
+          <w:b/>
+          <w:bCs/>
+          <w:sz w:val="24"/>
+          <w:szCs w:val="24"/>
+        </w:rPr>
+        <w:t>Децентрализация управленческих решений</w:t>
+      </w:r>
+      <w:r>
+        <w:rPr>
+          <w:rFonts w:ascii="Times New Roman" w:hAnsi="Times New Roman" w:cs="Times New Roman"/>
+          <w:sz w:val="24"/>
+          <w:szCs w:val="24"/>
+        </w:rPr>
+        <w:t xml:space="preserve">, </w:t>
+      </w:r>
+      <w:r>
+        <w:rPr>
+          <w:rFonts w:ascii="Times New Roman" w:hAnsi="Times New Roman" w:cs="Times New Roman"/>
+          <w:b/>
+          <w:bCs/>
+          <w:sz w:val="24"/>
+          <w:szCs w:val="24"/>
+        </w:rPr>
+        <w:t>автоматизация различных решений системами</w:t>
+      </w:r>
+      <w:r>
+        <w:rPr>
+          <w:rFonts w:ascii="Times New Roman" w:hAnsi="Times New Roman" w:cs="Times New Roman"/>
+          <w:sz w:val="24"/>
+          <w:szCs w:val="24"/>
+        </w:rPr>
+        <w:t xml:space="preserve">, </w:t>
+      </w:r>
+      <w:r>
+        <w:rPr>
+          <w:rFonts w:ascii="Times New Roman" w:hAnsi="Times New Roman" w:cs="Times New Roman"/>
+          <w:i/>
+          <w:iCs/>
+          <w:sz w:val="24"/>
+          <w:szCs w:val="24"/>
+        </w:rPr>
+        <w:t>максимально полное человекозамещение</w:t>
+      </w:r>
+      <w:r>
+        <w:rPr>
+          <w:rFonts w:ascii="Times New Roman" w:hAnsi="Times New Roman" w:cs="Times New Roman"/>
+          <w:sz w:val="24"/>
+          <w:szCs w:val="24"/>
+        </w:rPr>
+        <w:t>.</w:t>
+      </w:r>
+    </w:p>
+    <w:p>
+      <w:pPr>
+        <w:spacing w:line="360" w:lineRule="auto"/>
+        <w:ind w:firstLine="709"/>
+        <w:rPr>
+          <w:rFonts w:ascii="Times New Roman" w:hAnsi="Times New Roman" w:cs="Times New Roman"/>
+          <w:b/>
+          <w:bCs/>
+          <w:sz w:val="28"/>
+          <w:szCs w:val="28"/>
+        </w:rPr>
+      </w:pPr>
+    </w:p>
+    <w:p>
+      <w:pPr>
+        <w:spacing w:line="360" w:lineRule="auto"/>
+        <w:ind w:firstLine="708"/>
+        <w:rPr>
+          <w:rFonts w:ascii="Times New Roman" w:hAnsi="Times New Roman" w:cs="Times New Roman"/>
+          <w:b/>
+          <w:bCs/>
+          <w:sz w:val="28"/>
+          <w:szCs w:val="28"/>
+        </w:rPr>
+      </w:pPr>
+      <w:r>
+        <w:rPr>
+          <w:rFonts w:ascii="Times New Roman" w:hAnsi="Times New Roman" w:cs="Times New Roman"/>
+          <w:b/>
+          <w:bCs/>
+          <w:sz w:val="28"/>
+          <w:szCs w:val="28"/>
+        </w:rPr>
+        <w:t xml:space="preserve">Жизненный цикл </w:t>
+      </w:r>
+      <w:r>
+        <w:rPr>
+          <w:rFonts w:ascii="Times New Roman" w:hAnsi="Times New Roman" w:cs="Times New Roman"/>
+          <w:b/>
+          <w:bCs/>
+          <w:sz w:val="28"/>
+          <w:szCs w:val="28"/>
+          <w:lang w:val="en-US"/>
+        </w:rPr>
+        <w:t>CubeSat:</w:t>
+      </w:r>
+    </w:p>
+    <w:p>
+      <w:pPr>
+        <w:spacing w:line="360" w:lineRule="auto"/>
+        <w:ind w:left="708" w:firstLine="709"/>
+        <w:rPr>
+          <w:rFonts w:ascii="Times New Roman" w:hAnsi="Times New Roman" w:cs="Times New Roman"/>
           <w:color w:val="000000"/>
-          <w:sz w:val="20"/>
-          <w:szCs w:val="20"/>
+          <w:sz w:val="24"/>
+          <w:szCs w:val="24"/>
           <w:shd w:val="clear" w:color="auto" w:fill="FFFFFF"/>
         </w:rPr>
       </w:pPr>
       <w:r>
         <w:rPr>
-          <w:rFonts w:ascii="Arial" w:hAnsi="Arial" w:cs="Arial"/>
+          <w:rFonts w:ascii="Times New Roman" w:hAnsi="Times New Roman" w:cs="Times New Roman"/>
           <w:color w:val="000000"/>
-          <w:sz w:val="20"/>
-          <w:szCs w:val="20"/>
+          <w:sz w:val="24"/>
+          <w:szCs w:val="24"/>
           <w:shd w:val="clear" w:color="auto" w:fill="FFFFFF"/>
         </w:rPr>
-        <w:t xml:space="preserve">Технический анализ (оценить ограничения применяемых технологий в рамках имеющегося материально-технического оснащения (МТО) на базе </w:t>
-      </w:r>
-      <w:proofErr w:type="spellStart"/>
-      <w:r>
-        <w:rPr>
-          <w:rFonts w:ascii="Arial" w:hAnsi="Arial" w:cs="Arial"/>
+        <w:t xml:space="preserve">Первый этап – это проектирование. В самом начале нужно получить лицензию на космические полеты. После этого нужно выбрать материалы для </w:t>
+      </w:r>
+      <w:r>
+        <w:rPr>
+          <w:rFonts w:ascii="Times New Roman" w:hAnsi="Times New Roman" w:cs="Times New Roman"/>
           <w:color w:val="000000"/>
-          <w:sz w:val="20"/>
-          <w:szCs w:val="20"/>
+          <w:sz w:val="24"/>
+          <w:szCs w:val="24"/>
           <w:shd w:val="clear" w:color="auto" w:fill="FFFFFF"/>
-        </w:rPr>
-        <w:t>Сколковского</w:t>
-      </w:r>
-      <w:proofErr w:type="spellEnd"/>
-      <w:r>
-        <w:rPr>
-          <w:rFonts w:ascii="Arial" w:hAnsi="Arial" w:cs="Arial"/>
+          <w:lang w:val="en-US"/>
+        </w:rPr>
+        <w:t>CubeSat</w:t>
+      </w:r>
+      <w:r>
+        <w:rPr>
+          <w:rFonts w:ascii="Times New Roman" w:hAnsi="Times New Roman" w:cs="Times New Roman"/>
           <w:color w:val="000000"/>
-          <w:sz w:val="20"/>
-          <w:szCs w:val="20"/>
+          <w:sz w:val="24"/>
+          <w:szCs w:val="24"/>
           <w:shd w:val="clear" w:color="auto" w:fill="FFFFFF"/>
         </w:rPr>
-        <w:t xml:space="preserve"> Института Науки и Технологий, а также с учетом общепринятых условий </w:t>
-      </w:r>
-      <w:hyperlink r:id="rId6" w:history="1">
-        <w:r>
-          <w:rPr>
-            <w:rStyle w:val="a5"/>
-            <w:rFonts w:ascii="Arial" w:hAnsi="Arial" w:cs="Arial"/>
-            <w:sz w:val="20"/>
-            <w:szCs w:val="20"/>
-            <w:shd w:val="clear" w:color="auto" w:fill="FFFFFF"/>
-          </w:rPr>
-          <w:t>эксплуатации</w:t>
-        </w:r>
-      </w:hyperlink>
-      <w:r>
-        <w:rPr>
-          <w:rFonts w:ascii="Arial" w:hAnsi="Arial" w:cs="Arial"/>
+        <w:t xml:space="preserve"> </w:t>
+      </w:r>
+      <w:r>
+        <w:rPr>
+          <w:rFonts w:ascii="Times New Roman" w:hAnsi="Times New Roman" w:cs="Times New Roman"/>
           <w:color w:val="000000"/>
-          <w:sz w:val="20"/>
-          <w:szCs w:val="20"/>
+          <w:sz w:val="24"/>
+          <w:szCs w:val="24"/>
           <w:shd w:val="clear" w:color="auto" w:fill="FFFFFF"/>
         </w:rPr>
+        <w:t>в соответствии со спецификацией. Когда материалы выбраны, надо спроектировать сам космический объект, придумать, как расставить все необходимое оборудование в пределах 10 х 10 см (или больше, это зависит от того, какой стандарт).</w:t>
+      </w:r>
+      <w:r>
+        <w:rPr>
+          <w:rFonts w:ascii="Times New Roman" w:hAnsi="Times New Roman" w:cs="Times New Roman"/>
+          <w:color w:val="000000"/>
+          <w:sz w:val="24"/>
+          <w:szCs w:val="24"/>
+        </w:rPr>
+        <w:br/>
+      </w:r>
+      <w:r>
+        <w:rPr>
+          <w:rFonts w:ascii="Times New Roman" w:hAnsi="Times New Roman" w:cs="Times New Roman"/>
+          <w:color w:val="000000"/>
+          <w:sz w:val="24"/>
+          <w:szCs w:val="24"/>
+          <w:shd w:val="clear" w:color="auto" w:fill="FFFFFF"/>
+        </w:rPr>
+        <w:t xml:space="preserve">Следующим этапом является производство. В этом этапе необходимо закупить оборудование и материалы, и собрать сам </w:t>
+      </w:r>
+      <w:r>
+        <w:rPr>
+          <w:rFonts w:ascii="Times New Roman" w:hAnsi="Times New Roman" w:cs="Times New Roman"/>
+          <w:color w:val="000000"/>
+          <w:sz w:val="24"/>
+          <w:szCs w:val="24"/>
+          <w:shd w:val="clear" w:color="auto" w:fill="FFFFFF"/>
+          <w:lang w:val="en-US"/>
+        </w:rPr>
+        <w:t>CubeSat</w:t>
+      </w:r>
+      <w:r>
+        <w:rPr>
+          <w:rFonts w:ascii="Times New Roman" w:hAnsi="Times New Roman" w:cs="Times New Roman"/>
+          <w:color w:val="000000"/>
+          <w:sz w:val="24"/>
+          <w:szCs w:val="24"/>
+          <w:shd w:val="clear" w:color="auto" w:fill="FFFFFF"/>
+        </w:rPr>
+        <w:t>.</w:t>
+      </w:r>
+      <w:r>
+        <w:rPr>
+          <w:rFonts w:ascii="Times New Roman" w:hAnsi="Times New Roman" w:cs="Times New Roman"/>
+          <w:color w:val="000000"/>
+          <w:sz w:val="24"/>
+          <w:szCs w:val="24"/>
+        </w:rPr>
+        <w:br/>
+      </w:r>
+      <w:r>
+        <w:rPr>
+          <w:rFonts w:ascii="Times New Roman" w:hAnsi="Times New Roman" w:cs="Times New Roman"/>
+          <w:color w:val="000000"/>
+          <w:sz w:val="24"/>
+          <w:szCs w:val="24"/>
+          <w:shd w:val="clear" w:color="auto" w:fill="FFFFFF"/>
+        </w:rPr>
+        <w:t xml:space="preserve">После этого идет следующий этап – тестирование. В это входит проверка на соответствия </w:t>
+      </w:r>
+      <w:r>
+        <w:rPr>
+          <w:rFonts w:ascii="Times New Roman" w:hAnsi="Times New Roman" w:cs="Times New Roman"/>
+          <w:color w:val="000000"/>
+          <w:sz w:val="24"/>
+          <w:szCs w:val="24"/>
+          <w:shd w:val="clear" w:color="auto" w:fill="FFFFFF"/>
+        </w:rPr>
+        <w:t>аппарата</w:t>
+      </w:r>
+      <w:r>
+        <w:rPr>
+          <w:rFonts w:ascii="Times New Roman" w:hAnsi="Times New Roman" w:cs="Times New Roman"/>
+          <w:color w:val="000000"/>
+          <w:sz w:val="24"/>
+          <w:szCs w:val="24"/>
+          <w:shd w:val="clear" w:color="auto" w:fill="FFFFFF"/>
+        </w:rPr>
+        <w:t xml:space="preserve"> требования международной спецификации. Кроме проверки на соответствие стандартам, </w:t>
+      </w:r>
+      <w:r>
+        <w:rPr>
+          <w:rFonts w:ascii="Times New Roman" w:hAnsi="Times New Roman" w:cs="Times New Roman"/>
+          <w:color w:val="000000"/>
+          <w:sz w:val="24"/>
+          <w:szCs w:val="24"/>
+          <w:shd w:val="clear" w:color="auto" w:fill="FFFFFF"/>
+        </w:rPr>
+        <w:t>космический аппарат</w:t>
+      </w:r>
+      <w:r>
+        <w:rPr>
+          <w:rFonts w:ascii="Times New Roman" w:hAnsi="Times New Roman" w:cs="Times New Roman"/>
+          <w:color w:val="000000"/>
+          <w:sz w:val="24"/>
+          <w:szCs w:val="24"/>
+          <w:shd w:val="clear" w:color="auto" w:fill="FFFFFF"/>
+        </w:rPr>
+        <w:t xml:space="preserve"> должен пройти проверку физической силой. В эту проверку входит проверка на устойчивость к вибрации, перепадам температур, перепадам давления, проверка силы магнитного поля. Также в этот этап входит поиск неочевидных ошибок в проектировании </w:t>
+      </w:r>
+      <w:r>
+        <w:rPr>
+          <w:rFonts w:ascii="Times New Roman" w:hAnsi="Times New Roman" w:cs="Times New Roman"/>
+          <w:color w:val="000000"/>
+          <w:sz w:val="24"/>
+          <w:szCs w:val="24"/>
+          <w:shd w:val="clear" w:color="auto" w:fill="FFFFFF"/>
+        </w:rPr>
+        <w:t>аппарата</w:t>
+      </w:r>
+      <w:r>
+        <w:rPr>
+          <w:rFonts w:ascii="Times New Roman" w:hAnsi="Times New Roman" w:cs="Times New Roman"/>
+          <w:color w:val="000000"/>
+          <w:sz w:val="24"/>
+          <w:szCs w:val="24"/>
+          <w:shd w:val="clear" w:color="auto" w:fill="FFFFFF"/>
+        </w:rPr>
+        <w:t xml:space="preserve"> и серьезных ошибок, которые проявляются в условиях, в которых аппарат не был протестирован.</w:t>
+      </w:r>
+      <w:r>
+        <w:rPr>
+          <w:rFonts w:ascii="Times New Roman" w:hAnsi="Times New Roman" w:cs="Times New Roman"/>
+          <w:color w:val="000000"/>
+          <w:sz w:val="24"/>
+          <w:szCs w:val="24"/>
+        </w:rPr>
+        <w:br/>
+      </w:r>
+      <w:r>
+        <w:rPr>
+          <w:rFonts w:ascii="Times New Roman" w:hAnsi="Times New Roman" w:cs="Times New Roman"/>
+          <w:color w:val="000000"/>
+          <w:sz w:val="24"/>
+          <w:szCs w:val="24"/>
+          <w:shd w:val="clear" w:color="auto" w:fill="FFFFFF"/>
+        </w:rPr>
+        <w:t>Если в ходе предыдущего этапа были найдены проблемы, то устройство необходимо доработать и исправить ошибки. Когда ошибки исправлены, то следующий этап – это запуск.</w:t>
+      </w:r>
+      <w:r>
+        <w:rPr>
+          <w:rFonts w:ascii="Times New Roman" w:hAnsi="Times New Roman" w:cs="Times New Roman"/>
+          <w:color w:val="000000"/>
+          <w:sz w:val="24"/>
+          <w:szCs w:val="24"/>
+        </w:rPr>
+        <w:br/>
+      </w:r>
+      <w:r>
+        <w:rPr>
+          <w:rFonts w:ascii="Times New Roman" w:hAnsi="Times New Roman" w:cs="Times New Roman"/>
+          <w:color w:val="000000"/>
+          <w:sz w:val="24"/>
+          <w:szCs w:val="24"/>
+          <w:shd w:val="clear" w:color="auto" w:fill="FFFFFF"/>
+        </w:rPr>
+        <w:t xml:space="preserve">В этом этапе необходимо найти компанию, которая занимается запуском частных спутников в космос, заплатить ей за запуск и дать готовый </w:t>
+      </w:r>
+      <w:r>
+        <w:rPr>
+          <w:rFonts w:ascii="Times New Roman" w:hAnsi="Times New Roman" w:cs="Times New Roman"/>
+          <w:color w:val="000000"/>
+          <w:sz w:val="24"/>
+          <w:szCs w:val="24"/>
+          <w:shd w:val="clear" w:color="auto" w:fill="FFFFFF"/>
+          <w:lang w:val="en-US"/>
+        </w:rPr>
+        <w:t>CubeSat</w:t>
+      </w:r>
+      <w:r>
+        <w:rPr>
+          <w:rFonts w:ascii="Times New Roman" w:hAnsi="Times New Roman" w:cs="Times New Roman"/>
+          <w:color w:val="000000"/>
+          <w:sz w:val="24"/>
+          <w:szCs w:val="24"/>
+          <w:shd w:val="clear" w:color="auto" w:fill="FFFFFF"/>
+        </w:rPr>
+        <w:t xml:space="preserve">. В компании устройство могут дополнительно протестировать. После этого аппарат ждет запуска. Когда приходит очередь спутника его запускают и при покидании корабля-носителя в </w:t>
+      </w:r>
+      <w:r>
+        <w:rPr>
+          <w:rFonts w:ascii="Times New Roman" w:hAnsi="Times New Roman" w:cs="Times New Roman"/>
+          <w:color w:val="000000"/>
+          <w:sz w:val="24"/>
+          <w:szCs w:val="24"/>
+          <w:shd w:val="clear" w:color="auto" w:fill="FFFFFF"/>
+        </w:rPr>
+        <w:t>космическом аппарате</w:t>
+      </w:r>
+      <w:r>
+        <w:rPr>
+          <w:rFonts w:ascii="Times New Roman" w:hAnsi="Times New Roman" w:cs="Times New Roman"/>
+          <w:color w:val="000000"/>
+          <w:sz w:val="24"/>
+          <w:szCs w:val="24"/>
+          <w:shd w:val="clear" w:color="auto" w:fill="FFFFFF"/>
+        </w:rPr>
+        <w:t xml:space="preserve"> активируются вся электроника, необходимая для его функционирования, сбора и передачи информации на землю.</w:t>
+      </w:r>
+      <w:r>
+        <w:rPr>
+          <w:rFonts w:ascii="Times New Roman" w:hAnsi="Times New Roman" w:cs="Times New Roman"/>
+          <w:color w:val="000000"/>
+          <w:sz w:val="24"/>
+          <w:szCs w:val="24"/>
+        </w:rPr>
+        <w:br/>
+      </w:r>
+      <w:r>
+        <w:rPr>
+          <w:rFonts w:ascii="Times New Roman" w:hAnsi="Times New Roman" w:cs="Times New Roman"/>
+          <w:color w:val="000000"/>
+          <w:sz w:val="24"/>
+          <w:szCs w:val="24"/>
+          <w:shd w:val="clear" w:color="auto" w:fill="FFFFFF"/>
+        </w:rPr>
+        <w:t>Потом спутник летает по орбите, а спустя какое-то время сгорает в атмосфере.</w:t>
+      </w:r>
+    </w:p>
+    <w:p>
+      <w:pPr>
+        <w:spacing w:line="360" w:lineRule="auto"/>
+        <w:ind w:left="708" w:firstLine="709"/>
+        <w:rPr>
+          <w:rFonts w:ascii="Times New Roman" w:hAnsi="Times New Roman" w:cs="Times New Roman"/>
+          <w:color w:val="000000"/>
+          <w:sz w:val="24"/>
+          <w:szCs w:val="24"/>
+          <w:shd w:val="clear" w:color="auto" w:fill="FFFFFF"/>
+        </w:rPr>
+      </w:pPr>
+    </w:p>
+    <w:p>
+      <w:pPr>
+        <w:spacing w:line="360" w:lineRule="auto"/>
+        <w:ind w:firstLine="708"/>
+        <w:rPr>
+          <w:rFonts w:ascii="Times New Roman" w:hAnsi="Times New Roman" w:cs="Times New Roman"/>
+          <w:b/>
+          <w:bCs/>
+          <w:sz w:val="28"/>
+          <w:szCs w:val="28"/>
+        </w:rPr>
+      </w:pPr>
+      <w:r>
+        <w:rPr>
+          <w:rFonts w:ascii="Times New Roman" w:hAnsi="Times New Roman" w:cs="Times New Roman"/>
+          <w:b/>
+          <w:bCs/>
+          <w:sz w:val="28"/>
+          <w:szCs w:val="28"/>
+        </w:rPr>
+        <w:lastRenderedPageBreak/>
+        <w:t>Технический анализ:</w:t>
+      </w:r>
+    </w:p>
+    <w:p>
+      <w:pPr>
+        <w:spacing w:line="360" w:lineRule="auto"/>
+        <w:ind w:left="708" w:firstLine="709"/>
+        <w:rPr>
+          <w:rFonts w:ascii="Times New Roman" w:hAnsi="Times New Roman" w:cs="Times New Roman"/>
+          <w:color w:val="000000"/>
+          <w:sz w:val="24"/>
+          <w:szCs w:val="24"/>
+          <w:shd w:val="clear" w:color="auto" w:fill="FFFFFF"/>
+        </w:rPr>
+      </w:pPr>
+      <w:r>
+        <w:rPr>
+          <w:rFonts w:ascii="Times New Roman" w:hAnsi="Times New Roman" w:cs="Times New Roman"/>
+          <w:b/>
+          <w:bCs/>
+          <w:color w:val="000000"/>
+          <w:sz w:val="24"/>
+          <w:szCs w:val="24"/>
+          <w:shd w:val="clear" w:color="auto" w:fill="FFFFFF"/>
+        </w:rPr>
+        <w:t>Технический анализ</w:t>
+      </w:r>
+      <w:r>
+        <w:rPr>
+          <w:rFonts w:ascii="Times New Roman" w:hAnsi="Times New Roman" w:cs="Times New Roman"/>
+          <w:color w:val="000000"/>
+          <w:sz w:val="24"/>
+          <w:szCs w:val="24"/>
+          <w:shd w:val="clear" w:color="auto" w:fill="FFFFFF"/>
+        </w:rPr>
+        <w:t xml:space="preserve"> (оценить ограничения применяемых технологий в рамках имеющегося материально-технического оснащения (МТО) на базе Сколковского Института Науки и Технологий, а также с учетом общепринятых условий </w:t>
+      </w:r>
+      <w:r>
+        <w:rPr>
+          <w:rFonts w:ascii="Times New Roman" w:hAnsi="Times New Roman" w:cs="Times New Roman"/>
+          <w:sz w:val="24"/>
+          <w:szCs w:val="24"/>
+          <w:shd w:val="clear" w:color="auto" w:fill="FFFFFF"/>
+        </w:rPr>
+        <w:t>эксплуатации</w:t>
+      </w:r>
+      <w:r>
+        <w:rPr>
+          <w:rFonts w:ascii="Times New Roman" w:hAnsi="Times New Roman" w:cs="Times New Roman"/>
+          <w:color w:val="000000"/>
+          <w:sz w:val="24"/>
+          <w:szCs w:val="24"/>
+          <w:shd w:val="clear" w:color="auto" w:fill="FFFFFF"/>
+        </w:rPr>
         <w:t xml:space="preserve"> и </w:t>
       </w:r>
-      <w:hyperlink r:id="rId7" w:history="1">
-        <w:r>
-          <w:rPr>
-            <w:rStyle w:val="a5"/>
-            <w:rFonts w:ascii="Arial" w:hAnsi="Arial" w:cs="Arial"/>
-            <w:sz w:val="20"/>
-            <w:szCs w:val="20"/>
-            <w:shd w:val="clear" w:color="auto" w:fill="FFFFFF"/>
-          </w:rPr>
-          <w:t>тестирования</w:t>
-        </w:r>
-      </w:hyperlink>
-      <w:r>
-        <w:rPr>
-          <w:rFonts w:ascii="Arial" w:hAnsi="Arial" w:cs="Arial"/>
+      <w:r>
+        <w:rPr>
+          <w:rFonts w:ascii="Times New Roman" w:hAnsi="Times New Roman" w:cs="Times New Roman"/>
+          <w:sz w:val="24"/>
+          <w:szCs w:val="24"/>
+          <w:shd w:val="clear" w:color="auto" w:fill="FFFFFF"/>
+        </w:rPr>
+        <w:t>тестирования</w:t>
+      </w:r>
+      <w:r>
+        <w:rPr>
+          <w:rFonts w:ascii="Times New Roman" w:hAnsi="Times New Roman" w:cs="Times New Roman"/>
           <w:color w:val="000000"/>
-          <w:sz w:val="20"/>
-          <w:szCs w:val="20"/>
+          <w:sz w:val="24"/>
+          <w:szCs w:val="24"/>
           <w:shd w:val="clear" w:color="auto" w:fill="FFFFFF"/>
         </w:rPr>
         <w:t xml:space="preserve"> </w:t>
       </w:r>
-      <w:proofErr w:type="spellStart"/>
-      <w:r>
-        <w:rPr>
-          <w:rFonts w:ascii="Arial" w:hAnsi="Arial" w:cs="Arial"/>
+      <w:r>
+        <w:rPr>
+          <w:rFonts w:ascii="Times New Roman" w:hAnsi="Times New Roman" w:cs="Times New Roman"/>
           <w:color w:val="000000"/>
-          <w:sz w:val="20"/>
-          <w:szCs w:val="20"/>
+          <w:sz w:val="24"/>
+          <w:szCs w:val="24"/>
           <w:shd w:val="clear" w:color="auto" w:fill="FFFFFF"/>
         </w:rPr>
-        <w:t>кубсатов</w:t>
-      </w:r>
-      <w:proofErr w:type="spellEnd"/>
-      <w:r>
-        <w:rPr>
-          <w:rFonts w:ascii="Arial" w:hAnsi="Arial" w:cs="Arial"/>
+        <w:t>аппаратов</w:t>
+      </w:r>
+      <w:r>
+        <w:rPr>
+          <w:rFonts w:ascii="Times New Roman" w:hAnsi="Times New Roman" w:cs="Times New Roman"/>
           <w:color w:val="000000"/>
-          <w:sz w:val="20"/>
-          <w:szCs w:val="20"/>
+          <w:sz w:val="24"/>
+          <w:szCs w:val="24"/>
           <w:shd w:val="clear" w:color="auto" w:fill="FFFFFF"/>
         </w:rPr>
         <w:t>) </w:t>
       </w:r>
     </w:p>
     <w:p>
-      <w:r>
+      <w:pPr>
+        <w:spacing w:line="360" w:lineRule="auto"/>
+        <w:ind w:left="708" w:firstLine="709"/>
+        <w:rPr>
+          <w:rFonts w:ascii="Times New Roman" w:hAnsi="Times New Roman" w:cs="Times New Roman"/>
+          <w:b/>
+          <w:bCs/>
+          <w:sz w:val="24"/>
+          <w:szCs w:val="24"/>
+        </w:rPr>
+      </w:pPr>
+      <w:r>
+        <w:rPr>
+          <w:rFonts w:ascii="Times New Roman" w:hAnsi="Times New Roman" w:cs="Times New Roman"/>
+          <w:b/>
+          <w:bCs/>
+          <w:sz w:val="24"/>
+          <w:szCs w:val="24"/>
+        </w:rPr>
         <w:t>Ограничения в общепринятых условиях эксплуатации</w:t>
+      </w:r>
+      <w:r>
+        <w:rPr>
+          <w:rFonts w:ascii="Times New Roman" w:hAnsi="Times New Roman" w:cs="Times New Roman"/>
+          <w:b/>
+          <w:bCs/>
+          <w:sz w:val="24"/>
+          <w:szCs w:val="24"/>
+        </w:rPr>
+        <w:t>:</w:t>
       </w:r>
     </w:p>
     <w:p>
@@ -1578,8 +3729,20 @@
           <w:ilvl w:val="0"/>
           <w:numId w:val="17"/>
         </w:numPr>
-      </w:pPr>
-      <w:r>
+        <w:spacing w:line="360" w:lineRule="auto"/>
+        <w:ind w:left="1428" w:firstLine="709"/>
+        <w:rPr>
+          <w:rFonts w:ascii="Times New Roman" w:hAnsi="Times New Roman" w:cs="Times New Roman"/>
+          <w:sz w:val="24"/>
+          <w:szCs w:val="24"/>
+        </w:rPr>
+      </w:pPr>
+      <w:r>
+        <w:rPr>
+          <w:rFonts w:ascii="Times New Roman" w:hAnsi="Times New Roman" w:cs="Times New Roman"/>
+          <w:sz w:val="24"/>
+          <w:szCs w:val="24"/>
+        </w:rPr>
         <w:t>Запускать не более 100 киловатт в час (3.1.6)</w:t>
       </w:r>
     </w:p>
@@ -1590,8 +3753,20 @@
           <w:ilvl w:val="0"/>
           <w:numId w:val="17"/>
         </w:numPr>
-      </w:pPr>
-      <w:r>
+        <w:spacing w:line="360" w:lineRule="auto"/>
+        <w:ind w:left="1428" w:firstLine="709"/>
+        <w:rPr>
+          <w:rFonts w:ascii="Times New Roman" w:hAnsi="Times New Roman" w:cs="Times New Roman"/>
+          <w:sz w:val="24"/>
+          <w:szCs w:val="24"/>
+        </w:rPr>
+      </w:pPr>
+      <w:r>
+        <w:rPr>
+          <w:rFonts w:ascii="Times New Roman" w:hAnsi="Times New Roman" w:cs="Times New Roman"/>
+          <w:sz w:val="24"/>
+          <w:szCs w:val="24"/>
+        </w:rPr>
         <w:t>Магнитная индукция не более 0.5 гаусс от магнитного поля земли (3.1.10) – опционально и не очень важно. 3.3.9.1 про то же</w:t>
       </w:r>
     </w:p>
@@ -1602,8 +3777,20 @@
           <w:ilvl w:val="0"/>
           <w:numId w:val="17"/>
         </w:numPr>
-      </w:pPr>
-      <w:r>
+        <w:spacing w:line="360" w:lineRule="auto"/>
+        <w:ind w:left="1428" w:firstLine="709"/>
+        <w:rPr>
+          <w:rFonts w:ascii="Times New Roman" w:hAnsi="Times New Roman" w:cs="Times New Roman"/>
+          <w:sz w:val="24"/>
+          <w:szCs w:val="24"/>
+        </w:rPr>
+      </w:pPr>
+      <w:r>
+        <w:rPr>
+          <w:rFonts w:ascii="Times New Roman" w:hAnsi="Times New Roman" w:cs="Times New Roman"/>
+          <w:sz w:val="24"/>
+          <w:szCs w:val="24"/>
+        </w:rPr>
         <w:t>3.2.10-3.2.13 – ограничению по весу</w:t>
       </w:r>
     </w:p>
@@ -1614,8 +3801,20 @@
           <w:ilvl w:val="0"/>
           <w:numId w:val="17"/>
         </w:numPr>
-      </w:pPr>
-      <w:r>
+        <w:spacing w:line="360" w:lineRule="auto"/>
+        <w:ind w:left="1428" w:firstLine="709"/>
+        <w:rPr>
+          <w:rFonts w:ascii="Times New Roman" w:hAnsi="Times New Roman" w:cs="Times New Roman"/>
+          <w:sz w:val="24"/>
+          <w:szCs w:val="24"/>
+        </w:rPr>
+      </w:pPr>
+      <w:r>
+        <w:rPr>
+          <w:rFonts w:ascii="Times New Roman" w:hAnsi="Times New Roman" w:cs="Times New Roman"/>
+          <w:sz w:val="24"/>
+          <w:szCs w:val="24"/>
+        </w:rPr>
         <w:t xml:space="preserve">3.2.14 – ограничение по центру. </w:t>
       </w:r>
     </w:p>
@@ -1626,30 +3825,56 @@
           <w:ilvl w:val="0"/>
           <w:numId w:val="17"/>
         </w:numPr>
-      </w:pPr>
-      <w:r>
+        <w:spacing w:line="360" w:lineRule="auto"/>
+        <w:ind w:left="1428" w:firstLine="709"/>
+        <w:rPr>
+          <w:rFonts w:ascii="Times New Roman" w:hAnsi="Times New Roman" w:cs="Times New Roman"/>
+          <w:sz w:val="24"/>
+          <w:szCs w:val="24"/>
+        </w:rPr>
+      </w:pPr>
+      <w:r>
+        <w:rPr>
+          <w:rFonts w:ascii="Times New Roman" w:hAnsi="Times New Roman" w:cs="Times New Roman"/>
+          <w:sz w:val="24"/>
+          <w:szCs w:val="24"/>
+        </w:rPr>
         <w:t>3.4.5 – что-то может пойти не так, а разработчики не узнают (но это скорее не ограничение, а я сам придумал)</w:t>
       </w:r>
     </w:p>
     <w:p>
       <w:pPr>
-        <w:pStyle w:val="a3"/>
-        <w:numPr>
-          <w:ilvl w:val="0"/>
-          <w:numId w:val="17"/>
-        </w:numPr>
-      </w:pPr>
-      <w:r>
-        <w:t>3.4.6 – могут быть проблемы из-за политики. Но скорее всего только для запусков из США.</w:t>
-      </w:r>
-    </w:p>
-    <w:p/>
-    <w:p>
-      <w:r>
+        <w:spacing w:line="360" w:lineRule="auto"/>
+        <w:ind w:left="708" w:firstLine="709"/>
+        <w:rPr>
+          <w:rFonts w:ascii="Times New Roman" w:hAnsi="Times New Roman" w:cs="Times New Roman"/>
+          <w:b/>
+          <w:bCs/>
+          <w:sz w:val="24"/>
+          <w:szCs w:val="24"/>
+        </w:rPr>
+      </w:pPr>
+      <w:r>
+        <w:rPr>
+          <w:rFonts w:ascii="Times New Roman" w:hAnsi="Times New Roman" w:cs="Times New Roman"/>
+          <w:b/>
+          <w:bCs/>
+          <w:sz w:val="24"/>
+          <w:szCs w:val="24"/>
+        </w:rPr>
         <w:t>Ограничение в общепринятых условиях тестирования</w:t>
       </w:r>
-    </w:p>
-    <w:p/>
+      <w:r>
+        <w:rPr>
+          <w:rFonts w:ascii="Times New Roman" w:hAnsi="Times New Roman" w:cs="Times New Roman"/>
+          <w:b/>
+          <w:bCs/>
+          <w:sz w:val="24"/>
+          <w:szCs w:val="24"/>
+        </w:rPr>
+        <w:t>:</w:t>
+      </w:r>
+    </w:p>
     <w:p>
       <w:pPr>
         <w:pStyle w:val="a3"/>
@@ -1657,27 +3882,62 @@
           <w:ilvl w:val="0"/>
           <w:numId w:val="18"/>
         </w:numPr>
-      </w:pPr>
-      <w:r>
+        <w:spacing w:line="360" w:lineRule="auto"/>
+        <w:ind w:left="1428" w:firstLine="709"/>
+        <w:rPr>
+          <w:rFonts w:ascii="Times New Roman" w:hAnsi="Times New Roman" w:cs="Times New Roman"/>
+          <w:sz w:val="24"/>
+          <w:szCs w:val="24"/>
+        </w:rPr>
+      </w:pPr>
+      <w:r>
+        <w:rPr>
+          <w:rFonts w:ascii="Times New Roman" w:hAnsi="Times New Roman" w:cs="Times New Roman"/>
+          <w:sz w:val="24"/>
+          <w:szCs w:val="24"/>
+        </w:rPr>
         <w:t>Нельзя запустить некачественный аппарат</w:t>
       </w:r>
     </w:p>
-    <w:p/>
-    <w:p>
-      <w:r>
-        <w:t xml:space="preserve">Рамки имеющегося материально-технического оснащения (МТО) на базе </w:t>
-      </w:r>
-      <w:proofErr w:type="spellStart"/>
-      <w:r>
-        <w:t>Сколковского</w:t>
-      </w:r>
-      <w:proofErr w:type="spellEnd"/>
-      <w:r>
-        <w:t xml:space="preserve"> Института Науки и Технологий</w:t>
-      </w:r>
-    </w:p>
-    <w:p>
-      <w:r>
+    <w:p>
+      <w:pPr>
+        <w:spacing w:line="360" w:lineRule="auto"/>
+        <w:ind w:left="708" w:firstLine="709"/>
+        <w:rPr>
+          <w:rFonts w:ascii="Times New Roman" w:hAnsi="Times New Roman" w:cs="Times New Roman"/>
+          <w:sz w:val="24"/>
+          <w:szCs w:val="24"/>
+        </w:rPr>
+      </w:pPr>
+      <w:r>
+        <w:rPr>
+          <w:rFonts w:ascii="Times New Roman" w:hAnsi="Times New Roman" w:cs="Times New Roman"/>
+          <w:sz w:val="24"/>
+          <w:szCs w:val="24"/>
+        </w:rPr>
+        <w:t>Рамки имеющегося материально-технического оснащения (МТО) на базе Сколковского Института Науки и Технологий</w:t>
+      </w:r>
+    </w:p>
+    <w:p>
+      <w:pPr>
+        <w:spacing w:line="360" w:lineRule="auto"/>
+        <w:ind w:left="708" w:firstLine="709"/>
+        <w:rPr>
+          <w:rFonts w:ascii="Times New Roman" w:hAnsi="Times New Roman" w:cs="Times New Roman"/>
+          <w:b/>
+          <w:bCs/>
+          <w:sz w:val="24"/>
+          <w:szCs w:val="24"/>
+        </w:rPr>
+      </w:pPr>
+      <w:r>
+        <w:rPr>
+          <w:rFonts w:ascii="Times New Roman" w:hAnsi="Times New Roman" w:cs="Times New Roman"/>
+          <w:b/>
+          <w:bCs/>
+          <w:sz w:val="24"/>
+          <w:szCs w:val="24"/>
+        </w:rPr>
         <w:t>Производство:</w:t>
       </w:r>
     </w:p>
@@ -1688,24 +3948,89 @@
           <w:ilvl w:val="0"/>
           <w:numId w:val="18"/>
         </w:numPr>
-      </w:pPr>
-      <w:r>
+        <w:spacing w:line="360" w:lineRule="auto"/>
+        <w:ind w:left="1428" w:firstLine="709"/>
+        <w:rPr>
+          <w:rFonts w:ascii="Times New Roman" w:hAnsi="Times New Roman" w:cs="Times New Roman"/>
+          <w:sz w:val="24"/>
+          <w:szCs w:val="24"/>
+        </w:rPr>
+      </w:pPr>
+      <w:r>
+        <w:rPr>
+          <w:rFonts w:ascii="Times New Roman" w:hAnsi="Times New Roman" w:cs="Times New Roman"/>
+          <w:sz w:val="24"/>
+          <w:szCs w:val="24"/>
+        </w:rPr>
         <w:t>Имеется все необходимое оборудование</w:t>
       </w:r>
     </w:p>
     <w:p>
       <w:pPr>
         <w:pStyle w:val="a3"/>
-      </w:pPr>
-    </w:p>
-    <w:p>
-      <w:r>
+        <w:spacing w:line="360" w:lineRule="auto"/>
+        <w:ind w:left="1428" w:firstLine="709"/>
+        <w:rPr>
+          <w:rFonts w:ascii="Times New Roman" w:hAnsi="Times New Roman" w:cs="Times New Roman"/>
+          <w:sz w:val="24"/>
+          <w:szCs w:val="24"/>
+        </w:rPr>
+      </w:pPr>
+    </w:p>
+    <w:p>
+      <w:pPr>
+        <w:spacing w:line="360" w:lineRule="auto"/>
+        <w:ind w:left="708" w:firstLine="709"/>
+        <w:rPr>
+          <w:rFonts w:ascii="Times New Roman" w:hAnsi="Times New Roman" w:cs="Times New Roman"/>
+          <w:sz w:val="24"/>
+          <w:szCs w:val="24"/>
+        </w:rPr>
+      </w:pPr>
+      <w:r>
+        <w:rPr>
+          <w:rFonts w:ascii="Times New Roman" w:hAnsi="Times New Roman" w:cs="Times New Roman"/>
+          <w:sz w:val="24"/>
+          <w:szCs w:val="24"/>
+        </w:rPr>
         <w:t>Экономический расчет по выявленным ключевым характеристикам</w:t>
       </w:r>
     </w:p>
     <w:p>
-      <w:r>
-        <w:t xml:space="preserve">Мы выбрали алюминий Д16Т, как основу для корпуса, потому что у него: </w:t>
+      <w:pPr>
+        <w:spacing w:line="360" w:lineRule="auto"/>
+        <w:ind w:left="708" w:firstLine="709"/>
+        <w:rPr>
+          <w:rFonts w:ascii="Times New Roman" w:hAnsi="Times New Roman" w:cs="Times New Roman"/>
+          <w:sz w:val="24"/>
+          <w:szCs w:val="24"/>
+        </w:rPr>
+      </w:pPr>
+      <w:r>
+        <w:rPr>
+          <w:rFonts w:ascii="Times New Roman" w:hAnsi="Times New Roman" w:cs="Times New Roman"/>
+          <w:sz w:val="24"/>
+          <w:szCs w:val="24"/>
+        </w:rPr>
+        <w:t xml:space="preserve">Мы выбрали </w:t>
+      </w:r>
+      <w:r>
+        <w:rPr>
+          <w:rFonts w:ascii="Times New Roman" w:hAnsi="Times New Roman" w:cs="Times New Roman"/>
+          <w:b/>
+          <w:bCs/>
+          <w:sz w:val="24"/>
+          <w:szCs w:val="24"/>
+        </w:rPr>
+        <w:t>алюминий Д16Т</w:t>
+      </w:r>
+      <w:r>
+        <w:rPr>
+          <w:rFonts w:ascii="Times New Roman" w:hAnsi="Times New Roman" w:cs="Times New Roman"/>
+          <w:sz w:val="24"/>
+          <w:szCs w:val="24"/>
+        </w:rPr>
+        <w:t xml:space="preserve">, как основу для корпуса, потому что у него: </w:t>
       </w:r>
     </w:p>
     <w:p>
@@ -1715,9 +4040,30 @@
           <w:ilvl w:val="0"/>
           <w:numId w:val="18"/>
         </w:numPr>
-      </w:pPr>
-      <w:r>
-        <w:t xml:space="preserve">стабильная структура, </w:t>
+        <w:spacing w:line="360" w:lineRule="auto"/>
+        <w:ind w:left="1428" w:firstLine="709"/>
+        <w:rPr>
+          <w:rFonts w:ascii="Times New Roman" w:hAnsi="Times New Roman" w:cs="Times New Roman"/>
+          <w:sz w:val="24"/>
+          <w:szCs w:val="24"/>
+        </w:rPr>
+      </w:pPr>
+      <w:r>
+        <w:rPr>
+          <w:rFonts w:ascii="Times New Roman" w:hAnsi="Times New Roman" w:cs="Times New Roman"/>
+          <w:sz w:val="24"/>
+          <w:szCs w:val="24"/>
+        </w:rPr>
+        <w:t>стабильная структура</w:t>
+      </w:r>
+      <w:r>
+        <w:rPr>
+          <w:rFonts w:ascii="Times New Roman" w:hAnsi="Times New Roman" w:cs="Times New Roman"/>
+          <w:sz w:val="24"/>
+          <w:szCs w:val="24"/>
+          <w:lang w:val="en-US"/>
+        </w:rPr>
+        <w:t>;</w:t>
       </w:r>
     </w:p>
     <w:p>
@@ -1727,10 +4073,30 @@
           <w:ilvl w:val="0"/>
           <w:numId w:val="18"/>
         </w:numPr>
-      </w:pPr>
-      <w:r>
-        <w:lastRenderedPageBreak/>
-        <w:t xml:space="preserve">высокие прочные характеристики, он </w:t>
+        <w:spacing w:line="360" w:lineRule="auto"/>
+        <w:ind w:left="1428" w:firstLine="709"/>
+        <w:rPr>
+          <w:rFonts w:ascii="Times New Roman" w:hAnsi="Times New Roman" w:cs="Times New Roman"/>
+          <w:sz w:val="24"/>
+          <w:szCs w:val="24"/>
+        </w:rPr>
+      </w:pPr>
+      <w:r>
+        <w:rPr>
+          <w:rFonts w:ascii="Times New Roman" w:hAnsi="Times New Roman" w:cs="Times New Roman"/>
+          <w:sz w:val="24"/>
+          <w:szCs w:val="24"/>
+        </w:rPr>
+        <w:t>высокие прочные характеристики</w:t>
+      </w:r>
+      <w:r>
+        <w:rPr>
+          <w:rFonts w:ascii="Times New Roman" w:hAnsi="Times New Roman" w:cs="Times New Roman"/>
+          <w:sz w:val="24"/>
+          <w:szCs w:val="24"/>
+          <w:lang w:val="en-US"/>
+        </w:rPr>
+        <w:t>;</w:t>
       </w:r>
     </w:p>
     <w:p>
@@ -1740,9 +4106,30 @@
           <w:ilvl w:val="0"/>
           <w:numId w:val="18"/>
         </w:numPr>
-      </w:pPr>
-      <w:r>
-        <w:t xml:space="preserve">легче остальных стальных изделий и </w:t>
+        <w:spacing w:line="360" w:lineRule="auto"/>
+        <w:ind w:left="1428" w:firstLine="709"/>
+        <w:rPr>
+          <w:rFonts w:ascii="Times New Roman" w:hAnsi="Times New Roman" w:cs="Times New Roman"/>
+          <w:sz w:val="24"/>
+          <w:szCs w:val="24"/>
+        </w:rPr>
+      </w:pPr>
+      <w:r>
+        <w:rPr>
+          <w:rFonts w:ascii="Times New Roman" w:hAnsi="Times New Roman" w:cs="Times New Roman"/>
+          <w:sz w:val="24"/>
+          <w:szCs w:val="24"/>
+        </w:rPr>
+        <w:t>легче остальных стальных изделий</w:t>
+      </w:r>
+      <w:r>
+        <w:rPr>
+          <w:rFonts w:ascii="Times New Roman" w:hAnsi="Times New Roman" w:cs="Times New Roman"/>
+          <w:sz w:val="24"/>
+          <w:szCs w:val="24"/>
+          <w:lang w:val="en-US"/>
+        </w:rPr>
+        <w:t>;</w:t>
       </w:r>
     </w:p>
     <w:p>
@@ -1752,108 +4139,1263 @@
           <w:ilvl w:val="0"/>
           <w:numId w:val="18"/>
         </w:numPr>
-      </w:pPr>
-      <w:r>
-        <w:t>повышенное сопротивление микроскопической деформации в процессе эксплуатации.</w:t>
-      </w:r>
-    </w:p>
-    <w:p>
-      <w:pPr>
-        <w:ind w:left="360"/>
-      </w:pPr>
-      <w:r>
-        <w:t>Покупка металла, обработка металла и найма человека для литья корпуса обходиться примерно в 1200 рублей.</w:t>
-      </w:r>
-    </w:p>
-    <w:p>
-      <w:pPr>
-        <w:pStyle w:val="a3"/>
-        <w:numPr>
-          <w:ilvl w:val="0"/>
-          <w:numId w:val="18"/>
-        </w:numPr>
-      </w:pPr>
-      <w:r>
+        <w:spacing w:line="360" w:lineRule="auto"/>
+        <w:ind w:left="1428" w:firstLine="709"/>
+        <w:rPr>
+          <w:rFonts w:ascii="Times New Roman" w:hAnsi="Times New Roman" w:cs="Times New Roman"/>
+          <w:sz w:val="24"/>
+          <w:szCs w:val="24"/>
+        </w:rPr>
+      </w:pPr>
+      <w:r>
+        <w:rPr>
+          <w:rFonts w:ascii="Times New Roman" w:hAnsi="Times New Roman" w:cs="Times New Roman"/>
+          <w:sz w:val="24"/>
+          <w:szCs w:val="24"/>
+        </w:rPr>
+        <w:t>повышенное сопротивление микроскопической деформации в процессе эксплуатации</w:t>
+      </w:r>
+      <w:r>
+        <w:rPr>
+          <w:rFonts w:ascii="Times New Roman" w:hAnsi="Times New Roman" w:cs="Times New Roman"/>
+          <w:sz w:val="24"/>
+          <w:szCs w:val="24"/>
+        </w:rPr>
+        <w:t>;</w:t>
+      </w:r>
+      <w:r>
+        <w:rPr>
+          <w:rFonts w:ascii="Times New Roman" w:hAnsi="Times New Roman" w:cs="Times New Roman"/>
+          <w:sz w:val="24"/>
+          <w:szCs w:val="24"/>
+        </w:rPr>
+        <w:t xml:space="preserve"> </w:t>
+      </w:r>
+      <w:r>
+        <w:rPr>
+          <w:rFonts w:ascii="Times New Roman" w:hAnsi="Times New Roman" w:cs="Times New Roman"/>
+          <w:sz w:val="24"/>
+          <w:szCs w:val="24"/>
+        </w:rPr>
+        <w:t>[</w:t>
+      </w:r>
+      <w:r>
+        <w:rPr>
+          <w:rFonts w:ascii="Times New Roman" w:hAnsi="Times New Roman" w:cs="Times New Roman"/>
+          <w:sz w:val="24"/>
+          <w:szCs w:val="24"/>
+        </w:rPr>
+        <w:t>4</w:t>
+      </w:r>
+      <w:r>
+        <w:rPr>
+          <w:rFonts w:ascii="Times New Roman" w:hAnsi="Times New Roman" w:cs="Times New Roman"/>
+          <w:sz w:val="24"/>
+          <w:szCs w:val="24"/>
+        </w:rPr>
+        <w:t>]</w:t>
+      </w:r>
+    </w:p>
+    <w:p>
+      <w:pPr>
+        <w:spacing w:line="360" w:lineRule="auto"/>
+        <w:ind w:left="708" w:firstLine="709"/>
+        <w:rPr>
+          <w:rFonts w:ascii="Times New Roman" w:hAnsi="Times New Roman" w:cs="Times New Roman"/>
+          <w:sz w:val="24"/>
+          <w:szCs w:val="24"/>
+        </w:rPr>
+      </w:pPr>
+      <w:r>
+        <w:rPr>
+          <w:rFonts w:ascii="Times New Roman" w:hAnsi="Times New Roman" w:cs="Times New Roman"/>
+          <w:sz w:val="24"/>
+          <w:szCs w:val="24"/>
+        </w:rPr>
         <w:t>Так же мы выбрали именно такие служебные системы потому, что они являются основными составляющими космического аппарата и более выгодными. Общая стоимость служебных систем обойдется в 2.349.914 рублей.</w:t>
       </w:r>
-    </w:p>
-    <w:p>
-      <w:pPr>
-        <w:pStyle w:val="a3"/>
-        <w:numPr>
-          <w:ilvl w:val="0"/>
-          <w:numId w:val="18"/>
-        </w:numPr>
-      </w:pPr>
-      <w:r>
-        <w:t>Стоимость блока оценивается в 753.100 рублей. Стоимость полосы пропускания в месяц обходится в 260.530 рублей. Цена испытаний самого аппарата, транспортировки и отправки в космос составляет около 761.300 рублей.</w:t>
-      </w:r>
-    </w:p>
-    <w:p>
-      <w:pPr>
-        <w:pStyle w:val="a3"/>
-        <w:numPr>
-          <w:ilvl w:val="0"/>
-          <w:numId w:val="18"/>
-        </w:numPr>
-      </w:pPr>
-      <w:r>
+      <w:r>
+        <w:rPr>
+          <w:rFonts w:ascii="Times New Roman" w:hAnsi="Times New Roman" w:cs="Times New Roman"/>
+          <w:sz w:val="24"/>
+          <w:szCs w:val="24"/>
+        </w:rPr>
+        <w:t xml:space="preserve"> [</w:t>
+      </w:r>
+      <w:r>
+        <w:rPr>
+          <w:rFonts w:ascii="Times New Roman" w:hAnsi="Times New Roman" w:cs="Times New Roman"/>
+          <w:sz w:val="24"/>
+          <w:szCs w:val="24"/>
+        </w:rPr>
+        <w:t>5</w:t>
+      </w:r>
+      <w:r>
+        <w:rPr>
+          <w:rFonts w:ascii="Times New Roman" w:hAnsi="Times New Roman" w:cs="Times New Roman"/>
+          <w:sz w:val="24"/>
+          <w:szCs w:val="24"/>
+        </w:rPr>
+        <w:t>]</w:t>
+      </w:r>
+    </w:p>
+    <w:p>
+      <w:pPr>
+        <w:spacing w:line="360" w:lineRule="auto"/>
+        <w:ind w:left="708" w:firstLine="709"/>
+        <w:rPr>
+          <w:rFonts w:ascii="Times New Roman" w:hAnsi="Times New Roman" w:cs="Times New Roman"/>
+          <w:sz w:val="24"/>
+          <w:szCs w:val="24"/>
+        </w:rPr>
+      </w:pPr>
+      <w:r>
+        <w:rPr>
+          <w:rFonts w:ascii="Times New Roman" w:hAnsi="Times New Roman" w:cs="Times New Roman"/>
+          <w:sz w:val="24"/>
+          <w:szCs w:val="24"/>
+        </w:rPr>
+        <w:lastRenderedPageBreak/>
+        <w:t>Цена испытаний самого аппарата, транспортировки и отправки в космос составляет около 761.300 рублей.</w:t>
+      </w:r>
+    </w:p>
+    <w:p>
+      <w:pPr>
+        <w:spacing w:line="360" w:lineRule="auto"/>
+        <w:ind w:left="708" w:firstLine="709"/>
+        <w:rPr>
+          <w:rFonts w:ascii="Times New Roman" w:hAnsi="Times New Roman" w:cs="Times New Roman"/>
+          <w:sz w:val="24"/>
+          <w:szCs w:val="24"/>
+        </w:rPr>
+      </w:pPr>
+      <w:r>
+        <w:rPr>
+          <w:rFonts w:ascii="Times New Roman" w:hAnsi="Times New Roman" w:cs="Times New Roman"/>
+          <w:sz w:val="24"/>
+          <w:szCs w:val="24"/>
+        </w:rPr>
         <w:t xml:space="preserve">Таким образом полная стоимость сборки и запуска </w:t>
       </w:r>
+      <w:r>
+        <w:rPr>
+          <w:rFonts w:ascii="Times New Roman" w:hAnsi="Times New Roman" w:cs="Times New Roman"/>
+          <w:sz w:val="24"/>
+          <w:szCs w:val="24"/>
+        </w:rPr>
+        <w:t>аппарата</w:t>
+      </w:r>
+      <w:r>
+        <w:rPr>
+          <w:rFonts w:ascii="Times New Roman" w:hAnsi="Times New Roman" w:cs="Times New Roman"/>
+          <w:sz w:val="24"/>
+          <w:szCs w:val="24"/>
+        </w:rPr>
+        <w:t xml:space="preserve"> в космос оценивается в </w:t>
+      </w:r>
+      <w:r>
+        <w:rPr>
+          <w:rFonts w:ascii="Times New Roman" w:hAnsi="Times New Roman" w:cs="Times New Roman"/>
+          <w:sz w:val="24"/>
+          <w:szCs w:val="24"/>
+        </w:rPr>
+        <w:t>3.</w:t>
+      </w:r>
+      <w:r>
+        <w:rPr>
+          <w:rFonts w:ascii="Times New Roman" w:hAnsi="Times New Roman" w:cs="Times New Roman"/>
+          <w:sz w:val="24"/>
+          <w:szCs w:val="24"/>
+        </w:rPr>
+        <w:t>220</w:t>
+      </w:r>
+      <w:r>
+        <w:rPr>
+          <w:rFonts w:ascii="Times New Roman" w:hAnsi="Times New Roman" w:cs="Times New Roman"/>
+          <w:sz w:val="24"/>
+          <w:szCs w:val="24"/>
+        </w:rPr>
+        <w:t>.</w:t>
+      </w:r>
+      <w:r>
+        <w:rPr>
+          <w:rFonts w:ascii="Times New Roman" w:hAnsi="Times New Roman" w:cs="Times New Roman"/>
+          <w:sz w:val="24"/>
+          <w:szCs w:val="24"/>
+        </w:rPr>
+        <w:t>8</w:t>
+      </w:r>
+      <w:r>
+        <w:rPr>
+          <w:rFonts w:ascii="Times New Roman" w:hAnsi="Times New Roman" w:cs="Times New Roman"/>
+          <w:sz w:val="24"/>
+          <w:szCs w:val="24"/>
+        </w:rPr>
+        <w:t>14</w:t>
+      </w:r>
+      <w:r>
+        <w:rPr>
+          <w:rFonts w:ascii="Times New Roman" w:hAnsi="Times New Roman" w:cs="Times New Roman"/>
+          <w:sz w:val="24"/>
+          <w:szCs w:val="24"/>
+        </w:rPr>
+        <w:t xml:space="preserve"> рублей.</w:t>
+      </w:r>
+    </w:p>
+    <w:p>
+      <w:pPr>
+        <w:pBdr>
+          <w:bottom w:val="single" w:sz="4" w:space="1" w:color="auto"/>
+        </w:pBdr>
+        <w:spacing w:line="360" w:lineRule="auto"/>
+        <w:rPr>
+          <w:rFonts w:ascii="Times New Roman" w:hAnsi="Times New Roman" w:cs="Times New Roman"/>
+          <w:sz w:val="18"/>
+          <w:szCs w:val="18"/>
+        </w:rPr>
+      </w:pPr>
+    </w:p>
+    <w:p>
+      <w:pPr>
+        <w:spacing w:line="360" w:lineRule="auto"/>
+        <w:ind w:left="708" w:firstLine="708"/>
+        <w:rPr>
+          <w:rFonts w:ascii="Times New Roman" w:hAnsi="Times New Roman" w:cs="Times New Roman"/>
+          <w:b/>
+          <w:bCs/>
+          <w:sz w:val="18"/>
+          <w:szCs w:val="18"/>
+        </w:rPr>
+      </w:pPr>
+      <w:r>
+        <w:rPr>
+          <w:rFonts w:ascii="Times New Roman" w:hAnsi="Times New Roman" w:cs="Times New Roman"/>
+          <w:b/>
+          <w:bCs/>
+          <w:sz w:val="18"/>
+          <w:szCs w:val="18"/>
+        </w:rPr>
+        <w:t>Источники:</w:t>
+      </w:r>
+    </w:p>
+    <w:p>
+      <w:pPr>
+        <w:spacing w:line="360" w:lineRule="auto"/>
+        <w:ind w:left="708" w:firstLine="708"/>
+        <w:rPr>
+          <w:rFonts w:ascii="Times New Roman" w:hAnsi="Times New Roman" w:cs="Times New Roman"/>
+          <w:sz w:val="18"/>
+          <w:szCs w:val="18"/>
+        </w:rPr>
+      </w:pPr>
+      <w:r>
+        <w:rPr>
+          <w:rFonts w:ascii="Times New Roman" w:hAnsi="Times New Roman" w:cs="Times New Roman"/>
+          <w:b/>
+          <w:bCs/>
+          <w:sz w:val="18"/>
+          <w:szCs w:val="18"/>
+        </w:rPr>
+        <w:t>1.</w:t>
+      </w:r>
+      <w:r>
+        <w:rPr>
+          <w:rFonts w:ascii="Times New Roman" w:hAnsi="Times New Roman" w:cs="Times New Roman"/>
+          <w:sz w:val="18"/>
+          <w:szCs w:val="18"/>
+        </w:rPr>
+        <w:t xml:space="preserve"> Официальная спецификация </w:t>
+      </w:r>
+      <w:r>
+        <w:rPr>
+          <w:rFonts w:ascii="Times New Roman" w:hAnsi="Times New Roman" w:cs="Times New Roman"/>
+          <w:sz w:val="18"/>
+          <w:szCs w:val="18"/>
+          <w:lang w:val="en-US"/>
+        </w:rPr>
+        <w:t>CubeSat</w:t>
+      </w:r>
+      <w:r>
+        <w:rPr>
+          <w:rFonts w:ascii="Times New Roman" w:hAnsi="Times New Roman" w:cs="Times New Roman"/>
+          <w:sz w:val="18"/>
+          <w:szCs w:val="18"/>
+        </w:rPr>
+        <w:t>.</w:t>
+      </w:r>
+    </w:p>
+    <w:p>
+      <w:pPr>
+        <w:spacing w:line="360" w:lineRule="auto"/>
+        <w:ind w:left="708" w:firstLine="708"/>
+        <w:rPr>
+          <w:rFonts w:ascii="Times New Roman" w:hAnsi="Times New Roman" w:cs="Times New Roman"/>
+          <w:b/>
+          <w:bCs/>
+          <w:sz w:val="18"/>
+          <w:szCs w:val="18"/>
+        </w:rPr>
+      </w:pPr>
+      <w:r>
+        <w:rPr>
+          <w:rFonts w:ascii="Times New Roman" w:hAnsi="Times New Roman" w:cs="Times New Roman"/>
+          <w:sz w:val="18"/>
+          <w:szCs w:val="18"/>
+        </w:rPr>
+        <w:t>(</w:t>
+      </w:r>
+      <w:r>
+        <w:rPr>
+          <w:rFonts w:ascii="Times New Roman" w:hAnsi="Times New Roman" w:cs="Times New Roman"/>
+          <w:sz w:val="18"/>
+          <w:szCs w:val="18"/>
+          <w:lang w:val="en-US"/>
+        </w:rPr>
+        <w:t>https</w:t>
+      </w:r>
+      <w:r>
+        <w:rPr>
+          <w:rFonts w:ascii="Times New Roman" w:hAnsi="Times New Roman" w:cs="Times New Roman"/>
+          <w:sz w:val="18"/>
+          <w:szCs w:val="18"/>
+        </w:rPr>
+        <w:t>://</w:t>
+      </w:r>
+      <w:r>
+        <w:rPr>
+          <w:rFonts w:ascii="Times New Roman" w:hAnsi="Times New Roman" w:cs="Times New Roman"/>
+          <w:sz w:val="18"/>
+          <w:szCs w:val="18"/>
+          <w:lang w:val="en-US"/>
+        </w:rPr>
+        <w:t>static</w:t>
+      </w:r>
+      <w:r>
+        <w:rPr>
+          <w:rFonts w:ascii="Times New Roman" w:hAnsi="Times New Roman" w:cs="Times New Roman"/>
+          <w:sz w:val="18"/>
+          <w:szCs w:val="18"/>
+        </w:rPr>
+        <w:t>1.</w:t>
+      </w:r>
       <w:proofErr w:type="spellStart"/>
       <w:r>
-        <w:t>кубсат</w:t>
+        <w:rPr>
+          <w:rFonts w:ascii="Times New Roman" w:hAnsi="Times New Roman" w:cs="Times New Roman"/>
+          <w:sz w:val="18"/>
+          <w:szCs w:val="18"/>
+          <w:lang w:val="en-US"/>
+        </w:rPr>
+        <w:t>squarespace</w:t>
       </w:r>
       <w:proofErr w:type="spellEnd"/>
       <w:r>
-        <w:t xml:space="preserve"> в космос оценивается в </w:t>
-      </w:r>
-      <w:r>
-        <w:t>3.973.914</w:t>
-      </w:r>
-      <w:r>
-        <w:t xml:space="preserve"> рублей.</w:t>
-      </w:r>
-    </w:p>
-    <w:p/>
-    <w:p/>
-    <w:p/>
-    <w:p/>
-    <w:p>
-      <w:pPr>
-        <w:spacing w:line="360" w:lineRule="auto"/>
-        <w:ind w:firstLine="709"/>
-      </w:pPr>
-    </w:p>
-    <w:p>
-      <w:pPr>
-        <w:spacing w:line="360" w:lineRule="auto"/>
-      </w:pPr>
-    </w:p>
-    <w:p>
-      <w:pPr>
-        <w:spacing w:line="360" w:lineRule="auto"/>
-        <w:ind w:firstLine="709"/>
-        <w:contextualSpacing/>
-      </w:pPr>
-    </w:p>
-    <w:p>
-      <w:pPr>
-        <w:spacing w:line="360" w:lineRule="auto"/>
-        <w:ind w:firstLine="709"/>
-        <w:contextualSpacing/>
-      </w:pPr>
-    </w:p>
-    <w:p>
-      <w:pPr>
-        <w:spacing w:line="360" w:lineRule="auto"/>
-        <w:ind w:firstLine="709"/>
-        <w:contextualSpacing/>
-      </w:pPr>
+        <w:rPr>
+          <w:rFonts w:ascii="Times New Roman" w:hAnsi="Times New Roman" w:cs="Times New Roman"/>
+          <w:sz w:val="18"/>
+          <w:szCs w:val="18"/>
+        </w:rPr>
+        <w:t>.</w:t>
+      </w:r>
+      <w:r>
+        <w:rPr>
+          <w:rFonts w:ascii="Times New Roman" w:hAnsi="Times New Roman" w:cs="Times New Roman"/>
+          <w:sz w:val="18"/>
+          <w:szCs w:val="18"/>
+          <w:lang w:val="en-US"/>
+        </w:rPr>
+        <w:t>com</w:t>
+      </w:r>
+      <w:r>
+        <w:rPr>
+          <w:rFonts w:ascii="Times New Roman" w:hAnsi="Times New Roman" w:cs="Times New Roman"/>
+          <w:sz w:val="18"/>
+          <w:szCs w:val="18"/>
+        </w:rPr>
+        <w:t>/</w:t>
+      </w:r>
+      <w:r>
+        <w:rPr>
+          <w:rFonts w:ascii="Times New Roman" w:hAnsi="Times New Roman" w:cs="Times New Roman"/>
+          <w:sz w:val="18"/>
+          <w:szCs w:val="18"/>
+          <w:lang w:val="en-US"/>
+        </w:rPr>
+        <w:t>static</w:t>
+      </w:r>
+      <w:r>
+        <w:rPr>
+          <w:rFonts w:ascii="Times New Roman" w:hAnsi="Times New Roman" w:cs="Times New Roman"/>
+          <w:sz w:val="18"/>
+          <w:szCs w:val="18"/>
+        </w:rPr>
+        <w:t>/5418</w:t>
+      </w:r>
+      <w:r>
+        <w:rPr>
+          <w:rFonts w:ascii="Times New Roman" w:hAnsi="Times New Roman" w:cs="Times New Roman"/>
+          <w:sz w:val="18"/>
+          <w:szCs w:val="18"/>
+          <w:lang w:val="en-US"/>
+        </w:rPr>
+        <w:t>c</w:t>
+      </w:r>
+      <w:r>
+        <w:rPr>
+          <w:rFonts w:ascii="Times New Roman" w:hAnsi="Times New Roman" w:cs="Times New Roman"/>
+          <w:sz w:val="18"/>
+          <w:szCs w:val="18"/>
+        </w:rPr>
+        <w:t>831</w:t>
+      </w:r>
+      <w:r>
+        <w:rPr>
+          <w:rFonts w:ascii="Times New Roman" w:hAnsi="Times New Roman" w:cs="Times New Roman"/>
+          <w:sz w:val="18"/>
+          <w:szCs w:val="18"/>
+          <w:lang w:val="en-US"/>
+        </w:rPr>
+        <w:t>e</w:t>
+      </w:r>
+      <w:r>
+        <w:rPr>
+          <w:rFonts w:ascii="Times New Roman" w:hAnsi="Times New Roman" w:cs="Times New Roman"/>
+          <w:sz w:val="18"/>
+          <w:szCs w:val="18"/>
+        </w:rPr>
+        <w:t>4</w:t>
+      </w:r>
+      <w:r>
+        <w:rPr>
+          <w:rFonts w:ascii="Times New Roman" w:hAnsi="Times New Roman" w:cs="Times New Roman"/>
+          <w:sz w:val="18"/>
+          <w:szCs w:val="18"/>
+          <w:lang w:val="en-US"/>
+        </w:rPr>
+        <w:t>b</w:t>
+      </w:r>
+      <w:r>
+        <w:rPr>
+          <w:rFonts w:ascii="Times New Roman" w:hAnsi="Times New Roman" w:cs="Times New Roman"/>
+          <w:sz w:val="18"/>
+          <w:szCs w:val="18"/>
+        </w:rPr>
+        <w:t>0</w:t>
+      </w:r>
+      <w:r>
+        <w:rPr>
+          <w:rFonts w:ascii="Times New Roman" w:hAnsi="Times New Roman" w:cs="Times New Roman"/>
+          <w:sz w:val="18"/>
+          <w:szCs w:val="18"/>
+          <w:lang w:val="en-US"/>
+        </w:rPr>
+        <w:t>fa</w:t>
+      </w:r>
+      <w:r>
+        <w:rPr>
+          <w:rFonts w:ascii="Times New Roman" w:hAnsi="Times New Roman" w:cs="Times New Roman"/>
+          <w:sz w:val="18"/>
+          <w:szCs w:val="18"/>
+        </w:rPr>
+        <w:t>4</w:t>
+      </w:r>
+      <w:proofErr w:type="spellStart"/>
+      <w:r>
+        <w:rPr>
+          <w:rFonts w:ascii="Times New Roman" w:hAnsi="Times New Roman" w:cs="Times New Roman"/>
+          <w:sz w:val="18"/>
+          <w:szCs w:val="18"/>
+          <w:lang w:val="en-US"/>
+        </w:rPr>
+        <w:t>ecac</w:t>
+      </w:r>
+      <w:proofErr w:type="spellEnd"/>
+      <w:r>
+        <w:rPr>
+          <w:rFonts w:ascii="Times New Roman" w:hAnsi="Times New Roman" w:cs="Times New Roman"/>
+          <w:sz w:val="18"/>
+          <w:szCs w:val="18"/>
+        </w:rPr>
+        <w:t>1</w:t>
+      </w:r>
+      <w:proofErr w:type="spellStart"/>
+      <w:r>
+        <w:rPr>
+          <w:rFonts w:ascii="Times New Roman" w:hAnsi="Times New Roman" w:cs="Times New Roman"/>
+          <w:sz w:val="18"/>
+          <w:szCs w:val="18"/>
+          <w:lang w:val="en-US"/>
+        </w:rPr>
+        <w:t>bacd</w:t>
+      </w:r>
+      <w:proofErr w:type="spellEnd"/>
+      <w:r>
+        <w:rPr>
+          <w:rFonts w:ascii="Times New Roman" w:hAnsi="Times New Roman" w:cs="Times New Roman"/>
+          <w:sz w:val="18"/>
+          <w:szCs w:val="18"/>
+        </w:rPr>
+        <w:t>/</w:t>
+      </w:r>
+      <w:r>
+        <w:rPr>
+          <w:rFonts w:ascii="Times New Roman" w:hAnsi="Times New Roman" w:cs="Times New Roman"/>
+          <w:sz w:val="18"/>
+          <w:szCs w:val="18"/>
+          <w:lang w:val="en-US"/>
+        </w:rPr>
+        <w:t>t</w:t>
+      </w:r>
+      <w:r>
+        <w:rPr>
+          <w:rFonts w:ascii="Times New Roman" w:hAnsi="Times New Roman" w:cs="Times New Roman"/>
+          <w:sz w:val="18"/>
+          <w:szCs w:val="18"/>
+        </w:rPr>
+        <w:t>/56</w:t>
+      </w:r>
+      <w:r>
+        <w:rPr>
+          <w:rFonts w:ascii="Times New Roman" w:hAnsi="Times New Roman" w:cs="Times New Roman"/>
+          <w:sz w:val="18"/>
+          <w:szCs w:val="18"/>
+          <w:lang w:val="en-US"/>
+        </w:rPr>
+        <w:t>e</w:t>
+      </w:r>
+      <w:r>
+        <w:rPr>
+          <w:rFonts w:ascii="Times New Roman" w:hAnsi="Times New Roman" w:cs="Times New Roman"/>
+          <w:sz w:val="18"/>
+          <w:szCs w:val="18"/>
+        </w:rPr>
+        <w:t>9</w:t>
+      </w:r>
+      <w:r>
+        <w:rPr>
+          <w:rFonts w:ascii="Times New Roman" w:hAnsi="Times New Roman" w:cs="Times New Roman"/>
+          <w:sz w:val="18"/>
+          <w:szCs w:val="18"/>
+          <w:lang w:val="en-US"/>
+        </w:rPr>
+        <w:t>b</w:t>
+      </w:r>
+      <w:r>
+        <w:rPr>
+          <w:rFonts w:ascii="Times New Roman" w:hAnsi="Times New Roman" w:cs="Times New Roman"/>
+          <w:sz w:val="18"/>
+          <w:szCs w:val="18"/>
+        </w:rPr>
+        <w:t>62337013</w:t>
+      </w:r>
+      <w:r>
+        <w:rPr>
+          <w:rFonts w:ascii="Times New Roman" w:hAnsi="Times New Roman" w:cs="Times New Roman"/>
+          <w:sz w:val="18"/>
+          <w:szCs w:val="18"/>
+          <w:lang w:val="en-US"/>
+        </w:rPr>
+        <w:t>b</w:t>
+      </w:r>
+      <w:r>
+        <w:rPr>
+          <w:rFonts w:ascii="Times New Roman" w:hAnsi="Times New Roman" w:cs="Times New Roman"/>
+          <w:sz w:val="18"/>
+          <w:szCs w:val="18"/>
+        </w:rPr>
+        <w:t>6</w:t>
+      </w:r>
+      <w:r>
+        <w:rPr>
+          <w:rFonts w:ascii="Times New Roman" w:hAnsi="Times New Roman" w:cs="Times New Roman"/>
+          <w:sz w:val="18"/>
+          <w:szCs w:val="18"/>
+          <w:lang w:val="en-US"/>
+        </w:rPr>
+        <w:t>c</w:t>
+      </w:r>
+      <w:r>
+        <w:rPr>
+          <w:rFonts w:ascii="Times New Roman" w:hAnsi="Times New Roman" w:cs="Times New Roman"/>
+          <w:sz w:val="18"/>
+          <w:szCs w:val="18"/>
+        </w:rPr>
+        <w:t>063</w:t>
+      </w:r>
+      <w:r>
+        <w:rPr>
+          <w:rFonts w:ascii="Times New Roman" w:hAnsi="Times New Roman" w:cs="Times New Roman"/>
+          <w:sz w:val="18"/>
+          <w:szCs w:val="18"/>
+          <w:lang w:val="en-US"/>
+        </w:rPr>
+        <w:t>a</w:t>
+      </w:r>
+      <w:r>
+        <w:rPr>
+          <w:rFonts w:ascii="Times New Roman" w:hAnsi="Times New Roman" w:cs="Times New Roman"/>
+          <w:sz w:val="18"/>
+          <w:szCs w:val="18"/>
+        </w:rPr>
+        <w:t>655</w:t>
+      </w:r>
+      <w:r>
+        <w:rPr>
+          <w:rFonts w:ascii="Times New Roman" w:hAnsi="Times New Roman" w:cs="Times New Roman"/>
+          <w:sz w:val="18"/>
+          <w:szCs w:val="18"/>
+          <w:lang w:val="en-US"/>
+        </w:rPr>
+        <w:t>a</w:t>
+      </w:r>
+      <w:r>
+        <w:rPr>
+          <w:rFonts w:ascii="Times New Roman" w:hAnsi="Times New Roman" w:cs="Times New Roman"/>
+          <w:sz w:val="18"/>
+          <w:szCs w:val="18"/>
+        </w:rPr>
+        <w:t>/1458157095454/</w:t>
+      </w:r>
+      <w:proofErr w:type="spellStart"/>
+      <w:r>
+        <w:rPr>
+          <w:rFonts w:ascii="Times New Roman" w:hAnsi="Times New Roman" w:cs="Times New Roman"/>
+          <w:sz w:val="18"/>
+          <w:szCs w:val="18"/>
+          <w:lang w:val="en-US"/>
+        </w:rPr>
+        <w:t>cds</w:t>
+      </w:r>
+      <w:proofErr w:type="spellEnd"/>
+      <w:r>
+        <w:rPr>
+          <w:rFonts w:ascii="Times New Roman" w:hAnsi="Times New Roman" w:cs="Times New Roman"/>
+          <w:sz w:val="18"/>
+          <w:szCs w:val="18"/>
+        </w:rPr>
+        <w:t>_</w:t>
+      </w:r>
+      <w:r>
+        <w:rPr>
+          <w:rFonts w:ascii="Times New Roman" w:hAnsi="Times New Roman" w:cs="Times New Roman"/>
+          <w:sz w:val="18"/>
+          <w:szCs w:val="18"/>
+          <w:lang w:val="en-US"/>
+        </w:rPr>
+        <w:t>rev</w:t>
+      </w:r>
+      <w:r>
+        <w:rPr>
+          <w:rFonts w:ascii="Times New Roman" w:hAnsi="Times New Roman" w:cs="Times New Roman"/>
+          <w:sz w:val="18"/>
+          <w:szCs w:val="18"/>
+        </w:rPr>
+        <w:t>13_</w:t>
+      </w:r>
+      <w:r>
+        <w:rPr>
+          <w:rFonts w:ascii="Times New Roman" w:hAnsi="Times New Roman" w:cs="Times New Roman"/>
+          <w:sz w:val="18"/>
+          <w:szCs w:val="18"/>
+          <w:lang w:val="en-US"/>
+        </w:rPr>
+        <w:t>final</w:t>
+      </w:r>
+      <w:r>
+        <w:rPr>
+          <w:rFonts w:ascii="Times New Roman" w:hAnsi="Times New Roman" w:cs="Times New Roman"/>
+          <w:sz w:val="18"/>
+          <w:szCs w:val="18"/>
+        </w:rPr>
+        <w:t>2.</w:t>
+      </w:r>
+      <w:r>
+        <w:rPr>
+          <w:rFonts w:ascii="Times New Roman" w:hAnsi="Times New Roman" w:cs="Times New Roman"/>
+          <w:sz w:val="18"/>
+          <w:szCs w:val="18"/>
+          <w:lang w:val="en-US"/>
+        </w:rPr>
+        <w:t>pdf</w:t>
+      </w:r>
+      <w:r>
+        <w:rPr>
+          <w:rFonts w:ascii="Times New Roman" w:hAnsi="Times New Roman" w:cs="Times New Roman"/>
+          <w:sz w:val="18"/>
+          <w:szCs w:val="18"/>
+        </w:rPr>
+        <w:t>)</w:t>
+      </w:r>
+    </w:p>
+    <w:p>
+      <w:pPr>
+        <w:ind w:left="708" w:firstLine="708"/>
+        <w:rPr>
+          <w:rFonts w:ascii="Times New Roman" w:hAnsi="Times New Roman" w:cs="Times New Roman"/>
+          <w:sz w:val="18"/>
+          <w:szCs w:val="18"/>
+        </w:rPr>
+      </w:pPr>
+      <w:r>
+        <w:rPr>
+          <w:rFonts w:ascii="Times New Roman" w:hAnsi="Times New Roman" w:cs="Times New Roman"/>
+          <w:b/>
+          <w:bCs/>
+          <w:sz w:val="18"/>
+          <w:szCs w:val="18"/>
+        </w:rPr>
+        <w:t>2</w:t>
+      </w:r>
+      <w:r>
+        <w:rPr>
+          <w:rFonts w:ascii="Times New Roman" w:hAnsi="Times New Roman" w:cs="Times New Roman"/>
+          <w:sz w:val="18"/>
+          <w:szCs w:val="18"/>
+        </w:rPr>
+        <w:t>.</w:t>
+      </w:r>
+      <w:r>
+        <w:rPr>
+          <w:rFonts w:ascii="Times New Roman" w:hAnsi="Times New Roman" w:cs="Times New Roman"/>
+          <w:sz w:val="18"/>
+          <w:szCs w:val="18"/>
+        </w:rPr>
+        <w:t xml:space="preserve"> Миниатюрные спутники стандарта </w:t>
+      </w:r>
+      <w:proofErr w:type="spellStart"/>
+      <w:r>
+        <w:rPr>
+          <w:rFonts w:ascii="Times New Roman" w:hAnsi="Times New Roman" w:cs="Times New Roman"/>
+          <w:sz w:val="18"/>
+          <w:szCs w:val="18"/>
+        </w:rPr>
+        <w:t>CubeSat</w:t>
+      </w:r>
+      <w:proofErr w:type="spellEnd"/>
+      <w:r>
+        <w:rPr>
+          <w:rFonts w:ascii="Times New Roman" w:hAnsi="Times New Roman" w:cs="Times New Roman"/>
+          <w:sz w:val="18"/>
+          <w:szCs w:val="18"/>
+        </w:rPr>
+        <w:t>.</w:t>
+      </w:r>
+      <w:r>
+        <w:rPr>
+          <w:rFonts w:ascii="Times New Roman" w:hAnsi="Times New Roman" w:cs="Times New Roman"/>
+          <w:sz w:val="18"/>
+          <w:szCs w:val="18"/>
+        </w:rPr>
+        <w:t xml:space="preserve"> </w:t>
+      </w:r>
+      <w:r>
+        <w:rPr>
+          <w:rFonts w:ascii="Times New Roman" w:hAnsi="Times New Roman" w:cs="Times New Roman"/>
+          <w:sz w:val="18"/>
+          <w:szCs w:val="18"/>
+        </w:rPr>
+        <w:t>(</w:t>
+      </w:r>
+      <w:r>
+        <w:rPr>
+          <w:rFonts w:ascii="Times New Roman" w:hAnsi="Times New Roman" w:cs="Times New Roman"/>
+          <w:sz w:val="18"/>
+          <w:szCs w:val="18"/>
+        </w:rPr>
+        <w:t>https://www.researchgate.net/publication/311675796_Miniaturnye_sputniki_standarta_CubeSat</w:t>
+      </w:r>
+      <w:r>
+        <w:rPr>
+          <w:rFonts w:ascii="Times New Roman" w:hAnsi="Times New Roman" w:cs="Times New Roman"/>
+          <w:sz w:val="18"/>
+          <w:szCs w:val="18"/>
+        </w:rPr>
+        <w:t>)</w:t>
+      </w:r>
+    </w:p>
+    <w:p>
+      <w:pPr>
+        <w:ind w:left="708" w:firstLine="708"/>
+        <w:rPr>
+          <w:sz w:val="18"/>
+          <w:szCs w:val="18"/>
+        </w:rPr>
+      </w:pPr>
+      <w:r>
+        <w:rPr>
+          <w:b/>
+          <w:bCs/>
+          <w:sz w:val="18"/>
+          <w:szCs w:val="18"/>
+        </w:rPr>
+        <w:t>3.</w:t>
+      </w:r>
+      <w:r>
+        <w:rPr>
+          <w:sz w:val="18"/>
+          <w:szCs w:val="18"/>
+        </w:rPr>
+        <w:t xml:space="preserve"> </w:t>
+      </w:r>
+      <w:r>
+        <w:rPr>
+          <w:rFonts w:ascii="Times New Roman" w:hAnsi="Times New Roman" w:cs="Times New Roman"/>
+          <w:sz w:val="18"/>
+          <w:szCs w:val="18"/>
+        </w:rPr>
+        <w:t>Ч</w:t>
+      </w:r>
+      <w:r>
+        <w:rPr>
+          <w:rFonts w:ascii="Times New Roman" w:hAnsi="Times New Roman" w:cs="Times New Roman"/>
+          <w:sz w:val="18"/>
+          <w:szCs w:val="18"/>
+        </w:rPr>
+        <w:t>етвёртая промышленная революция: интернет вещей, циркулярная экономика и блокчейн (http://www.furfur.me/furfur/changes/changes/216447-4-aya-promyshlennaya-revolyutsiya)</w:t>
+      </w:r>
+    </w:p>
+    <w:p>
+      <w:pPr>
+        <w:spacing w:line="360" w:lineRule="auto"/>
+        <w:ind w:left="708" w:firstLine="708"/>
+        <w:rPr>
+          <w:rFonts w:ascii="Times New Roman" w:hAnsi="Times New Roman" w:cs="Times New Roman"/>
+          <w:b/>
+          <w:bCs/>
+          <w:sz w:val="18"/>
+          <w:szCs w:val="18"/>
+        </w:rPr>
+      </w:pPr>
+      <w:r>
+        <w:rPr>
+          <w:rFonts w:ascii="Times New Roman" w:hAnsi="Times New Roman" w:cs="Times New Roman"/>
+          <w:b/>
+          <w:bCs/>
+          <w:sz w:val="18"/>
+          <w:szCs w:val="18"/>
+        </w:rPr>
+        <w:t>4</w:t>
+      </w:r>
+      <w:r>
+        <w:rPr>
+          <w:rFonts w:ascii="Times New Roman" w:hAnsi="Times New Roman" w:cs="Times New Roman"/>
+          <w:b/>
+          <w:bCs/>
+          <w:sz w:val="18"/>
+          <w:szCs w:val="18"/>
+        </w:rPr>
+        <w:t>.</w:t>
+      </w:r>
+      <w:r>
+        <w:rPr>
+          <w:rFonts w:ascii="Times New Roman" w:hAnsi="Times New Roman" w:cs="Times New Roman"/>
+          <w:b/>
+          <w:bCs/>
+          <w:sz w:val="18"/>
+          <w:szCs w:val="18"/>
+        </w:rPr>
+        <w:t xml:space="preserve"> </w:t>
+      </w:r>
+      <w:r>
+        <w:rPr>
+          <w:rFonts w:ascii="Times New Roman" w:hAnsi="Times New Roman" w:cs="Times New Roman"/>
+          <w:sz w:val="18"/>
+          <w:szCs w:val="18"/>
+        </w:rPr>
+        <w:t>Д16т характеристики и расшифровка марки. (</w:t>
+      </w:r>
+      <w:r>
+        <w:rPr>
+          <w:rFonts w:ascii="Times New Roman" w:hAnsi="Times New Roman" w:cs="Times New Roman"/>
+          <w:sz w:val="18"/>
+          <w:szCs w:val="18"/>
+          <w:lang w:val="en-US"/>
+        </w:rPr>
+        <w:t>https</w:t>
+      </w:r>
+      <w:r>
+        <w:rPr>
+          <w:rFonts w:ascii="Times New Roman" w:hAnsi="Times New Roman" w:cs="Times New Roman"/>
+          <w:sz w:val="18"/>
+          <w:szCs w:val="18"/>
+        </w:rPr>
+        <w:t>://</w:t>
+      </w:r>
+      <w:r>
+        <w:rPr>
+          <w:rFonts w:ascii="Times New Roman" w:hAnsi="Times New Roman" w:cs="Times New Roman"/>
+          <w:sz w:val="18"/>
+          <w:szCs w:val="18"/>
+          <w:lang w:val="en-US"/>
+        </w:rPr>
+        <w:t>cu</w:t>
+      </w:r>
+      <w:r>
+        <w:rPr>
+          <w:rFonts w:ascii="Times New Roman" w:hAnsi="Times New Roman" w:cs="Times New Roman"/>
+          <w:sz w:val="18"/>
+          <w:szCs w:val="18"/>
+        </w:rPr>
+        <w:t>-</w:t>
+      </w:r>
+      <w:proofErr w:type="spellStart"/>
+      <w:r>
+        <w:rPr>
+          <w:rFonts w:ascii="Times New Roman" w:hAnsi="Times New Roman" w:cs="Times New Roman"/>
+          <w:sz w:val="18"/>
+          <w:szCs w:val="18"/>
+          <w:lang w:val="en-US"/>
+        </w:rPr>
+        <w:t>prum</w:t>
+      </w:r>
+      <w:proofErr w:type="spellEnd"/>
+      <w:r>
+        <w:rPr>
+          <w:rFonts w:ascii="Times New Roman" w:hAnsi="Times New Roman" w:cs="Times New Roman"/>
+          <w:sz w:val="18"/>
+          <w:szCs w:val="18"/>
+        </w:rPr>
+        <w:t>.</w:t>
+      </w:r>
+      <w:proofErr w:type="spellStart"/>
+      <w:r>
+        <w:rPr>
+          <w:rFonts w:ascii="Times New Roman" w:hAnsi="Times New Roman" w:cs="Times New Roman"/>
+          <w:sz w:val="18"/>
+          <w:szCs w:val="18"/>
+          <w:lang w:val="en-US"/>
+        </w:rPr>
+        <w:t>ru</w:t>
+      </w:r>
+      <w:proofErr w:type="spellEnd"/>
+      <w:r>
+        <w:rPr>
+          <w:rFonts w:ascii="Times New Roman" w:hAnsi="Times New Roman" w:cs="Times New Roman"/>
+          <w:sz w:val="18"/>
+          <w:szCs w:val="18"/>
+        </w:rPr>
+        <w:t>/</w:t>
+      </w:r>
+      <w:proofErr w:type="spellStart"/>
+      <w:r>
+        <w:rPr>
+          <w:rFonts w:ascii="Times New Roman" w:hAnsi="Times New Roman" w:cs="Times New Roman"/>
+          <w:sz w:val="18"/>
+          <w:szCs w:val="18"/>
+          <w:lang w:val="en-US"/>
+        </w:rPr>
+        <w:t>alyuminij</w:t>
+      </w:r>
+      <w:proofErr w:type="spellEnd"/>
+      <w:r>
+        <w:rPr>
+          <w:rFonts w:ascii="Times New Roman" w:hAnsi="Times New Roman" w:cs="Times New Roman"/>
+          <w:sz w:val="18"/>
+          <w:szCs w:val="18"/>
+        </w:rPr>
+        <w:t>1/</w:t>
+      </w:r>
+      <w:proofErr w:type="spellStart"/>
+      <w:r>
+        <w:rPr>
+          <w:rFonts w:ascii="Times New Roman" w:hAnsi="Times New Roman" w:cs="Times New Roman"/>
+          <w:sz w:val="18"/>
+          <w:szCs w:val="18"/>
+          <w:lang w:val="en-US"/>
+        </w:rPr>
+        <w:t>splav</w:t>
+      </w:r>
+      <w:proofErr w:type="spellEnd"/>
+      <w:r>
+        <w:rPr>
+          <w:rFonts w:ascii="Times New Roman" w:hAnsi="Times New Roman" w:cs="Times New Roman"/>
+          <w:sz w:val="18"/>
+          <w:szCs w:val="18"/>
+        </w:rPr>
+        <w:t>-</w:t>
+      </w:r>
+      <w:r>
+        <w:rPr>
+          <w:rFonts w:ascii="Times New Roman" w:hAnsi="Times New Roman" w:cs="Times New Roman"/>
+          <w:sz w:val="18"/>
+          <w:szCs w:val="18"/>
+          <w:lang w:val="en-US"/>
+        </w:rPr>
+        <w:t>d</w:t>
+      </w:r>
+      <w:r>
+        <w:rPr>
+          <w:rFonts w:ascii="Times New Roman" w:hAnsi="Times New Roman" w:cs="Times New Roman"/>
+          <w:sz w:val="18"/>
+          <w:szCs w:val="18"/>
+        </w:rPr>
+        <w:t>16</w:t>
+      </w:r>
+      <w:r>
+        <w:rPr>
+          <w:rFonts w:ascii="Times New Roman" w:hAnsi="Times New Roman" w:cs="Times New Roman"/>
+          <w:sz w:val="18"/>
+          <w:szCs w:val="18"/>
+          <w:lang w:val="en-US"/>
+        </w:rPr>
+        <w:t>t</w:t>
+      </w:r>
+      <w:r>
+        <w:rPr>
+          <w:rFonts w:ascii="Times New Roman" w:hAnsi="Times New Roman" w:cs="Times New Roman"/>
+          <w:sz w:val="18"/>
+          <w:szCs w:val="18"/>
+        </w:rPr>
+        <w:t>.</w:t>
+      </w:r>
+      <w:r>
+        <w:rPr>
+          <w:rFonts w:ascii="Times New Roman" w:hAnsi="Times New Roman" w:cs="Times New Roman"/>
+          <w:sz w:val="18"/>
+          <w:szCs w:val="18"/>
+          <w:lang w:val="en-US"/>
+        </w:rPr>
+        <w:t>html</w:t>
+      </w:r>
+      <w:r>
+        <w:rPr>
+          <w:rFonts w:ascii="Times New Roman" w:hAnsi="Times New Roman" w:cs="Times New Roman"/>
+          <w:sz w:val="18"/>
+          <w:szCs w:val="18"/>
+        </w:rPr>
+        <w:t>)</w:t>
+      </w:r>
+    </w:p>
+    <w:p>
+      <w:pPr>
+        <w:spacing w:line="360" w:lineRule="auto"/>
+        <w:ind w:left="708" w:firstLine="708"/>
+        <w:rPr>
+          <w:rFonts w:ascii="Times New Roman" w:hAnsi="Times New Roman" w:cs="Times New Roman"/>
+          <w:sz w:val="18"/>
+          <w:szCs w:val="18"/>
+        </w:rPr>
+      </w:pPr>
+      <w:r>
+        <w:rPr>
+          <w:rFonts w:ascii="Times New Roman" w:hAnsi="Times New Roman" w:cs="Times New Roman"/>
+          <w:b/>
+          <w:bCs/>
+          <w:sz w:val="18"/>
+          <w:szCs w:val="18"/>
+        </w:rPr>
+        <w:t>5</w:t>
+      </w:r>
+      <w:r>
+        <w:rPr>
+          <w:rFonts w:ascii="Times New Roman" w:hAnsi="Times New Roman" w:cs="Times New Roman"/>
+          <w:b/>
+          <w:bCs/>
+          <w:sz w:val="18"/>
+          <w:szCs w:val="18"/>
+        </w:rPr>
+        <w:t>.</w:t>
+      </w:r>
+      <w:r>
+        <w:rPr>
+          <w:rFonts w:ascii="Times New Roman" w:hAnsi="Times New Roman" w:cs="Times New Roman"/>
+          <w:b/>
+          <w:bCs/>
+          <w:sz w:val="18"/>
+          <w:szCs w:val="18"/>
+        </w:rPr>
+        <w:t xml:space="preserve"> </w:t>
+      </w:r>
+      <w:r>
+        <w:rPr>
+          <w:rFonts w:ascii="Times New Roman" w:hAnsi="Times New Roman" w:cs="Times New Roman"/>
+          <w:sz w:val="18"/>
+          <w:szCs w:val="18"/>
+        </w:rPr>
+        <w:t xml:space="preserve">Официальный сайт </w:t>
+      </w:r>
+      <w:proofErr w:type="spellStart"/>
+      <w:r>
+        <w:rPr>
+          <w:rFonts w:ascii="Times New Roman" w:hAnsi="Times New Roman" w:cs="Times New Roman"/>
+          <w:sz w:val="18"/>
+          <w:szCs w:val="18"/>
+          <w:lang w:val="en-US"/>
+        </w:rPr>
+        <w:t>ISISpace</w:t>
+      </w:r>
+      <w:proofErr w:type="spellEnd"/>
+      <w:r>
+        <w:rPr>
+          <w:rFonts w:ascii="Times New Roman" w:hAnsi="Times New Roman" w:cs="Times New Roman"/>
+          <w:sz w:val="18"/>
+          <w:szCs w:val="18"/>
+        </w:rPr>
+        <w:t xml:space="preserve">. Магазин компонентов для </w:t>
+      </w:r>
+      <w:r>
+        <w:rPr>
+          <w:rFonts w:ascii="Times New Roman" w:hAnsi="Times New Roman" w:cs="Times New Roman"/>
+          <w:sz w:val="18"/>
+          <w:szCs w:val="18"/>
+          <w:lang w:val="en-US"/>
+        </w:rPr>
+        <w:t>CubeSat</w:t>
+      </w:r>
+      <w:r>
+        <w:rPr>
+          <w:rFonts w:ascii="Times New Roman" w:hAnsi="Times New Roman" w:cs="Times New Roman"/>
+          <w:sz w:val="18"/>
+          <w:szCs w:val="18"/>
+        </w:rPr>
+        <w:t>. (</w:t>
+      </w:r>
+      <w:r>
+        <w:rPr>
+          <w:rFonts w:ascii="Times New Roman" w:hAnsi="Times New Roman" w:cs="Times New Roman"/>
+          <w:sz w:val="18"/>
+          <w:szCs w:val="18"/>
+          <w:lang w:val="en-US"/>
+        </w:rPr>
+        <w:t>https</w:t>
+      </w:r>
+      <w:r>
+        <w:rPr>
+          <w:rFonts w:ascii="Times New Roman" w:hAnsi="Times New Roman" w:cs="Times New Roman"/>
+          <w:sz w:val="18"/>
+          <w:szCs w:val="18"/>
+        </w:rPr>
+        <w:t>://</w:t>
+      </w:r>
+      <w:r>
+        <w:rPr>
+          <w:rFonts w:ascii="Times New Roman" w:hAnsi="Times New Roman" w:cs="Times New Roman"/>
+          <w:sz w:val="18"/>
+          <w:szCs w:val="18"/>
+          <w:lang w:val="en-US"/>
+        </w:rPr>
+        <w:t>www</w:t>
+      </w:r>
+      <w:r>
+        <w:rPr>
+          <w:rFonts w:ascii="Times New Roman" w:hAnsi="Times New Roman" w:cs="Times New Roman"/>
+          <w:sz w:val="18"/>
+          <w:szCs w:val="18"/>
+        </w:rPr>
+        <w:t>.</w:t>
+      </w:r>
+      <w:proofErr w:type="spellStart"/>
+      <w:r>
+        <w:rPr>
+          <w:rFonts w:ascii="Times New Roman" w:hAnsi="Times New Roman" w:cs="Times New Roman"/>
+          <w:sz w:val="18"/>
+          <w:szCs w:val="18"/>
+          <w:lang w:val="en-US"/>
+        </w:rPr>
+        <w:t>isispace</w:t>
+      </w:r>
+      <w:proofErr w:type="spellEnd"/>
+      <w:r>
+        <w:rPr>
+          <w:rFonts w:ascii="Times New Roman" w:hAnsi="Times New Roman" w:cs="Times New Roman"/>
+          <w:sz w:val="18"/>
+          <w:szCs w:val="18"/>
+        </w:rPr>
+        <w:t>.</w:t>
+      </w:r>
+      <w:proofErr w:type="spellStart"/>
+      <w:r>
+        <w:rPr>
+          <w:rFonts w:ascii="Times New Roman" w:hAnsi="Times New Roman" w:cs="Times New Roman"/>
+          <w:sz w:val="18"/>
+          <w:szCs w:val="18"/>
+          <w:lang w:val="en-US"/>
+        </w:rPr>
+        <w:t>nl</w:t>
+      </w:r>
+      <w:proofErr w:type="spellEnd"/>
+      <w:r>
+        <w:rPr>
+          <w:rFonts w:ascii="Times New Roman" w:hAnsi="Times New Roman" w:cs="Times New Roman"/>
+          <w:sz w:val="18"/>
+          <w:szCs w:val="18"/>
+        </w:rPr>
+        <w:t>/</w:t>
+      </w:r>
+      <w:r>
+        <w:rPr>
+          <w:rFonts w:ascii="Times New Roman" w:hAnsi="Times New Roman" w:cs="Times New Roman"/>
+          <w:sz w:val="18"/>
+          <w:szCs w:val="18"/>
+          <w:lang w:val="en-US"/>
+        </w:rPr>
+        <w:t>building</w:t>
+      </w:r>
+      <w:r>
+        <w:rPr>
+          <w:rFonts w:ascii="Times New Roman" w:hAnsi="Times New Roman" w:cs="Times New Roman"/>
+          <w:sz w:val="18"/>
+          <w:szCs w:val="18"/>
+        </w:rPr>
+        <w:t>-</w:t>
+      </w:r>
+      <w:r>
+        <w:rPr>
+          <w:rFonts w:ascii="Times New Roman" w:hAnsi="Times New Roman" w:cs="Times New Roman"/>
+          <w:sz w:val="18"/>
+          <w:szCs w:val="18"/>
+          <w:lang w:val="en-US"/>
+        </w:rPr>
+        <w:t>blocks</w:t>
+      </w:r>
+      <w:r>
+        <w:rPr>
+          <w:rFonts w:ascii="Times New Roman" w:hAnsi="Times New Roman" w:cs="Times New Roman"/>
+          <w:sz w:val="18"/>
+          <w:szCs w:val="18"/>
+        </w:rPr>
+        <w:t>/</w:t>
+      </w:r>
+      <w:proofErr w:type="spellStart"/>
+      <w:r>
+        <w:rPr>
+          <w:rFonts w:ascii="Times New Roman" w:hAnsi="Times New Roman" w:cs="Times New Roman"/>
+          <w:sz w:val="18"/>
+          <w:szCs w:val="18"/>
+          <w:lang w:val="en-US"/>
+        </w:rPr>
+        <w:t>cubesat</w:t>
+      </w:r>
+      <w:proofErr w:type="spellEnd"/>
+      <w:r>
+        <w:rPr>
+          <w:rFonts w:ascii="Times New Roman" w:hAnsi="Times New Roman" w:cs="Times New Roman"/>
+          <w:sz w:val="18"/>
+          <w:szCs w:val="18"/>
+        </w:rPr>
+        <w:t>-</w:t>
+      </w:r>
+      <w:r>
+        <w:rPr>
+          <w:rFonts w:ascii="Times New Roman" w:hAnsi="Times New Roman" w:cs="Times New Roman"/>
+          <w:sz w:val="18"/>
+          <w:szCs w:val="18"/>
+          <w:lang w:val="en-US"/>
+        </w:rPr>
+        <w:t>subsystems</w:t>
+      </w:r>
+      <w:r>
+        <w:rPr>
+          <w:rFonts w:ascii="Times New Roman" w:hAnsi="Times New Roman" w:cs="Times New Roman"/>
+          <w:sz w:val="18"/>
+          <w:szCs w:val="18"/>
+        </w:rPr>
+        <w:t>/)</w:t>
+      </w:r>
     </w:p>
     <w:sectPr>
       <w:pgSz w:w="11906" w:h="16838"/>
-      <w:pgMar w:top="1134" w:right="850" w:bottom="1134" w:left="1701" w:header="708" w:footer="708" w:gutter="0"/>
+      <w:pgMar w:top="1134" w:right="566" w:bottom="1134" w:left="567" w:header="708" w:footer="708" w:gutter="0"/>
       <w:cols w:space="708"/>
       <w:docGrid w:linePitch="360"/>
     </w:sectPr>
@@ -2090,9 +5632,122 @@
     </w:lvl>
   </w:abstractNum>
   <w:abstractNum w:abstractNumId="2" w15:restartNumberingAfterBreak="0">
+    <w:nsid w:val="2AD2762C"/>
+    <w:multiLevelType w:val="hybridMultilevel"/>
+    <w:tmpl w:val="9878D998"/>
+    <w:lvl w:ilvl="0" w:tplc="04190001">
+      <w:start w:val="1"/>
+      <w:numFmt w:val="bullet"/>
+      <w:lvlText w:val=""/>
+      <w:lvlJc w:val="left"/>
+      <w:pPr>
+        <w:ind w:left="1428" w:hanging="360"/>
+      </w:pPr>
+      <w:rPr>
+        <w:rFonts w:ascii="Symbol" w:hAnsi="Symbol" w:hint="default"/>
+      </w:rPr>
+    </w:lvl>
+    <w:lvl w:ilvl="1" w:tplc="04190003" w:tentative="1">
+      <w:start w:val="1"/>
+      <w:numFmt w:val="bullet"/>
+      <w:lvlText w:val="o"/>
+      <w:lvlJc w:val="left"/>
+      <w:pPr>
+        <w:ind w:left="2148" w:hanging="360"/>
+      </w:pPr>
+      <w:rPr>
+        <w:rFonts w:ascii="Courier New" w:hAnsi="Courier New" w:cs="Courier New" w:hint="default"/>
+      </w:rPr>
+    </w:lvl>
+    <w:lvl w:ilvl="2" w:tplc="04190005" w:tentative="1">
+      <w:start w:val="1"/>
+      <w:numFmt w:val="bullet"/>
+      <w:lvlText w:val=""/>
+      <w:lvlJc w:val="left"/>
+      <w:pPr>
+        <w:ind w:left="2868" w:hanging="360"/>
+      </w:pPr>
+      <w:rPr>
+        <w:rFonts w:ascii="Wingdings" w:hAnsi="Wingdings" w:hint="default"/>
+      </w:rPr>
+    </w:lvl>
+    <w:lvl w:ilvl="3" w:tplc="04190001" w:tentative="1">
+      <w:start w:val="1"/>
+      <w:numFmt w:val="bullet"/>
+      <w:lvlText w:val=""/>
+      <w:lvlJc w:val="left"/>
+      <w:pPr>
+        <w:ind w:left="3588" w:hanging="360"/>
+      </w:pPr>
+      <w:rPr>
+        <w:rFonts w:ascii="Symbol" w:hAnsi="Symbol" w:hint="default"/>
+      </w:rPr>
+    </w:lvl>
+    <w:lvl w:ilvl="4" w:tplc="04190003" w:tentative="1">
+      <w:start w:val="1"/>
+      <w:numFmt w:val="bullet"/>
+      <w:lvlText w:val="o"/>
+      <w:lvlJc w:val="left"/>
+      <w:pPr>
+        <w:ind w:left="4308" w:hanging="360"/>
+      </w:pPr>
+      <w:rPr>
+        <w:rFonts w:ascii="Courier New" w:hAnsi="Courier New" w:cs="Courier New" w:hint="default"/>
+      </w:rPr>
+    </w:lvl>
+    <w:lvl w:ilvl="5" w:tplc="04190005" w:tentative="1">
+      <w:start w:val="1"/>
+      <w:numFmt w:val="bullet"/>
+      <w:lvlText w:val=""/>
+      <w:lvlJc w:val="left"/>
+      <w:pPr>
+        <w:ind w:left="5028" w:hanging="360"/>
+      </w:pPr>
+      <w:rPr>
+        <w:rFonts w:ascii="Wingdings" w:hAnsi="Wingdings" w:hint="default"/>
+      </w:rPr>
+    </w:lvl>
+    <w:lvl w:ilvl="6" w:tplc="04190001" w:tentative="1">
+      <w:start w:val="1"/>
+      <w:numFmt w:val="bullet"/>
+      <w:lvlText w:val=""/>
+      <w:lvlJc w:val="left"/>
+      <w:pPr>
+        <w:ind w:left="5748" w:hanging="360"/>
+      </w:pPr>
+      <w:rPr>
+        <w:rFonts w:ascii="Symbol" w:hAnsi="Symbol" w:hint="default"/>
+      </w:rPr>
+    </w:lvl>
+    <w:lvl w:ilvl="7" w:tplc="04190003" w:tentative="1">
+      <w:start w:val="1"/>
+      <w:numFmt w:val="bullet"/>
+      <w:lvlText w:val="o"/>
+      <w:lvlJc w:val="left"/>
+      <w:pPr>
+        <w:ind w:left="6468" w:hanging="360"/>
+      </w:pPr>
+      <w:rPr>
+        <w:rFonts w:ascii="Courier New" w:hAnsi="Courier New" w:cs="Courier New" w:hint="default"/>
+      </w:rPr>
+    </w:lvl>
+    <w:lvl w:ilvl="8" w:tplc="04190005" w:tentative="1">
+      <w:start w:val="1"/>
+      <w:numFmt w:val="bullet"/>
+      <w:lvlText w:val=""/>
+      <w:lvlJc w:val="left"/>
+      <w:pPr>
+        <w:ind w:left="7188" w:hanging="360"/>
+      </w:pPr>
+      <w:rPr>
+        <w:rFonts w:ascii="Wingdings" w:hAnsi="Wingdings" w:hint="default"/>
+      </w:rPr>
+    </w:lvl>
+  </w:abstractNum>
+  <w:abstractNum w:abstractNumId="3" w15:restartNumberingAfterBreak="0">
     <w:nsid w:val="2DDF0E07"/>
     <w:multiLevelType w:val="hybridMultilevel"/>
-    <w:tmpl w:val="9AF2DF98"/>
+    <w:tmpl w:val="EB12B390"/>
     <w:lvl w:ilvl="0" w:tplc="04190001">
       <w:start w:val="1"/>
       <w:numFmt w:val="bullet"/>
@@ -2105,7 +5760,7 @@
         <w:rFonts w:ascii="Symbol" w:hAnsi="Symbol" w:hint="default"/>
       </w:rPr>
     </w:lvl>
-    <w:lvl w:ilvl="1" w:tplc="04190003" w:tentative="1">
+    <w:lvl w:ilvl="1" w:tplc="04190003">
       <w:start w:val="1"/>
       <w:numFmt w:val="bullet"/>
       <w:lvlText w:val="o"/>
@@ -2202,7 +5857,7 @@
       </w:rPr>
     </w:lvl>
   </w:abstractNum>
-  <w:abstractNum w:abstractNumId="3" w15:restartNumberingAfterBreak="0">
+  <w:abstractNum w:abstractNumId="4" w15:restartNumberingAfterBreak="0">
     <w:nsid w:val="2EB52427"/>
     <w:multiLevelType w:val="hybridMultilevel"/>
     <w:tmpl w:val="13201638"/>
@@ -2315,7 +5970,7 @@
       </w:rPr>
     </w:lvl>
   </w:abstractNum>
-  <w:abstractNum w:abstractNumId="4" w15:restartNumberingAfterBreak="0">
+  <w:abstractNum w:abstractNumId="5" w15:restartNumberingAfterBreak="0">
     <w:nsid w:val="41075826"/>
     <w:multiLevelType w:val="hybridMultilevel"/>
     <w:tmpl w:val="E5823972"/>
@@ -2428,7 +6083,7 @@
       </w:rPr>
     </w:lvl>
   </w:abstractNum>
-  <w:abstractNum w:abstractNumId="5" w15:restartNumberingAfterBreak="0">
+  <w:abstractNum w:abstractNumId="6" w15:restartNumberingAfterBreak="0">
     <w:nsid w:val="423E79E3"/>
     <w:multiLevelType w:val="hybridMultilevel"/>
     <w:tmpl w:val="B884328A"/>
@@ -2541,7 +6196,7 @@
       </w:rPr>
     </w:lvl>
   </w:abstractNum>
-  <w:abstractNum w:abstractNumId="6" w15:restartNumberingAfterBreak="0">
+  <w:abstractNum w:abstractNumId="7" w15:restartNumberingAfterBreak="0">
     <w:nsid w:val="48FA697C"/>
     <w:multiLevelType w:val="hybridMultilevel"/>
     <w:tmpl w:val="EB607D6E"/>
@@ -2654,7 +6309,7 @@
       </w:rPr>
     </w:lvl>
   </w:abstractNum>
-  <w:abstractNum w:abstractNumId="7" w15:restartNumberingAfterBreak="0">
+  <w:abstractNum w:abstractNumId="8" w15:restartNumberingAfterBreak="0">
     <w:nsid w:val="4A9B624B"/>
     <w:multiLevelType w:val="hybridMultilevel"/>
     <w:tmpl w:val="214CBD42"/>
@@ -2767,7 +6422,7 @@
       </w:rPr>
     </w:lvl>
   </w:abstractNum>
-  <w:abstractNum w:abstractNumId="8" w15:restartNumberingAfterBreak="0">
+  <w:abstractNum w:abstractNumId="9" w15:restartNumberingAfterBreak="0">
     <w:nsid w:val="4C4E16B4"/>
     <w:multiLevelType w:val="hybridMultilevel"/>
     <w:tmpl w:val="3E50F742"/>
@@ -2880,7 +6535,7 @@
       </w:rPr>
     </w:lvl>
   </w:abstractNum>
-  <w:abstractNum w:abstractNumId="9" w15:restartNumberingAfterBreak="0">
+  <w:abstractNum w:abstractNumId="10" w15:restartNumberingAfterBreak="0">
     <w:nsid w:val="59D761BE"/>
     <w:multiLevelType w:val="hybridMultilevel"/>
     <w:tmpl w:val="0FFEC468"/>
@@ -2993,7 +6648,7 @@
       </w:rPr>
     </w:lvl>
   </w:abstractNum>
-  <w:abstractNum w:abstractNumId="10" w15:restartNumberingAfterBreak="0">
+  <w:abstractNum w:abstractNumId="11" w15:restartNumberingAfterBreak="0">
     <w:nsid w:val="5F323F15"/>
     <w:multiLevelType w:val="hybridMultilevel"/>
     <w:tmpl w:val="915879D0"/>
@@ -3106,7 +6761,7 @@
       </w:rPr>
     </w:lvl>
   </w:abstractNum>
-  <w:abstractNum w:abstractNumId="11" w15:restartNumberingAfterBreak="0">
+  <w:abstractNum w:abstractNumId="12" w15:restartNumberingAfterBreak="0">
     <w:nsid w:val="5FC1383D"/>
     <w:multiLevelType w:val="hybridMultilevel"/>
     <w:tmpl w:val="5502B0EC"/>
@@ -3219,10 +6874,10 @@
       </w:rPr>
     </w:lvl>
   </w:abstractNum>
-  <w:abstractNum w:abstractNumId="12" w15:restartNumberingAfterBreak="0">
+  <w:abstractNum w:abstractNumId="13" w15:restartNumberingAfterBreak="0">
     <w:nsid w:val="64E61DF5"/>
     <w:multiLevelType w:val="hybridMultilevel"/>
-    <w:tmpl w:val="013EF722"/>
+    <w:tmpl w:val="DEA05CE8"/>
     <w:lvl w:ilvl="0" w:tplc="04190001">
       <w:start w:val="1"/>
       <w:numFmt w:val="bullet"/>
@@ -3332,7 +6987,7 @@
       </w:rPr>
     </w:lvl>
   </w:abstractNum>
-  <w:abstractNum w:abstractNumId="13" w15:restartNumberingAfterBreak="0">
+  <w:abstractNum w:abstractNumId="14" w15:restartNumberingAfterBreak="0">
     <w:nsid w:val="69FE0917"/>
     <w:multiLevelType w:val="hybridMultilevel"/>
     <w:tmpl w:val="D778B7E8"/>
@@ -3445,7 +7100,7 @@
       </w:rPr>
     </w:lvl>
   </w:abstractNum>
-  <w:abstractNum w:abstractNumId="14" w15:restartNumberingAfterBreak="0">
+  <w:abstractNum w:abstractNumId="15" w15:restartNumberingAfterBreak="0">
     <w:nsid w:val="6C23486E"/>
     <w:multiLevelType w:val="hybridMultilevel"/>
     <w:tmpl w:val="B86ED7E6"/>
@@ -3558,7 +7213,93 @@
       </w:rPr>
     </w:lvl>
   </w:abstractNum>
-  <w:abstractNum w:abstractNumId="15" w15:restartNumberingAfterBreak="0">
+  <w:abstractNum w:abstractNumId="16" w15:restartNumberingAfterBreak="0">
+    <w:nsid w:val="6DAC3FEE"/>
+    <w:multiLevelType w:val="hybridMultilevel"/>
+    <w:tmpl w:val="99FE0E62"/>
+    <w:lvl w:ilvl="0" w:tplc="0419000F">
+      <w:start w:val="1"/>
+      <w:numFmt w:val="decimal"/>
+      <w:lvlText w:val="%1."/>
+      <w:lvlJc w:val="left"/>
+      <w:pPr>
+        <w:ind w:left="720" w:hanging="360"/>
+      </w:pPr>
+    </w:lvl>
+    <w:lvl w:ilvl="1" w:tplc="04190019" w:tentative="1">
+      <w:start w:val="1"/>
+      <w:numFmt w:val="lowerLetter"/>
+      <w:lvlText w:val="%2."/>
+      <w:lvlJc w:val="left"/>
+      <w:pPr>
+        <w:ind w:left="1440" w:hanging="360"/>
+      </w:pPr>
+    </w:lvl>
+    <w:lvl w:ilvl="2" w:tplc="0419001B">
+      <w:start w:val="1"/>
+      <w:numFmt w:val="lowerRoman"/>
+      <w:lvlText w:val="%3."/>
+      <w:lvlJc w:val="right"/>
+      <w:pPr>
+        <w:ind w:left="2160" w:hanging="180"/>
+      </w:pPr>
+    </w:lvl>
+    <w:lvl w:ilvl="3" w:tplc="0419000F">
+      <w:start w:val="1"/>
+      <w:numFmt w:val="decimal"/>
+      <w:lvlText w:val="%4."/>
+      <w:lvlJc w:val="left"/>
+      <w:pPr>
+        <w:ind w:left="2880" w:hanging="360"/>
+      </w:pPr>
+    </w:lvl>
+    <w:lvl w:ilvl="4" w:tplc="04190019" w:tentative="1">
+      <w:start w:val="1"/>
+      <w:numFmt w:val="lowerLetter"/>
+      <w:lvlText w:val="%5."/>
+      <w:lvlJc w:val="left"/>
+      <w:pPr>
+        <w:ind w:left="3600" w:hanging="360"/>
+      </w:pPr>
+    </w:lvl>
+    <w:lvl w:ilvl="5" w:tplc="0419001B" w:tentative="1">
+      <w:start w:val="1"/>
+      <w:numFmt w:val="lowerRoman"/>
+      <w:lvlText w:val="%6."/>
+      <w:lvlJc w:val="right"/>
+      <w:pPr>
+        <w:ind w:left="4320" w:hanging="180"/>
+      </w:pPr>
+    </w:lvl>
+    <w:lvl w:ilvl="6" w:tplc="0419000F" w:tentative="1">
+      <w:start w:val="1"/>
+      <w:numFmt w:val="decimal"/>
+      <w:lvlText w:val="%7."/>
+      <w:lvlJc w:val="left"/>
+      <w:pPr>
+        <w:ind w:left="5040" w:hanging="360"/>
+      </w:pPr>
+    </w:lvl>
+    <w:lvl w:ilvl="7" w:tplc="04190019" w:tentative="1">
+      <w:start w:val="1"/>
+      <w:numFmt w:val="lowerLetter"/>
+      <w:lvlText w:val="%8."/>
+      <w:lvlJc w:val="left"/>
+      <w:pPr>
+        <w:ind w:left="5760" w:hanging="360"/>
+      </w:pPr>
+    </w:lvl>
+    <w:lvl w:ilvl="8" w:tplc="0419001B" w:tentative="1">
+      <w:start w:val="1"/>
+      <w:numFmt w:val="lowerRoman"/>
+      <w:lvlText w:val="%9."/>
+      <w:lvlJc w:val="right"/>
+      <w:pPr>
+        <w:ind w:left="6480" w:hanging="180"/>
+      </w:pPr>
+    </w:lvl>
+  </w:abstractNum>
+  <w:abstractNum w:abstractNumId="17" w15:restartNumberingAfterBreak="0">
     <w:nsid w:val="6E516B6D"/>
     <w:multiLevelType w:val="hybridMultilevel"/>
     <w:tmpl w:val="E24AC92C"/>
@@ -3574,7 +7315,7 @@
         <w:rFonts w:ascii="Symbol" w:hAnsi="Symbol" w:hint="default"/>
       </w:rPr>
     </w:lvl>
-    <w:lvl w:ilvl="1" w:tplc="04190003" w:tentative="1">
+    <w:lvl w:ilvl="1" w:tplc="04190003">
       <w:start w:val="1"/>
       <w:numFmt w:val="bullet"/>
       <w:lvlText w:val="o"/>
@@ -3671,7 +7412,7 @@
       </w:rPr>
     </w:lvl>
   </w:abstractNum>
-  <w:abstractNum w:abstractNumId="16" w15:restartNumberingAfterBreak="0">
+  <w:abstractNum w:abstractNumId="18" w15:restartNumberingAfterBreak="0">
     <w:nsid w:val="73A3078A"/>
     <w:multiLevelType w:val="hybridMultilevel"/>
     <w:tmpl w:val="CD70C1D8"/>
@@ -3784,7 +7525,7 @@
       </w:rPr>
     </w:lvl>
   </w:abstractNum>
-  <w:abstractNum w:abstractNumId="17" w15:restartNumberingAfterBreak="0">
+  <w:abstractNum w:abstractNumId="19" w15:restartNumberingAfterBreak="0">
     <w:nsid w:val="78163B62"/>
     <w:multiLevelType w:val="hybridMultilevel"/>
     <w:tmpl w:val="E30AB4EA"/>
@@ -3898,58 +7639,64 @@
     </w:lvl>
   </w:abstractNum>
   <w:num w:numId="1">
-    <w:abstractNumId w:val="4"/>
+    <w:abstractNumId w:val="5"/>
   </w:num>
   <w:num w:numId="2">
-    <w:abstractNumId w:val="15"/>
+    <w:abstractNumId w:val="17"/>
   </w:num>
   <w:num w:numId="3">
-    <w:abstractNumId w:val="16"/>
+    <w:abstractNumId w:val="18"/>
   </w:num>
   <w:num w:numId="4">
     <w:abstractNumId w:val="0"/>
   </w:num>
   <w:num w:numId="5">
-    <w:abstractNumId w:val="5"/>
+    <w:abstractNumId w:val="6"/>
   </w:num>
   <w:num w:numId="6">
-    <w:abstractNumId w:val="2"/>
+    <w:abstractNumId w:val="3"/>
   </w:num>
   <w:num w:numId="7">
+    <w:abstractNumId w:val="9"/>
+  </w:num>
+  <w:num w:numId="8">
+    <w:abstractNumId w:val="13"/>
+  </w:num>
+  <w:num w:numId="9">
+    <w:abstractNumId w:val="12"/>
+  </w:num>
+  <w:num w:numId="10">
     <w:abstractNumId w:val="8"/>
   </w:num>
-  <w:num w:numId="8">
-    <w:abstractNumId w:val="12"/>
-  </w:num>
-  <w:num w:numId="9">
-    <w:abstractNumId w:val="11"/>
-  </w:num>
-  <w:num w:numId="10">
-    <w:abstractNumId w:val="7"/>
-  </w:num>
   <w:num w:numId="11">
-    <w:abstractNumId w:val="9"/>
+    <w:abstractNumId w:val="10"/>
   </w:num>
   <w:num w:numId="12">
-    <w:abstractNumId w:val="14"/>
+    <w:abstractNumId w:val="15"/>
   </w:num>
   <w:num w:numId="13">
-    <w:abstractNumId w:val="17"/>
+    <w:abstractNumId w:val="19"/>
   </w:num>
   <w:num w:numId="14">
-    <w:abstractNumId w:val="3"/>
+    <w:abstractNumId w:val="4"/>
   </w:num>
   <w:num w:numId="15">
     <w:abstractNumId w:val="1"/>
   </w:num>
   <w:num w:numId="16">
-    <w:abstractNumId w:val="6"/>
+    <w:abstractNumId w:val="7"/>
   </w:num>
   <w:num w:numId="17">
-    <w:abstractNumId w:val="10"/>
+    <w:abstractNumId w:val="11"/>
   </w:num>
   <w:num w:numId="18">
-    <w:abstractNumId w:val="13"/>
+    <w:abstractNumId w:val="14"/>
+  </w:num>
+  <w:num w:numId="19">
+    <w:abstractNumId w:val="2"/>
+  </w:num>
+  <w:num w:numId="20">
+    <w:abstractNumId w:val="16"/>
   </w:num>
   <w:numIdMacAtCleanup w:val="18"/>
 </w:numbering>
@@ -4379,6 +8126,7 @@
   <w:style w:type="character" w:default="1" w:styleId="a0">
     <w:name w:val="Default Paragraph Font"/>
     <w:uiPriority w:val="1"/>
+    <w:semiHidden/>
     <w:unhideWhenUsed/>
   </w:style>
   <w:style w:type="table" w:default="1" w:styleId="a1">
@@ -4453,6 +8201,18 @@
       <w:sz w:val="32"/>
       <w:szCs w:val="32"/>
       <w:lang w:eastAsia="ru-RU"/>
+    </w:rPr>
+  </w:style>
+  <w:style w:type="character" w:styleId="a6">
+    <w:name w:val="Unresolved Mention"/>
+    <w:basedOn w:val="a0"/>
+    <w:uiPriority w:val="99"/>
+    <w:semiHidden/>
+    <w:unhideWhenUsed/>
+    <w:rsid w:val="00032A4F"/>
+    <w:rPr>
+      <w:color w:val="605E5C"/>
+      <w:shd w:val="clear" w:color="auto" w:fill="E1DFDD"/>
     </w:rPr>
   </w:style>
 </w:styles>
@@ -4751,4 +8511,16 @@
     </a:ext>
   </a:extLst>
 </a:theme>
+</file>
+
+<file path=customXml/item1.xml><?xml version="1.0" encoding="utf-8"?>
+<b:Sources xmlns:b="http://schemas.openxmlformats.org/officeDocument/2006/bibliography" xmlns="http://schemas.openxmlformats.org/officeDocument/2006/bibliography" SelectedStyle="\APASixthEditionOfficeOnline.xsl" StyleName="APA" Version="6"/>
+</file>
+
+<file path=customXml/itemProps1.xml><?xml version="1.0" encoding="utf-8"?>
+<ds:datastoreItem xmlns:ds="http://schemas.openxmlformats.org/officeDocument/2006/customXml" ds:itemID="{C702932B-82D9-4EBF-965B-302A86A47F1F}">
+  <ds:schemaRefs>
+    <ds:schemaRef ds:uri="http://schemas.openxmlformats.org/officeDocument/2006/bibliography"/>
+  </ds:schemaRefs>
+</ds:datastoreItem>
 </file>